--- a/TP01_AngeloCarla/TP1Word.docx
+++ b/TP01_AngeloCarla/TP1Word.docx
@@ -206,7 +206,7 @@
                 <v:shape id="_x0000_i1025" type="#_x0000_t75" style="width:78.15pt;height:44.85pt" o:ole="">
                   <v:imagedata r:id="rId8" o:title=""/>
                 </v:shape>
-                <o:OLEObject Type="Embed" ProgID="PBrush" ShapeID="_x0000_i1025" DrawAspect="Content" ObjectID="_1774192289" r:id="rId9"/>
+                <o:OLEObject Type="Embed" ProgID="PBrush" ShapeID="_x0000_i1025" DrawAspect="Content" ObjectID="_1774198284" r:id="rId9"/>
               </w:object>
             </w:r>
           </w:p>
@@ -1149,14 +1149,12 @@
           <w:lang w:val="en-US"/>
         </w:rPr>
       </w:pPr>
-      <w:proofErr w:type="spellStart"/>
       <w:r>
         <w:rPr>
           <w:lang w:val="en-US"/>
         </w:rPr>
         <w:t>Indice</w:t>
       </w:r>
-      <w:proofErr w:type="spellEnd"/>
     </w:p>
     <w:p>
       <w:pPr>
@@ -1281,23 +1279,13 @@
       </w:r>
     </w:p>
     <w:p>
-      <w:proofErr w:type="gramStart"/>
-      <w:r>
-        <w:t>( 3</w:t>
-      </w:r>
-      <w:proofErr w:type="gramEnd"/>
-      <w:r>
-        <w:t>* 2 ) – ( 4 * 5 / 2 ^ 2 )</w:t>
-      </w:r>
-    </w:p>
-    <w:p>
-      <w:proofErr w:type="gramStart"/>
-      <w:r>
-        <w:t>6  -</w:t>
-      </w:r>
-      <w:proofErr w:type="gramEnd"/>
-      <w:r>
-        <w:t xml:space="preserve"> ( 20 / 4 )</w:t>
+      <w:r>
+        <w:t>( 3* 2 ) – ( 4 * 5 / 2 ^ 2 )</w:t>
+      </w:r>
+    </w:p>
+    <w:p>
+      <w:r>
+        <w:t>6  - ( 20 / 4 )</w:t>
       </w:r>
     </w:p>
     <w:p>
@@ -1452,14 +1440,12 @@
       </w:r>
     </w:p>
     <w:p>
-      <w:proofErr w:type="gramStart"/>
       <w:r>
         <w:t xml:space="preserve">( </w:t>
       </w:r>
       <w:r>
         <w:t>4</w:t>
       </w:r>
-      <w:proofErr w:type="gramEnd"/>
       <w:r>
         <w:t xml:space="preserve"> </w:t>
       </w:r>
@@ -1489,62 +1475,28 @@
       </w:r>
     </w:p>
     <w:p>
-      <w:proofErr w:type="gramStart"/>
-      <w:r>
-        <w:t>( 2</w:t>
-      </w:r>
-      <w:proofErr w:type="gramEnd"/>
-      <w:r>
-        <w:t xml:space="preserve"> * 3 / 6 ) + ( 6 / 2 / 1 / 25 / 4 * 2)</w:t>
-      </w:r>
-    </w:p>
-    <w:p>
-      <w:proofErr w:type="gramStart"/>
-      <w:r>
-        <w:t>( 6</w:t>
-      </w:r>
-      <w:proofErr w:type="gramEnd"/>
-      <w:r>
-        <w:t xml:space="preserve"> / 6 ) + ( 3 / 1 / 25 / 4 * 2 )</w:t>
-      </w:r>
-    </w:p>
-    <w:p>
-      <w:r>
-        <w:t xml:space="preserve">1 + </w:t>
-      </w:r>
-      <w:proofErr w:type="gramStart"/>
-      <w:r>
-        <w:t>( 3</w:t>
-      </w:r>
-      <w:proofErr w:type="gramEnd"/>
-      <w:r>
-        <w:t xml:space="preserve"> / 25 / 4 * 2 )</w:t>
-      </w:r>
-    </w:p>
-    <w:p>
-      <w:r>
-        <w:t xml:space="preserve">1 + </w:t>
-      </w:r>
-      <w:proofErr w:type="gramStart"/>
-      <w:r>
-        <w:t>( 0.12</w:t>
-      </w:r>
-      <w:proofErr w:type="gramEnd"/>
-      <w:r>
-        <w:t xml:space="preserve"> / 4 * 2 )</w:t>
-      </w:r>
-    </w:p>
-    <w:p>
-      <w:r>
-        <w:t xml:space="preserve">1 + </w:t>
-      </w:r>
-      <w:proofErr w:type="gramStart"/>
-      <w:r>
-        <w:t>( 0.03</w:t>
-      </w:r>
-      <w:proofErr w:type="gramEnd"/>
-      <w:r>
-        <w:t xml:space="preserve"> * 2 )</w:t>
+      <w:r>
+        <w:t>( 2 * 3 / 6 ) + ( 6 / 2 / 1 / 25 / 4 * 2)</w:t>
+      </w:r>
+    </w:p>
+    <w:p>
+      <w:r>
+        <w:t>( 6 / 6 ) + ( 3 / 1 / 25 / 4 * 2 )</w:t>
+      </w:r>
+    </w:p>
+    <w:p>
+      <w:r>
+        <w:t>1 + ( 3 / 25 / 4 * 2 )</w:t>
+      </w:r>
+    </w:p>
+    <w:p>
+      <w:r>
+        <w:t>1 + ( 0.12 / 4 * 2 )</w:t>
+      </w:r>
+    </w:p>
+    <w:p>
+      <w:r>
+        <w:t>1 + ( 0.03 * 2 )</w:t>
       </w:r>
     </w:p>
     <w:p>
@@ -1738,7 +1690,6 @@
           <w14:ligatures w14:val="none"/>
         </w:rPr>
       </w:pPr>
-      <w:proofErr w:type="gramStart"/>
       <w:r>
         <w:rPr>
           <w:kern w:val="0"/>
@@ -1760,7 +1711,6 @@
         </w:rPr>
         <w:t>2</w:t>
       </w:r>
-      <w:proofErr w:type="gramEnd"/>
       <w:r>
         <w:rPr>
           <w:kern w:val="0"/>
@@ -1817,23 +1767,7 @@
           <w:kern w:val="0"/>
           <w14:ligatures w14:val="none"/>
         </w:rPr>
-        <w:t xml:space="preserve">4 – </w:t>
-      </w:r>
-      <w:proofErr w:type="gramStart"/>
-      <w:r>
-        <w:rPr>
-          <w:kern w:val="0"/>
-          <w14:ligatures w14:val="none"/>
-        </w:rPr>
-        <w:t>( 4</w:t>
-      </w:r>
-      <w:proofErr w:type="gramEnd"/>
-      <w:r>
-        <w:rPr>
-          <w:kern w:val="0"/>
-          <w14:ligatures w14:val="none"/>
-        </w:rPr>
-        <w:t xml:space="preserve"> * 3 )</w:t>
+        <w:t>4 – ( 4 * 3 )</w:t>
       </w:r>
     </w:p>
     <w:p>
@@ -1971,46 +1905,28 @@
           <w14:ligatures w14:val="none"/>
         </w:rPr>
       </w:pPr>
-      <w:proofErr w:type="gramStart"/>
       <w:r>
         <w:rPr>
           <w:kern w:val="0"/>
           <w14:ligatures w14:val="none"/>
         </w:rPr>
-        <w:t>( 3</w:t>
-      </w:r>
-      <w:proofErr w:type="gramEnd"/>
-      <w:r>
+        <w:t>( 3 * 2  ^ 4 ) – ( 5 * 2 ^ 3 ) + ( 2 * 12 ) – 17</w:t>
+      </w:r>
+    </w:p>
+    <w:p>
+      <w:pPr>
+        <w:pStyle w:val="Prrafodelista"/>
         <w:rPr>
           <w:kern w:val="0"/>
           <w14:ligatures w14:val="none"/>
         </w:rPr>
-        <w:t xml:space="preserve"> * 2  ^ 4 ) – ( 5 * 2 ^ 3 ) + ( 2 * 12 ) – 17</w:t>
-      </w:r>
-    </w:p>
-    <w:p>
-      <w:pPr>
-        <w:pStyle w:val="Prrafodelista"/>
+      </w:pPr>
+      <w:r>
         <w:rPr>
           <w:kern w:val="0"/>
           <w14:ligatures w14:val="none"/>
         </w:rPr>
-      </w:pPr>
-      <w:proofErr w:type="gramStart"/>
-      <w:r>
-        <w:rPr>
-          <w:kern w:val="0"/>
-          <w14:ligatures w14:val="none"/>
-        </w:rPr>
-        <w:t>( 3</w:t>
-      </w:r>
-      <w:proofErr w:type="gramEnd"/>
-      <w:r>
-        <w:rPr>
-          <w:kern w:val="0"/>
-          <w14:ligatures w14:val="none"/>
-        </w:rPr>
-        <w:t xml:space="preserve"> * 16 ) </w:t>
+        <w:t xml:space="preserve">( 3 * 16 ) </w:t>
       </w:r>
       <w:r>
         <w:rPr>
@@ -2144,14 +2060,12 @@
       <w:pPr>
         <w:pStyle w:val="Prrafodelista"/>
       </w:pPr>
-      <w:proofErr w:type="gramStart"/>
       <w:r>
         <w:t xml:space="preserve">( </w:t>
       </w:r>
       <w:r>
         <w:t>2</w:t>
       </w:r>
-      <w:proofErr w:type="gramEnd"/>
       <w:r>
         <w:t xml:space="preserve"> + </w:t>
       </w:r>
@@ -2239,139 +2153,172 @@
           <w14:ligatures w14:val="none"/>
         </w:rPr>
       </w:pPr>
-      <w:proofErr w:type="gramStart"/>
       <w:r>
         <w:rPr>
           <w:kern w:val="0"/>
           <w14:ligatures w14:val="none"/>
         </w:rPr>
-        <w:t>( 2</w:t>
-      </w:r>
-      <w:proofErr w:type="gramEnd"/>
+        <w:t xml:space="preserve">( 2 ^ 2 + </w:t>
+      </w:r>
       <w:r>
         <w:rPr>
           <w:kern w:val="0"/>
           <w14:ligatures w14:val="none"/>
         </w:rPr>
-        <w:t xml:space="preserve"> ^ 2 + </w:t>
+        <w:t>1</w:t>
       </w:r>
       <w:r>
         <w:rPr>
           <w:kern w:val="0"/>
           <w14:ligatures w14:val="none"/>
         </w:rPr>
-        <w:t>1</w:t>
-      </w:r>
-      <w:r>
+        <w:t xml:space="preserve"> ^ 2) ^ ( 1 / 2 )</w:t>
+      </w:r>
+    </w:p>
+    <w:p>
+      <w:pPr>
+        <w:pStyle w:val="Prrafodelista"/>
         <w:rPr>
           <w:kern w:val="0"/>
           <w14:ligatures w14:val="none"/>
         </w:rPr>
-        <w:t xml:space="preserve"> ^ 2) ^ ( 1 / 2 )</w:t>
-      </w:r>
-    </w:p>
-    <w:p>
-      <w:pPr>
-        <w:pStyle w:val="Prrafodelista"/>
+      </w:pPr>
+      <w:r>
         <w:rPr>
           <w:kern w:val="0"/>
           <w14:ligatures w14:val="none"/>
         </w:rPr>
-      </w:pPr>
-      <w:proofErr w:type="gramStart"/>
+        <w:t xml:space="preserve">( 4 + </w:t>
+      </w:r>
       <w:r>
         <w:rPr>
           <w:kern w:val="0"/>
           <w14:ligatures w14:val="none"/>
         </w:rPr>
-        <w:t>( 4</w:t>
-      </w:r>
-      <w:proofErr w:type="gramEnd"/>
+        <w:t>1</w:t>
+      </w:r>
       <w:r>
         <w:rPr>
           <w:kern w:val="0"/>
           <w14:ligatures w14:val="none"/>
         </w:rPr>
-        <w:t xml:space="preserve"> + </w:t>
-      </w:r>
-      <w:r>
+        <w:t xml:space="preserve"> ) ^ ( 1 / 2 )</w:t>
+      </w:r>
+    </w:p>
+    <w:p>
+      <w:pPr>
+        <w:pStyle w:val="Prrafodelista"/>
         <w:rPr>
           <w:kern w:val="0"/>
           <w14:ligatures w14:val="none"/>
         </w:rPr>
-        <w:t>1</w:t>
-      </w:r>
+      </w:pPr>
       <w:r>
         <w:rPr>
           <w:kern w:val="0"/>
           <w14:ligatures w14:val="none"/>
         </w:rPr>
-        <w:t xml:space="preserve"> ) ^ ( 1 / 2 )</w:t>
-      </w:r>
-    </w:p>
-    <w:p>
-      <w:pPr>
-        <w:pStyle w:val="Prrafodelista"/>
+        <w:t>5</w:t>
+      </w:r>
+      <w:r>
         <w:rPr>
           <w:kern w:val="0"/>
           <w14:ligatures w14:val="none"/>
         </w:rPr>
-      </w:pPr>
-      <w:r>
-        <w:rPr>
+        <w:t xml:space="preserve"> ^ ( 1 / 2 )</w:t>
+      </w:r>
+    </w:p>
+    <w:p>
+      <w:pPr>
+        <w:pStyle w:val="Prrafodelista"/>
+        <w:rPr>
+          <w:b/>
+          <w:bCs/>
           <w:kern w:val="0"/>
           <w14:ligatures w14:val="none"/>
         </w:rPr>
-        <w:t>5</w:t>
-      </w:r>
-      <w:r>
-        <w:rPr>
+      </w:pPr>
+      <w:r>
+        <w:rPr>
+          <w:b/>
+          <w:bCs/>
           <w:kern w:val="0"/>
           <w14:ligatures w14:val="none"/>
         </w:rPr>
-        <w:t xml:space="preserve"> ^ </w:t>
-      </w:r>
-      <w:proofErr w:type="gramStart"/>
-      <w:r>
+        <w:t>2.236</w:t>
+      </w:r>
+    </w:p>
+    <w:p>
+      <w:pPr>
+        <w:pStyle w:val="Prrafodelista"/>
         <w:rPr>
           <w:kern w:val="0"/>
           <w14:ligatures w14:val="none"/>
         </w:rPr>
-        <w:t>( 1</w:t>
-      </w:r>
-      <w:proofErr w:type="gramEnd"/>
-      <w:r>
-        <w:rPr>
+      </w:pPr>
+    </w:p>
+    <w:p>
+      <w:pPr>
+        <w:pStyle w:val="Prrafodelista"/>
+        <w:rPr>
+          <w:b/>
+          <w:bCs/>
           <w:kern w:val="0"/>
           <w14:ligatures w14:val="none"/>
         </w:rPr>
-        <w:t xml:space="preserve"> / 2 )</w:t>
-      </w:r>
-    </w:p>
-    <w:p>
-      <w:pPr>
-        <w:pStyle w:val="Prrafodelista"/>
+      </w:pPr>
+      <w:r>
         <w:rPr>
           <w:b/>
           <w:bCs/>
           <w:kern w:val="0"/>
           <w14:ligatures w14:val="none"/>
         </w:rPr>
-      </w:pPr>
-      <w:r>
+        <w:t>(x² +  y²)¹/2</w:t>
+      </w:r>
+    </w:p>
+    <w:p>
+      <w:pPr>
+        <w:pStyle w:val="Prrafodelista"/>
         <w:rPr>
           <w:b/>
           <w:bCs/>
           <w:kern w:val="0"/>
           <w14:ligatures w14:val="none"/>
         </w:rPr>
-        <w:t>2.236</w:t>
+      </w:pPr>
+    </w:p>
+    <w:p>
+      <w:pPr>
+        <w:rPr>
+          <w:b/>
+          <w:bCs/>
+          <w:u w:val="single"/>
+        </w:rPr>
+      </w:pPr>
+      <w:r>
+        <w:rPr>
+          <w:b/>
+          <w:bCs/>
+          <w:u w:val="single"/>
+        </w:rPr>
+        <w:t>Processing</w:t>
+      </w:r>
+      <w:r>
+        <w:rPr>
+          <w:b/>
+          <w:bCs/>
+          <w:u w:val="single"/>
+        </w:rPr>
+        <w:t>:</w:t>
       </w:r>
     </w:p>
     <w:p>
       <w:pPr>
         <w:pStyle w:val="Prrafodelista"/>
         <w:rPr>
+          <w:b/>
+          <w:bCs/>
           <w:kern w:val="0"/>
           <w14:ligatures w14:val="none"/>
         </w:rPr>
@@ -2381,93 +2328,6 @@
       <w:pPr>
         <w:pStyle w:val="Prrafodelista"/>
         <w:rPr>
-          <w:b/>
-          <w:bCs/>
-          <w:kern w:val="0"/>
-          <w14:ligatures w14:val="none"/>
-        </w:rPr>
-      </w:pPr>
-      <w:r>
-        <w:rPr>
-          <w:b/>
-          <w:bCs/>
-          <w:kern w:val="0"/>
-          <w14:ligatures w14:val="none"/>
-        </w:rPr>
-        <w:t xml:space="preserve">(x² </w:t>
-      </w:r>
-      <w:proofErr w:type="gramStart"/>
-      <w:r>
-        <w:rPr>
-          <w:b/>
-          <w:bCs/>
-          <w:kern w:val="0"/>
-          <w14:ligatures w14:val="none"/>
-        </w:rPr>
-        <w:t>+  y</w:t>
-      </w:r>
-      <w:proofErr w:type="gramEnd"/>
-      <w:r>
-        <w:rPr>
-          <w:b/>
-          <w:bCs/>
-          <w:kern w:val="0"/>
-          <w14:ligatures w14:val="none"/>
-        </w:rPr>
-        <w:t>²)¹/2</w:t>
-      </w:r>
-    </w:p>
-    <w:p>
-      <w:pPr>
-        <w:pStyle w:val="Prrafodelista"/>
-        <w:rPr>
-          <w:b/>
-          <w:bCs/>
-          <w:kern w:val="0"/>
-          <w14:ligatures w14:val="none"/>
-        </w:rPr>
-      </w:pPr>
-    </w:p>
-    <w:p>
-      <w:pPr>
-        <w:rPr>
-          <w:b/>
-          <w:bCs/>
-          <w:u w:val="single"/>
-        </w:rPr>
-      </w:pPr>
-      <w:r>
-        <w:rPr>
-          <w:b/>
-          <w:bCs/>
-          <w:u w:val="single"/>
-        </w:rPr>
-        <w:t>Processing</w:t>
-      </w:r>
-      <w:r>
-        <w:rPr>
-          <w:b/>
-          <w:bCs/>
-          <w:u w:val="single"/>
-        </w:rPr>
-        <w:t>:</w:t>
-      </w:r>
-    </w:p>
-    <w:p>
-      <w:pPr>
-        <w:pStyle w:val="Prrafodelista"/>
-        <w:rPr>
-          <w:b/>
-          <w:bCs/>
-          <w:kern w:val="0"/>
-          <w14:ligatures w14:val="none"/>
-        </w:rPr>
-      </w:pPr>
-    </w:p>
-    <w:p>
-      <w:pPr>
-        <w:pStyle w:val="Prrafodelista"/>
-        <w:rPr>
           <w:rFonts w:ascii="Tahoma" w:hAnsi="Tahoma" w:cs="Tahoma"/>
         </w:rPr>
       </w:pPr>
@@ -2524,41 +2384,17 @@
         <w:t>a)</w:t>
       </w:r>
       <w:r>
-        <w:t xml:space="preserve"> </w:t>
-      </w:r>
-      <w:proofErr w:type="gramStart"/>
-      <w:r>
-        <w:t>( 5</w:t>
-      </w:r>
-      <w:proofErr w:type="gramEnd"/>
-      <w:r>
-        <w:t xml:space="preserve"> * 4 ) – ( 5 ^ 2 / 4 * 1 )</w:t>
-      </w:r>
-    </w:p>
-    <w:p>
-      <w:r>
-        <w:t xml:space="preserve">      20 – </w:t>
-      </w:r>
-      <w:proofErr w:type="gramStart"/>
-      <w:r>
-        <w:t>( 25</w:t>
-      </w:r>
-      <w:proofErr w:type="gramEnd"/>
-      <w:r>
-        <w:t xml:space="preserve"> / 4 * 1 )</w:t>
-      </w:r>
-    </w:p>
-    <w:p>
-      <w:r>
-        <w:t xml:space="preserve">      20 – </w:t>
-      </w:r>
-      <w:proofErr w:type="gramStart"/>
-      <w:r>
-        <w:t>( 6.25</w:t>
-      </w:r>
-      <w:proofErr w:type="gramEnd"/>
-      <w:r>
-        <w:t xml:space="preserve"> * 1 )</w:t>
+        <w:t xml:space="preserve"> ( 5 * 4 ) – ( 5 ^ 2 / 4 * 1 )</w:t>
+      </w:r>
+    </w:p>
+    <w:p>
+      <w:r>
+        <w:t xml:space="preserve">      20 – ( 25 / 4 * 1 )</w:t>
+      </w:r>
+    </w:p>
+    <w:p>
+      <w:r>
+        <w:t xml:space="preserve">      20 – ( 6.25 * 1 )</w:t>
       </w:r>
     </w:p>
     <w:p>
@@ -2597,15 +2433,7 @@
         <w:t>b)</w:t>
       </w:r>
       <w:r>
-        <w:t xml:space="preserve"> </w:t>
-      </w:r>
-      <w:proofErr w:type="gramStart"/>
-      <w:r>
-        <w:t>( 4</w:t>
-      </w:r>
-      <w:proofErr w:type="gramEnd"/>
-      <w:r>
-        <w:t xml:space="preserve"> * 5 ) / 3 ^ 2</w:t>
+        <w:t xml:space="preserve"> ( 4 * 5 ) / 3 ^ 2</w:t>
       </w:r>
     </w:p>
     <w:p>
@@ -2646,67 +2474,27 @@
         <w:t>c)</w:t>
       </w:r>
       <w:r>
-        <w:t xml:space="preserve"> </w:t>
-      </w:r>
-      <w:proofErr w:type="gramStart"/>
-      <w:r>
-        <w:t>( (</w:t>
-      </w:r>
-      <w:proofErr w:type="gramEnd"/>
-      <w:r>
-        <w:t xml:space="preserve"> ( 5 + 1 ) / 2 * 4 + 10 ) * 3 * 5 ) – 6</w:t>
-      </w:r>
-    </w:p>
-    <w:p>
-      <w:r>
-        <w:t xml:space="preserve">    </w:t>
-      </w:r>
-      <w:proofErr w:type="gramStart"/>
-      <w:r>
-        <w:t>( (</w:t>
-      </w:r>
-      <w:proofErr w:type="gramEnd"/>
-      <w:r>
-        <w:t>6 / 2 * 4 + 10 ) * 3 * 5 ) – 6</w:t>
-      </w:r>
-    </w:p>
-    <w:p>
-      <w:r>
-        <w:t xml:space="preserve">    </w:t>
-      </w:r>
-      <w:proofErr w:type="gramStart"/>
-      <w:r>
-        <w:t>( (</w:t>
-      </w:r>
-      <w:proofErr w:type="gramEnd"/>
-      <w:r>
-        <w:t xml:space="preserve"> 3 * 4 + 10 ) * 3 * 5 ) – 6</w:t>
-      </w:r>
-    </w:p>
-    <w:p>
-      <w:r>
-        <w:t xml:space="preserve">    </w:t>
-      </w:r>
-      <w:proofErr w:type="gramStart"/>
-      <w:r>
-        <w:t>( (</w:t>
-      </w:r>
-      <w:proofErr w:type="gramEnd"/>
-      <w:r>
-        <w:t xml:space="preserve"> 12 + 10 ) * 3 * 5 ) – 6</w:t>
-      </w:r>
-    </w:p>
-    <w:p>
-      <w:r>
-        <w:t xml:space="preserve">    </w:t>
-      </w:r>
-      <w:proofErr w:type="gramStart"/>
-      <w:r>
-        <w:t>( 22</w:t>
-      </w:r>
-      <w:proofErr w:type="gramEnd"/>
-      <w:r>
-        <w:t xml:space="preserve"> * 3 * 5 ) – 6</w:t>
+        <w:t xml:space="preserve"> ( ( ( 5 + 1 ) / 2 * 4 + 10 ) * 3 * 5 ) – 6</w:t>
+      </w:r>
+    </w:p>
+    <w:p>
+      <w:r>
+        <w:t xml:space="preserve">    ( (6 / 2 * 4 + 10 ) * 3 * 5 ) – 6</w:t>
+      </w:r>
+    </w:p>
+    <w:p>
+      <w:r>
+        <w:t xml:space="preserve">    ( ( 3 * 4 + 10 ) * 3 * 5 ) – 6</w:t>
+      </w:r>
+    </w:p>
+    <w:p>
+      <w:r>
+        <w:t xml:space="preserve">    ( ( 12 + 10 ) * 3 * 5 ) – 6</w:t>
+      </w:r>
+    </w:p>
+    <w:p>
+      <w:r>
+        <w:t xml:space="preserve">    ( 22 * 3 * 5 ) – 6</w:t>
       </w:r>
     </w:p>
     <w:p>
@@ -2833,15 +2621,7 @@
     </w:p>
     <w:p>
       <w:r>
-        <w:t xml:space="preserve">R1 = </w:t>
-      </w:r>
-      <w:proofErr w:type="spellStart"/>
-      <w:r>
-        <w:t>y+z</w:t>
-      </w:r>
-      <w:proofErr w:type="spellEnd"/>
-      <w:r>
-        <w:t xml:space="preserve"> </w:t>
+        <w:t xml:space="preserve">R1 = y+z </w:t>
       </w:r>
     </w:p>
     <w:p>
@@ -3207,13 +2987,8 @@
       <w:pPr>
         <w:spacing w:line="240" w:lineRule="auto"/>
       </w:pPr>
-      <w:proofErr w:type="gramStart"/>
-      <w:r>
-        <w:t>!(</w:t>
-      </w:r>
-      <w:proofErr w:type="gramEnd"/>
-      <w:r>
-        <w:t>x=&lt;5)</w:t>
+      <w:r>
+        <w:t>!(x=&lt;5)</w:t>
       </w:r>
       <w:r>
         <w:t>&amp;&amp;</w:t>
@@ -3343,25 +3118,12 @@
         <w:t xml:space="preserve">Ejercicio 10: </w:t>
       </w:r>
       <w:r>
-        <w:t>Para i=</w:t>
-      </w:r>
-      <w:proofErr w:type="gramStart"/>
-      <w:r>
-        <w:t>22,j</w:t>
-      </w:r>
-      <w:proofErr w:type="gramEnd"/>
-      <w:r>
-        <w:t xml:space="preserve">=3, evaluar el resultado de </w:t>
-      </w:r>
-    </w:p>
-    <w:p>
-      <w:proofErr w:type="gramStart"/>
-      <w:r>
-        <w:t>!(</w:t>
-      </w:r>
-      <w:proofErr w:type="gramEnd"/>
-      <w:r>
-        <w:t xml:space="preserve">(i&gt;4) || !(j&lt;=6)) </w:t>
+        <w:t xml:space="preserve">Para i=22,j=3, evaluar el resultado de </w:t>
+      </w:r>
+    </w:p>
+    <w:p>
+      <w:r>
+        <w:t xml:space="preserve">!((i&gt;4) || !(j&lt;=6)) </w:t>
       </w:r>
     </w:p>
     <w:p>
@@ -3474,30 +3236,12 @@
         <w:t>Ejercicio 11:</w:t>
       </w:r>
       <w:r>
-        <w:t xml:space="preserve"> Para a=34, b=</w:t>
-      </w:r>
-      <w:proofErr w:type="gramStart"/>
-      <w:r>
-        <w:t>12,c</w:t>
-      </w:r>
-      <w:proofErr w:type="gramEnd"/>
-      <w:r>
-        <w:t xml:space="preserve">=8, evaluar el resultado de </w:t>
-      </w:r>
-    </w:p>
-    <w:p>
-      <w:proofErr w:type="gramStart"/>
-      <w:r>
-        <w:t>!(</w:t>
-      </w:r>
-      <w:proofErr w:type="spellStart"/>
-      <w:proofErr w:type="gramEnd"/>
-      <w:r>
-        <w:t>a+b</w:t>
-      </w:r>
-      <w:proofErr w:type="spellEnd"/>
-      <w:r>
-        <w:t>==c) || (c!=0)CC(b-c&gt;=19)</w:t>
+        <w:t xml:space="preserve"> Para a=34, b=12,c=8, evaluar el resultado de </w:t>
+      </w:r>
+    </w:p>
+    <w:p>
+      <w:r>
+        <w:t>!(a+b==c) || (c!=0)CC(b-c&gt;=19)</w:t>
       </w:r>
     </w:p>
     <w:p>
@@ -3696,85 +3440,88 @@
           <w:i/>
           <w:iCs/>
         </w:rPr>
-        <w:t>Definición</w:t>
+        <w:t>Definición del problema:</w:t>
       </w:r>
       <w:r>
         <w:rPr>
           <w:i/>
           <w:iCs/>
         </w:rPr>
-        <w:t xml:space="preserve"> del problema:</w:t>
-      </w:r>
+        <w:t xml:space="preserve"> </w:t>
+      </w:r>
+      <w:r>
+        <w:t>A partir de un nombre, saludara con el nombre indicado</w:t>
+      </w:r>
+    </w:p>
+    <w:p>
+      <w:pPr>
+        <w:rPr>
+          <w:b/>
+          <w:bCs/>
+          <w:u w:val="single"/>
+        </w:rPr>
+      </w:pPr>
+      <w:r>
+        <w:rPr>
+          <w:b/>
+          <w:bCs/>
+          <w:u w:val="single"/>
+        </w:rPr>
+        <w:t>Análisis:</w:t>
+      </w:r>
+    </w:p>
+    <w:p>
       <w:r>
         <w:rPr>
           <w:i/>
           <w:iCs/>
         </w:rPr>
-        <w:t xml:space="preserve"> </w:t>
-      </w:r>
-    </w:p>
-    <w:p>
-      <w:pPr>
-        <w:rPr>
-          <w:b/>
-          <w:bCs/>
-          <w:u w:val="single"/>
-        </w:rPr>
-      </w:pPr>
-      <w:r>
-        <w:rPr>
-          <w:b/>
-          <w:bCs/>
-          <w:u w:val="single"/>
-        </w:rPr>
-        <w:t>Análisis:</w:t>
-      </w:r>
-    </w:p>
-    <w:p>
+        <w:t>Datos de Entrada:</w:t>
+      </w:r>
       <w:r>
         <w:rPr>
           <w:i/>
           <w:iCs/>
         </w:rPr>
-        <w:t>Datos de Entrada:</w:t>
-      </w:r>
+        <w:t xml:space="preserve"> </w:t>
+      </w:r>
+      <w:r>
+        <w:t>Un nombre</w:t>
+      </w:r>
+    </w:p>
+    <w:p>
       <w:r>
         <w:rPr>
           <w:i/>
           <w:iCs/>
         </w:rPr>
-        <w:t xml:space="preserve"> </w:t>
-      </w:r>
-    </w:p>
-    <w:p>
+        <w:t>Datos de Salida:</w:t>
+      </w:r>
       <w:r>
         <w:rPr>
           <w:i/>
           <w:iCs/>
         </w:rPr>
-        <w:t>Datos de Salida:</w:t>
-      </w:r>
+        <w:t xml:space="preserve"> </w:t>
+      </w:r>
+      <w:r>
+        <w:t>Un saludo con el nombre indicado</w:t>
+      </w:r>
+    </w:p>
+    <w:p>
       <w:r>
         <w:rPr>
           <w:i/>
           <w:iCs/>
         </w:rPr>
-        <w:t xml:space="preserve"> </w:t>
-      </w:r>
-    </w:p>
-    <w:p>
-      <w:pPr>
+        <w:t>Proceso:</w:t>
+      </w:r>
+      <w:r>
         <w:rPr>
           <w:i/>
           <w:iCs/>
         </w:rPr>
-      </w:pPr>
-      <w:r>
-        <w:rPr>
-          <w:i/>
-          <w:iCs/>
-        </w:rPr>
-        <w:t>Proceso:</w:t>
+        <w:t xml:space="preserve"> </w:t>
       </w:r>
     </w:p>
     <w:p/>
@@ -3821,10 +3568,6 @@
             <w:pPr>
               <w:spacing w:after="160" w:line="259" w:lineRule="auto"/>
               <w:rPr>
-                <w:b/>
-                <w:bCs/>
-                <w:i/>
-                <w:iCs/>
                 <w:sz w:val="20"/>
                 <w:szCs w:val="20"/>
               </w:rPr>
@@ -3839,6 +3582,24 @@
                 <w:szCs w:val="20"/>
               </w:rPr>
               <w:t>ENTIDAD QUE RESUELVE EL PROBLEMA:</w:t>
+            </w:r>
+            <w:r>
+              <w:rPr>
+                <w:b/>
+                <w:bCs/>
+                <w:i/>
+                <w:iCs/>
+                <w:sz w:val="20"/>
+                <w:szCs w:val="20"/>
+              </w:rPr>
+              <w:t xml:space="preserve"> </w:t>
+            </w:r>
+            <w:r>
+              <w:rPr>
+                <w:sz w:val="20"/>
+                <w:szCs w:val="20"/>
+              </w:rPr>
+              <w:t>El algoritmo</w:t>
             </w:r>
           </w:p>
         </w:tc>
@@ -3876,14 +3637,17 @@
             <w:pPr>
               <w:spacing w:after="160" w:line="259" w:lineRule="auto"/>
               <w:rPr>
-                <w:b/>
-                <w:bCs/>
-                <w:i/>
-                <w:iCs/>
                 <w:sz w:val="20"/>
                 <w:szCs w:val="20"/>
               </w:rPr>
             </w:pPr>
+            <w:r>
+              <w:rPr>
+                <w:sz w:val="20"/>
+                <w:szCs w:val="20"/>
+              </w:rPr>
+              <w:t xml:space="preserve">nombre: string //almacena el nombre </w:t>
+            </w:r>
           </w:p>
         </w:tc>
       </w:tr>
@@ -3915,6 +3679,24 @@
               </w:rPr>
               <w:t>NOMBRE ALGORITMO:</w:t>
             </w:r>
+            <w:r>
+              <w:rPr>
+                <w:b/>
+                <w:bCs/>
+                <w:i/>
+                <w:iCs/>
+                <w:sz w:val="20"/>
+                <w:szCs w:val="20"/>
+              </w:rPr>
+              <w:t xml:space="preserve"> </w:t>
+            </w:r>
+            <w:r>
+              <w:rPr>
+                <w:sz w:val="20"/>
+                <w:szCs w:val="20"/>
+              </w:rPr>
+              <w:t>Ejercicio12</w:t>
+            </w:r>
           </w:p>
           <w:p>
             <w:pPr>
@@ -3928,6 +3710,17 @@
                 <w:szCs w:val="20"/>
               </w:rPr>
             </w:pPr>
+            <w:r>
+              <w:rPr>
+                <w:b/>
+                <w:bCs/>
+                <w:i/>
+                <w:iCs/>
+                <w:sz w:val="20"/>
+                <w:szCs w:val="20"/>
+              </w:rPr>
+              <w:t>PROCESO DEL ALGORITMO:</w:t>
+            </w:r>
           </w:p>
           <w:p>
             <w:pPr>
@@ -3943,28 +3736,89 @@
             </w:pPr>
             <w:r>
               <w:rPr>
-                <w:b/>
-                <w:bCs/>
-                <w:i/>
-                <w:iCs/>
-                <w:sz w:val="20"/>
-                <w:szCs w:val="20"/>
-              </w:rPr>
-              <w:t>PROCESO DEL ALGORITMO:</w:t>
+                <w:sz w:val="20"/>
+                <w:szCs w:val="20"/>
+              </w:rPr>
+              <w:t>inicio</w:t>
             </w:r>
           </w:p>
           <w:p>
             <w:pPr>
               <w:spacing w:after="160" w:line="259" w:lineRule="auto"/>
-              <w:rPr>
-                <w:b/>
-                <w:bCs/>
-                <w:i/>
-                <w:iCs/>
-                <w:sz w:val="20"/>
-                <w:szCs w:val="20"/>
-              </w:rPr>
             </w:pPr>
+            <w:r>
+              <w:t xml:space="preserve">nombre </w:t>
+            </w:r>
+            <w:r>
+              <w:rPr>
+                <w:rFonts w:ascii="Segoe UI Symbol" w:hAnsi="Segoe UI Symbol" w:cs="Segoe UI Symbol"/>
+              </w:rPr>
+              <w:t>⭠</w:t>
+            </w:r>
+            <w:r>
+              <w:t xml:space="preserve"> </w:t>
+            </w:r>
+            <w:r>
+              <w:t>“Lulu” //ejemplo</w:t>
+            </w:r>
+            <w:r>
+              <w:t xml:space="preserve"> de nombre</w:t>
+            </w:r>
+          </w:p>
+          <w:p>
+            <w:pPr>
+              <w:spacing w:after="160" w:line="259" w:lineRule="auto"/>
+            </w:pPr>
+            <w:r>
+              <w:t>saludo</w:t>
+            </w:r>
+            <w:r>
+              <w:t xml:space="preserve"> </w:t>
+            </w:r>
+            <w:r>
+              <w:rPr>
+                <w:rFonts w:ascii="Segoe UI Symbol" w:hAnsi="Segoe UI Symbol" w:cs="Segoe UI Symbol"/>
+              </w:rPr>
+              <w:t>⭠</w:t>
+            </w:r>
+            <w:r>
+              <w:rPr>
+                <w:rFonts w:ascii="Segoe UI Symbol" w:hAnsi="Segoe UI Symbol" w:cs="Segoe UI Symbol"/>
+              </w:rPr>
+              <w:t xml:space="preserve"> </w:t>
+            </w:r>
+            <w:r>
+              <w:t>“</w:t>
+            </w:r>
+            <w:r>
+              <w:t>H</w:t>
+            </w:r>
+            <w:r>
+              <w:t>ola” + nombre</w:t>
+            </w:r>
+          </w:p>
+          <w:p>
+            <w:pPr>
+              <w:spacing w:after="160" w:line="259" w:lineRule="auto"/>
+            </w:pPr>
+            <w:r>
+              <w:rPr>
+                <w:i/>
+                <w:iCs/>
+              </w:rPr>
+              <w:t>mostrar</w:t>
+            </w:r>
+            <w:r>
+              <w:t xml:space="preserve"> saludo </w:t>
+            </w:r>
+          </w:p>
+          <w:p>
+            <w:pPr>
+              <w:spacing w:after="160" w:line="259" w:lineRule="auto"/>
+            </w:pPr>
+            <w:r>
+              <w:t>fin</w:t>
+            </w:r>
           </w:p>
         </w:tc>
       </w:tr>
@@ -4058,6 +3912,7 @@
           <w:i/>
           <w:iCs/>
         </w:rPr>
+        <w:lastRenderedPageBreak/>
         <w:t>Datos de Entrada:</w:t>
       </w:r>
     </w:p>
@@ -4622,6 +4477,7 @@
           <w:bCs/>
           <w:u w:val="single"/>
         </w:rPr>
+        <w:lastRenderedPageBreak/>
         <w:t>Resolución:</w:t>
       </w:r>
     </w:p>
@@ -4663,7 +4519,6 @@
           <w:bCs/>
           <w:u w:val="single"/>
         </w:rPr>
-        <w:lastRenderedPageBreak/>
         <w:t>Análisis:</w:t>
       </w:r>
     </w:p>
@@ -4912,23 +4767,7 @@
         <w:t>Ejercicio 17:</w:t>
       </w:r>
       <w:r>
-        <w:t xml:space="preserve"> Si queremos representar personajes o </w:t>
-      </w:r>
-      <w:proofErr w:type="spellStart"/>
-      <w:r>
-        <w:t>power</w:t>
-      </w:r>
-      <w:proofErr w:type="spellEnd"/>
-      <w:r>
-        <w:t xml:space="preserve"> ups (premios) en la pantalla debemos primero ubicarlos en alguna posición dentro de la pantalla. Imagine que está en un juego donde un </w:t>
-      </w:r>
-      <w:proofErr w:type="spellStart"/>
-      <w:r>
-        <w:t>power</w:t>
-      </w:r>
-      <w:proofErr w:type="spellEnd"/>
-      <w:r>
-        <w:t xml:space="preserve"> up desaparece porque el personaje se acerca a una distancia de x unidades, sin importar por donde se acerque. Por tanto, para que desaparezca, en primer lugar, hay que determinar esa distancia. La forma de representar la posición de un objeto en la pantalla es a través de las coordenadas de un punto. Suponga que la posición de Link está representada por la coordenada (</w:t>
+        <w:t xml:space="preserve"> Si queremos representar personajes o power ups (premios) en la pantalla debemos primero ubicarlos en alguna posición dentro de la pantalla. Imagine que está en un juego donde un power up desaparece porque el personaje se acerca a una distancia de x unidades, sin importar por donde se acerque. Por tanto, para que desaparezca, en primer lugar, hay que determinar esa distancia. La forma de representar la posición de un objeto en la pantalla es a través de las coordenadas de un punto. Suponga que la posición de Link está representada por la coordenada (</w:t>
       </w:r>
       <w:r>
         <w:rPr>
@@ -4946,15 +4785,7 @@
         <w:t>𝑦</w:t>
       </w:r>
       <w:r>
-        <w:t>1</w:t>
-      </w:r>
-      <w:proofErr w:type="gramStart"/>
-      <w:r>
-        <w:t>) ,</w:t>
-      </w:r>
-      <w:proofErr w:type="gramEnd"/>
-      <w:r>
-        <w:t xml:space="preserve"> mientras que las de la caja de tesoro se halla en la posición (</w:t>
+        <w:t>1) , mientras que las de la caja de tesoro se halla en la posición (</w:t>
       </w:r>
       <w:r>
         <w:rPr>
@@ -4972,23 +4803,12 @@
         <w:t>𝑦</w:t>
       </w:r>
       <w:r>
-        <w:t>2). Si observa con detenimiento se observa la conformación de un triángulo rectángulo, por lo que es posible aplicar Pitágoras para obtener la distancia</w:t>
-      </w:r>
-      <w:r>
-        <w:t>.</w:t>
-      </w:r>
-    </w:p>
-    <w:p>
-      <w:r>
-        <w:t xml:space="preserve">Para esto debe calcular el tamaño de los catetos y luego aplicar el teorema. Halle la distancia entre ambos objetos. Cuando programe, represente a </w:t>
-      </w:r>
-      <w:proofErr w:type="spellStart"/>
-      <w:r>
-        <w:t>lLnk</w:t>
-      </w:r>
-      <w:proofErr w:type="spellEnd"/>
-      <w:r>
-        <w:t xml:space="preserve"> con un Circulo, y al tesoro con un cuadrado. Además, mueva a Link mediante el mouse.</w:t>
+        <w:t>2). Si observa con detenimiento se observa la conformación de un triángulo rectángulo, por lo que es posible aplicar Pitágoras para obtener la distancia.</w:t>
+      </w:r>
+    </w:p>
+    <w:p>
+      <w:r>
+        <w:t>Para esto debe calcular el tamaño de los catetos y luego aplicar el teorema. Halle la distancia entre ambos objetos. Cuando programe, represente a lLnk con un Circulo, y al tesoro con un cuadrado. Además, mueva a Link mediante el mouse.</w:t>
       </w:r>
     </w:p>
     <w:p>
@@ -5183,7 +5003,6 @@
                 <w:szCs w:val="24"/>
                 <w:shd w:val="clear" w:color="auto" w:fill="FFFFFF"/>
               </w:rPr>
-              <w:lastRenderedPageBreak/>
               <w:t>VARIABLES</w:t>
             </w:r>
             <w:r>
@@ -5589,33 +5408,11 @@
         <w:t>Ejercicio 19:</w:t>
       </w:r>
       <w:r>
-        <w:t xml:space="preserve"> Declare las variables necesarias para dibujar una línea que se dibuja desde las coordenadas iniciales del lienzo y se extiende por todo el ancho. Sobre el punto medio de la línea y a una distancia de 40px (en sentido vertical desde la línea) dibuje una elipse que tenga como ancho 80px y de alto 80px. Dentro de la función </w:t>
-      </w:r>
-      <w:proofErr w:type="spellStart"/>
-      <w:proofErr w:type="gramStart"/>
-      <w:r>
-        <w:t>draw</w:t>
-      </w:r>
-      <w:proofErr w:type="spellEnd"/>
-      <w:r>
-        <w:t>(</w:t>
-      </w:r>
-      <w:proofErr w:type="gramEnd"/>
-      <w:r>
-        <w:t xml:space="preserve">), actualice las variables necesarias para que la línea desde su inicio se mueva en dirección hacia abajo arrastrando la elipse. Mantenga en cero el valor para </w:t>
-      </w:r>
-      <w:proofErr w:type="spellStart"/>
-      <w:proofErr w:type="gramStart"/>
-      <w:r>
-        <w:t>background</w:t>
-      </w:r>
-      <w:proofErr w:type="spellEnd"/>
-      <w:r>
-        <w:t>(</w:t>
-      </w:r>
-      <w:proofErr w:type="gramEnd"/>
-      <w:r>
-        <w:t>). Cuando la línea supere la posición de la altura del lienzo, debe invertir su sentido, es decir dirigirse hacia arriba arrastrando la elipse. Cuando la línea alcance nuevamente el valor 0 para su posición en y, el desplazamiento debe ser hacia abajo y así sucesivamente. El lienzo debería verse como en las siguientes figuras</w:t>
+        <w:t xml:space="preserve"> Declare las variables necesarias para dibujar una línea que se dibuja desde las coordenadas iniciales del lienzo y se extiende por todo el ancho. Sobre el punto medio de la línea y a una distancia de 40px (en sentido vertical desde la línea) dibuje una elipse que tenga como ancho 80px y de alto 80px. Dentro de la función draw(), actualice las variables necesarias para que la línea desde su inicio se mueva en dirección hacia abajo arrastrando la elipse. Mantenga en cero el valor para background(). Cuando la línea supere la posición de la altura del lienzo, debe invertir su sentido, es decir dirigirse hacia arriba arrastrando la elipse. Cuando </w:t>
+      </w:r>
+      <w:r>
+        <w:lastRenderedPageBreak/>
+        <w:t>la línea alcance nuevamente el valor 0 para su posición en y, el desplazamiento debe ser hacia abajo y así sucesivamente. El lienzo debería verse como en las siguientes figuras</w:t>
       </w:r>
     </w:p>
     <w:p>
@@ -5656,7 +5453,6 @@
           <w:i/>
           <w:iCs/>
         </w:rPr>
-        <w:lastRenderedPageBreak/>
         <w:t>Definición del problema:</w:t>
       </w:r>
     </w:p>
@@ -5916,15 +5712,10 @@
         <w:t>Ejercicio 20:</w:t>
       </w:r>
       <w:r>
-        <w:t xml:space="preserve"> Dibuje en toda la extensión del lienzo de (440, 420) rectángulos de idénticas medidas (40 ancho y 20 de alto) y que mantengan una distancia de 20 pixeles entre ellos tanto horizontal como verticalmente. Utilice la estructura de control repetitiva </w:t>
-      </w:r>
-      <w:proofErr w:type="spellStart"/>
-      <w:r>
-        <w:t>for</w:t>
-      </w:r>
-      <w:proofErr w:type="spellEnd"/>
-      <w:r>
-        <w:t>. El lienzo debería verse así:</w:t>
+        <w:t xml:space="preserve"> Dibuje en toda la extensión del lienzo de (440, 420) rectángulos de idénticas medidas (40 ancho y 20 de alto) y que mantengan una distancia de 20 pixeles entre ellos tanto horizontal como verticalmente. Utilice la estructura de control repetitiva fo</w:t>
+      </w:r>
+      <w:r>
+        <w:t>r</w:t>
       </w:r>
     </w:p>
     <w:p>
@@ -5954,18 +5745,34 @@
       </w:pPr>
     </w:p>
     <w:p>
-      <w:pPr>
+      <w:r>
         <w:rPr>
           <w:i/>
           <w:iCs/>
         </w:rPr>
-      </w:pPr>
+        <w:t>Definición del problema:</w:t>
+      </w:r>
       <w:r>
         <w:rPr>
           <w:i/>
           <w:iCs/>
         </w:rPr>
-        <w:t>Definición del problema:</w:t>
+        <w:t xml:space="preserve"> </w:t>
+      </w:r>
+      <w:r>
+        <w:t xml:space="preserve">Dibujar rectángulos </w:t>
+      </w:r>
+      <w:r>
+        <w:t xml:space="preserve">a lo largo y ancho del lienzo </w:t>
+      </w:r>
+      <w:r>
+        <w:t xml:space="preserve">utilizando </w:t>
+      </w:r>
+      <w:r>
+        <w:t xml:space="preserve">la estructura iterativa </w:t>
+      </w:r>
+      <w:r>
+        <w:t>for</w:t>
       </w:r>
     </w:p>
     <w:p>
@@ -5986,48 +5793,60 @@
       </w:r>
     </w:p>
     <w:p>
-      <w:pPr>
+      <w:r>
         <w:rPr>
           <w:i/>
           <w:iCs/>
         </w:rPr>
-      </w:pPr>
+        <w:t>Datos de Entrada:</w:t>
+      </w:r>
       <w:r>
         <w:rPr>
           <w:i/>
           <w:iCs/>
         </w:rPr>
-        <w:t>Datos de Entrada:</w:t>
-      </w:r>
-    </w:p>
-    <w:p>
-      <w:pPr>
+        <w:t xml:space="preserve"> </w:t>
+      </w:r>
+      <w:r>
+        <w:t>el alto y ancho de los rectángulos y la distancia entre ellos que es de 20 pixeles</w:t>
+      </w:r>
+    </w:p>
+    <w:p>
+      <w:r>
         <w:rPr>
           <w:i/>
           <w:iCs/>
         </w:rPr>
-      </w:pPr>
+        <w:t>Datos de Salida:</w:t>
+      </w:r>
       <w:r>
         <w:rPr>
           <w:i/>
           <w:iCs/>
         </w:rPr>
-        <w:t>Datos de Salida:</w:t>
-      </w:r>
-    </w:p>
-    <w:p>
-      <w:pPr>
+        <w:t xml:space="preserve"> </w:t>
+      </w:r>
+      <w:r>
+        <w:t>Los rectángulos dibujados</w:t>
+      </w:r>
+    </w:p>
+    <w:p>
+      <w:r>
         <w:rPr>
           <w:i/>
           <w:iCs/>
         </w:rPr>
-      </w:pPr>
+        <w:t>Proceso:</w:t>
+      </w:r>
       <w:r>
         <w:rPr>
           <w:i/>
           <w:iCs/>
         </w:rPr>
-        <w:t>Proceso:</w:t>
+        <w:t xml:space="preserve"> </w:t>
+      </w:r>
+      <w:r>
+        <w:t>Dibujar los rectángulos con estructura iterativa</w:t>
       </w:r>
     </w:p>
     <w:p/>
@@ -6071,19 +5890,41 @@
             <w:tcW w:w="8494" w:type="dxa"/>
           </w:tcPr>
           <w:p>
-            <w:r>
-              <w:rPr>
-                <w:rFonts w:cstheme="minorHAnsi"/>
-                <w:b/>
-                <w:bCs/>
-                <w:i/>
-                <w:iCs/>
-                <w:color w:val="555555"/>
-                <w:sz w:val="24"/>
-                <w:szCs w:val="24"/>
-                <w:shd w:val="clear" w:color="auto" w:fill="FFFFFF"/>
+            <w:pPr>
+              <w:spacing w:after="160" w:line="259" w:lineRule="auto"/>
+              <w:rPr>
+                <w:sz w:val="20"/>
+                <w:szCs w:val="20"/>
+              </w:rPr>
+            </w:pPr>
+            <w:r>
+              <w:rPr>
+                <w:b/>
+                <w:bCs/>
+                <w:i/>
+                <w:iCs/>
+                <w:sz w:val="20"/>
+                <w:szCs w:val="20"/>
               </w:rPr>
               <w:t>ENTIDAD QUE RESUELVE EL PROBLEMA:</w:t>
+            </w:r>
+            <w:r>
+              <w:rPr>
+                <w:b/>
+                <w:bCs/>
+                <w:i/>
+                <w:iCs/>
+                <w:sz w:val="20"/>
+                <w:szCs w:val="20"/>
+              </w:rPr>
+              <w:t xml:space="preserve"> </w:t>
+            </w:r>
+            <w:r>
+              <w:rPr>
+                <w:sz w:val="20"/>
+                <w:szCs w:val="20"/>
+              </w:rPr>
+              <w:t>El algoritmo</w:t>
             </w:r>
           </w:p>
         </w:tc>
@@ -6095,48 +5936,98 @@
           </w:tcPr>
           <w:p>
             <w:pPr>
-              <w:rPr>
-                <w:rFonts w:cstheme="minorHAnsi"/>
-                <w:b/>
-                <w:bCs/>
-                <w:i/>
-                <w:iCs/>
-                <w:color w:val="555555"/>
-                <w:sz w:val="24"/>
-                <w:szCs w:val="24"/>
-                <w:shd w:val="clear" w:color="auto" w:fill="FFFFFF"/>
+              <w:spacing w:after="160" w:line="259" w:lineRule="auto"/>
+              <w:rPr>
+                <w:b/>
+                <w:bCs/>
+                <w:i/>
+                <w:iCs/>
+                <w:sz w:val="20"/>
+                <w:szCs w:val="20"/>
               </w:rPr>
             </w:pPr>
             <w:r>
               <w:rPr>
-                <w:rFonts w:cstheme="minorHAnsi"/>
-                <w:b/>
-                <w:bCs/>
-                <w:i/>
-                <w:iCs/>
-                <w:color w:val="555555"/>
-                <w:sz w:val="24"/>
-                <w:szCs w:val="24"/>
-                <w:shd w:val="clear" w:color="auto" w:fill="FFFFFF"/>
-              </w:rPr>
-              <w:t>VARIABLES</w:t>
-            </w:r>
-            <w:r>
-              <w:rPr>
-                <w:rFonts w:cstheme="minorHAnsi"/>
-                <w:b/>
-                <w:bCs/>
-                <w:i/>
-                <w:iCs/>
-                <w:color w:val="555555"/>
-                <w:sz w:val="24"/>
-                <w:szCs w:val="24"/>
-                <w:shd w:val="clear" w:color="auto" w:fill="FFFFFF"/>
-              </w:rPr>
-              <w:t>:</w:t>
+                <w:b/>
+                <w:bCs/>
+                <w:i/>
+                <w:iCs/>
+                <w:sz w:val="20"/>
+                <w:szCs w:val="20"/>
+              </w:rPr>
+              <w:lastRenderedPageBreak/>
+              <w:t>VARIABLES:</w:t>
             </w:r>
           </w:p>
-          <w:p/>
+          <w:p>
+            <w:pPr>
+              <w:spacing w:after="160" w:line="259" w:lineRule="auto"/>
+              <w:rPr>
+                <w:sz w:val="20"/>
+                <w:szCs w:val="20"/>
+              </w:rPr>
+            </w:pPr>
+            <w:r>
+              <w:rPr>
+                <w:sz w:val="20"/>
+                <w:szCs w:val="20"/>
+              </w:rPr>
+              <w:t xml:space="preserve">coordRect: </w:t>
+            </w:r>
+            <w:r>
+              <w:rPr>
+                <w:sz w:val="20"/>
+                <w:szCs w:val="20"/>
+              </w:rPr>
+              <w:t>PVector</w:t>
+            </w:r>
+          </w:p>
+          <w:p>
+            <w:pPr>
+              <w:spacing w:after="160" w:line="259" w:lineRule="auto"/>
+              <w:rPr>
+                <w:sz w:val="20"/>
+                <w:szCs w:val="20"/>
+              </w:rPr>
+            </w:pPr>
+            <w:r>
+              <w:rPr>
+                <w:sz w:val="20"/>
+                <w:szCs w:val="20"/>
+              </w:rPr>
+              <w:t xml:space="preserve">distRect, </w:t>
+            </w:r>
+            <w:r>
+              <w:rPr>
+                <w:sz w:val="20"/>
+                <w:szCs w:val="20"/>
+              </w:rPr>
+              <w:t>anchoLienzo, altoLienzo</w:t>
+            </w:r>
+            <w:r>
+              <w:rPr>
+                <w:sz w:val="20"/>
+                <w:szCs w:val="20"/>
+              </w:rPr>
+              <w:t>, ancho, alto</w:t>
+            </w:r>
+            <w:r>
+              <w:rPr>
+                <w:sz w:val="20"/>
+                <w:szCs w:val="20"/>
+              </w:rPr>
+              <w:t xml:space="preserve"> : entero</w:t>
+            </w:r>
+          </w:p>
+          <w:p>
+            <w:pPr>
+              <w:spacing w:after="160" w:line="259" w:lineRule="auto"/>
+              <w:rPr>
+                <w:sz w:val="20"/>
+                <w:szCs w:val="20"/>
+              </w:rPr>
+            </w:pPr>
+          </w:p>
         </w:tc>
       </w:tr>
       <w:tr>
@@ -6146,70 +6037,768 @@
           </w:tcPr>
           <w:p>
             <w:pPr>
-              <w:rPr>
-                <w:rFonts w:cstheme="minorHAnsi"/>
-                <w:color w:val="555555"/>
-                <w:sz w:val="24"/>
-                <w:szCs w:val="24"/>
-                <w:shd w:val="clear" w:color="auto" w:fill="FFFFFF"/>
+              <w:spacing w:after="160" w:line="259" w:lineRule="auto"/>
+              <w:rPr>
+                <w:sz w:val="20"/>
+                <w:szCs w:val="20"/>
               </w:rPr>
             </w:pPr>
             <w:r>
               <w:rPr>
-                <w:rFonts w:cstheme="minorHAnsi"/>
-                <w:b/>
-                <w:bCs/>
-                <w:i/>
-                <w:iCs/>
-                <w:color w:val="555555"/>
-                <w:sz w:val="24"/>
-                <w:szCs w:val="24"/>
-                <w:shd w:val="clear" w:color="auto" w:fill="FFFFFF"/>
+                <w:b/>
+                <w:bCs/>
+                <w:i/>
+                <w:iCs/>
+                <w:sz w:val="20"/>
+                <w:szCs w:val="20"/>
               </w:rPr>
               <w:t>NOMBRE ALGORITMO:</w:t>
+            </w:r>
+            <w:r>
+              <w:rPr>
+                <w:b/>
+                <w:bCs/>
+                <w:i/>
+                <w:iCs/>
+                <w:sz w:val="20"/>
+                <w:szCs w:val="20"/>
+              </w:rPr>
+              <w:t xml:space="preserve"> </w:t>
+            </w:r>
+            <w:r>
+              <w:rPr>
+                <w:sz w:val="20"/>
+                <w:szCs w:val="20"/>
+              </w:rPr>
+              <w:t>dibujar_rectangulos</w:t>
             </w:r>
           </w:p>
           <w:p>
             <w:pPr>
-              <w:rPr>
-                <w:rFonts w:cstheme="minorHAnsi"/>
-                <w:color w:val="555555"/>
-                <w:sz w:val="24"/>
-                <w:szCs w:val="24"/>
-                <w:shd w:val="clear" w:color="auto" w:fill="FFFFFF"/>
+              <w:spacing w:after="160" w:line="259" w:lineRule="auto"/>
+              <w:rPr>
+                <w:b/>
+                <w:bCs/>
+                <w:i/>
+                <w:iCs/>
+                <w:sz w:val="20"/>
+                <w:szCs w:val="20"/>
               </w:rPr>
             </w:pPr>
+            <w:r>
+              <w:rPr>
+                <w:b/>
+                <w:bCs/>
+                <w:i/>
+                <w:iCs/>
+                <w:sz w:val="20"/>
+                <w:szCs w:val="20"/>
+              </w:rPr>
+              <w:t>PROCESO DEL ALGORITMO:</w:t>
+            </w:r>
           </w:p>
           <w:p>
             <w:pPr>
-              <w:rPr>
-                <w:rFonts w:cstheme="minorHAnsi"/>
-                <w:b/>
-                <w:bCs/>
-                <w:i/>
-                <w:iCs/>
-                <w:color w:val="555555"/>
-                <w:sz w:val="24"/>
-                <w:szCs w:val="24"/>
-                <w:shd w:val="clear" w:color="auto" w:fill="FFFFFF"/>
+              <w:spacing w:after="160" w:line="259" w:lineRule="auto"/>
+              <w:rPr>
+                <w:sz w:val="20"/>
+                <w:szCs w:val="20"/>
               </w:rPr>
             </w:pPr>
             <w:r>
               <w:rPr>
-                <w:rFonts w:cstheme="minorHAnsi"/>
-                <w:b/>
-                <w:bCs/>
-                <w:i/>
-                <w:iCs/>
-                <w:color w:val="555555"/>
-                <w:sz w:val="24"/>
-                <w:szCs w:val="24"/>
-                <w:shd w:val="clear" w:color="auto" w:fill="FFFFFF"/>
-              </w:rPr>
-              <w:t>PROCESO DEL ALGORITMO:</w:t>
+                <w:sz w:val="20"/>
+                <w:szCs w:val="20"/>
+              </w:rPr>
+              <w:t>Inicio</w:t>
             </w:r>
           </w:p>
-          <w:p/>
+          <w:p>
+            <w:pPr>
+              <w:spacing w:after="160" w:line="259" w:lineRule="auto"/>
+              <w:rPr>
+                <w:rFonts w:ascii="Segoe UI Symbol" w:hAnsi="Segoe UI Symbol" w:cs="Segoe UI Symbol"/>
+                <w:sz w:val="20"/>
+                <w:szCs w:val="20"/>
+              </w:rPr>
+            </w:pPr>
+            <w:r>
+              <w:rPr>
+                <w:sz w:val="20"/>
+                <w:szCs w:val="20"/>
+              </w:rPr>
+              <w:t xml:space="preserve">anchoLienzo </w:t>
+            </w:r>
+            <w:r>
+              <w:rPr>
+                <w:rFonts w:ascii="Segoe UI Symbol" w:hAnsi="Segoe UI Symbol" w:cs="Segoe UI Symbol"/>
+                <w:b/>
+                <w:bCs/>
+                <w:i/>
+                <w:iCs/>
+                <w:sz w:val="20"/>
+                <w:szCs w:val="20"/>
+              </w:rPr>
+              <w:t>⭠</w:t>
+            </w:r>
+            <w:r>
+              <w:rPr>
+                <w:rFonts w:ascii="Segoe UI Symbol" w:hAnsi="Segoe UI Symbol" w:cs="Segoe UI Symbol"/>
+                <w:b/>
+                <w:bCs/>
+                <w:i/>
+                <w:iCs/>
+                <w:sz w:val="20"/>
+                <w:szCs w:val="20"/>
+              </w:rPr>
+              <w:t xml:space="preserve"> </w:t>
+            </w:r>
+            <w:r>
+              <w:rPr>
+                <w:rFonts w:ascii="Segoe UI Symbol" w:hAnsi="Segoe UI Symbol" w:cs="Segoe UI Symbol"/>
+                <w:sz w:val="20"/>
+                <w:szCs w:val="20"/>
+              </w:rPr>
+              <w:t>440</w:t>
+            </w:r>
+          </w:p>
+          <w:p>
+            <w:pPr>
+              <w:spacing w:after="160" w:line="259" w:lineRule="auto"/>
+              <w:rPr>
+                <w:sz w:val="20"/>
+                <w:szCs w:val="20"/>
+              </w:rPr>
+            </w:pPr>
+            <w:r>
+              <w:rPr>
+                <w:sz w:val="20"/>
+                <w:szCs w:val="20"/>
+              </w:rPr>
+              <w:t>a</w:t>
+            </w:r>
+            <w:r>
+              <w:rPr>
+                <w:sz w:val="20"/>
+                <w:szCs w:val="20"/>
+              </w:rPr>
+              <w:t>lto</w:t>
+            </w:r>
+            <w:r>
+              <w:rPr>
+                <w:sz w:val="20"/>
+                <w:szCs w:val="20"/>
+              </w:rPr>
+              <w:t xml:space="preserve">Lienzo </w:t>
+            </w:r>
+            <w:r>
+              <w:rPr>
+                <w:rFonts w:ascii="Segoe UI Symbol" w:hAnsi="Segoe UI Symbol" w:cs="Segoe UI Symbol"/>
+                <w:b/>
+                <w:bCs/>
+                <w:i/>
+                <w:iCs/>
+                <w:sz w:val="20"/>
+                <w:szCs w:val="20"/>
+              </w:rPr>
+              <w:t>⭠</w:t>
+            </w:r>
+            <w:r>
+              <w:rPr>
+                <w:rFonts w:ascii="Segoe UI Symbol" w:hAnsi="Segoe UI Symbol" w:cs="Segoe UI Symbol"/>
+                <w:b/>
+                <w:bCs/>
+                <w:i/>
+                <w:iCs/>
+                <w:sz w:val="20"/>
+                <w:szCs w:val="20"/>
+              </w:rPr>
+              <w:t xml:space="preserve"> </w:t>
+            </w:r>
+            <w:r>
+              <w:rPr>
+                <w:rFonts w:ascii="Segoe UI Symbol" w:hAnsi="Segoe UI Symbol" w:cs="Segoe UI Symbol"/>
+                <w:sz w:val="20"/>
+                <w:szCs w:val="20"/>
+              </w:rPr>
+              <w:t>420</w:t>
+            </w:r>
+          </w:p>
+          <w:p>
+            <w:pPr>
+              <w:spacing w:after="160" w:line="259" w:lineRule="auto"/>
+              <w:rPr>
+                <w:sz w:val="20"/>
+                <w:szCs w:val="20"/>
+              </w:rPr>
+            </w:pPr>
+            <w:r>
+              <w:rPr>
+                <w:sz w:val="20"/>
+                <w:szCs w:val="20"/>
+              </w:rPr>
+              <w:t xml:space="preserve">distRect </w:t>
+            </w:r>
+            <w:r>
+              <w:rPr>
+                <w:rFonts w:ascii="Segoe UI Symbol" w:hAnsi="Segoe UI Symbol" w:cs="Segoe UI Symbol"/>
+                <w:b/>
+                <w:bCs/>
+                <w:i/>
+                <w:iCs/>
+                <w:sz w:val="20"/>
+                <w:szCs w:val="20"/>
+              </w:rPr>
+              <w:t>⭠</w:t>
+            </w:r>
+            <w:r>
+              <w:rPr>
+                <w:rFonts w:ascii="Segoe UI Symbol" w:hAnsi="Segoe UI Symbol" w:cs="Segoe UI Symbol"/>
+                <w:b/>
+                <w:bCs/>
+                <w:i/>
+                <w:iCs/>
+                <w:sz w:val="20"/>
+                <w:szCs w:val="20"/>
+              </w:rPr>
+              <w:t xml:space="preserve"> </w:t>
+            </w:r>
+            <w:r>
+              <w:rPr>
+                <w:rFonts w:ascii="Segoe UI Symbol" w:hAnsi="Segoe UI Symbol" w:cs="Segoe UI Symbol"/>
+                <w:sz w:val="20"/>
+                <w:szCs w:val="20"/>
+              </w:rPr>
+              <w:t>20</w:t>
+            </w:r>
+          </w:p>
+          <w:p>
+            <w:pPr>
+              <w:spacing w:after="160" w:line="259" w:lineRule="auto"/>
+              <w:rPr>
+                <w:sz w:val="20"/>
+                <w:szCs w:val="20"/>
+              </w:rPr>
+            </w:pPr>
+            <w:r>
+              <w:rPr>
+                <w:sz w:val="20"/>
+                <w:szCs w:val="20"/>
+              </w:rPr>
+              <w:t xml:space="preserve">ancho </w:t>
+            </w:r>
+            <w:r>
+              <w:rPr>
+                <w:rFonts w:ascii="Segoe UI Symbol" w:hAnsi="Segoe UI Symbol" w:cs="Segoe UI Symbol"/>
+                <w:b/>
+                <w:bCs/>
+                <w:i/>
+                <w:iCs/>
+                <w:sz w:val="20"/>
+                <w:szCs w:val="20"/>
+              </w:rPr>
+              <w:t>⭠</w:t>
+            </w:r>
+            <w:r>
+              <w:rPr>
+                <w:rFonts w:ascii="Segoe UI Symbol" w:hAnsi="Segoe UI Symbol" w:cs="Segoe UI Symbol"/>
+                <w:b/>
+                <w:bCs/>
+                <w:i/>
+                <w:iCs/>
+                <w:sz w:val="20"/>
+                <w:szCs w:val="20"/>
+              </w:rPr>
+              <w:t xml:space="preserve"> </w:t>
+            </w:r>
+            <w:r>
+              <w:rPr>
+                <w:rFonts w:ascii="Segoe UI Symbol" w:hAnsi="Segoe UI Symbol" w:cs="Segoe UI Symbol"/>
+                <w:sz w:val="20"/>
+                <w:szCs w:val="20"/>
+              </w:rPr>
+              <w:t>40</w:t>
+            </w:r>
+          </w:p>
+          <w:p>
+            <w:pPr>
+              <w:spacing w:after="160" w:line="259" w:lineRule="auto"/>
+              <w:rPr>
+                <w:rFonts w:ascii="Segoe UI Symbol" w:hAnsi="Segoe UI Symbol" w:cs="Segoe UI Symbol"/>
+                <w:sz w:val="20"/>
+                <w:szCs w:val="20"/>
+              </w:rPr>
+            </w:pPr>
+            <w:r>
+              <w:rPr>
+                <w:sz w:val="20"/>
+                <w:szCs w:val="20"/>
+              </w:rPr>
+              <w:t xml:space="preserve">alto </w:t>
+            </w:r>
+            <w:r>
+              <w:rPr>
+                <w:rFonts w:ascii="Segoe UI Symbol" w:hAnsi="Segoe UI Symbol" w:cs="Segoe UI Symbol"/>
+                <w:b/>
+                <w:bCs/>
+                <w:i/>
+                <w:iCs/>
+                <w:sz w:val="20"/>
+                <w:szCs w:val="20"/>
+              </w:rPr>
+              <w:t>⭠</w:t>
+            </w:r>
+            <w:r>
+              <w:rPr>
+                <w:rFonts w:ascii="Segoe UI Symbol" w:hAnsi="Segoe UI Symbol" w:cs="Segoe UI Symbol"/>
+                <w:b/>
+                <w:bCs/>
+                <w:i/>
+                <w:iCs/>
+                <w:sz w:val="20"/>
+                <w:szCs w:val="20"/>
+              </w:rPr>
+              <w:t xml:space="preserve"> </w:t>
+            </w:r>
+            <w:r>
+              <w:rPr>
+                <w:rFonts w:ascii="Segoe UI Symbol" w:hAnsi="Segoe UI Symbol" w:cs="Segoe UI Symbol"/>
+                <w:sz w:val="20"/>
+                <w:szCs w:val="20"/>
+              </w:rPr>
+              <w:t>20</w:t>
+            </w:r>
+          </w:p>
+          <w:p>
+            <w:pPr>
+              <w:spacing w:after="160" w:line="259" w:lineRule="auto"/>
+              <w:rPr>
+                <w:rFonts w:ascii="Segoe UI Symbol" w:hAnsi="Segoe UI Symbol" w:cs="Segoe UI Symbol"/>
+                <w:sz w:val="20"/>
+                <w:szCs w:val="20"/>
+              </w:rPr>
+            </w:pPr>
+            <w:r>
+              <w:rPr>
+                <w:rFonts w:ascii="Segoe UI Symbol" w:hAnsi="Segoe UI Symbol" w:cs="Segoe UI Symbol"/>
+                <w:sz w:val="20"/>
+                <w:szCs w:val="20"/>
+              </w:rPr>
+              <w:t>coordRect</w:t>
+            </w:r>
+            <w:r>
+              <w:rPr>
+                <w:rFonts w:ascii="Segoe UI Symbol" w:hAnsi="Segoe UI Symbol" w:cs="Segoe UI Symbol"/>
+                <w:b/>
+                <w:bCs/>
+                <w:i/>
+                <w:iCs/>
+                <w:sz w:val="20"/>
+                <w:szCs w:val="20"/>
+              </w:rPr>
+              <w:t>⭠</w:t>
+            </w:r>
+            <w:r>
+              <w:rPr>
+                <w:rFonts w:ascii="Segoe UI Symbol" w:hAnsi="Segoe UI Symbol" w:cs="Segoe UI Symbol"/>
+                <w:b/>
+                <w:bCs/>
+                <w:i/>
+                <w:iCs/>
+                <w:sz w:val="20"/>
+                <w:szCs w:val="20"/>
+              </w:rPr>
+              <w:t xml:space="preserve"> </w:t>
+            </w:r>
+            <w:r>
+              <w:rPr>
+                <w:rFonts w:ascii="Segoe UI Symbol" w:hAnsi="Segoe UI Symbol" w:cs="Segoe UI Symbol"/>
+                <w:sz w:val="20"/>
+                <w:szCs w:val="20"/>
+              </w:rPr>
+              <w:t>PVector(distRect,distRect)</w:t>
+            </w:r>
+          </w:p>
+          <w:p>
+            <w:pPr>
+              <w:spacing w:after="160" w:line="259" w:lineRule="auto"/>
+              <w:rPr>
+                <w:rFonts w:ascii="Segoe UI Symbol" w:hAnsi="Segoe UI Symbol" w:cs="Segoe UI Symbol"/>
+                <w:b/>
+                <w:bCs/>
+                <w:i/>
+                <w:iCs/>
+                <w:sz w:val="20"/>
+                <w:szCs w:val="20"/>
+              </w:rPr>
+            </w:pPr>
+            <w:r>
+              <w:rPr>
+                <w:rFonts w:ascii="Segoe UI Symbol" w:hAnsi="Segoe UI Symbol" w:cs="Segoe UI Symbol"/>
+                <w:sz w:val="20"/>
+                <w:szCs w:val="20"/>
+              </w:rPr>
+              <w:t xml:space="preserve">rectangulos </w:t>
+            </w:r>
+            <w:r>
+              <w:rPr>
+                <w:rFonts w:ascii="Segoe UI Symbol" w:hAnsi="Segoe UI Symbol" w:cs="Segoe UI Symbol"/>
+                <w:b/>
+                <w:bCs/>
+                <w:i/>
+                <w:iCs/>
+                <w:sz w:val="20"/>
+                <w:szCs w:val="20"/>
+              </w:rPr>
+              <w:t>⭠</w:t>
+            </w:r>
+            <w:r>
+              <w:rPr>
+                <w:rFonts w:ascii="Segoe UI Symbol" w:hAnsi="Segoe UI Symbol" w:cs="Segoe UI Symbol"/>
+                <w:b/>
+                <w:bCs/>
+                <w:i/>
+                <w:iCs/>
+                <w:sz w:val="20"/>
+                <w:szCs w:val="20"/>
+              </w:rPr>
+              <w:t xml:space="preserve"> </w:t>
+            </w:r>
+          </w:p>
+          <w:p>
+            <w:pPr>
+              <w:spacing w:after="160" w:line="259" w:lineRule="auto"/>
+              <w:rPr>
+                <w:rFonts w:ascii="Segoe UI Symbol" w:hAnsi="Segoe UI Symbol" w:cs="Segoe UI Symbol"/>
+                <w:sz w:val="20"/>
+                <w:szCs w:val="20"/>
+              </w:rPr>
+            </w:pPr>
+            <w:r>
+              <w:rPr>
+                <w:rFonts w:ascii="Segoe UI Symbol" w:hAnsi="Segoe UI Symbol" w:cs="Segoe UI Symbol"/>
+                <w:i/>
+                <w:iCs/>
+                <w:sz w:val="20"/>
+                <w:szCs w:val="20"/>
+              </w:rPr>
+              <w:t>para.x</w:t>
+            </w:r>
+            <w:r>
+              <w:rPr>
+                <w:rFonts w:ascii="Segoe UI Symbol" w:hAnsi="Segoe UI Symbol" w:cs="Segoe UI Symbol"/>
+                <w:sz w:val="20"/>
+                <w:szCs w:val="20"/>
+              </w:rPr>
+              <w:t xml:space="preserve"> </w:t>
+            </w:r>
+            <w:r>
+              <w:rPr>
+                <w:rFonts w:ascii="Segoe UI Symbol" w:hAnsi="Segoe UI Symbol" w:cs="Segoe UI Symbol"/>
+                <w:b/>
+                <w:bCs/>
+                <w:i/>
+                <w:iCs/>
+                <w:sz w:val="20"/>
+                <w:szCs w:val="20"/>
+              </w:rPr>
+              <w:t>⭠</w:t>
+            </w:r>
+            <w:r>
+              <w:rPr>
+                <w:rFonts w:ascii="Segoe UI Symbol" w:hAnsi="Segoe UI Symbol" w:cs="Segoe UI Symbol"/>
+                <w:b/>
+                <w:bCs/>
+                <w:i/>
+                <w:iCs/>
+                <w:sz w:val="20"/>
+                <w:szCs w:val="20"/>
+              </w:rPr>
+              <w:t xml:space="preserve"> </w:t>
+            </w:r>
+            <w:r>
+              <w:rPr>
+                <w:rFonts w:ascii="Segoe UI Symbol" w:hAnsi="Segoe UI Symbol" w:cs="Segoe UI Symbol"/>
+                <w:sz w:val="20"/>
+                <w:szCs w:val="20"/>
+              </w:rPr>
+              <w:t>coordRect.x</w:t>
+            </w:r>
+            <w:r>
+              <w:rPr>
+                <w:rFonts w:ascii="Segoe UI Symbol" w:hAnsi="Segoe UI Symbol" w:cs="Segoe UI Symbol"/>
+                <w:sz w:val="20"/>
+                <w:szCs w:val="20"/>
+              </w:rPr>
+              <w:t xml:space="preserve"> hasta anchoLienzo </w:t>
+            </w:r>
+            <w:r>
+              <w:rPr>
+                <w:rFonts w:ascii="Segoe UI Symbol" w:hAnsi="Segoe UI Symbol" w:cs="Segoe UI Symbol"/>
+                <w:sz w:val="20"/>
+                <w:szCs w:val="20"/>
+              </w:rPr>
+              <w:t>con paso (</w:t>
+            </w:r>
+            <w:r>
+              <w:rPr>
+                <w:rFonts w:ascii="Segoe UI Symbol" w:hAnsi="Segoe UI Symbol" w:cs="Segoe UI Symbol"/>
+                <w:sz w:val="20"/>
+                <w:szCs w:val="20"/>
+              </w:rPr>
+              <w:t>ancho+distRect</w:t>
+            </w:r>
+            <w:r>
+              <w:rPr>
+                <w:rFonts w:ascii="Segoe UI Symbol" w:hAnsi="Segoe UI Symbol" w:cs="Segoe UI Symbol"/>
+                <w:sz w:val="20"/>
+                <w:szCs w:val="20"/>
+              </w:rPr>
+              <w:t>) hacer</w:t>
+            </w:r>
+          </w:p>
+          <w:p>
+            <w:pPr>
+              <w:spacing w:after="160" w:line="259" w:lineRule="auto"/>
+              <w:rPr>
+                <w:rFonts w:ascii="Segoe UI Symbol" w:hAnsi="Segoe UI Symbol" w:cs="Segoe UI Symbol"/>
+                <w:sz w:val="20"/>
+                <w:szCs w:val="20"/>
+              </w:rPr>
+            </w:pPr>
+            <w:r>
+              <w:rPr>
+                <w:rFonts w:ascii="Segoe UI Symbol" w:hAnsi="Segoe UI Symbol" w:cs="Segoe UI Symbol"/>
+                <w:i/>
+                <w:iCs/>
+                <w:sz w:val="20"/>
+                <w:szCs w:val="20"/>
+              </w:rPr>
+              <w:t>para.</w:t>
+            </w:r>
+            <w:r>
+              <w:rPr>
+                <w:rFonts w:ascii="Segoe UI Symbol" w:hAnsi="Segoe UI Symbol" w:cs="Segoe UI Symbol"/>
+                <w:i/>
+                <w:iCs/>
+                <w:sz w:val="20"/>
+                <w:szCs w:val="20"/>
+              </w:rPr>
+              <w:t>y</w:t>
+            </w:r>
+            <w:r>
+              <w:rPr>
+                <w:rFonts w:ascii="Segoe UI Symbol" w:hAnsi="Segoe UI Symbol" w:cs="Segoe UI Symbol"/>
+                <w:b/>
+                <w:bCs/>
+                <w:i/>
+                <w:iCs/>
+                <w:sz w:val="20"/>
+                <w:szCs w:val="20"/>
+              </w:rPr>
+              <w:t>⭠</w:t>
+            </w:r>
+            <w:r>
+              <w:rPr>
+                <w:rFonts w:ascii="Segoe UI Symbol" w:hAnsi="Segoe UI Symbol" w:cs="Segoe UI Symbol"/>
+                <w:b/>
+                <w:bCs/>
+                <w:i/>
+                <w:iCs/>
+                <w:sz w:val="20"/>
+                <w:szCs w:val="20"/>
+              </w:rPr>
+              <w:t xml:space="preserve"> </w:t>
+            </w:r>
+            <w:r>
+              <w:rPr>
+                <w:rFonts w:ascii="Segoe UI Symbol" w:hAnsi="Segoe UI Symbol" w:cs="Segoe UI Symbol"/>
+                <w:sz w:val="20"/>
+                <w:szCs w:val="20"/>
+              </w:rPr>
+              <w:t>coordRect.</w:t>
+            </w:r>
+            <w:r>
+              <w:rPr>
+                <w:rFonts w:ascii="Segoe UI Symbol" w:hAnsi="Segoe UI Symbol" w:cs="Segoe UI Symbol"/>
+                <w:sz w:val="20"/>
+                <w:szCs w:val="20"/>
+              </w:rPr>
+              <w:t>y</w:t>
+            </w:r>
+            <w:r>
+              <w:rPr>
+                <w:rFonts w:ascii="Segoe UI Symbol" w:hAnsi="Segoe UI Symbol" w:cs="Segoe UI Symbol"/>
+                <w:sz w:val="20"/>
+                <w:szCs w:val="20"/>
+              </w:rPr>
+              <w:t xml:space="preserve"> hasta a</w:t>
+            </w:r>
+            <w:r>
+              <w:rPr>
+                <w:rFonts w:ascii="Segoe UI Symbol" w:hAnsi="Segoe UI Symbol" w:cs="Segoe UI Symbol"/>
+                <w:sz w:val="20"/>
+                <w:szCs w:val="20"/>
+              </w:rPr>
+              <w:t>lto</w:t>
+            </w:r>
+            <w:r>
+              <w:rPr>
+                <w:rFonts w:ascii="Segoe UI Symbol" w:hAnsi="Segoe UI Symbol" w:cs="Segoe UI Symbol"/>
+                <w:sz w:val="20"/>
+                <w:szCs w:val="20"/>
+              </w:rPr>
+              <w:t>Lienzo con paso (</w:t>
+            </w:r>
+            <w:r>
+              <w:rPr>
+                <w:rFonts w:ascii="Segoe UI Symbol" w:hAnsi="Segoe UI Symbol" w:cs="Segoe UI Symbol"/>
+                <w:sz w:val="20"/>
+                <w:szCs w:val="20"/>
+              </w:rPr>
+              <w:t>a</w:t>
+            </w:r>
+            <w:r>
+              <w:rPr>
+                <w:rFonts w:ascii="Segoe UI Symbol" w:hAnsi="Segoe UI Symbol" w:cs="Segoe UI Symbol"/>
+                <w:sz w:val="20"/>
+                <w:szCs w:val="20"/>
+              </w:rPr>
+              <w:t>lto</w:t>
+            </w:r>
+            <w:r>
+              <w:rPr>
+                <w:rFonts w:ascii="Segoe UI Symbol" w:hAnsi="Segoe UI Symbol" w:cs="Segoe UI Symbol"/>
+                <w:sz w:val="20"/>
+                <w:szCs w:val="20"/>
+              </w:rPr>
+              <w:t>+distRect</w:t>
+            </w:r>
+            <w:r>
+              <w:rPr>
+                <w:rFonts w:ascii="Segoe UI Symbol" w:hAnsi="Segoe UI Symbol" w:cs="Segoe UI Symbol"/>
+                <w:sz w:val="20"/>
+                <w:szCs w:val="20"/>
+              </w:rPr>
+              <w:t>) hacer</w:t>
+            </w:r>
+          </w:p>
+          <w:p>
+            <w:pPr>
+              <w:spacing w:after="160" w:line="259" w:lineRule="auto"/>
+              <w:rPr>
+                <w:rFonts w:ascii="Segoe UI Symbol" w:hAnsi="Segoe UI Symbol" w:cs="Segoe UI Symbol"/>
+                <w:sz w:val="20"/>
+                <w:szCs w:val="20"/>
+              </w:rPr>
+            </w:pPr>
+            <w:r>
+              <w:rPr>
+                <w:rFonts w:ascii="Segoe UI Symbol" w:hAnsi="Segoe UI Symbol" w:cs="Segoe UI Symbol"/>
+                <w:i/>
+                <w:iCs/>
+                <w:sz w:val="20"/>
+                <w:szCs w:val="20"/>
+              </w:rPr>
+              <w:t>dibujar</w:t>
+            </w:r>
+            <w:r>
+              <w:rPr>
+                <w:rFonts w:ascii="Segoe UI Symbol" w:hAnsi="Segoe UI Symbol" w:cs="Segoe UI Symbol"/>
+                <w:sz w:val="20"/>
+                <w:szCs w:val="20"/>
+              </w:rPr>
+              <w:t xml:space="preserve"> rectángulo (x, y) con dimensiones ancho y alto</w:t>
+            </w:r>
+          </w:p>
+          <w:p>
+            <w:pPr>
+              <w:spacing w:after="160" w:line="259" w:lineRule="auto"/>
+              <w:rPr>
+                <w:rFonts w:ascii="Segoe UI Symbol" w:hAnsi="Segoe UI Symbol" w:cs="Segoe UI Symbol"/>
+                <w:i/>
+                <w:iCs/>
+                <w:sz w:val="20"/>
+                <w:szCs w:val="20"/>
+              </w:rPr>
+            </w:pPr>
+            <w:r>
+              <w:rPr>
+                <w:rFonts w:ascii="Segoe UI Symbol" w:hAnsi="Segoe UI Symbol" w:cs="Segoe UI Symbol"/>
+                <w:i/>
+                <w:iCs/>
+                <w:sz w:val="20"/>
+                <w:szCs w:val="20"/>
+              </w:rPr>
+              <w:t>fin_para</w:t>
+            </w:r>
+          </w:p>
+          <w:p>
+            <w:pPr>
+              <w:spacing w:after="160" w:line="259" w:lineRule="auto"/>
+              <w:rPr>
+                <w:rFonts w:ascii="Segoe UI Symbol" w:hAnsi="Segoe UI Symbol" w:cs="Segoe UI Symbol"/>
+                <w:i/>
+                <w:iCs/>
+                <w:sz w:val="20"/>
+                <w:szCs w:val="20"/>
+              </w:rPr>
+            </w:pPr>
+            <w:r>
+              <w:rPr>
+                <w:rFonts w:ascii="Segoe UI Symbol" w:hAnsi="Segoe UI Symbol" w:cs="Segoe UI Symbol"/>
+                <w:i/>
+                <w:iCs/>
+                <w:sz w:val="20"/>
+                <w:szCs w:val="20"/>
+              </w:rPr>
+              <w:t>fin_para</w:t>
+            </w:r>
+          </w:p>
+          <w:p>
+            <w:pPr>
+              <w:spacing w:after="160" w:line="259" w:lineRule="auto"/>
+              <w:rPr>
+                <w:rFonts w:ascii="Segoe UI Symbol" w:hAnsi="Segoe UI Symbol" w:cs="Segoe UI Symbol"/>
+                <w:sz w:val="20"/>
+                <w:szCs w:val="20"/>
+              </w:rPr>
+            </w:pPr>
+            <w:r>
+              <w:rPr>
+                <w:rFonts w:ascii="Segoe UI Symbol" w:hAnsi="Segoe UI Symbol" w:cs="Segoe UI Symbol"/>
+                <w:i/>
+                <w:iCs/>
+                <w:sz w:val="20"/>
+                <w:szCs w:val="20"/>
+              </w:rPr>
+              <w:t xml:space="preserve">mostrar </w:t>
+            </w:r>
+            <w:r>
+              <w:rPr>
+                <w:rFonts w:ascii="Segoe UI Symbol" w:hAnsi="Segoe UI Symbol" w:cs="Segoe UI Symbol"/>
+                <w:sz w:val="20"/>
+                <w:szCs w:val="20"/>
+              </w:rPr>
+              <w:t>rectangulos</w:t>
+            </w:r>
+          </w:p>
+          <w:p>
+            <w:pPr>
+              <w:spacing w:after="160" w:line="259" w:lineRule="auto"/>
+              <w:rPr>
+                <w:sz w:val="20"/>
+                <w:szCs w:val="20"/>
+              </w:rPr>
+            </w:pPr>
+            <w:r>
+              <w:rPr>
+                <w:sz w:val="20"/>
+                <w:szCs w:val="20"/>
+              </w:rPr>
+              <w:t>fin</w:t>
+            </w:r>
+          </w:p>
         </w:tc>
       </w:tr>
     </w:tbl>
@@ -6221,24 +6810,10 @@
           <w:bCs/>
           <w:u w:val="single"/>
         </w:rPr>
-        <w:lastRenderedPageBreak/>
         <w:t>Ejercicio 21:</w:t>
       </w:r>
       <w:r>
-        <w:t xml:space="preserve"> Utilizando la estructura de control repetitiva </w:t>
-      </w:r>
-      <w:proofErr w:type="spellStart"/>
-      <w:proofErr w:type="gramStart"/>
-      <w:r>
-        <w:t>while</w:t>
-      </w:r>
-      <w:proofErr w:type="spellEnd"/>
-      <w:r>
-        <w:t>(</w:t>
-      </w:r>
-      <w:proofErr w:type="gramEnd"/>
-      <w:r>
-        <w:t>) dibuje la siguiente imagen utilizando líneas que forman escalones y sobre cada borde de escalón se dibuje un punto de color rojo</w:t>
+        <w:t xml:space="preserve"> Utilizando la estructura de control repetitiva while() dibuje la siguiente imagen utilizando líneas que forman escalones y sobre cada borde de escalón se dibuje un punto de color rojo</w:t>
       </w:r>
     </w:p>
     <w:p>
@@ -6341,6 +6916,7 @@
           <w:i/>
           <w:iCs/>
         </w:rPr>
+        <w:lastRenderedPageBreak/>
         <w:t>Proceso:</w:t>
       </w:r>
     </w:p>
@@ -6538,46 +7114,12 @@
         <w:t>Ejercicio 22:</w:t>
       </w:r>
       <w:r>
-        <w:t xml:space="preserve"> Utilizando la estructura de control repetitiva do-</w:t>
-      </w:r>
-      <w:proofErr w:type="spellStart"/>
-      <w:r>
-        <w:t>while</w:t>
-      </w:r>
-      <w:proofErr w:type="spellEnd"/>
-      <w:r>
-        <w:t>. Replique la siguiente imagen</w:t>
-      </w:r>
-    </w:p>
-    <w:p>
-      <w:r>
-        <w:t xml:space="preserve">La imagen debe ser construida desde la función </w:t>
-      </w:r>
-      <w:proofErr w:type="spellStart"/>
-      <w:proofErr w:type="gramStart"/>
-      <w:r>
-        <w:t>setup</w:t>
-      </w:r>
-      <w:proofErr w:type="spellEnd"/>
-      <w:r>
-        <w:t>(</w:t>
-      </w:r>
-      <w:proofErr w:type="gramEnd"/>
-      <w:r>
-        <w:t xml:space="preserve">). Defina el tamaño del lienzo en </w:t>
-      </w:r>
-      <w:proofErr w:type="spellStart"/>
-      <w:proofErr w:type="gramStart"/>
-      <w:r>
-        <w:t>size</w:t>
-      </w:r>
-      <w:proofErr w:type="spellEnd"/>
-      <w:r>
-        <w:t>(</w:t>
-      </w:r>
-      <w:proofErr w:type="gramEnd"/>
-      <w:r>
-        <w:t>600,600), verticalmente se divide el lienzo en franjas de igual medida, se deben dibujar los círculos sobre cada línea de por medio es decir en la línea 1 se dibujan círculos con distanciamiento, en la línea 2 no se dibuja y así sucesivamente. Las líneas tienen un color fijo, los círculos asumen colores aleatorios.</w:t>
+        <w:t xml:space="preserve"> Utilizando la estructura de control repetitiva do-while. Replique la siguiente imagen</w:t>
+      </w:r>
+    </w:p>
+    <w:p>
+      <w:r>
+        <w:t>La imagen debe ser construida desde la función setup(). Defina el tamaño del lienzo en size(600,600), verticalmente se divide el lienzo en franjas de igual medida, se deben dibujar los círculos sobre cada línea de por medio es decir en la línea 1 se dibujan círculos con distanciamiento, en la línea 2 no se dibuja y así sucesivamente. Las líneas tienen un color fijo, los círculos asumen colores aleatorios.</w:t>
       </w:r>
     </w:p>
     <w:p>
@@ -6698,7 +7240,6 @@
           <w:bCs/>
           <w:u w:val="single"/>
         </w:rPr>
-        <w:lastRenderedPageBreak/>
         <w:t>Diseño</w:t>
       </w:r>
       <w:r>
@@ -6906,23 +7447,7 @@
     </w:p>
     <w:p>
       <w:r>
-        <w:t xml:space="preserve">Se deben enunciar las fuentes (apuntes de la materia, páginas web, videos de </w:t>
-      </w:r>
-      <w:proofErr w:type="spellStart"/>
-      <w:r>
-        <w:t>youtube</w:t>
-      </w:r>
-      <w:proofErr w:type="spellEnd"/>
-      <w:r>
-        <w:t xml:space="preserve">, libro (nombre, autores, año), </w:t>
-      </w:r>
-      <w:proofErr w:type="spellStart"/>
-      <w:r>
-        <w:t>etc</w:t>
-      </w:r>
-      <w:proofErr w:type="spellEnd"/>
-      <w:r>
-        <w:t>)</w:t>
+        <w:t>Se deben enunciar las fuentes (apuntes de la materia, páginas web, videos de youtube, libro (nombre, autores, año), etc)</w:t>
       </w:r>
     </w:p>
     <w:p/>
@@ -7157,23 +7682,7 @@
               <w:sz w:val="20"/>
               <w:szCs w:val="20"/>
             </w:rPr>
-            <w:t xml:space="preserve">Trabajo Practico </w:t>
-          </w:r>
-          <w:proofErr w:type="spellStart"/>
-          <w:r>
-            <w:rPr>
-              <w:sz w:val="20"/>
-              <w:szCs w:val="20"/>
-            </w:rPr>
-            <w:t>N°</w:t>
-          </w:r>
-          <w:proofErr w:type="spellEnd"/>
-          <w:r>
-            <w:rPr>
-              <w:sz w:val="20"/>
-              <w:szCs w:val="20"/>
-            </w:rPr>
-            <w:t xml:space="preserve"> / Actividad</w:t>
+            <w:t>Trabajo Practico N° / Actividad</w:t>
           </w:r>
         </w:p>
       </w:tc>
@@ -7210,7 +7719,7 @@
               <v:shape id="_x0000_i1026" type="#_x0000_t75" style="width:78.15pt;height:44.85pt" o:ole="">
                 <v:imagedata r:id="rId2" o:title=""/>
               </v:shape>
-              <o:OLEObject Type="Embed" ProgID="PBrush" ShapeID="_x0000_i1026" DrawAspect="Content" ObjectID="_1774192290" r:id="rId3"/>
+              <o:OLEObject Type="Embed" ProgID="PBrush" ShapeID="_x0000_i1026" DrawAspect="Content" ObjectID="_1774198285" r:id="rId3"/>
             </w:object>
           </w:r>
         </w:p>
@@ -7424,7 +7933,7 @@
               <v:shape id="_x0000_i1027" type="#_x0000_t75" style="width:78.15pt;height:44.85pt">
                 <v:imagedata r:id="rId2" o:title=""/>
               </v:shape>
-              <o:OLEObject Type="Embed" ProgID="PBrush" ShapeID="_x0000_i1027" DrawAspect="Content" ObjectID="_1774192291" r:id="rId3"/>
+              <o:OLEObject Type="Embed" ProgID="PBrush" ShapeID="_x0000_i1027" DrawAspect="Content" ObjectID="_1774198286" r:id="rId3"/>
             </w:object>
           </w:r>
         </w:p>
@@ -8051,10 +8560,29 @@
     <w:name w:val="Normal"/>
     <w:qFormat/>
   </w:style>
+  <w:style w:type="paragraph" w:styleId="Ttulo3">
+    <w:name w:val="heading 3"/>
+    <w:basedOn w:val="Normal"/>
+    <w:link w:val="Ttulo3Car"/>
+    <w:uiPriority w:val="9"/>
+    <w:qFormat/>
+    <w:rsid w:val="009021B2"/>
+    <w:pPr>
+      <w:spacing w:before="100" w:beforeAutospacing="1" w:after="100" w:afterAutospacing="1" w:line="240" w:lineRule="auto"/>
+      <w:outlineLvl w:val="2"/>
+    </w:pPr>
+    <w:rPr>
+      <w:rFonts w:ascii="Times New Roman" w:eastAsia="Times New Roman" w:hAnsi="Times New Roman" w:cs="Times New Roman"/>
+      <w:b/>
+      <w:bCs/>
+      <w:sz w:val="27"/>
+      <w:szCs w:val="27"/>
+      <w:lang w:eastAsia="es-AR"/>
+    </w:rPr>
+  </w:style>
   <w:style w:type="character" w:default="1" w:styleId="Fuentedeprrafopredeter">
     <w:name w:val="Default Paragraph Font"/>
     <w:uiPriority w:val="1"/>
-    <w:semiHidden/>
     <w:unhideWhenUsed/>
   </w:style>
   <w:style w:type="table" w:default="1" w:styleId="Tablanormal">
@@ -8154,6 +8682,21 @@
     <w:rPr>
       <w:kern w:val="2"/>
       <w14:ligatures w14:val="standardContextual"/>
+    </w:rPr>
+  </w:style>
+  <w:style w:type="character" w:customStyle="1" w:styleId="Ttulo3Car">
+    <w:name w:val="Título 3 Car"/>
+    <w:basedOn w:val="Fuentedeprrafopredeter"/>
+    <w:link w:val="Ttulo3"/>
+    <w:uiPriority w:val="9"/>
+    <w:rsid w:val="009021B2"/>
+    <w:rPr>
+      <w:rFonts w:ascii="Times New Roman" w:eastAsia="Times New Roman" w:hAnsi="Times New Roman" w:cs="Times New Roman"/>
+      <w:b/>
+      <w:bCs/>
+      <w:sz w:val="27"/>
+      <w:szCs w:val="27"/>
+      <w:lang w:eastAsia="es-AR"/>
     </w:rPr>
   </w:style>
 </w:styles>

--- a/TP01_AngeloCarla/TP1Word.docx
+++ b/TP01_AngeloCarla/TP1Word.docx
@@ -206,7 +206,7 @@
                 <v:shape id="_x0000_i1025" type="#_x0000_t75" style="width:78.15pt;height:44.85pt" o:ole="">
                   <v:imagedata r:id="rId8" o:title=""/>
                 </v:shape>
-                <o:OLEObject Type="Embed" ProgID="PBrush" ShapeID="_x0000_i1025" DrawAspect="Content" ObjectID="_1774198284" r:id="rId9"/>
+                <o:OLEObject Type="Embed" ProgID="PBrush" ShapeID="_x0000_i1025" DrawAspect="Content" ObjectID="_1774452101" r:id="rId9"/>
               </w:object>
             </w:r>
           </w:p>
@@ -1149,12 +1149,14 @@
           <w:lang w:val="en-US"/>
         </w:rPr>
       </w:pPr>
+      <w:proofErr w:type="spellStart"/>
       <w:r>
         <w:rPr>
           <w:lang w:val="en-US"/>
         </w:rPr>
         <w:t>Indice</w:t>
       </w:r>
+      <w:proofErr w:type="spellEnd"/>
     </w:p>
     <w:p>
       <w:pPr>
@@ -1279,13 +1281,23 @@
       </w:r>
     </w:p>
     <w:p>
-      <w:r>
-        <w:t>( 3* 2 ) – ( 4 * 5 / 2 ^ 2 )</w:t>
-      </w:r>
-    </w:p>
-    <w:p>
-      <w:r>
-        <w:t>6  - ( 20 / 4 )</w:t>
+      <w:proofErr w:type="gramStart"/>
+      <w:r>
+        <w:t>( 3</w:t>
+      </w:r>
+      <w:proofErr w:type="gramEnd"/>
+      <w:r>
+        <w:t>* 2 ) – ( 4 * 5 / 2 ^ 2 )</w:t>
+      </w:r>
+    </w:p>
+    <w:p>
+      <w:proofErr w:type="gramStart"/>
+      <w:r>
+        <w:t>6  -</w:t>
+      </w:r>
+      <w:proofErr w:type="gramEnd"/>
+      <w:r>
+        <w:t xml:space="preserve"> ( 20 / 4 )</w:t>
       </w:r>
     </w:p>
     <w:p>
@@ -1440,12 +1452,14 @@
       </w:r>
     </w:p>
     <w:p>
+      <w:proofErr w:type="gramStart"/>
       <w:r>
         <w:t xml:space="preserve">( </w:t>
       </w:r>
       <w:r>
         <w:t>4</w:t>
       </w:r>
+      <w:proofErr w:type="gramEnd"/>
       <w:r>
         <w:t xml:space="preserve"> </w:t>
       </w:r>
@@ -1475,28 +1489,62 @@
       </w:r>
     </w:p>
     <w:p>
-      <w:r>
-        <w:t>( 2 * 3 / 6 ) + ( 6 / 2 / 1 / 25 / 4 * 2)</w:t>
-      </w:r>
-    </w:p>
-    <w:p>
-      <w:r>
-        <w:t>( 6 / 6 ) + ( 3 / 1 / 25 / 4 * 2 )</w:t>
-      </w:r>
-    </w:p>
-    <w:p>
-      <w:r>
-        <w:t>1 + ( 3 / 25 / 4 * 2 )</w:t>
-      </w:r>
-    </w:p>
-    <w:p>
-      <w:r>
-        <w:t>1 + ( 0.12 / 4 * 2 )</w:t>
-      </w:r>
-    </w:p>
-    <w:p>
-      <w:r>
-        <w:t>1 + ( 0.03 * 2 )</w:t>
+      <w:proofErr w:type="gramStart"/>
+      <w:r>
+        <w:t>( 2</w:t>
+      </w:r>
+      <w:proofErr w:type="gramEnd"/>
+      <w:r>
+        <w:t xml:space="preserve"> * 3 / 6 ) + ( 6 / 2 / 1 / 25 / 4 * 2)</w:t>
+      </w:r>
+    </w:p>
+    <w:p>
+      <w:proofErr w:type="gramStart"/>
+      <w:r>
+        <w:t>( 6</w:t>
+      </w:r>
+      <w:proofErr w:type="gramEnd"/>
+      <w:r>
+        <w:t xml:space="preserve"> / 6 ) + ( 3 / 1 / 25 / 4 * 2 )</w:t>
+      </w:r>
+    </w:p>
+    <w:p>
+      <w:r>
+        <w:t xml:space="preserve">1 + </w:t>
+      </w:r>
+      <w:proofErr w:type="gramStart"/>
+      <w:r>
+        <w:t>( 3</w:t>
+      </w:r>
+      <w:proofErr w:type="gramEnd"/>
+      <w:r>
+        <w:t xml:space="preserve"> / 25 / 4 * 2 )</w:t>
+      </w:r>
+    </w:p>
+    <w:p>
+      <w:r>
+        <w:t xml:space="preserve">1 + </w:t>
+      </w:r>
+      <w:proofErr w:type="gramStart"/>
+      <w:r>
+        <w:t>( 0.12</w:t>
+      </w:r>
+      <w:proofErr w:type="gramEnd"/>
+      <w:r>
+        <w:t xml:space="preserve"> / 4 * 2 )</w:t>
+      </w:r>
+    </w:p>
+    <w:p>
+      <w:r>
+        <w:t xml:space="preserve">1 + </w:t>
+      </w:r>
+      <w:proofErr w:type="gramStart"/>
+      <w:r>
+        <w:t>( 0.03</w:t>
+      </w:r>
+      <w:proofErr w:type="gramEnd"/>
+      <w:r>
+        <w:t xml:space="preserve"> * 2 )</w:t>
       </w:r>
     </w:p>
     <w:p>
@@ -1616,7 +1664,23 @@
           <w:u w:val="single"/>
         </w:rPr>
         <w:lastRenderedPageBreak/>
-        <w:t>Ejercicio 4:</w:t>
+        <w:t xml:space="preserve">Ejercicio </w:t>
+      </w:r>
+      <w:r>
+        <w:rPr>
+          <w:b/>
+          <w:bCs/>
+          <w:u w:val="single"/>
+        </w:rPr>
+        <w:t>3</w:t>
+      </w:r>
+      <w:r>
+        <w:rPr>
+          <w:b/>
+          <w:bCs/>
+          <w:u w:val="single"/>
+        </w:rPr>
+        <w:t>:</w:t>
       </w:r>
       <w:r>
         <w:t xml:space="preserve"> Evaluar las siguientes expresiones aritméticas, para lo cual indicar en el caso de las variables, el valor indicado. Luego escribirlas como expresiones algebraicas. </w:t>
@@ -1690,6 +1754,7 @@
           <w14:ligatures w14:val="none"/>
         </w:rPr>
       </w:pPr>
+      <w:proofErr w:type="gramStart"/>
       <w:r>
         <w:rPr>
           <w:kern w:val="0"/>
@@ -1711,6 +1776,7 @@
         </w:rPr>
         <w:t>2</w:t>
       </w:r>
+      <w:proofErr w:type="gramEnd"/>
       <w:r>
         <w:rPr>
           <w:kern w:val="0"/>
@@ -1767,7 +1833,23 @@
           <w:kern w:val="0"/>
           <w14:ligatures w14:val="none"/>
         </w:rPr>
-        <w:t>4 – ( 4 * 3 )</w:t>
+        <w:t xml:space="preserve">4 – </w:t>
+      </w:r>
+      <w:proofErr w:type="gramStart"/>
+      <w:r>
+        <w:rPr>
+          <w:kern w:val="0"/>
+          <w14:ligatures w14:val="none"/>
+        </w:rPr>
+        <w:t>( 4</w:t>
+      </w:r>
+      <w:proofErr w:type="gramEnd"/>
+      <w:r>
+        <w:rPr>
+          <w:kern w:val="0"/>
+          <w14:ligatures w14:val="none"/>
+        </w:rPr>
+        <w:t xml:space="preserve"> * 3 )</w:t>
       </w:r>
     </w:p>
     <w:p>
@@ -1905,28 +1987,46 @@
           <w14:ligatures w14:val="none"/>
         </w:rPr>
       </w:pPr>
+      <w:proofErr w:type="gramStart"/>
       <w:r>
         <w:rPr>
           <w:kern w:val="0"/>
           <w14:ligatures w14:val="none"/>
         </w:rPr>
-        <w:t>( 3 * 2  ^ 4 ) – ( 5 * 2 ^ 3 ) + ( 2 * 12 ) – 17</w:t>
-      </w:r>
-    </w:p>
-    <w:p>
-      <w:pPr>
-        <w:pStyle w:val="Prrafodelista"/>
+        <w:t>( 3</w:t>
+      </w:r>
+      <w:proofErr w:type="gramEnd"/>
+      <w:r>
         <w:rPr>
           <w:kern w:val="0"/>
           <w14:ligatures w14:val="none"/>
         </w:rPr>
-      </w:pPr>
-      <w:r>
+        <w:t xml:space="preserve"> * 2  ^ 4 ) – ( 5 * 2 ^ 3 ) + ( 2 * 12 ) – 17</w:t>
+      </w:r>
+    </w:p>
+    <w:p>
+      <w:pPr>
+        <w:pStyle w:val="Prrafodelista"/>
         <w:rPr>
           <w:kern w:val="0"/>
           <w14:ligatures w14:val="none"/>
         </w:rPr>
-        <w:t xml:space="preserve">( 3 * 16 ) </w:t>
+      </w:pPr>
+      <w:proofErr w:type="gramStart"/>
+      <w:r>
+        <w:rPr>
+          <w:kern w:val="0"/>
+          <w14:ligatures w14:val="none"/>
+        </w:rPr>
+        <w:t>( 3</w:t>
+      </w:r>
+      <w:proofErr w:type="gramEnd"/>
+      <w:r>
+        <w:rPr>
+          <w:kern w:val="0"/>
+          <w14:ligatures w14:val="none"/>
+        </w:rPr>
+        <w:t xml:space="preserve"> * 16 ) </w:t>
       </w:r>
       <w:r>
         <w:rPr>
@@ -2060,12 +2160,14 @@
       <w:pPr>
         <w:pStyle w:val="Prrafodelista"/>
       </w:pPr>
+      <w:proofErr w:type="gramStart"/>
       <w:r>
         <w:t xml:space="preserve">( </w:t>
       </w:r>
       <w:r>
         <w:t>2</w:t>
       </w:r>
+      <w:proofErr w:type="gramEnd"/>
       <w:r>
         <w:t xml:space="preserve"> + </w:t>
       </w:r>
@@ -2153,172 +2255,139 @@
           <w14:ligatures w14:val="none"/>
         </w:rPr>
       </w:pPr>
+      <w:proofErr w:type="gramStart"/>
       <w:r>
         <w:rPr>
           <w:kern w:val="0"/>
           <w14:ligatures w14:val="none"/>
         </w:rPr>
-        <w:t xml:space="preserve">( 2 ^ 2 + </w:t>
-      </w:r>
+        <w:t>( 2</w:t>
+      </w:r>
+      <w:proofErr w:type="gramEnd"/>
       <w:r>
         <w:rPr>
           <w:kern w:val="0"/>
           <w14:ligatures w14:val="none"/>
         </w:rPr>
-        <w:t>1</w:t>
+        <w:t xml:space="preserve"> ^ 2 + </w:t>
       </w:r>
       <w:r>
         <w:rPr>
           <w:kern w:val="0"/>
           <w14:ligatures w14:val="none"/>
         </w:rPr>
-        <w:t xml:space="preserve"> ^ 2) ^ ( 1 / 2 )</w:t>
-      </w:r>
-    </w:p>
-    <w:p>
-      <w:pPr>
-        <w:pStyle w:val="Prrafodelista"/>
+        <w:t>1</w:t>
+      </w:r>
+      <w:r>
         <w:rPr>
           <w:kern w:val="0"/>
           <w14:ligatures w14:val="none"/>
         </w:rPr>
-      </w:pPr>
-      <w:r>
+        <w:t xml:space="preserve"> ^ 2) ^ ( 1 / 2 )</w:t>
+      </w:r>
+    </w:p>
+    <w:p>
+      <w:pPr>
+        <w:pStyle w:val="Prrafodelista"/>
         <w:rPr>
           <w:kern w:val="0"/>
           <w14:ligatures w14:val="none"/>
         </w:rPr>
-        <w:t xml:space="preserve">( 4 + </w:t>
-      </w:r>
+      </w:pPr>
+      <w:proofErr w:type="gramStart"/>
       <w:r>
         <w:rPr>
           <w:kern w:val="0"/>
           <w14:ligatures w14:val="none"/>
         </w:rPr>
-        <w:t>1</w:t>
-      </w:r>
+        <w:t>( 4</w:t>
+      </w:r>
+      <w:proofErr w:type="gramEnd"/>
       <w:r>
         <w:rPr>
           <w:kern w:val="0"/>
           <w14:ligatures w14:val="none"/>
         </w:rPr>
-        <w:t xml:space="preserve"> ) ^ ( 1 / 2 )</w:t>
-      </w:r>
-    </w:p>
-    <w:p>
-      <w:pPr>
-        <w:pStyle w:val="Prrafodelista"/>
+        <w:t xml:space="preserve"> + </w:t>
+      </w:r>
+      <w:r>
         <w:rPr>
           <w:kern w:val="0"/>
           <w14:ligatures w14:val="none"/>
         </w:rPr>
-      </w:pPr>
+        <w:t>1</w:t>
+      </w:r>
       <w:r>
         <w:rPr>
           <w:kern w:val="0"/>
           <w14:ligatures w14:val="none"/>
         </w:rPr>
-        <w:t>5</w:t>
-      </w:r>
-      <w:r>
+        <w:t xml:space="preserve"> ) ^ ( 1 / 2 )</w:t>
+      </w:r>
+    </w:p>
+    <w:p>
+      <w:pPr>
+        <w:pStyle w:val="Prrafodelista"/>
         <w:rPr>
           <w:kern w:val="0"/>
           <w14:ligatures w14:val="none"/>
         </w:rPr>
-        <w:t xml:space="preserve"> ^ ( 1 / 2 )</w:t>
-      </w:r>
-    </w:p>
-    <w:p>
-      <w:pPr>
-        <w:pStyle w:val="Prrafodelista"/>
-        <w:rPr>
-          <w:b/>
-          <w:bCs/>
+      </w:pPr>
+      <w:r>
+        <w:rPr>
           <w:kern w:val="0"/>
           <w14:ligatures w14:val="none"/>
         </w:rPr>
-      </w:pPr>
-      <w:r>
-        <w:rPr>
-          <w:b/>
-          <w:bCs/>
+        <w:t>5</w:t>
+      </w:r>
+      <w:r>
+        <w:rPr>
           <w:kern w:val="0"/>
           <w14:ligatures w14:val="none"/>
         </w:rPr>
-        <w:t>2.236</w:t>
-      </w:r>
-    </w:p>
-    <w:p>
-      <w:pPr>
-        <w:pStyle w:val="Prrafodelista"/>
+        <w:t xml:space="preserve"> ^ </w:t>
+      </w:r>
+      <w:proofErr w:type="gramStart"/>
+      <w:r>
         <w:rPr>
           <w:kern w:val="0"/>
           <w14:ligatures w14:val="none"/>
         </w:rPr>
-      </w:pPr>
-    </w:p>
-    <w:p>
-      <w:pPr>
-        <w:pStyle w:val="Prrafodelista"/>
-        <w:rPr>
-          <w:b/>
-          <w:bCs/>
+        <w:t>( 1</w:t>
+      </w:r>
+      <w:proofErr w:type="gramEnd"/>
+      <w:r>
+        <w:rPr>
           <w:kern w:val="0"/>
           <w14:ligatures w14:val="none"/>
         </w:rPr>
-      </w:pPr>
-      <w:r>
+        <w:t xml:space="preserve"> / 2 )</w:t>
+      </w:r>
+    </w:p>
+    <w:p>
+      <w:pPr>
+        <w:pStyle w:val="Prrafodelista"/>
         <w:rPr>
           <w:b/>
           <w:bCs/>
           <w:kern w:val="0"/>
           <w14:ligatures w14:val="none"/>
         </w:rPr>
-        <w:t>(x² +  y²)¹/2</w:t>
-      </w:r>
-    </w:p>
-    <w:p>
-      <w:pPr>
-        <w:pStyle w:val="Prrafodelista"/>
+      </w:pPr>
+      <w:r>
         <w:rPr>
           <w:b/>
           <w:bCs/>
           <w:kern w:val="0"/>
           <w14:ligatures w14:val="none"/>
         </w:rPr>
-      </w:pPr>
-    </w:p>
-    <w:p>
-      <w:pPr>
-        <w:rPr>
-          <w:b/>
-          <w:bCs/>
-          <w:u w:val="single"/>
-        </w:rPr>
-      </w:pPr>
-      <w:r>
-        <w:rPr>
-          <w:b/>
-          <w:bCs/>
-          <w:u w:val="single"/>
-        </w:rPr>
-        <w:t>Processing</w:t>
-      </w:r>
-      <w:r>
-        <w:rPr>
-          <w:b/>
-          <w:bCs/>
-          <w:u w:val="single"/>
-        </w:rPr>
-        <w:t>:</w:t>
+        <w:t>2.236</w:t>
       </w:r>
     </w:p>
     <w:p>
       <w:pPr>
         <w:pStyle w:val="Prrafodelista"/>
         <w:rPr>
-          <w:b/>
-          <w:bCs/>
           <w:kern w:val="0"/>
           <w14:ligatures w14:val="none"/>
         </w:rPr>
@@ -2328,6 +2397,93 @@
       <w:pPr>
         <w:pStyle w:val="Prrafodelista"/>
         <w:rPr>
+          <w:b/>
+          <w:bCs/>
+          <w:kern w:val="0"/>
+          <w14:ligatures w14:val="none"/>
+        </w:rPr>
+      </w:pPr>
+      <w:r>
+        <w:rPr>
+          <w:b/>
+          <w:bCs/>
+          <w:kern w:val="0"/>
+          <w14:ligatures w14:val="none"/>
+        </w:rPr>
+        <w:t xml:space="preserve">(x² </w:t>
+      </w:r>
+      <w:proofErr w:type="gramStart"/>
+      <w:r>
+        <w:rPr>
+          <w:b/>
+          <w:bCs/>
+          <w:kern w:val="0"/>
+          <w14:ligatures w14:val="none"/>
+        </w:rPr>
+        <w:t>+  y</w:t>
+      </w:r>
+      <w:proofErr w:type="gramEnd"/>
+      <w:r>
+        <w:rPr>
+          <w:b/>
+          <w:bCs/>
+          <w:kern w:val="0"/>
+          <w14:ligatures w14:val="none"/>
+        </w:rPr>
+        <w:t>²)¹/2</w:t>
+      </w:r>
+    </w:p>
+    <w:p>
+      <w:pPr>
+        <w:pStyle w:val="Prrafodelista"/>
+        <w:rPr>
+          <w:b/>
+          <w:bCs/>
+          <w:kern w:val="0"/>
+          <w14:ligatures w14:val="none"/>
+        </w:rPr>
+      </w:pPr>
+    </w:p>
+    <w:p>
+      <w:pPr>
+        <w:rPr>
+          <w:b/>
+          <w:bCs/>
+          <w:u w:val="single"/>
+        </w:rPr>
+      </w:pPr>
+      <w:r>
+        <w:rPr>
+          <w:b/>
+          <w:bCs/>
+          <w:u w:val="single"/>
+        </w:rPr>
+        <w:t>Processing</w:t>
+      </w:r>
+      <w:r>
+        <w:rPr>
+          <w:b/>
+          <w:bCs/>
+          <w:u w:val="single"/>
+        </w:rPr>
+        <w:t>:</w:t>
+      </w:r>
+    </w:p>
+    <w:p>
+      <w:pPr>
+        <w:pStyle w:val="Prrafodelista"/>
+        <w:rPr>
+          <w:b/>
+          <w:bCs/>
+          <w:kern w:val="0"/>
+          <w14:ligatures w14:val="none"/>
+        </w:rPr>
+      </w:pPr>
+    </w:p>
+    <w:p>
+      <w:pPr>
+        <w:pStyle w:val="Prrafodelista"/>
+        <w:rPr>
           <w:rFonts w:ascii="Tahoma" w:hAnsi="Tahoma" w:cs="Tahoma"/>
         </w:rPr>
       </w:pPr>
@@ -2340,7 +2496,23 @@
           <w:bCs/>
           <w:u w:val="single"/>
         </w:rPr>
-        <w:t>Ejercicio 5:</w:t>
+        <w:t xml:space="preserve">Ejercicio </w:t>
+      </w:r>
+      <w:r>
+        <w:rPr>
+          <w:b/>
+          <w:bCs/>
+          <w:u w:val="single"/>
+        </w:rPr>
+        <w:t>4</w:t>
+      </w:r>
+      <w:r>
+        <w:rPr>
+          <w:b/>
+          <w:bCs/>
+          <w:u w:val="single"/>
+        </w:rPr>
+        <w:t>:</w:t>
       </w:r>
       <w:r>
         <w:t xml:space="preserve"> Si el valor de A es 4, el valor de B es 5 y el valor de C es 1, evaluar las siguientes expresiones: </w:t>
@@ -2384,17 +2556,41 @@
         <w:t>a)</w:t>
       </w:r>
       <w:r>
-        <w:t xml:space="preserve"> ( 5 * 4 ) – ( 5 ^ 2 / 4 * 1 )</w:t>
-      </w:r>
-    </w:p>
-    <w:p>
-      <w:r>
-        <w:t xml:space="preserve">      20 – ( 25 / 4 * 1 )</w:t>
-      </w:r>
-    </w:p>
-    <w:p>
-      <w:r>
-        <w:t xml:space="preserve">      20 – ( 6.25 * 1 )</w:t>
+        <w:t xml:space="preserve"> </w:t>
+      </w:r>
+      <w:proofErr w:type="gramStart"/>
+      <w:r>
+        <w:t>( 5</w:t>
+      </w:r>
+      <w:proofErr w:type="gramEnd"/>
+      <w:r>
+        <w:t xml:space="preserve"> * 4 ) – ( 5 ^ 2 / 4 * 1 )</w:t>
+      </w:r>
+    </w:p>
+    <w:p>
+      <w:r>
+        <w:t xml:space="preserve">      20 – </w:t>
+      </w:r>
+      <w:proofErr w:type="gramStart"/>
+      <w:r>
+        <w:t>( 25</w:t>
+      </w:r>
+      <w:proofErr w:type="gramEnd"/>
+      <w:r>
+        <w:t xml:space="preserve"> / 4 * 1 )</w:t>
+      </w:r>
+    </w:p>
+    <w:p>
+      <w:r>
+        <w:t xml:space="preserve">      20 – </w:t>
+      </w:r>
+      <w:proofErr w:type="gramStart"/>
+      <w:r>
+        <w:t>( 6.25</w:t>
+      </w:r>
+      <w:proofErr w:type="gramEnd"/>
+      <w:r>
+        <w:t xml:space="preserve"> * 1 )</w:t>
       </w:r>
     </w:p>
     <w:p>
@@ -2433,7 +2629,15 @@
         <w:t>b)</w:t>
       </w:r>
       <w:r>
-        <w:t xml:space="preserve"> ( 4 * 5 ) / 3 ^ 2</w:t>
+        <w:t xml:space="preserve"> </w:t>
+      </w:r>
+      <w:proofErr w:type="gramStart"/>
+      <w:r>
+        <w:t>( 4</w:t>
+      </w:r>
+      <w:proofErr w:type="gramEnd"/>
+      <w:r>
+        <w:t xml:space="preserve"> * 5 ) / 3 ^ 2</w:t>
       </w:r>
     </w:p>
     <w:p>
@@ -2474,27 +2678,67 @@
         <w:t>c)</w:t>
       </w:r>
       <w:r>
-        <w:t xml:space="preserve"> ( ( ( 5 + 1 ) / 2 * 4 + 10 ) * 3 * 5 ) – 6</w:t>
-      </w:r>
-    </w:p>
-    <w:p>
-      <w:r>
-        <w:t xml:space="preserve">    ( (6 / 2 * 4 + 10 ) * 3 * 5 ) – 6</w:t>
-      </w:r>
-    </w:p>
-    <w:p>
-      <w:r>
-        <w:t xml:space="preserve">    ( ( 3 * 4 + 10 ) * 3 * 5 ) – 6</w:t>
-      </w:r>
-    </w:p>
-    <w:p>
-      <w:r>
-        <w:t xml:space="preserve">    ( ( 12 + 10 ) * 3 * 5 ) – 6</w:t>
-      </w:r>
-    </w:p>
-    <w:p>
-      <w:r>
-        <w:t xml:space="preserve">    ( 22 * 3 * 5 ) – 6</w:t>
+        <w:t xml:space="preserve"> </w:t>
+      </w:r>
+      <w:proofErr w:type="gramStart"/>
+      <w:r>
+        <w:t>( (</w:t>
+      </w:r>
+      <w:proofErr w:type="gramEnd"/>
+      <w:r>
+        <w:t xml:space="preserve"> ( 5 + 1 ) / 2 * 4 + 10 ) * 3 * 5 ) – 6</w:t>
+      </w:r>
+    </w:p>
+    <w:p>
+      <w:r>
+        <w:t xml:space="preserve">    </w:t>
+      </w:r>
+      <w:proofErr w:type="gramStart"/>
+      <w:r>
+        <w:t>( (</w:t>
+      </w:r>
+      <w:proofErr w:type="gramEnd"/>
+      <w:r>
+        <w:t>6 / 2 * 4 + 10 ) * 3 * 5 ) – 6</w:t>
+      </w:r>
+    </w:p>
+    <w:p>
+      <w:r>
+        <w:t xml:space="preserve">    </w:t>
+      </w:r>
+      <w:proofErr w:type="gramStart"/>
+      <w:r>
+        <w:t>( (</w:t>
+      </w:r>
+      <w:proofErr w:type="gramEnd"/>
+      <w:r>
+        <w:t xml:space="preserve"> 3 * 4 + 10 ) * 3 * 5 ) – 6</w:t>
+      </w:r>
+    </w:p>
+    <w:p>
+      <w:r>
+        <w:t xml:space="preserve">    </w:t>
+      </w:r>
+      <w:proofErr w:type="gramStart"/>
+      <w:r>
+        <w:t>( (</w:t>
+      </w:r>
+      <w:proofErr w:type="gramEnd"/>
+      <w:r>
+        <w:t xml:space="preserve"> 12 + 10 ) * 3 * 5 ) – 6</w:t>
+      </w:r>
+    </w:p>
+    <w:p>
+      <w:r>
+        <w:t xml:space="preserve">    </w:t>
+      </w:r>
+      <w:proofErr w:type="gramStart"/>
+      <w:r>
+        <w:t>( 22</w:t>
+      </w:r>
+      <w:proofErr w:type="gramEnd"/>
+      <w:r>
+        <w:t xml:space="preserve"> * 3 * 5 ) – 6</w:t>
       </w:r>
     </w:p>
     <w:p>
@@ -2613,7 +2857,23 @@
           <w:bCs/>
           <w:u w:val="single"/>
         </w:rPr>
-        <w:t>Ejercicio 6:</w:t>
+        <w:t xml:space="preserve">Ejercicio </w:t>
+      </w:r>
+      <w:r>
+        <w:rPr>
+          <w:b/>
+          <w:bCs/>
+          <w:u w:val="single"/>
+        </w:rPr>
+        <w:t>5</w:t>
+      </w:r>
+      <w:r>
+        <w:rPr>
+          <w:b/>
+          <w:bCs/>
+          <w:u w:val="single"/>
+        </w:rPr>
+        <w:t>:</w:t>
       </w:r>
       <w:r>
         <w:t xml:space="preserve"> Para x=3, y=4; z=1, evaluar el resultado de </w:t>
@@ -2621,7 +2881,15 @@
     </w:p>
     <w:p>
       <w:r>
-        <w:t xml:space="preserve">R1 = y+z </w:t>
+        <w:t xml:space="preserve">R1 = </w:t>
+      </w:r>
+      <w:proofErr w:type="spellStart"/>
+      <w:r>
+        <w:t>y+z</w:t>
+      </w:r>
+      <w:proofErr w:type="spellEnd"/>
+      <w:r>
+        <w:t xml:space="preserve"> </w:t>
       </w:r>
     </w:p>
     <w:p>
@@ -2736,7 +3004,23 @@
           <w:bCs/>
           <w:u w:val="single"/>
         </w:rPr>
-        <w:t>Ejercicio 7:</w:t>
+        <w:t xml:space="preserve">Ejercicio </w:t>
+      </w:r>
+      <w:r>
+        <w:rPr>
+          <w:b/>
+          <w:bCs/>
+          <w:u w:val="single"/>
+        </w:rPr>
+        <w:t>6</w:t>
+      </w:r>
+      <w:r>
+        <w:rPr>
+          <w:b/>
+          <w:bCs/>
+          <w:u w:val="single"/>
+        </w:rPr>
+        <w:t>:</w:t>
       </w:r>
       <w:r>
         <w:t xml:space="preserve"> Para contador1=3, contador2=4, evaluar el resultado de </w:t>
@@ -2859,7 +3143,23 @@
           <w:bCs/>
           <w:u w:val="single"/>
         </w:rPr>
-        <w:t>Ejercicio 8:</w:t>
+        <w:t xml:space="preserve">Ejercicio </w:t>
+      </w:r>
+      <w:r>
+        <w:rPr>
+          <w:b/>
+          <w:bCs/>
+          <w:u w:val="single"/>
+        </w:rPr>
+        <w:t>7</w:t>
+      </w:r>
+      <w:r>
+        <w:rPr>
+          <w:b/>
+          <w:bCs/>
+          <w:u w:val="single"/>
+        </w:rPr>
+        <w:t>:</w:t>
       </w:r>
       <w:r>
         <w:t xml:space="preserve"> Para a=31, b=-1; x=3, y=2, evaluar el resultado de </w:t>
@@ -2977,7 +3277,23 @@
           <w:bCs/>
           <w:u w:val="single"/>
         </w:rPr>
-        <w:t xml:space="preserve">Ejercicio 9: </w:t>
+        <w:t xml:space="preserve">Ejercicio </w:t>
+      </w:r>
+      <w:r>
+        <w:rPr>
+          <w:b/>
+          <w:bCs/>
+          <w:u w:val="single"/>
+        </w:rPr>
+        <w:t>8</w:t>
+      </w:r>
+      <w:r>
+        <w:rPr>
+          <w:b/>
+          <w:bCs/>
+          <w:u w:val="single"/>
+        </w:rPr>
+        <w:t xml:space="preserve">: </w:t>
       </w:r>
       <w:r>
         <w:t xml:space="preserve">Para x=6, y=8, evaluar el resultado de </w:t>
@@ -2987,8 +3303,13 @@
       <w:pPr>
         <w:spacing w:line="240" w:lineRule="auto"/>
       </w:pPr>
-      <w:r>
-        <w:t>!(x=&lt;5)</w:t>
+      <w:proofErr w:type="gramStart"/>
+      <w:r>
+        <w:t>!(</w:t>
+      </w:r>
+      <w:proofErr w:type="gramEnd"/>
+      <w:r>
+        <w:t>x=&lt;5)</w:t>
       </w:r>
       <w:r>
         <w:t>&amp;&amp;</w:t>
@@ -3115,15 +3436,44 @@
           <w:bCs/>
           <w:u w:val="single"/>
         </w:rPr>
-        <w:t xml:space="preserve">Ejercicio 10: </w:t>
-      </w:r>
-      <w:r>
-        <w:t xml:space="preserve">Para i=22,j=3, evaluar el resultado de </w:t>
-      </w:r>
-    </w:p>
-    <w:p>
-      <w:r>
-        <w:t xml:space="preserve">!((i&gt;4) || !(j&lt;=6)) </w:t>
+        <w:t xml:space="preserve">Ejercicio </w:t>
+      </w:r>
+      <w:r>
+        <w:rPr>
+          <w:b/>
+          <w:bCs/>
+          <w:u w:val="single"/>
+        </w:rPr>
+        <w:t>9</w:t>
+      </w:r>
+      <w:r>
+        <w:rPr>
+          <w:b/>
+          <w:bCs/>
+          <w:u w:val="single"/>
+        </w:rPr>
+        <w:t xml:space="preserve">: </w:t>
+      </w:r>
+      <w:r>
+        <w:t>Para i=</w:t>
+      </w:r>
+      <w:proofErr w:type="gramStart"/>
+      <w:r>
+        <w:t>22,j</w:t>
+      </w:r>
+      <w:proofErr w:type="gramEnd"/>
+      <w:r>
+        <w:t xml:space="preserve">=3, evaluar el resultado de </w:t>
+      </w:r>
+    </w:p>
+    <w:p>
+      <w:proofErr w:type="gramStart"/>
+      <w:r>
+        <w:t>!(</w:t>
+      </w:r>
+      <w:proofErr w:type="gramEnd"/>
+      <w:r>
+        <w:t xml:space="preserve">(i&gt;4) || !(j&lt;=6)) </w:t>
       </w:r>
     </w:p>
     <w:p>
@@ -3233,15 +3583,49 @@
           <w:bCs/>
           <w:u w:val="single"/>
         </w:rPr>
-        <w:t>Ejercicio 11:</w:t>
-      </w:r>
-      <w:r>
-        <w:t xml:space="preserve"> Para a=34, b=12,c=8, evaluar el resultado de </w:t>
-      </w:r>
-    </w:p>
-    <w:p>
-      <w:r>
-        <w:t>!(a+b==c) || (c!=0)CC(b-c&gt;=19)</w:t>
+        <w:t>Ejercicio 1</w:t>
+      </w:r>
+      <w:r>
+        <w:rPr>
+          <w:b/>
+          <w:bCs/>
+          <w:u w:val="single"/>
+        </w:rPr>
+        <w:t>0</w:t>
+      </w:r>
+      <w:r>
+        <w:rPr>
+          <w:b/>
+          <w:bCs/>
+          <w:u w:val="single"/>
+        </w:rPr>
+        <w:t>:</w:t>
+      </w:r>
+      <w:r>
+        <w:t xml:space="preserve"> Para a=34, b=</w:t>
+      </w:r>
+      <w:proofErr w:type="gramStart"/>
+      <w:r>
+        <w:t>12,c</w:t>
+      </w:r>
+      <w:proofErr w:type="gramEnd"/>
+      <w:r>
+        <w:t xml:space="preserve">=8, evaluar el resultado de </w:t>
+      </w:r>
+    </w:p>
+    <w:p>
+      <w:proofErr w:type="gramStart"/>
+      <w:r>
+        <w:t>!(</w:t>
+      </w:r>
+      <w:proofErr w:type="spellStart"/>
+      <w:proofErr w:type="gramEnd"/>
+      <w:r>
+        <w:t>a+b</w:t>
+      </w:r>
+      <w:proofErr w:type="spellEnd"/>
+      <w:r>
+        <w:t>==c) || (c!=0)CC(b-c&gt;=19)</w:t>
       </w:r>
     </w:p>
     <w:p>
@@ -3402,12 +3786,29 @@
           <w:bCs/>
           <w:u w:val="single"/>
         </w:rPr>
-        <w:t>Ejercicio 12:</w:t>
+        <w:t>Ejercicio 1</w:t>
+      </w:r>
+      <w:r>
+        <w:rPr>
+          <w:b/>
+          <w:bCs/>
+          <w:u w:val="single"/>
+        </w:rPr>
+        <w:t>1</w:t>
+      </w:r>
+      <w:r>
+        <w:rPr>
+          <w:b/>
+          <w:bCs/>
+          <w:u w:val="single"/>
+        </w:rPr>
+        <w:t>:</w:t>
       </w:r>
       <w:r>
         <w:t xml:space="preserve"> Un problema sencillo. Deberá pedir por teclado al usuario un nombre y posteriormente realizará la presentación en pantalla de un saludo con el nombre indicado</w:t>
       </w:r>
     </w:p>
+    <w:p/>
     <w:p>
       <w:pPr>
         <w:rPr>
@@ -3428,126 +3829,193 @@
     <w:p>
       <w:pPr>
         <w:rPr>
-          <w:b/>
-          <w:bCs/>
-          <w:u w:val="single"/>
-        </w:rPr>
-      </w:pPr>
-    </w:p>
-    <w:p>
+          <w:lang w:val="es-ES"/>
+        </w:rPr>
+      </w:pPr>
       <w:r>
         <w:rPr>
           <w:i/>
           <w:iCs/>
+          <w:lang w:val="es-ES"/>
         </w:rPr>
         <w:t>Definición del problema:</w:t>
       </w:r>
+      <w:r>
+        <w:rPr>
+          <w:lang w:val="es-ES"/>
+        </w:rPr>
+        <w:t xml:space="preserve"> </w:t>
+      </w:r>
+      <w:r>
+        <w:rPr>
+          <w:lang w:val="es-ES"/>
+        </w:rPr>
+        <w:t>A partir de un nombre, saludara con el nombre indicado</w:t>
+      </w:r>
+    </w:p>
+    <w:p>
+      <w:pPr>
+        <w:rPr>
+          <w:b/>
+          <w:bCs/>
+          <w:u w:val="single"/>
+          <w:lang w:val="es-ES"/>
+        </w:rPr>
+      </w:pPr>
+      <w:r>
+        <w:rPr>
+          <w:b/>
+          <w:bCs/>
+          <w:u w:val="single"/>
+          <w:lang w:val="es-ES"/>
+        </w:rPr>
+        <w:t>Análisis:</w:t>
+      </w:r>
+    </w:p>
+    <w:p>
+      <w:pPr>
+        <w:rPr>
+          <w:lang w:val="es-ES"/>
+        </w:rPr>
+      </w:pPr>
       <w:r>
         <w:rPr>
           <w:i/>
           <w:iCs/>
+          <w:lang w:val="es-ES"/>
+        </w:rPr>
+        <w:t>Datos de Entrada:</w:t>
+      </w:r>
+      <w:r>
+        <w:rPr>
+          <w:lang w:val="es-ES"/>
         </w:rPr>
         <w:t xml:space="preserve"> </w:t>
       </w:r>
       <w:r>
-        <w:t>A partir de un nombre, saludara con el nombre indicado</w:t>
-      </w:r>
-    </w:p>
-    <w:p>
-      <w:pPr>
-        <w:rPr>
-          <w:b/>
-          <w:bCs/>
-          <w:u w:val="single"/>
-        </w:rPr>
-      </w:pPr>
-      <w:r>
-        <w:rPr>
-          <w:b/>
-          <w:bCs/>
-          <w:u w:val="single"/>
-        </w:rPr>
-        <w:t>Análisis:</w:t>
-      </w:r>
-    </w:p>
-    <w:p>
+        <w:rPr>
+          <w:lang w:val="es-ES"/>
+        </w:rPr>
+        <w:t>Un nombre</w:t>
+      </w:r>
+    </w:p>
+    <w:p>
+      <w:pPr>
+        <w:rPr>
+          <w:lang w:val="es-ES"/>
+        </w:rPr>
+      </w:pPr>
       <w:r>
         <w:rPr>
           <w:i/>
           <w:iCs/>
-        </w:rPr>
-        <w:t>Datos de Entrada:</w:t>
-      </w:r>
-      <w:r>
+          <w:lang w:val="es-ES"/>
+        </w:rPr>
+        <w:t>Datos de Salida:</w:t>
+      </w:r>
+      <w:r>
+        <w:rPr>
+          <w:lang w:val="es-ES"/>
+        </w:rPr>
+        <w:t xml:space="preserve"> </w:t>
+      </w:r>
+      <w:r>
+        <w:rPr>
+          <w:lang w:val="es-ES"/>
+        </w:rPr>
+        <w:t>Un saludo con el nombre indicado</w:t>
+      </w:r>
+    </w:p>
+    <w:p>
+      <w:pPr>
         <w:rPr>
           <w:i/>
           <w:iCs/>
-        </w:rPr>
-        <w:t xml:space="preserve"> </w:t>
-      </w:r>
-      <w:r>
-        <w:t>Un nombre</w:t>
-      </w:r>
-    </w:p>
-    <w:p>
+          <w:lang w:val="es-ES"/>
+        </w:rPr>
+      </w:pPr>
       <w:r>
         <w:rPr>
           <w:i/>
           <w:iCs/>
-        </w:rPr>
-        <w:t>Datos de Salida:</w:t>
+          <w:lang w:val="es-ES"/>
+        </w:rPr>
+        <w:t>Proceso:</w:t>
       </w:r>
       <w:r>
         <w:rPr>
           <w:i/>
           <w:iCs/>
+          <w:lang w:val="es-ES"/>
         </w:rPr>
         <w:t xml:space="preserve"> </w:t>
       </w:r>
-      <w:r>
-        <w:t>Un saludo con el nombre indicado</w:t>
-      </w:r>
-    </w:p>
-    <w:p>
+    </w:p>
+    <w:p>
+      <w:pPr>
+        <w:rPr>
+          <w:lang w:val="es-ES"/>
+        </w:rPr>
+      </w:pPr>
       <w:r>
         <w:rPr>
           <w:i/>
           <w:iCs/>
-        </w:rPr>
-        <w:t>Proceso:</w:t>
-      </w:r>
+          <w:lang w:val="es-ES"/>
+        </w:rPr>
+        <w:t>¿Quién debe realizar el proceso?:</w:t>
+      </w:r>
+      <w:r>
+        <w:rPr>
+          <w:lang w:val="es-ES"/>
+        </w:rPr>
+        <w:t xml:space="preserve"> El algoritmo</w:t>
+      </w:r>
+    </w:p>
+    <w:p>
+      <w:pPr>
+        <w:rPr>
+          <w:lang w:val="es-ES"/>
+        </w:rPr>
+      </w:pPr>
       <w:r>
         <w:rPr>
           <w:i/>
           <w:iCs/>
+          <w:lang w:val="es-ES"/>
+        </w:rPr>
+        <w:t>¿Cuál es el proceso que resuelve?:</w:t>
+      </w:r>
+      <w:r>
+        <w:rPr>
+          <w:lang w:val="es-ES"/>
         </w:rPr>
         <w:t xml:space="preserve"> </w:t>
       </w:r>
-    </w:p>
-    <w:p/>
-    <w:p>
-      <w:pPr>
-        <w:rPr>
-          <w:b/>
-          <w:bCs/>
-          <w:u w:val="single"/>
-        </w:rPr>
-      </w:pPr>
-      <w:r>
-        <w:rPr>
-          <w:b/>
-          <w:bCs/>
-          <w:u w:val="single"/>
-        </w:rPr>
-        <w:t>Diseño</w:t>
-      </w:r>
-      <w:r>
-        <w:rPr>
-          <w:b/>
-          <w:bCs/>
-          <w:u w:val="single"/>
-        </w:rPr>
-        <w:t>:</w:t>
+      <w:r>
+        <w:rPr>
+          <w:lang w:val="es-ES"/>
+        </w:rPr>
+        <w:t>se ingresa un nombre y se saluda con el nombre indicado</w:t>
+      </w:r>
+    </w:p>
+    <w:p>
+      <w:pPr>
+        <w:rPr>
+          <w:b/>
+          <w:bCs/>
+          <w:u w:val="single"/>
+          <w:lang w:val="es-ES"/>
+        </w:rPr>
+      </w:pPr>
+      <w:r>
+        <w:rPr>
+          <w:b/>
+          <w:bCs/>
+          <w:u w:val="single"/>
+          <w:lang w:val="es-ES"/>
+        </w:rPr>
+        <w:t>Diseño:</w:t>
       </w:r>
     </w:p>
     <w:tbl>
@@ -3568,8 +4036,7 @@
             <w:pPr>
               <w:spacing w:after="160" w:line="259" w:lineRule="auto"/>
               <w:rPr>
-                <w:sz w:val="20"/>
-                <w:szCs w:val="20"/>
+                <w:lang w:val="es-ES"/>
               </w:rPr>
             </w:pPr>
             <w:r>
@@ -3578,28 +4045,15 @@
                 <w:bCs/>
                 <w:i/>
                 <w:iCs/>
-                <w:sz w:val="20"/>
-                <w:szCs w:val="20"/>
+                <w:lang w:val="es-ES"/>
               </w:rPr>
               <w:t>ENTIDAD QUE RESUELVE EL PROBLEMA:</w:t>
             </w:r>
             <w:r>
               <w:rPr>
-                <w:b/>
-                <w:bCs/>
-                <w:i/>
-                <w:iCs/>
-                <w:sz w:val="20"/>
-                <w:szCs w:val="20"/>
-              </w:rPr>
-              <w:t xml:space="preserve"> </w:t>
-            </w:r>
-            <w:r>
-              <w:rPr>
-                <w:sz w:val="20"/>
-                <w:szCs w:val="20"/>
-              </w:rPr>
-              <w:t>El algoritmo</w:t>
+                <w:lang w:val="es-ES"/>
+              </w:rPr>
+              <w:t xml:space="preserve"> El algoritmo</w:t>
             </w:r>
           </w:p>
         </w:tc>
@@ -3617,8 +4071,7 @@
                 <w:bCs/>
                 <w:i/>
                 <w:iCs/>
-                <w:sz w:val="20"/>
-                <w:szCs w:val="20"/>
+                <w:lang w:val="es-ES"/>
               </w:rPr>
             </w:pPr>
             <w:r>
@@ -3627,8 +4080,7 @@
                 <w:bCs/>
                 <w:i/>
                 <w:iCs/>
-                <w:sz w:val="20"/>
-                <w:szCs w:val="20"/>
+                <w:lang w:val="es-ES"/>
               </w:rPr>
               <w:t>VARIABLES:</w:t>
             </w:r>
@@ -3637,16 +4089,42 @@
             <w:pPr>
               <w:spacing w:after="160" w:line="259" w:lineRule="auto"/>
               <w:rPr>
-                <w:sz w:val="20"/>
-                <w:szCs w:val="20"/>
+                <w:b/>
+                <w:bCs/>
+                <w:lang w:val="es-ES"/>
               </w:rPr>
             </w:pPr>
             <w:r>
               <w:rPr>
-                <w:sz w:val="20"/>
-                <w:szCs w:val="20"/>
-              </w:rPr>
-              <w:t xml:space="preserve">nombre: string //almacena el nombre </w:t>
+                <w:rFonts w:ascii="Segoe UI Symbol" w:hAnsi="Segoe UI Symbol" w:cs="Segoe UI Symbol"/>
+              </w:rPr>
+              <w:t>•</w:t>
+            </w:r>
+            <w:r>
+              <w:rPr>
+                <w:rFonts w:ascii="Segoe UI Symbol" w:hAnsi="Segoe UI Symbol" w:cs="Segoe UI Symbol"/>
+              </w:rPr>
+              <w:t xml:space="preserve"> </w:t>
+            </w:r>
+            <w:r>
+              <w:rPr>
+                <w:lang w:val="es-ES"/>
+              </w:rPr>
+              <w:t xml:space="preserve">nombre: </w:t>
+            </w:r>
+            <w:proofErr w:type="spellStart"/>
+            <w:r>
+              <w:rPr>
+                <w:lang w:val="es-ES"/>
+              </w:rPr>
+              <w:t>string</w:t>
+            </w:r>
+            <w:proofErr w:type="spellEnd"/>
+            <w:r>
+              <w:rPr>
+                <w:lang w:val="es-ES"/>
+              </w:rPr>
+              <w:t xml:space="preserve"> //almacena el nombre </w:t>
             </w:r>
           </w:p>
         </w:tc>
@@ -3660,42 +4138,30 @@
             <w:pPr>
               <w:spacing w:after="160" w:line="259" w:lineRule="auto"/>
               <w:rPr>
+                <w:lang w:val="es-ES"/>
+              </w:rPr>
+            </w:pPr>
+            <w:r>
+              <w:rPr>
                 <w:b/>
                 <w:bCs/>
                 <w:i/>
                 <w:iCs/>
-                <w:sz w:val="20"/>
-                <w:szCs w:val="20"/>
-              </w:rPr>
-            </w:pPr>
-            <w:r>
-              <w:rPr>
-                <w:b/>
-                <w:bCs/>
-                <w:i/>
-                <w:iCs/>
-                <w:sz w:val="20"/>
-                <w:szCs w:val="20"/>
+                <w:lang w:val="es-ES"/>
               </w:rPr>
               <w:t>NOMBRE ALGORITMO:</w:t>
             </w:r>
             <w:r>
               <w:rPr>
-                <w:b/>
-                <w:bCs/>
-                <w:i/>
-                <w:iCs/>
-                <w:sz w:val="20"/>
-                <w:szCs w:val="20"/>
-              </w:rPr>
-              <w:t xml:space="preserve"> </w:t>
-            </w:r>
-            <w:r>
-              <w:rPr>
-                <w:sz w:val="20"/>
-                <w:szCs w:val="20"/>
-              </w:rPr>
-              <w:t>Ejercicio12</w:t>
+                <w:lang w:val="es-ES"/>
+              </w:rPr>
+              <w:t xml:space="preserve"> Ejercicio1</w:t>
+            </w:r>
+            <w:r>
+              <w:rPr>
+                <w:lang w:val="es-ES"/>
+              </w:rPr>
+              <w:t>1</w:t>
             </w:r>
           </w:p>
           <w:p>
@@ -3706,8 +4172,7 @@
                 <w:bCs/>
                 <w:i/>
                 <w:iCs/>
-                <w:sz w:val="20"/>
-                <w:szCs w:val="20"/>
+                <w:lang w:val="es-ES"/>
               </w:rPr>
             </w:pPr>
             <w:r>
@@ -3716,129 +4181,362 @@
                 <w:bCs/>
                 <w:i/>
                 <w:iCs/>
-                <w:sz w:val="20"/>
-                <w:szCs w:val="20"/>
+                <w:lang w:val="es-ES"/>
               </w:rPr>
               <w:t>PROCESO DEL ALGORITMO:</w:t>
             </w:r>
           </w:p>
           <w:p>
             <w:pPr>
-              <w:spacing w:after="160" w:line="259" w:lineRule="auto"/>
-              <w:rPr>
-                <w:b/>
-                <w:bCs/>
-                <w:i/>
-                <w:iCs/>
-                <w:sz w:val="20"/>
-                <w:szCs w:val="20"/>
+              <w:pStyle w:val="Prrafodelista"/>
+              <w:numPr>
+                <w:ilvl w:val="0"/>
+                <w:numId w:val="6"/>
+              </w:numPr>
+              <w:rPr>
+                <w:i/>
+                <w:iCs/>
+                <w:lang w:val="es-ES"/>
               </w:rPr>
             </w:pPr>
             <w:r>
               <w:rPr>
-                <w:sz w:val="20"/>
-                <w:szCs w:val="20"/>
+                <w:i/>
+                <w:iCs/>
+                <w:lang w:val="es-ES"/>
               </w:rPr>
               <w:t>inicio</w:t>
             </w:r>
           </w:p>
           <w:p>
             <w:pPr>
-              <w:spacing w:after="160" w:line="259" w:lineRule="auto"/>
+              <w:pStyle w:val="Prrafodelista"/>
+              <w:numPr>
+                <w:ilvl w:val="0"/>
+                <w:numId w:val="6"/>
+              </w:numPr>
+              <w:rPr>
+                <w:i/>
+                <w:iCs/>
+                <w:lang w:val="es-ES"/>
+              </w:rPr>
             </w:pPr>
-            <w:r>
+            <w:proofErr w:type="gramStart"/>
+            <w:r>
+              <w:rPr>
+                <w:i/>
+                <w:iCs/>
+                <w:lang w:val="es-ES"/>
+              </w:rPr>
               <w:t xml:space="preserve">nombre </w:t>
             </w:r>
             <w:r>
               <w:rPr>
                 <w:rFonts w:ascii="Segoe UI Symbol" w:hAnsi="Segoe UI Symbol" w:cs="Segoe UI Symbol"/>
+                <w:i/>
+                <w:iCs/>
+                <w:lang w:val="es-ES"/>
               </w:rPr>
               <w:t>⭠</w:t>
             </w:r>
             <w:r>
+              <w:rPr>
+                <w:i/>
+                <w:iCs/>
+                <w:lang w:val="es-ES"/>
+              </w:rPr>
               <w:t xml:space="preserve"> </w:t>
             </w:r>
             <w:r>
-              <w:t>“Lulu” //ejemplo</w:t>
-            </w:r>
-            <w:r>
+              <w:rPr>
+                <w:i/>
+                <w:iCs/>
+                <w:lang w:val="es-ES"/>
+              </w:rPr>
+              <w:t>“</w:t>
+            </w:r>
+            <w:proofErr w:type="gramEnd"/>
+            <w:r>
+              <w:rPr>
+                <w:i/>
+                <w:iCs/>
+                <w:lang w:val="es-ES"/>
+              </w:rPr>
+              <w:t>Lulu” //ejemplo</w:t>
+            </w:r>
+            <w:r>
+              <w:rPr>
+                <w:i/>
+                <w:iCs/>
+                <w:lang w:val="es-ES"/>
+              </w:rPr>
               <w:t xml:space="preserve"> de nombre</w:t>
             </w:r>
           </w:p>
           <w:p>
             <w:pPr>
-              <w:spacing w:after="160" w:line="259" w:lineRule="auto"/>
+              <w:pStyle w:val="Prrafodelista"/>
+              <w:numPr>
+                <w:ilvl w:val="0"/>
+                <w:numId w:val="6"/>
+              </w:numPr>
+              <w:rPr>
+                <w:i/>
+                <w:iCs/>
+                <w:lang w:val="es-ES"/>
+              </w:rPr>
             </w:pPr>
-            <w:r>
+            <w:proofErr w:type="gramStart"/>
+            <w:r>
+              <w:rPr>
+                <w:i/>
+                <w:iCs/>
+                <w:lang w:val="es-ES"/>
+              </w:rPr>
               <w:t>saludo</w:t>
             </w:r>
             <w:r>
+              <w:rPr>
+                <w:i/>
+                <w:iCs/>
+                <w:lang w:val="es-ES"/>
+              </w:rPr>
               <w:t xml:space="preserve"> </w:t>
             </w:r>
             <w:r>
               <w:rPr>
                 <w:rFonts w:ascii="Segoe UI Symbol" w:hAnsi="Segoe UI Symbol" w:cs="Segoe UI Symbol"/>
+                <w:i/>
+                <w:iCs/>
+                <w:lang w:val="es-ES"/>
               </w:rPr>
               <w:t>⭠</w:t>
             </w:r>
             <w:r>
               <w:rPr>
-                <w:rFonts w:ascii="Segoe UI Symbol" w:hAnsi="Segoe UI Symbol" w:cs="Segoe UI Symbol"/>
+                <w:i/>
+                <w:iCs/>
+                <w:lang w:val="es-ES"/>
               </w:rPr>
               <w:t xml:space="preserve"> </w:t>
             </w:r>
             <w:r>
+              <w:rPr>
+                <w:i/>
+                <w:iCs/>
+                <w:lang w:val="es-ES"/>
+              </w:rPr>
               <w:t>“</w:t>
             </w:r>
-            <w:r>
+            <w:proofErr w:type="gramEnd"/>
+            <w:r>
+              <w:rPr>
+                <w:i/>
+                <w:iCs/>
+                <w:lang w:val="es-ES"/>
+              </w:rPr>
               <w:t>H</w:t>
             </w:r>
             <w:r>
+              <w:rPr>
+                <w:i/>
+                <w:iCs/>
+                <w:lang w:val="es-ES"/>
+              </w:rPr>
               <w:t>ola” + nombre</w:t>
             </w:r>
           </w:p>
           <w:p>
             <w:pPr>
-              <w:spacing w:after="160" w:line="259" w:lineRule="auto"/>
+              <w:pStyle w:val="Prrafodelista"/>
+              <w:numPr>
+                <w:ilvl w:val="0"/>
+                <w:numId w:val="6"/>
+              </w:numPr>
+              <w:rPr>
+                <w:i/>
+                <w:iCs/>
+                <w:lang w:val="es-ES"/>
+              </w:rPr>
             </w:pPr>
             <w:r>
               <w:rPr>
                 <w:i/>
                 <w:iCs/>
-              </w:rPr>
-              <w:t>mostrar</w:t>
-            </w:r>
-            <w:r>
-              <w:t xml:space="preserve"> saludo </w:t>
+                <w:lang w:val="es-ES"/>
+              </w:rPr>
+              <w:t xml:space="preserve">mostrar saludo </w:t>
             </w:r>
           </w:p>
           <w:p>
             <w:pPr>
-              <w:spacing w:after="160" w:line="259" w:lineRule="auto"/>
+              <w:pStyle w:val="Prrafodelista"/>
+              <w:numPr>
+                <w:ilvl w:val="0"/>
+                <w:numId w:val="6"/>
+              </w:numPr>
+              <w:rPr>
+                <w:i/>
+                <w:iCs/>
+                <w:lang w:val="es-ES"/>
+              </w:rPr>
             </w:pPr>
             <w:r>
+              <w:rPr>
+                <w:i/>
+                <w:iCs/>
+                <w:lang w:val="es-ES"/>
+              </w:rPr>
               <w:t>fin</w:t>
             </w:r>
+          </w:p>
+          <w:p>
+            <w:pPr>
+              <w:rPr>
+                <w:lang w:val="es-ES"/>
+              </w:rPr>
+            </w:pPr>
           </w:p>
         </w:tc>
       </w:tr>
     </w:tbl>
-    <w:p/>
-    <w:p>
-      <w:pPr>
-        <w:tabs>
-          <w:tab w:val="left" w:pos="2826"/>
-        </w:tabs>
-      </w:pPr>
-      <w:r>
-        <w:rPr>
-          <w:b/>
-          <w:bCs/>
-          <w:u w:val="single"/>
-        </w:rPr>
-        <w:t>Ejercicio 13:</w:t>
-      </w:r>
-      <w:r>
+    <w:p>
+      <w:pPr>
+        <w:rPr>
+          <w:lang w:val="es-ES"/>
+        </w:rPr>
+      </w:pPr>
+    </w:p>
+    <w:p>
+      <w:pPr>
+        <w:rPr>
+          <w:b/>
+          <w:bCs/>
+          <w:u w:val="single"/>
+          <w:lang w:val="es-ES"/>
+        </w:rPr>
+      </w:pPr>
+      <w:r>
+        <w:rPr>
+          <w:b/>
+          <w:bCs/>
+          <w:u w:val="single"/>
+          <w:lang w:val="es-ES"/>
+        </w:rPr>
+        <w:lastRenderedPageBreak/>
+        <w:t>Processing</w:t>
+      </w:r>
+      <w:r>
+        <w:rPr>
+          <w:b/>
+          <w:bCs/>
+          <w:u w:val="single"/>
+          <w:lang w:val="es-ES"/>
+        </w:rPr>
+        <w:t>:</w:t>
+      </w:r>
+      <w:r>
+        <w:rPr>
+          <w:b/>
+          <w:bCs/>
+          <w:noProof/>
+          <w:u w:val="single"/>
+          <w:lang w:val="es-ES"/>
+        </w:rPr>
+        <w:drawing>
+          <wp:inline distT="0" distB="0" distL="0" distR="0" wp14:anchorId="4F5D5285" wp14:editId="192CE6B6">
+            <wp:extent cx="5391150" cy="4324350"/>
+            <wp:effectExtent l="0" t="0" r="0" b="0"/>
+            <wp:docPr id="1800803215" name="Imagen 5"/>
+            <wp:cNvGraphicFramePr>
+              <a:graphicFrameLocks xmlns:a="http://schemas.openxmlformats.org/drawingml/2006/main" noChangeAspect="1"/>
+            </wp:cNvGraphicFramePr>
+            <a:graphic xmlns:a="http://schemas.openxmlformats.org/drawingml/2006/main">
+              <a:graphicData uri="http://schemas.openxmlformats.org/drawingml/2006/picture">
+                <pic:pic xmlns:pic="http://schemas.openxmlformats.org/drawingml/2006/picture">
+                  <pic:nvPicPr>
+                    <pic:cNvPr id="0" name="Picture 8"/>
+                    <pic:cNvPicPr>
+                      <a:picLocks noChangeAspect="1" noChangeArrowheads="1"/>
+                    </pic:cNvPicPr>
+                  </pic:nvPicPr>
+                  <pic:blipFill>
+                    <a:blip r:embed="rId21">
+                      <a:extLst>
+                        <a:ext uri="{28A0092B-C50C-407E-A947-70E740481C1C}">
+                          <a14:useLocalDpi xmlns:a14="http://schemas.microsoft.com/office/drawing/2010/main" val="0"/>
+                        </a:ext>
+                      </a:extLst>
+                    </a:blip>
+                    <a:srcRect/>
+                    <a:stretch>
+                      <a:fillRect/>
+                    </a:stretch>
+                  </pic:blipFill>
+                  <pic:spPr bwMode="auto">
+                    <a:xfrm>
+                      <a:off x="0" y="0"/>
+                      <a:ext cx="5391150" cy="4324350"/>
+                    </a:xfrm>
+                    <a:prstGeom prst="rect">
+                      <a:avLst/>
+                    </a:prstGeom>
+                    <a:noFill/>
+                    <a:ln>
+                      <a:noFill/>
+                    </a:ln>
+                  </pic:spPr>
+                </pic:pic>
+              </a:graphicData>
+            </a:graphic>
+          </wp:inline>
+        </w:drawing>
+      </w:r>
+    </w:p>
+    <w:p>
+      <w:pPr>
+        <w:rPr>
+          <w:lang w:val="es-ES"/>
+        </w:rPr>
+      </w:pPr>
+    </w:p>
+    <w:p>
+      <w:pPr>
+        <w:rPr>
+          <w:lang w:val="es-ES"/>
+        </w:rPr>
+      </w:pPr>
+      <w:r>
+        <w:rPr>
+          <w:b/>
+          <w:bCs/>
+          <w:u w:val="single"/>
+          <w:lang w:val="es-ES"/>
+        </w:rPr>
+        <w:t>Ejercicio 1</w:t>
+      </w:r>
+      <w:r>
+        <w:rPr>
+          <w:b/>
+          <w:bCs/>
+          <w:u w:val="single"/>
+          <w:lang w:val="es-ES"/>
+        </w:rPr>
+        <w:t>2</w:t>
+      </w:r>
+      <w:r>
+        <w:rPr>
+          <w:b/>
+          <w:bCs/>
+          <w:u w:val="single"/>
+          <w:lang w:val="es-ES"/>
+        </w:rPr>
+        <w:t>:</w:t>
+      </w:r>
+      <w:r>
+        <w:rPr>
+          <w:lang w:val="es-ES"/>
+        </w:rPr>
         <w:t xml:space="preserve"> Será común resolver problemas utilizando variables. Calcule el perímetro y área de un rectángulo dada su base y su altura.</w:t>
       </w:r>
     </w:p>
@@ -3848,13 +4546,15 @@
           <w:b/>
           <w:bCs/>
           <w:u w:val="single"/>
-        </w:rPr>
-      </w:pPr>
-      <w:r>
-        <w:rPr>
-          <w:b/>
-          <w:bCs/>
-          <w:u w:val="single"/>
+          <w:lang w:val="es-ES"/>
+        </w:rPr>
+      </w:pPr>
+      <w:r>
+        <w:rPr>
+          <w:b/>
+          <w:bCs/>
+          <w:u w:val="single"/>
+          <w:lang w:val="es-ES"/>
         </w:rPr>
         <w:t>Resolución:</w:t>
       </w:r>
@@ -3862,58 +4562,112 @@
     <w:p>
       <w:pPr>
         <w:rPr>
-          <w:b/>
-          <w:bCs/>
-          <w:u w:val="single"/>
-        </w:rPr>
-      </w:pPr>
-    </w:p>
-    <w:p>
-      <w:pPr>
+          <w:lang w:val="es-ES"/>
+        </w:rPr>
+      </w:pPr>
+    </w:p>
+    <w:p>
+      <w:pPr>
+        <w:rPr>
+          <w:lang w:val="es-ES"/>
+        </w:rPr>
+      </w:pPr>
+      <w:r>
         <w:rPr>
           <w:i/>
           <w:iCs/>
+          <w:lang w:val="es-ES"/>
+        </w:rPr>
+        <w:t>Definición del problema:</w:t>
+      </w:r>
+      <w:r>
+        <w:rPr>
+          <w:lang w:val="es-ES"/>
+        </w:rPr>
+        <w:t xml:space="preserve"> Calcular el perímetro y el área de un </w:t>
+      </w:r>
+      <w:proofErr w:type="spellStart"/>
+      <w:r>
+        <w:rPr>
+          <w:lang w:val="es-ES"/>
+        </w:rPr>
+        <w:t>rectangulo</w:t>
+      </w:r>
+      <w:proofErr w:type="spellEnd"/>
+      <w:r>
+        <w:rPr>
+          <w:lang w:val="es-ES"/>
+        </w:rPr>
+        <w:t xml:space="preserve"> dada su base y altura</w:t>
+      </w:r>
+    </w:p>
+    <w:p>
+      <w:pPr>
+        <w:rPr>
+          <w:b/>
+          <w:bCs/>
+          <w:u w:val="single"/>
+          <w:lang w:val="es-ES"/>
+        </w:rPr>
+      </w:pPr>
+      <w:r>
+        <w:rPr>
+          <w:b/>
+          <w:bCs/>
+          <w:u w:val="single"/>
+          <w:lang w:val="es-ES"/>
+        </w:rPr>
+        <w:t>Análisis:</w:t>
+      </w:r>
+    </w:p>
+    <w:p>
+      <w:pPr>
+        <w:rPr>
+          <w:lang w:val="es-ES"/>
         </w:rPr>
       </w:pPr>
       <w:r>
         <w:rPr>
           <w:i/>
           <w:iCs/>
-        </w:rPr>
-        <w:t>Definición del problema:</w:t>
-      </w:r>
-    </w:p>
-    <w:p>
-      <w:pPr>
-        <w:rPr>
-          <w:b/>
-          <w:bCs/>
-          <w:u w:val="single"/>
-        </w:rPr>
-      </w:pPr>
-      <w:r>
-        <w:rPr>
-          <w:b/>
-          <w:bCs/>
-          <w:u w:val="single"/>
-        </w:rPr>
-        <w:t>Análisis:</w:t>
-      </w:r>
-    </w:p>
-    <w:p>
-      <w:pPr>
+          <w:lang w:val="es-ES"/>
+        </w:rPr>
+        <w:t>Datos de Entrada:</w:t>
+      </w:r>
+      <w:r>
         <w:rPr>
           <w:i/>
           <w:iCs/>
+          <w:lang w:val="es-ES"/>
+        </w:rPr>
+        <w:t xml:space="preserve"> </w:t>
+      </w:r>
+      <w:r>
+        <w:rPr>
+          <w:lang w:val="es-ES"/>
+        </w:rPr>
+        <w:t>La base y la altura</w:t>
+      </w:r>
+    </w:p>
+    <w:p>
+      <w:pPr>
+        <w:rPr>
+          <w:lang w:val="es-ES"/>
         </w:rPr>
       </w:pPr>
       <w:r>
         <w:rPr>
           <w:i/>
           <w:iCs/>
-        </w:rPr>
-        <w:lastRenderedPageBreak/>
-        <w:t>Datos de Entrada:</w:t>
+          <w:lang w:val="es-ES"/>
+        </w:rPr>
+        <w:t>Datos de Salida:</w:t>
+      </w:r>
+      <w:r>
+        <w:rPr>
+          <w:lang w:val="es-ES"/>
+        </w:rPr>
+        <w:t xml:space="preserve"> El perímetro y el Área </w:t>
       </w:r>
     </w:p>
     <w:p>
@@ -3921,1958 +4675,91 @@
         <w:rPr>
           <w:i/>
           <w:iCs/>
+          <w:lang w:val="es-ES"/>
         </w:rPr>
       </w:pPr>
       <w:r>
         <w:rPr>
           <w:i/>
           <w:iCs/>
-        </w:rPr>
-        <w:t>Datos de Salida:</w:t>
-      </w:r>
-    </w:p>
-    <w:p>
-      <w:pPr>
+          <w:lang w:val="es-ES"/>
+        </w:rPr>
+        <w:t>Proceso:</w:t>
+      </w:r>
+    </w:p>
+    <w:p>
+      <w:pPr>
+        <w:rPr>
+          <w:lang w:val="es-ES"/>
+        </w:rPr>
+      </w:pPr>
+      <w:r>
         <w:rPr>
           <w:i/>
           <w:iCs/>
-        </w:rPr>
-      </w:pPr>
+          <w:lang w:val="es-ES"/>
+        </w:rPr>
+        <w:t>¿</w:t>
+      </w:r>
       <w:r>
         <w:rPr>
           <w:i/>
           <w:iCs/>
-        </w:rPr>
-        <w:t>Proceso:</w:t>
-      </w:r>
-    </w:p>
-    <w:p/>
-    <w:p>
-      <w:pPr>
-        <w:rPr>
-          <w:b/>
-          <w:bCs/>
-          <w:u w:val="single"/>
-        </w:rPr>
-      </w:pPr>
-      <w:r>
-        <w:rPr>
-          <w:b/>
-          <w:bCs/>
-          <w:u w:val="single"/>
-        </w:rPr>
-        <w:t>Diseño</w:t>
-      </w:r>
-      <w:r>
-        <w:rPr>
-          <w:b/>
-          <w:bCs/>
-          <w:u w:val="single"/>
-        </w:rPr>
-        <w:t>:</w:t>
-      </w:r>
-    </w:p>
-    <w:tbl>
-      <w:tblPr>
-        <w:tblStyle w:val="Tablaconcuadrcula"/>
-        <w:tblW w:w="0" w:type="auto"/>
-        <w:tblLook w:val="04A0" w:firstRow="1" w:lastRow="0" w:firstColumn="1" w:lastColumn="0" w:noHBand="0" w:noVBand="1"/>
-      </w:tblPr>
-      <w:tblGrid>
-        <w:gridCol w:w="8494"/>
-      </w:tblGrid>
-      <w:tr>
-        <w:tc>
-          <w:tcPr>
-            <w:tcW w:w="8494" w:type="dxa"/>
-          </w:tcPr>
-          <w:p>
-            <w:r>
-              <w:rPr>
-                <w:rFonts w:cstheme="minorHAnsi"/>
-                <w:b/>
-                <w:bCs/>
-                <w:i/>
-                <w:iCs/>
-                <w:color w:val="555555"/>
-                <w:sz w:val="24"/>
-                <w:szCs w:val="24"/>
-                <w:shd w:val="clear" w:color="auto" w:fill="FFFFFF"/>
-              </w:rPr>
-              <w:t>ENTIDAD QUE RESUELVE EL PROBLEMA:</w:t>
-            </w:r>
-          </w:p>
-        </w:tc>
-      </w:tr>
-      <w:tr>
-        <w:tc>
-          <w:tcPr>
-            <w:tcW w:w="8494" w:type="dxa"/>
-          </w:tcPr>
-          <w:p>
-            <w:pPr>
-              <w:rPr>
-                <w:rFonts w:cstheme="minorHAnsi"/>
-                <w:b/>
-                <w:bCs/>
-                <w:i/>
-                <w:iCs/>
-                <w:color w:val="555555"/>
-                <w:sz w:val="24"/>
-                <w:szCs w:val="24"/>
-                <w:shd w:val="clear" w:color="auto" w:fill="FFFFFF"/>
-              </w:rPr>
-            </w:pPr>
-            <w:r>
-              <w:rPr>
-                <w:rFonts w:cstheme="minorHAnsi"/>
-                <w:b/>
-                <w:bCs/>
-                <w:i/>
-                <w:iCs/>
-                <w:color w:val="555555"/>
-                <w:sz w:val="24"/>
-                <w:szCs w:val="24"/>
-                <w:shd w:val="clear" w:color="auto" w:fill="FFFFFF"/>
-              </w:rPr>
-              <w:t>VARIABLES</w:t>
-            </w:r>
-            <w:r>
-              <w:rPr>
-                <w:rFonts w:cstheme="minorHAnsi"/>
-                <w:b/>
-                <w:bCs/>
-                <w:i/>
-                <w:iCs/>
-                <w:color w:val="555555"/>
-                <w:sz w:val="24"/>
-                <w:szCs w:val="24"/>
-                <w:shd w:val="clear" w:color="auto" w:fill="FFFFFF"/>
-              </w:rPr>
-              <w:t>:</w:t>
-            </w:r>
-          </w:p>
-          <w:p/>
-        </w:tc>
-      </w:tr>
-      <w:tr>
-        <w:tc>
-          <w:tcPr>
-            <w:tcW w:w="8494" w:type="dxa"/>
-          </w:tcPr>
-          <w:p>
-            <w:pPr>
-              <w:rPr>
-                <w:rFonts w:cstheme="minorHAnsi"/>
-                <w:color w:val="555555"/>
-                <w:sz w:val="24"/>
-                <w:szCs w:val="24"/>
-                <w:shd w:val="clear" w:color="auto" w:fill="FFFFFF"/>
-              </w:rPr>
-            </w:pPr>
-            <w:r>
-              <w:rPr>
-                <w:rFonts w:cstheme="minorHAnsi"/>
-                <w:b/>
-                <w:bCs/>
-                <w:i/>
-                <w:iCs/>
-                <w:color w:val="555555"/>
-                <w:sz w:val="24"/>
-                <w:szCs w:val="24"/>
-                <w:shd w:val="clear" w:color="auto" w:fill="FFFFFF"/>
-              </w:rPr>
-              <w:t>NOMBRE ALGORITMO:</w:t>
-            </w:r>
-          </w:p>
-          <w:p>
-            <w:pPr>
-              <w:rPr>
-                <w:rFonts w:cstheme="minorHAnsi"/>
-                <w:color w:val="555555"/>
-                <w:sz w:val="24"/>
-                <w:szCs w:val="24"/>
-                <w:shd w:val="clear" w:color="auto" w:fill="FFFFFF"/>
-              </w:rPr>
-            </w:pPr>
-          </w:p>
-          <w:p>
-            <w:pPr>
-              <w:rPr>
-                <w:rFonts w:cstheme="minorHAnsi"/>
-                <w:b/>
-                <w:bCs/>
-                <w:i/>
-                <w:iCs/>
-                <w:color w:val="555555"/>
-                <w:sz w:val="24"/>
-                <w:szCs w:val="24"/>
-                <w:shd w:val="clear" w:color="auto" w:fill="FFFFFF"/>
-              </w:rPr>
-            </w:pPr>
-            <w:r>
-              <w:rPr>
-                <w:rFonts w:cstheme="minorHAnsi"/>
-                <w:b/>
-                <w:bCs/>
-                <w:i/>
-                <w:iCs/>
-                <w:color w:val="555555"/>
-                <w:sz w:val="24"/>
-                <w:szCs w:val="24"/>
-                <w:shd w:val="clear" w:color="auto" w:fill="FFFFFF"/>
-              </w:rPr>
-              <w:t>PROCESO DEL ALGORITMO:</w:t>
-            </w:r>
-          </w:p>
-          <w:p/>
-        </w:tc>
-      </w:tr>
-    </w:tbl>
-    <w:p>
-      <w:pPr>
-        <w:tabs>
-          <w:tab w:val="left" w:pos="2826"/>
-        </w:tabs>
-      </w:pPr>
-    </w:p>
-    <w:p>
-      <w:r>
-        <w:rPr>
-          <w:b/>
-          <w:bCs/>
-          <w:u w:val="single"/>
-        </w:rPr>
-        <w:t>Ejercicio 14:</w:t>
-      </w:r>
-      <w:r>
-        <w:t xml:space="preserve"> Una ayuda importante al momento de resolver problemas con algoritmos es asumir que su gran amigo son las matemáticas. Obtenga la hipotenusa de un triángulo rectángulo conociendo sus catetos</w:t>
-      </w:r>
-    </w:p>
-    <w:p>
-      <w:pPr>
-        <w:rPr>
-          <w:b/>
-          <w:bCs/>
-          <w:u w:val="single"/>
-        </w:rPr>
-      </w:pPr>
-      <w:r>
-        <w:rPr>
-          <w:b/>
-          <w:bCs/>
-          <w:u w:val="single"/>
-        </w:rPr>
-        <w:t>Resolución:</w:t>
-      </w:r>
-    </w:p>
-    <w:p>
-      <w:pPr>
-        <w:rPr>
-          <w:b/>
-          <w:bCs/>
-          <w:u w:val="single"/>
-        </w:rPr>
-      </w:pPr>
-    </w:p>
-    <w:p>
-      <w:pPr>
-        <w:rPr>
-          <w:i/>
-          <w:iCs/>
-        </w:rPr>
-      </w:pPr>
-      <w:r>
-        <w:rPr>
-          <w:i/>
-          <w:iCs/>
-        </w:rPr>
-        <w:t>Definición del problema:</w:t>
-      </w:r>
-    </w:p>
-    <w:p>
-      <w:pPr>
-        <w:rPr>
-          <w:b/>
-          <w:bCs/>
-          <w:u w:val="single"/>
-        </w:rPr>
-      </w:pPr>
-      <w:r>
-        <w:rPr>
-          <w:b/>
-          <w:bCs/>
-          <w:u w:val="single"/>
-        </w:rPr>
-        <w:t>Análisis:</w:t>
-      </w:r>
-    </w:p>
-    <w:p>
-      <w:pPr>
-        <w:rPr>
-          <w:i/>
-          <w:iCs/>
-        </w:rPr>
-      </w:pPr>
-      <w:r>
-        <w:rPr>
-          <w:i/>
-          <w:iCs/>
-        </w:rPr>
-        <w:t>Datos de Entrada:</w:t>
-      </w:r>
-    </w:p>
-    <w:p>
-      <w:pPr>
-        <w:rPr>
-          <w:i/>
-          <w:iCs/>
-        </w:rPr>
-      </w:pPr>
-      <w:r>
-        <w:rPr>
-          <w:i/>
-          <w:iCs/>
-        </w:rPr>
-        <w:t>Datos de Salida:</w:t>
-      </w:r>
-    </w:p>
-    <w:p>
-      <w:pPr>
-        <w:rPr>
-          <w:i/>
-          <w:iCs/>
-        </w:rPr>
-      </w:pPr>
-      <w:r>
-        <w:rPr>
-          <w:i/>
-          <w:iCs/>
-        </w:rPr>
-        <w:t>Proceso:</w:t>
-      </w:r>
-    </w:p>
-    <w:p/>
-    <w:p>
-      <w:pPr>
-        <w:rPr>
-          <w:b/>
-          <w:bCs/>
-          <w:u w:val="single"/>
-        </w:rPr>
-      </w:pPr>
-      <w:r>
-        <w:rPr>
-          <w:b/>
-          <w:bCs/>
-          <w:u w:val="single"/>
-        </w:rPr>
-        <w:t>Diseño</w:t>
-      </w:r>
-      <w:r>
-        <w:rPr>
-          <w:b/>
-          <w:bCs/>
-          <w:u w:val="single"/>
-        </w:rPr>
-        <w:t>:</w:t>
-      </w:r>
-    </w:p>
-    <w:tbl>
-      <w:tblPr>
-        <w:tblStyle w:val="Tablaconcuadrcula"/>
-        <w:tblW w:w="0" w:type="auto"/>
-        <w:tblLook w:val="04A0" w:firstRow="1" w:lastRow="0" w:firstColumn="1" w:lastColumn="0" w:noHBand="0" w:noVBand="1"/>
-      </w:tblPr>
-      <w:tblGrid>
-        <w:gridCol w:w="8494"/>
-      </w:tblGrid>
-      <w:tr>
-        <w:tc>
-          <w:tcPr>
-            <w:tcW w:w="8494" w:type="dxa"/>
-          </w:tcPr>
-          <w:p>
-            <w:r>
-              <w:rPr>
-                <w:rFonts w:cstheme="minorHAnsi"/>
-                <w:b/>
-                <w:bCs/>
-                <w:i/>
-                <w:iCs/>
-                <w:color w:val="555555"/>
-                <w:sz w:val="24"/>
-                <w:szCs w:val="24"/>
-                <w:shd w:val="clear" w:color="auto" w:fill="FFFFFF"/>
-              </w:rPr>
-              <w:t>ENTIDAD QUE RESUELVE EL PROBLEMA:</w:t>
-            </w:r>
-          </w:p>
-        </w:tc>
-      </w:tr>
-      <w:tr>
-        <w:tc>
-          <w:tcPr>
-            <w:tcW w:w="8494" w:type="dxa"/>
-          </w:tcPr>
-          <w:p>
-            <w:pPr>
-              <w:rPr>
-                <w:rFonts w:cstheme="minorHAnsi"/>
-                <w:b/>
-                <w:bCs/>
-                <w:i/>
-                <w:iCs/>
-                <w:color w:val="555555"/>
-                <w:sz w:val="24"/>
-                <w:szCs w:val="24"/>
-                <w:shd w:val="clear" w:color="auto" w:fill="FFFFFF"/>
-              </w:rPr>
-            </w:pPr>
-            <w:r>
-              <w:rPr>
-                <w:rFonts w:cstheme="minorHAnsi"/>
-                <w:b/>
-                <w:bCs/>
-                <w:i/>
-                <w:iCs/>
-                <w:color w:val="555555"/>
-                <w:sz w:val="24"/>
-                <w:szCs w:val="24"/>
-                <w:shd w:val="clear" w:color="auto" w:fill="FFFFFF"/>
-              </w:rPr>
-              <w:t>VARIABLES</w:t>
-            </w:r>
-            <w:r>
-              <w:rPr>
-                <w:rFonts w:cstheme="minorHAnsi"/>
-                <w:b/>
-                <w:bCs/>
-                <w:i/>
-                <w:iCs/>
-                <w:color w:val="555555"/>
-                <w:sz w:val="24"/>
-                <w:szCs w:val="24"/>
-                <w:shd w:val="clear" w:color="auto" w:fill="FFFFFF"/>
-              </w:rPr>
-              <w:t>:</w:t>
-            </w:r>
-          </w:p>
-          <w:p/>
-        </w:tc>
-      </w:tr>
-      <w:tr>
-        <w:tc>
-          <w:tcPr>
-            <w:tcW w:w="8494" w:type="dxa"/>
-          </w:tcPr>
-          <w:p>
-            <w:pPr>
-              <w:rPr>
-                <w:rFonts w:cstheme="minorHAnsi"/>
-                <w:color w:val="555555"/>
-                <w:sz w:val="24"/>
-                <w:szCs w:val="24"/>
-                <w:shd w:val="clear" w:color="auto" w:fill="FFFFFF"/>
-              </w:rPr>
-            </w:pPr>
-            <w:r>
-              <w:rPr>
-                <w:rFonts w:cstheme="minorHAnsi"/>
-                <w:b/>
-                <w:bCs/>
-                <w:i/>
-                <w:iCs/>
-                <w:color w:val="555555"/>
-                <w:sz w:val="24"/>
-                <w:szCs w:val="24"/>
-                <w:shd w:val="clear" w:color="auto" w:fill="FFFFFF"/>
-              </w:rPr>
-              <w:t>NOMBRE ALGORITMO:</w:t>
-            </w:r>
-          </w:p>
-          <w:p>
-            <w:pPr>
-              <w:rPr>
-                <w:rFonts w:cstheme="minorHAnsi"/>
-                <w:color w:val="555555"/>
-                <w:sz w:val="24"/>
-                <w:szCs w:val="24"/>
-                <w:shd w:val="clear" w:color="auto" w:fill="FFFFFF"/>
-              </w:rPr>
-            </w:pPr>
-          </w:p>
-          <w:p>
-            <w:pPr>
-              <w:rPr>
-                <w:rFonts w:cstheme="minorHAnsi"/>
-                <w:b/>
-                <w:bCs/>
-                <w:i/>
-                <w:iCs/>
-                <w:color w:val="555555"/>
-                <w:sz w:val="24"/>
-                <w:szCs w:val="24"/>
-                <w:shd w:val="clear" w:color="auto" w:fill="FFFFFF"/>
-              </w:rPr>
-            </w:pPr>
-            <w:r>
-              <w:rPr>
-                <w:rFonts w:cstheme="minorHAnsi"/>
-                <w:b/>
-                <w:bCs/>
-                <w:i/>
-                <w:iCs/>
-                <w:color w:val="555555"/>
-                <w:sz w:val="24"/>
-                <w:szCs w:val="24"/>
-                <w:shd w:val="clear" w:color="auto" w:fill="FFFFFF"/>
-              </w:rPr>
-              <w:t>PROCESO DEL ALGORITMO:</w:t>
-            </w:r>
-          </w:p>
-          <w:p/>
-        </w:tc>
-      </w:tr>
-    </w:tbl>
-    <w:p>
-      <w:pPr>
-        <w:tabs>
-          <w:tab w:val="center" w:pos="4252"/>
-        </w:tabs>
-      </w:pPr>
-    </w:p>
-    <w:p>
-      <w:pPr>
-        <w:tabs>
-          <w:tab w:val="center" w:pos="4252"/>
-        </w:tabs>
-      </w:pPr>
-      <w:r>
-        <w:rPr>
-          <w:b/>
-          <w:bCs/>
-          <w:u w:val="single"/>
-        </w:rPr>
-        <w:t>Ejercicio 16:</w:t>
-      </w:r>
-      <w:r>
-        <w:t xml:space="preserve"> Necesitamos convertir una temperatura Fahrenheit en grados Celsius. Si no conoce la forma en la que se realiza esta conversión, debería investigarlo; para eso sirve la etapa de análisis. Pero como somos buenos, daremos una ayuda</w:t>
-      </w:r>
-      <w:r>
-        <w:tab/>
-      </w:r>
-    </w:p>
-    <w:p>
-      <w:pPr>
-        <w:rPr>
-          <w:b/>
-          <w:bCs/>
-          <w:u w:val="single"/>
-        </w:rPr>
-      </w:pPr>
-      <w:r>
-        <w:rPr>
-          <w:b/>
-          <w:bCs/>
-          <w:u w:val="single"/>
-        </w:rPr>
-        <w:lastRenderedPageBreak/>
-        <w:t>Resolución:</w:t>
-      </w:r>
-    </w:p>
-    <w:p>
-      <w:pPr>
-        <w:rPr>
-          <w:b/>
-          <w:bCs/>
-          <w:u w:val="single"/>
-        </w:rPr>
-      </w:pPr>
-    </w:p>
-    <w:p>
-      <w:pPr>
-        <w:rPr>
-          <w:i/>
-          <w:iCs/>
-        </w:rPr>
-      </w:pPr>
-      <w:r>
-        <w:rPr>
-          <w:i/>
-          <w:iCs/>
-        </w:rPr>
-        <w:t>Definición del problema:</w:t>
-      </w:r>
-    </w:p>
-    <w:p>
-      <w:pPr>
-        <w:rPr>
-          <w:b/>
-          <w:bCs/>
-          <w:u w:val="single"/>
-        </w:rPr>
-      </w:pPr>
-      <w:r>
-        <w:rPr>
-          <w:b/>
-          <w:bCs/>
-          <w:u w:val="single"/>
-        </w:rPr>
-        <w:t>Análisis:</w:t>
-      </w:r>
-    </w:p>
-    <w:p>
-      <w:pPr>
-        <w:rPr>
-          <w:i/>
-          <w:iCs/>
-        </w:rPr>
-      </w:pPr>
-      <w:r>
-        <w:rPr>
-          <w:i/>
-          <w:iCs/>
-        </w:rPr>
-        <w:t>Datos de Entrada:</w:t>
-      </w:r>
-    </w:p>
-    <w:p>
-      <w:pPr>
-        <w:rPr>
-          <w:i/>
-          <w:iCs/>
-        </w:rPr>
-      </w:pPr>
-      <w:r>
-        <w:rPr>
-          <w:i/>
-          <w:iCs/>
-        </w:rPr>
-        <w:t>Datos de Salida:</w:t>
-      </w:r>
-    </w:p>
-    <w:p>
-      <w:pPr>
-        <w:rPr>
-          <w:i/>
-          <w:iCs/>
-        </w:rPr>
-      </w:pPr>
-      <w:r>
-        <w:rPr>
-          <w:i/>
-          <w:iCs/>
-        </w:rPr>
-        <w:t>Proceso:</w:t>
-      </w:r>
-    </w:p>
-    <w:p/>
-    <w:p>
-      <w:pPr>
-        <w:rPr>
-          <w:b/>
-          <w:bCs/>
-          <w:u w:val="single"/>
-        </w:rPr>
-      </w:pPr>
-      <w:r>
-        <w:rPr>
-          <w:b/>
-          <w:bCs/>
-          <w:u w:val="single"/>
-        </w:rPr>
-        <w:t>Diseño</w:t>
-      </w:r>
-      <w:r>
-        <w:rPr>
-          <w:b/>
-          <w:bCs/>
-          <w:u w:val="single"/>
-        </w:rPr>
-        <w:t>:</w:t>
-      </w:r>
-    </w:p>
-    <w:tbl>
-      <w:tblPr>
-        <w:tblStyle w:val="Tablaconcuadrcula"/>
-        <w:tblW w:w="0" w:type="auto"/>
-        <w:tblLook w:val="04A0" w:firstRow="1" w:lastRow="0" w:firstColumn="1" w:lastColumn="0" w:noHBand="0" w:noVBand="1"/>
-      </w:tblPr>
-      <w:tblGrid>
-        <w:gridCol w:w="8494"/>
-      </w:tblGrid>
-      <w:tr>
-        <w:tc>
-          <w:tcPr>
-            <w:tcW w:w="8494" w:type="dxa"/>
-          </w:tcPr>
-          <w:p>
-            <w:r>
-              <w:rPr>
-                <w:rFonts w:cstheme="minorHAnsi"/>
-                <w:b/>
-                <w:bCs/>
-                <w:i/>
-                <w:iCs/>
-                <w:color w:val="555555"/>
-                <w:sz w:val="24"/>
-                <w:szCs w:val="24"/>
-                <w:shd w:val="clear" w:color="auto" w:fill="FFFFFF"/>
-              </w:rPr>
-              <w:t>ENTIDAD QUE RESUELVE EL PROBLEMA:</w:t>
-            </w:r>
-          </w:p>
-        </w:tc>
-      </w:tr>
-      <w:tr>
-        <w:tc>
-          <w:tcPr>
-            <w:tcW w:w="8494" w:type="dxa"/>
-          </w:tcPr>
-          <w:p>
-            <w:pPr>
-              <w:rPr>
-                <w:rFonts w:cstheme="minorHAnsi"/>
-                <w:b/>
-                <w:bCs/>
-                <w:i/>
-                <w:iCs/>
-                <w:color w:val="555555"/>
-                <w:sz w:val="24"/>
-                <w:szCs w:val="24"/>
-                <w:shd w:val="clear" w:color="auto" w:fill="FFFFFF"/>
-              </w:rPr>
-            </w:pPr>
-            <w:r>
-              <w:rPr>
-                <w:rFonts w:cstheme="minorHAnsi"/>
-                <w:b/>
-                <w:bCs/>
-                <w:i/>
-                <w:iCs/>
-                <w:color w:val="555555"/>
-                <w:sz w:val="24"/>
-                <w:szCs w:val="24"/>
-                <w:shd w:val="clear" w:color="auto" w:fill="FFFFFF"/>
-              </w:rPr>
-              <w:t>VARIABLES</w:t>
-            </w:r>
-            <w:r>
-              <w:rPr>
-                <w:rFonts w:cstheme="minorHAnsi"/>
-                <w:b/>
-                <w:bCs/>
-                <w:i/>
-                <w:iCs/>
-                <w:color w:val="555555"/>
-                <w:sz w:val="24"/>
-                <w:szCs w:val="24"/>
-                <w:shd w:val="clear" w:color="auto" w:fill="FFFFFF"/>
-              </w:rPr>
-              <w:t>:</w:t>
-            </w:r>
-          </w:p>
-          <w:p/>
-        </w:tc>
-      </w:tr>
-      <w:tr>
-        <w:tc>
-          <w:tcPr>
-            <w:tcW w:w="8494" w:type="dxa"/>
-          </w:tcPr>
-          <w:p>
-            <w:pPr>
-              <w:rPr>
-                <w:rFonts w:cstheme="minorHAnsi"/>
-                <w:color w:val="555555"/>
-                <w:sz w:val="24"/>
-                <w:szCs w:val="24"/>
-                <w:shd w:val="clear" w:color="auto" w:fill="FFFFFF"/>
-              </w:rPr>
-            </w:pPr>
-            <w:r>
-              <w:rPr>
-                <w:rFonts w:cstheme="minorHAnsi"/>
-                <w:b/>
-                <w:bCs/>
-                <w:i/>
-                <w:iCs/>
-                <w:color w:val="555555"/>
-                <w:sz w:val="24"/>
-                <w:szCs w:val="24"/>
-                <w:shd w:val="clear" w:color="auto" w:fill="FFFFFF"/>
-              </w:rPr>
-              <w:t>NOMBRE ALGORITMO:</w:t>
-            </w:r>
-          </w:p>
-          <w:p>
-            <w:pPr>
-              <w:rPr>
-                <w:rFonts w:cstheme="minorHAnsi"/>
-                <w:color w:val="555555"/>
-                <w:sz w:val="24"/>
-                <w:szCs w:val="24"/>
-                <w:shd w:val="clear" w:color="auto" w:fill="FFFFFF"/>
-              </w:rPr>
-            </w:pPr>
-          </w:p>
-          <w:p>
-            <w:pPr>
-              <w:rPr>
-                <w:rFonts w:cstheme="minorHAnsi"/>
-                <w:b/>
-                <w:bCs/>
-                <w:i/>
-                <w:iCs/>
-                <w:color w:val="555555"/>
-                <w:sz w:val="24"/>
-                <w:szCs w:val="24"/>
-                <w:shd w:val="clear" w:color="auto" w:fill="FFFFFF"/>
-              </w:rPr>
-            </w:pPr>
-            <w:r>
-              <w:rPr>
-                <w:rFonts w:cstheme="minorHAnsi"/>
-                <w:b/>
-                <w:bCs/>
-                <w:i/>
-                <w:iCs/>
-                <w:color w:val="555555"/>
-                <w:sz w:val="24"/>
-                <w:szCs w:val="24"/>
-                <w:shd w:val="clear" w:color="auto" w:fill="FFFFFF"/>
-              </w:rPr>
-              <w:t>PROCESO DEL ALGORITMO:</w:t>
-            </w:r>
-          </w:p>
-          <w:p/>
-        </w:tc>
-      </w:tr>
-    </w:tbl>
-    <w:p>
-      <w:pPr>
-        <w:tabs>
-          <w:tab w:val="center" w:pos="4252"/>
-        </w:tabs>
-      </w:pPr>
-    </w:p>
-    <w:p>
-      <w:r>
-        <w:rPr>
-          <w:b/>
-          <w:bCs/>
-          <w:u w:val="single"/>
-        </w:rPr>
-        <w:t>Ejercicio 17:</w:t>
-      </w:r>
-      <w:r>
-        <w:t xml:space="preserve"> Si queremos representar personajes o power ups (premios) en la pantalla debemos primero ubicarlos en alguna posición dentro de la pantalla. Imagine que está en un juego donde un power up desaparece porque el personaje se acerca a una distancia de x unidades, sin importar por donde se acerque. Por tanto, para que desaparezca, en primer lugar, hay que determinar esa distancia. La forma de representar la posición de un objeto en la pantalla es a través de las coordenadas de un punto. Suponga que la posición de Link está representada por la coordenada (</w:t>
-      </w:r>
-      <w:r>
-        <w:rPr>
-          <w:rFonts w:ascii="Cambria Math" w:hAnsi="Cambria Math" w:cs="Cambria Math"/>
-        </w:rPr>
-        <w:t>𝑥</w:t>
-      </w:r>
-      <w:r>
-        <w:t xml:space="preserve">1, </w:t>
-      </w:r>
-      <w:r>
-        <w:rPr>
-          <w:rFonts w:ascii="Cambria Math" w:hAnsi="Cambria Math" w:cs="Cambria Math"/>
-        </w:rPr>
-        <w:t>𝑦</w:t>
-      </w:r>
-      <w:r>
-        <w:t>1) , mientras que las de la caja de tesoro se halla en la posición (</w:t>
-      </w:r>
-      <w:r>
-        <w:rPr>
-          <w:rFonts w:ascii="Cambria Math" w:hAnsi="Cambria Math" w:cs="Cambria Math"/>
-        </w:rPr>
-        <w:t>𝑥</w:t>
-      </w:r>
-      <w:r>
-        <w:t xml:space="preserve">2, </w:t>
-      </w:r>
-      <w:r>
-        <w:rPr>
-          <w:rFonts w:ascii="Cambria Math" w:hAnsi="Cambria Math" w:cs="Cambria Math"/>
-        </w:rPr>
-        <w:t>𝑦</w:t>
-      </w:r>
-      <w:r>
-        <w:t>2). Si observa con detenimiento se observa la conformación de un triángulo rectángulo, por lo que es posible aplicar Pitágoras para obtener la distancia.</w:t>
-      </w:r>
-    </w:p>
-    <w:p>
-      <w:r>
-        <w:t>Para esto debe calcular el tamaño de los catetos y luego aplicar el teorema. Halle la distancia entre ambos objetos. Cuando programe, represente a lLnk con un Circulo, y al tesoro con un cuadrado. Además, mueva a Link mediante el mouse.</w:t>
-      </w:r>
-    </w:p>
-    <w:p>
-      <w:pPr>
-        <w:rPr>
-          <w:b/>
-          <w:bCs/>
-          <w:u w:val="single"/>
-        </w:rPr>
-      </w:pPr>
-      <w:r>
-        <w:rPr>
-          <w:b/>
-          <w:bCs/>
-          <w:u w:val="single"/>
-        </w:rPr>
-        <w:t>Resolución:</w:t>
-      </w:r>
-    </w:p>
-    <w:p>
-      <w:pPr>
-        <w:rPr>
-          <w:b/>
-          <w:bCs/>
-          <w:u w:val="single"/>
-        </w:rPr>
-      </w:pPr>
-    </w:p>
-    <w:p>
-      <w:pPr>
-        <w:rPr>
-          <w:i/>
-          <w:iCs/>
-        </w:rPr>
-      </w:pPr>
-      <w:r>
-        <w:rPr>
-          <w:i/>
-          <w:iCs/>
-        </w:rPr>
-        <w:t>Definición del problema:</w:t>
-      </w:r>
-    </w:p>
-    <w:p>
-      <w:pPr>
-        <w:rPr>
-          <w:b/>
-          <w:bCs/>
-          <w:u w:val="single"/>
-        </w:rPr>
-      </w:pPr>
-      <w:r>
-        <w:rPr>
-          <w:b/>
-          <w:bCs/>
-          <w:u w:val="single"/>
-        </w:rPr>
-        <w:t>Análisis:</w:t>
-      </w:r>
-    </w:p>
-    <w:p>
-      <w:pPr>
-        <w:rPr>
-          <w:i/>
-          <w:iCs/>
-        </w:rPr>
-      </w:pPr>
-      <w:r>
-        <w:rPr>
-          <w:i/>
-          <w:iCs/>
-        </w:rPr>
-        <w:t>Datos de Entrada:</w:t>
-      </w:r>
-    </w:p>
-    <w:p>
-      <w:pPr>
-        <w:rPr>
-          <w:i/>
-          <w:iCs/>
-        </w:rPr>
-      </w:pPr>
-      <w:r>
-        <w:rPr>
-          <w:i/>
-          <w:iCs/>
-        </w:rPr>
-        <w:t>Datos de Salida:</w:t>
-      </w:r>
-    </w:p>
-    <w:p>
-      <w:pPr>
-        <w:rPr>
-          <w:i/>
-          <w:iCs/>
-        </w:rPr>
-      </w:pPr>
-      <w:r>
-        <w:rPr>
-          <w:i/>
-          <w:iCs/>
-        </w:rPr>
-        <w:t>Proceso:</w:t>
-      </w:r>
-    </w:p>
-    <w:p/>
-    <w:p>
-      <w:pPr>
-        <w:rPr>
-          <w:b/>
-          <w:bCs/>
-          <w:u w:val="single"/>
-        </w:rPr>
-      </w:pPr>
-      <w:r>
-        <w:rPr>
-          <w:b/>
-          <w:bCs/>
-          <w:u w:val="single"/>
-        </w:rPr>
-        <w:t>Diseño</w:t>
-      </w:r>
-      <w:r>
-        <w:rPr>
-          <w:b/>
-          <w:bCs/>
-          <w:u w:val="single"/>
-        </w:rPr>
-        <w:t>:</w:t>
-      </w:r>
-    </w:p>
-    <w:tbl>
-      <w:tblPr>
-        <w:tblStyle w:val="Tablaconcuadrcula"/>
-        <w:tblW w:w="0" w:type="auto"/>
-        <w:tblLook w:val="04A0" w:firstRow="1" w:lastRow="0" w:firstColumn="1" w:lastColumn="0" w:noHBand="0" w:noVBand="1"/>
-      </w:tblPr>
-      <w:tblGrid>
-        <w:gridCol w:w="8494"/>
-      </w:tblGrid>
-      <w:tr>
-        <w:tc>
-          <w:tcPr>
-            <w:tcW w:w="8494" w:type="dxa"/>
-          </w:tcPr>
-          <w:p>
-            <w:r>
-              <w:rPr>
-                <w:rFonts w:cstheme="minorHAnsi"/>
-                <w:b/>
-                <w:bCs/>
-                <w:i/>
-                <w:iCs/>
-                <w:color w:val="555555"/>
-                <w:sz w:val="24"/>
-                <w:szCs w:val="24"/>
-                <w:shd w:val="clear" w:color="auto" w:fill="FFFFFF"/>
-              </w:rPr>
-              <w:t>ENTIDAD QUE RESUELVE EL PROBLEMA:</w:t>
-            </w:r>
-          </w:p>
-        </w:tc>
-      </w:tr>
-      <w:tr>
-        <w:tc>
-          <w:tcPr>
-            <w:tcW w:w="8494" w:type="dxa"/>
-          </w:tcPr>
-          <w:p>
-            <w:pPr>
-              <w:rPr>
-                <w:rFonts w:cstheme="minorHAnsi"/>
-                <w:b/>
-                <w:bCs/>
-                <w:i/>
-                <w:iCs/>
-                <w:color w:val="555555"/>
-                <w:sz w:val="24"/>
-                <w:szCs w:val="24"/>
-                <w:shd w:val="clear" w:color="auto" w:fill="FFFFFF"/>
-              </w:rPr>
-            </w:pPr>
-            <w:r>
-              <w:rPr>
-                <w:rFonts w:cstheme="minorHAnsi"/>
-                <w:b/>
-                <w:bCs/>
-                <w:i/>
-                <w:iCs/>
-                <w:color w:val="555555"/>
-                <w:sz w:val="24"/>
-                <w:szCs w:val="24"/>
-                <w:shd w:val="clear" w:color="auto" w:fill="FFFFFF"/>
-              </w:rPr>
-              <w:t>VARIABLES</w:t>
-            </w:r>
-            <w:r>
-              <w:rPr>
-                <w:rFonts w:cstheme="minorHAnsi"/>
-                <w:b/>
-                <w:bCs/>
-                <w:i/>
-                <w:iCs/>
-                <w:color w:val="555555"/>
-                <w:sz w:val="24"/>
-                <w:szCs w:val="24"/>
-                <w:shd w:val="clear" w:color="auto" w:fill="FFFFFF"/>
-              </w:rPr>
-              <w:t>:</w:t>
-            </w:r>
-          </w:p>
-          <w:p/>
-        </w:tc>
-      </w:tr>
-      <w:tr>
-        <w:tc>
-          <w:tcPr>
-            <w:tcW w:w="8494" w:type="dxa"/>
-          </w:tcPr>
-          <w:p>
-            <w:pPr>
-              <w:rPr>
-                <w:rFonts w:cstheme="minorHAnsi"/>
-                <w:color w:val="555555"/>
-                <w:sz w:val="24"/>
-                <w:szCs w:val="24"/>
-                <w:shd w:val="clear" w:color="auto" w:fill="FFFFFF"/>
-              </w:rPr>
-            </w:pPr>
-            <w:r>
-              <w:rPr>
-                <w:rFonts w:cstheme="minorHAnsi"/>
-                <w:b/>
-                <w:bCs/>
-                <w:i/>
-                <w:iCs/>
-                <w:color w:val="555555"/>
-                <w:sz w:val="24"/>
-                <w:szCs w:val="24"/>
-                <w:shd w:val="clear" w:color="auto" w:fill="FFFFFF"/>
-              </w:rPr>
-              <w:t>NOMBRE ALGORITMO:</w:t>
-            </w:r>
-          </w:p>
-          <w:p>
-            <w:pPr>
-              <w:rPr>
-                <w:rFonts w:cstheme="minorHAnsi"/>
-                <w:color w:val="555555"/>
-                <w:sz w:val="24"/>
-                <w:szCs w:val="24"/>
-                <w:shd w:val="clear" w:color="auto" w:fill="FFFFFF"/>
-              </w:rPr>
-            </w:pPr>
-          </w:p>
-          <w:p>
-            <w:pPr>
-              <w:rPr>
-                <w:rFonts w:cstheme="minorHAnsi"/>
-                <w:b/>
-                <w:bCs/>
-                <w:i/>
-                <w:iCs/>
-                <w:color w:val="555555"/>
-                <w:sz w:val="24"/>
-                <w:szCs w:val="24"/>
-                <w:shd w:val="clear" w:color="auto" w:fill="FFFFFF"/>
-              </w:rPr>
-            </w:pPr>
-            <w:r>
-              <w:rPr>
-                <w:rFonts w:cstheme="minorHAnsi"/>
-                <w:b/>
-                <w:bCs/>
-                <w:i/>
-                <w:iCs/>
-                <w:color w:val="555555"/>
-                <w:sz w:val="24"/>
-                <w:szCs w:val="24"/>
-                <w:shd w:val="clear" w:color="auto" w:fill="FFFFFF"/>
-              </w:rPr>
-              <w:t>PROCESO DEL ALGORITMO:</w:t>
-            </w:r>
-          </w:p>
-          <w:p/>
-        </w:tc>
-      </w:tr>
-    </w:tbl>
-    <w:p/>
-    <w:p>
-      <w:r>
-        <w:rPr>
-          <w:b/>
-          <w:bCs/>
-          <w:u w:val="single"/>
-        </w:rPr>
-        <w:t>Ejercicio 18:</w:t>
-      </w:r>
-      <w:r>
-        <w:t xml:space="preserve"> Desarrolle el análisis y diseño de un algoritmo que permita obtener las raíces de una ecuación de segundo grado. Además, utilice la estructura según para el análisis de la discriminante de la ecuación cuadrática. Obviamente codifique en Processing</w:t>
-      </w:r>
-    </w:p>
-    <w:p>
-      <w:pPr>
-        <w:rPr>
-          <w:b/>
-          <w:bCs/>
-          <w:u w:val="single"/>
-        </w:rPr>
-      </w:pPr>
-      <w:r>
-        <w:rPr>
-          <w:b/>
-          <w:bCs/>
-          <w:u w:val="single"/>
-        </w:rPr>
-        <w:t>Resolución:</w:t>
-      </w:r>
-    </w:p>
-    <w:p>
-      <w:pPr>
-        <w:rPr>
-          <w:b/>
-          <w:bCs/>
-          <w:u w:val="single"/>
-        </w:rPr>
-      </w:pPr>
-    </w:p>
-    <w:p>
-      <w:pPr>
-        <w:rPr>
-          <w:i/>
-          <w:iCs/>
-        </w:rPr>
-      </w:pPr>
-      <w:r>
-        <w:rPr>
-          <w:i/>
-          <w:iCs/>
-        </w:rPr>
-        <w:t>Definición del problema:</w:t>
-      </w:r>
-    </w:p>
-    <w:p>
-      <w:pPr>
-        <w:rPr>
-          <w:b/>
-          <w:bCs/>
-          <w:u w:val="single"/>
-        </w:rPr>
-      </w:pPr>
-      <w:r>
-        <w:rPr>
-          <w:b/>
-          <w:bCs/>
-          <w:u w:val="single"/>
-        </w:rPr>
-        <w:t>Análisis:</w:t>
-      </w:r>
-    </w:p>
-    <w:p>
-      <w:pPr>
-        <w:rPr>
-          <w:i/>
-          <w:iCs/>
-        </w:rPr>
-      </w:pPr>
-      <w:r>
-        <w:rPr>
-          <w:i/>
-          <w:iCs/>
-        </w:rPr>
-        <w:t>Datos de Entrada:</w:t>
-      </w:r>
-    </w:p>
-    <w:p>
-      <w:pPr>
-        <w:rPr>
-          <w:i/>
-          <w:iCs/>
-        </w:rPr>
-      </w:pPr>
-      <w:r>
-        <w:rPr>
-          <w:i/>
-          <w:iCs/>
-        </w:rPr>
-        <w:t>Datos de Salida:</w:t>
-      </w:r>
-    </w:p>
-    <w:p>
-      <w:pPr>
-        <w:rPr>
-          <w:i/>
-          <w:iCs/>
-        </w:rPr>
-      </w:pPr>
-      <w:r>
-        <w:rPr>
-          <w:i/>
-          <w:iCs/>
-        </w:rPr>
-        <w:t>Proceso:</w:t>
-      </w:r>
-    </w:p>
-    <w:p/>
-    <w:p>
-      <w:pPr>
-        <w:rPr>
-          <w:b/>
-          <w:bCs/>
-          <w:u w:val="single"/>
-        </w:rPr>
-      </w:pPr>
-      <w:r>
-        <w:rPr>
-          <w:b/>
-          <w:bCs/>
-          <w:u w:val="single"/>
-        </w:rPr>
-        <w:t>Diseño</w:t>
-      </w:r>
-      <w:r>
-        <w:rPr>
-          <w:b/>
-          <w:bCs/>
-          <w:u w:val="single"/>
-        </w:rPr>
-        <w:t>:</w:t>
-      </w:r>
-    </w:p>
-    <w:tbl>
-      <w:tblPr>
-        <w:tblStyle w:val="Tablaconcuadrcula"/>
-        <w:tblW w:w="0" w:type="auto"/>
-        <w:tblLook w:val="04A0" w:firstRow="1" w:lastRow="0" w:firstColumn="1" w:lastColumn="0" w:noHBand="0" w:noVBand="1"/>
-      </w:tblPr>
-      <w:tblGrid>
-        <w:gridCol w:w="8494"/>
-      </w:tblGrid>
-      <w:tr>
-        <w:tc>
-          <w:tcPr>
-            <w:tcW w:w="8494" w:type="dxa"/>
-          </w:tcPr>
-          <w:p>
-            <w:r>
-              <w:rPr>
-                <w:rFonts w:cstheme="minorHAnsi"/>
-                <w:b/>
-                <w:bCs/>
-                <w:i/>
-                <w:iCs/>
-                <w:color w:val="555555"/>
-                <w:sz w:val="24"/>
-                <w:szCs w:val="24"/>
-                <w:shd w:val="clear" w:color="auto" w:fill="FFFFFF"/>
-              </w:rPr>
-              <w:t>ENTIDAD QUE RESUELVE EL PROBLEMA:</w:t>
-            </w:r>
-          </w:p>
-        </w:tc>
-      </w:tr>
-      <w:tr>
-        <w:tc>
-          <w:tcPr>
-            <w:tcW w:w="8494" w:type="dxa"/>
-          </w:tcPr>
-          <w:p>
-            <w:pPr>
-              <w:rPr>
-                <w:rFonts w:cstheme="minorHAnsi"/>
-                <w:b/>
-                <w:bCs/>
-                <w:i/>
-                <w:iCs/>
-                <w:color w:val="555555"/>
-                <w:sz w:val="24"/>
-                <w:szCs w:val="24"/>
-                <w:shd w:val="clear" w:color="auto" w:fill="FFFFFF"/>
-              </w:rPr>
-            </w:pPr>
-            <w:r>
-              <w:rPr>
-                <w:rFonts w:cstheme="minorHAnsi"/>
-                <w:b/>
-                <w:bCs/>
-                <w:i/>
-                <w:iCs/>
-                <w:color w:val="555555"/>
-                <w:sz w:val="24"/>
-                <w:szCs w:val="24"/>
-                <w:shd w:val="clear" w:color="auto" w:fill="FFFFFF"/>
-              </w:rPr>
-              <w:t>VARIABLES</w:t>
-            </w:r>
-            <w:r>
-              <w:rPr>
-                <w:rFonts w:cstheme="minorHAnsi"/>
-                <w:b/>
-                <w:bCs/>
-                <w:i/>
-                <w:iCs/>
-                <w:color w:val="555555"/>
-                <w:sz w:val="24"/>
-                <w:szCs w:val="24"/>
-                <w:shd w:val="clear" w:color="auto" w:fill="FFFFFF"/>
-              </w:rPr>
-              <w:t>:</w:t>
-            </w:r>
-          </w:p>
-          <w:p/>
-        </w:tc>
-      </w:tr>
-      <w:tr>
-        <w:tc>
-          <w:tcPr>
-            <w:tcW w:w="8494" w:type="dxa"/>
-          </w:tcPr>
-          <w:p>
-            <w:pPr>
-              <w:rPr>
-                <w:rFonts w:cstheme="minorHAnsi"/>
-                <w:color w:val="555555"/>
-                <w:sz w:val="24"/>
-                <w:szCs w:val="24"/>
-                <w:shd w:val="clear" w:color="auto" w:fill="FFFFFF"/>
-              </w:rPr>
-            </w:pPr>
-            <w:r>
-              <w:rPr>
-                <w:rFonts w:cstheme="minorHAnsi"/>
-                <w:b/>
-                <w:bCs/>
-                <w:i/>
-                <w:iCs/>
-                <w:color w:val="555555"/>
-                <w:sz w:val="24"/>
-                <w:szCs w:val="24"/>
-                <w:shd w:val="clear" w:color="auto" w:fill="FFFFFF"/>
-              </w:rPr>
-              <w:t>NOMBRE ALGORITMO:</w:t>
-            </w:r>
-          </w:p>
-          <w:p>
-            <w:pPr>
-              <w:rPr>
-                <w:rFonts w:cstheme="minorHAnsi"/>
-                <w:color w:val="555555"/>
-                <w:sz w:val="24"/>
-                <w:szCs w:val="24"/>
-                <w:shd w:val="clear" w:color="auto" w:fill="FFFFFF"/>
-              </w:rPr>
-            </w:pPr>
-          </w:p>
-          <w:p>
-            <w:pPr>
-              <w:rPr>
-                <w:rFonts w:cstheme="minorHAnsi"/>
-                <w:b/>
-                <w:bCs/>
-                <w:i/>
-                <w:iCs/>
-                <w:color w:val="555555"/>
-                <w:sz w:val="24"/>
-                <w:szCs w:val="24"/>
-                <w:shd w:val="clear" w:color="auto" w:fill="FFFFFF"/>
-              </w:rPr>
-            </w:pPr>
-            <w:r>
-              <w:rPr>
-                <w:rFonts w:cstheme="minorHAnsi"/>
-                <w:b/>
-                <w:bCs/>
-                <w:i/>
-                <w:iCs/>
-                <w:color w:val="555555"/>
-                <w:sz w:val="24"/>
-                <w:szCs w:val="24"/>
-                <w:shd w:val="clear" w:color="auto" w:fill="FFFFFF"/>
-              </w:rPr>
-              <w:t>PROCESO DEL ALGORITMO:</w:t>
-            </w:r>
-          </w:p>
-          <w:p/>
-        </w:tc>
-      </w:tr>
-    </w:tbl>
-    <w:p/>
-    <w:p>
-      <w:r>
-        <w:rPr>
-          <w:b/>
-          <w:bCs/>
-          <w:u w:val="single"/>
-        </w:rPr>
-        <w:t>Ejercicio 19:</w:t>
-      </w:r>
-      <w:r>
-        <w:t xml:space="preserve"> Declare las variables necesarias para dibujar una línea que se dibuja desde las coordenadas iniciales del lienzo y se extiende por todo el ancho. Sobre el punto medio de la línea y a una distancia de 40px (en sentido vertical desde la línea) dibuje una elipse que tenga como ancho 80px y de alto 80px. Dentro de la función draw(), actualice las variables necesarias para que la línea desde su inicio se mueva en dirección hacia abajo arrastrando la elipse. Mantenga en cero el valor para background(). Cuando la línea supere la posición de la altura del lienzo, debe invertir su sentido, es decir dirigirse hacia arriba arrastrando la elipse. Cuando </w:t>
-      </w:r>
-      <w:r>
-        <w:lastRenderedPageBreak/>
-        <w:t>la línea alcance nuevamente el valor 0 para su posición en y, el desplazamiento debe ser hacia abajo y así sucesivamente. El lienzo debería verse como en las siguientes figuras</w:t>
-      </w:r>
-    </w:p>
-    <w:p>
-      <w:pPr>
-        <w:rPr>
-          <w:b/>
-          <w:bCs/>
-          <w:u w:val="single"/>
-        </w:rPr>
-      </w:pPr>
-      <w:r>
-        <w:rPr>
-          <w:b/>
-          <w:bCs/>
-          <w:u w:val="single"/>
-        </w:rPr>
-        <w:t>Resolución:</w:t>
-      </w:r>
-    </w:p>
-    <w:p>
-      <w:pPr>
-        <w:rPr>
-          <w:b/>
-          <w:bCs/>
-          <w:u w:val="single"/>
-        </w:rPr>
-      </w:pPr>
-    </w:p>
-    <w:p>
-      <w:pPr>
-        <w:rPr>
-          <w:i/>
-          <w:iCs/>
-        </w:rPr>
-      </w:pPr>
-      <w:r>
-        <w:rPr>
-          <w:i/>
-          <w:iCs/>
-        </w:rPr>
-        <w:t>Definición del problema:</w:t>
-      </w:r>
-    </w:p>
-    <w:p>
-      <w:pPr>
-        <w:rPr>
-          <w:b/>
-          <w:bCs/>
-          <w:u w:val="single"/>
-        </w:rPr>
-      </w:pPr>
-      <w:r>
-        <w:rPr>
-          <w:b/>
-          <w:bCs/>
-          <w:u w:val="single"/>
-        </w:rPr>
-        <w:t>Análisis:</w:t>
-      </w:r>
-    </w:p>
-    <w:p>
-      <w:pPr>
-        <w:rPr>
-          <w:i/>
-          <w:iCs/>
-        </w:rPr>
-      </w:pPr>
-      <w:r>
-        <w:rPr>
-          <w:i/>
-          <w:iCs/>
-        </w:rPr>
-        <w:t>Datos de Entrada:</w:t>
-      </w:r>
-    </w:p>
-    <w:p>
-      <w:pPr>
-        <w:rPr>
-          <w:i/>
-          <w:iCs/>
-        </w:rPr>
-      </w:pPr>
-      <w:r>
-        <w:rPr>
-          <w:i/>
-          <w:iCs/>
-        </w:rPr>
-        <w:t>Datos de Salida:</w:t>
-      </w:r>
-    </w:p>
-    <w:p>
-      <w:pPr>
-        <w:rPr>
-          <w:i/>
-          <w:iCs/>
-        </w:rPr>
-      </w:pPr>
-      <w:r>
-        <w:rPr>
-          <w:i/>
-          <w:iCs/>
-        </w:rPr>
-        <w:t>Proceso:</w:t>
-      </w:r>
-    </w:p>
-    <w:p/>
-    <w:p>
-      <w:pPr>
-        <w:rPr>
-          <w:b/>
-          <w:bCs/>
-          <w:u w:val="single"/>
-        </w:rPr>
-      </w:pPr>
-      <w:r>
-        <w:rPr>
-          <w:b/>
-          <w:bCs/>
-          <w:u w:val="single"/>
-        </w:rPr>
-        <w:t>Diseño</w:t>
-      </w:r>
-      <w:r>
-        <w:rPr>
-          <w:b/>
-          <w:bCs/>
-          <w:u w:val="single"/>
-        </w:rPr>
-        <w:t>:</w:t>
-      </w:r>
-    </w:p>
-    <w:tbl>
-      <w:tblPr>
-        <w:tblStyle w:val="Tablaconcuadrcula"/>
-        <w:tblW w:w="0" w:type="auto"/>
-        <w:tblLook w:val="04A0" w:firstRow="1" w:lastRow="0" w:firstColumn="1" w:lastColumn="0" w:noHBand="0" w:noVBand="1"/>
-      </w:tblPr>
-      <w:tblGrid>
-        <w:gridCol w:w="8494"/>
-      </w:tblGrid>
-      <w:tr>
-        <w:tc>
-          <w:tcPr>
-            <w:tcW w:w="8494" w:type="dxa"/>
-          </w:tcPr>
-          <w:p>
-            <w:r>
-              <w:rPr>
-                <w:rFonts w:cstheme="minorHAnsi"/>
-                <w:b/>
-                <w:bCs/>
-                <w:i/>
-                <w:iCs/>
-                <w:color w:val="555555"/>
-                <w:sz w:val="24"/>
-                <w:szCs w:val="24"/>
-                <w:shd w:val="clear" w:color="auto" w:fill="FFFFFF"/>
-              </w:rPr>
-              <w:t>ENTIDAD QUE RESUELVE EL PROBLEMA:</w:t>
-            </w:r>
-          </w:p>
-        </w:tc>
-      </w:tr>
-      <w:tr>
-        <w:tc>
-          <w:tcPr>
-            <w:tcW w:w="8494" w:type="dxa"/>
-          </w:tcPr>
-          <w:p>
-            <w:pPr>
-              <w:rPr>
-                <w:rFonts w:cstheme="minorHAnsi"/>
-                <w:b/>
-                <w:bCs/>
-                <w:i/>
-                <w:iCs/>
-                <w:color w:val="555555"/>
-                <w:sz w:val="24"/>
-                <w:szCs w:val="24"/>
-                <w:shd w:val="clear" w:color="auto" w:fill="FFFFFF"/>
-              </w:rPr>
-            </w:pPr>
-            <w:r>
-              <w:rPr>
-                <w:rFonts w:cstheme="minorHAnsi"/>
-                <w:b/>
-                <w:bCs/>
-                <w:i/>
-                <w:iCs/>
-                <w:color w:val="555555"/>
-                <w:sz w:val="24"/>
-                <w:szCs w:val="24"/>
-                <w:shd w:val="clear" w:color="auto" w:fill="FFFFFF"/>
-              </w:rPr>
-              <w:t>VARIABLES</w:t>
-            </w:r>
-            <w:r>
-              <w:rPr>
-                <w:rFonts w:cstheme="minorHAnsi"/>
-                <w:b/>
-                <w:bCs/>
-                <w:i/>
-                <w:iCs/>
-                <w:color w:val="555555"/>
-                <w:sz w:val="24"/>
-                <w:szCs w:val="24"/>
-                <w:shd w:val="clear" w:color="auto" w:fill="FFFFFF"/>
-              </w:rPr>
-              <w:t>:</w:t>
-            </w:r>
-          </w:p>
-          <w:p/>
-        </w:tc>
-      </w:tr>
-      <w:tr>
-        <w:tc>
-          <w:tcPr>
-            <w:tcW w:w="8494" w:type="dxa"/>
-          </w:tcPr>
-          <w:p>
-            <w:pPr>
-              <w:rPr>
-                <w:rFonts w:cstheme="minorHAnsi"/>
-                <w:color w:val="555555"/>
-                <w:sz w:val="24"/>
-                <w:szCs w:val="24"/>
-                <w:shd w:val="clear" w:color="auto" w:fill="FFFFFF"/>
-              </w:rPr>
-            </w:pPr>
-            <w:r>
-              <w:rPr>
-                <w:rFonts w:cstheme="minorHAnsi"/>
-                <w:b/>
-                <w:bCs/>
-                <w:i/>
-                <w:iCs/>
-                <w:color w:val="555555"/>
-                <w:sz w:val="24"/>
-                <w:szCs w:val="24"/>
-                <w:shd w:val="clear" w:color="auto" w:fill="FFFFFF"/>
-              </w:rPr>
-              <w:t>NOMBRE ALGORITMO:</w:t>
-            </w:r>
-          </w:p>
-          <w:p>
-            <w:pPr>
-              <w:rPr>
-                <w:rFonts w:cstheme="minorHAnsi"/>
-                <w:color w:val="555555"/>
-                <w:sz w:val="24"/>
-                <w:szCs w:val="24"/>
-                <w:shd w:val="clear" w:color="auto" w:fill="FFFFFF"/>
-              </w:rPr>
-            </w:pPr>
-          </w:p>
-          <w:p>
-            <w:pPr>
-              <w:rPr>
-                <w:rFonts w:cstheme="minorHAnsi"/>
-                <w:b/>
-                <w:bCs/>
-                <w:i/>
-                <w:iCs/>
-                <w:color w:val="555555"/>
-                <w:sz w:val="24"/>
-                <w:szCs w:val="24"/>
-                <w:shd w:val="clear" w:color="auto" w:fill="FFFFFF"/>
-              </w:rPr>
-            </w:pPr>
-            <w:r>
-              <w:rPr>
-                <w:rFonts w:cstheme="minorHAnsi"/>
-                <w:b/>
-                <w:bCs/>
-                <w:i/>
-                <w:iCs/>
-                <w:color w:val="555555"/>
-                <w:sz w:val="24"/>
-                <w:szCs w:val="24"/>
-                <w:shd w:val="clear" w:color="auto" w:fill="FFFFFF"/>
-              </w:rPr>
-              <w:t>PROCESO DEL ALGORITMO:</w:t>
-            </w:r>
-          </w:p>
-          <w:p/>
-        </w:tc>
-      </w:tr>
-    </w:tbl>
-    <w:p/>
-    <w:p>
-      <w:r>
-        <w:rPr>
-          <w:b/>
-          <w:bCs/>
-          <w:u w:val="single"/>
-        </w:rPr>
-        <w:t>Ejercicio 20:</w:t>
-      </w:r>
-      <w:r>
-        <w:t xml:space="preserve"> Dibuje en toda la extensión del lienzo de (440, 420) rectángulos de idénticas medidas (40 ancho y 20 de alto) y que mantengan una distancia de 20 pixeles entre ellos tanto horizontal como verticalmente. Utilice la estructura de control repetitiva fo</w:t>
-      </w:r>
-      <w:r>
-        <w:t>r</w:t>
-      </w:r>
-    </w:p>
-    <w:p>
-      <w:pPr>
-        <w:rPr>
-          <w:b/>
-          <w:bCs/>
-          <w:u w:val="single"/>
-        </w:rPr>
-      </w:pPr>
-      <w:r>
-        <w:rPr>
-          <w:b/>
-          <w:bCs/>
-          <w:u w:val="single"/>
-        </w:rPr>
-        <w:t>Resolución:</w:t>
-      </w:r>
-    </w:p>
-    <w:p>
-      <w:pPr>
-        <w:rPr>
-          <w:b/>
-          <w:bCs/>
-          <w:u w:val="single"/>
-        </w:rPr>
-      </w:pPr>
-    </w:p>
-    <w:p>
-      <w:r>
-        <w:rPr>
-          <w:i/>
-          <w:iCs/>
-        </w:rPr>
-        <w:t>Definición del problema:</w:t>
-      </w:r>
-      <w:r>
-        <w:rPr>
-          <w:i/>
-          <w:iCs/>
+          <w:lang w:val="es-ES"/>
+        </w:rPr>
+        <w:t>Quién debe realizar el proceso?:</w:t>
+      </w:r>
+      <w:r>
+        <w:rPr>
+          <w:lang w:val="es-ES"/>
         </w:rPr>
         <w:t xml:space="preserve"> </w:t>
       </w:r>
       <w:r>
-        <w:t xml:space="preserve">Dibujar rectángulos </w:t>
-      </w:r>
-      <w:r>
-        <w:t xml:space="preserve">a lo largo y ancho del lienzo </w:t>
-      </w:r>
-      <w:r>
-        <w:t xml:space="preserve">utilizando </w:t>
-      </w:r>
-      <w:r>
-        <w:t xml:space="preserve">la estructura iterativa </w:t>
-      </w:r>
-      <w:r>
-        <w:t>for</w:t>
-      </w:r>
-    </w:p>
-    <w:p>
-      <w:pPr>
-        <w:rPr>
-          <w:b/>
-          <w:bCs/>
-          <w:u w:val="single"/>
-        </w:rPr>
-      </w:pPr>
-      <w:r>
-        <w:rPr>
-          <w:b/>
-          <w:bCs/>
-          <w:u w:val="single"/>
-        </w:rPr>
-        <w:t>Análisis:</w:t>
-      </w:r>
-    </w:p>
-    <w:p>
-      <w:r>
-        <w:rPr>
-          <w:i/>
-          <w:iCs/>
-        </w:rPr>
-        <w:t>Datos de Entrada:</w:t>
-      </w:r>
-      <w:r>
-        <w:rPr>
-          <w:i/>
-          <w:iCs/>
-        </w:rPr>
-        <w:t xml:space="preserve"> </w:t>
-      </w:r>
-      <w:r>
-        <w:t>el alto y ancho de los rectángulos y la distancia entre ellos que es de 20 pixeles</w:t>
-      </w:r>
-    </w:p>
-    <w:p>
-      <w:r>
-        <w:rPr>
-          <w:i/>
-          <w:iCs/>
-        </w:rPr>
-        <w:t>Datos de Salida:</w:t>
-      </w:r>
-      <w:r>
-        <w:rPr>
-          <w:i/>
-          <w:iCs/>
-        </w:rPr>
-        <w:t xml:space="preserve"> </w:t>
-      </w:r>
-      <w:r>
-        <w:t>Los rectángulos dibujados</w:t>
-      </w:r>
-    </w:p>
-    <w:p>
-      <w:r>
-        <w:rPr>
-          <w:i/>
-          <w:iCs/>
-        </w:rPr>
-        <w:t>Proceso:</w:t>
-      </w:r>
-      <w:r>
-        <w:rPr>
-          <w:i/>
-          <w:iCs/>
-        </w:rPr>
-        <w:t xml:space="preserve"> </w:t>
-      </w:r>
-      <w:r>
-        <w:t>Dibujar los rectángulos con estructura iterativa</w:t>
-      </w:r>
-    </w:p>
-    <w:p/>
-    <w:p>
-      <w:pPr>
-        <w:rPr>
-          <w:b/>
-          <w:bCs/>
-          <w:u w:val="single"/>
-        </w:rPr>
-      </w:pPr>
-      <w:r>
-        <w:rPr>
-          <w:b/>
-          <w:bCs/>
-          <w:u w:val="single"/>
-        </w:rPr>
-        <w:t>Diseño</w:t>
-      </w:r>
-      <w:r>
-        <w:rPr>
-          <w:b/>
-          <w:bCs/>
-          <w:u w:val="single"/>
-        </w:rPr>
-        <w:t>:</w:t>
+        <w:rPr>
+          <w:lang w:val="es-ES"/>
+        </w:rPr>
+        <w:t>El algoritmo</w:t>
+      </w:r>
+    </w:p>
+    <w:p>
+      <w:pPr>
+        <w:rPr>
+          <w:lang w:val="es-ES"/>
+        </w:rPr>
+      </w:pPr>
+      <w:r>
+        <w:rPr>
+          <w:lang w:val="es-ES"/>
+        </w:rPr>
+        <w:t xml:space="preserve">¿Cuál es el proceso que resuelve?: calcula el perímetro y el área de un rectángulo utilizando </w:t>
+      </w:r>
+      <w:proofErr w:type="gramStart"/>
+      <w:r>
+        <w:rPr>
+          <w:lang w:val="es-ES"/>
+        </w:rPr>
+        <w:t xml:space="preserve">las </w:t>
+      </w:r>
+      <w:r>
+        <w:rPr>
+          <w:lang w:val="es-ES"/>
+        </w:rPr>
+        <w:t xml:space="preserve"> formulas</w:t>
+      </w:r>
+      <w:proofErr w:type="gramEnd"/>
+    </w:p>
+    <w:p>
+      <w:pPr>
+        <w:rPr>
+          <w:lang w:val="es-ES"/>
+        </w:rPr>
+      </w:pPr>
+      <w:r>
+        <w:rPr>
+          <w:lang w:val="es-ES"/>
+        </w:rPr>
+        <w:t>Diseño:</w:t>
       </w:r>
     </w:p>
     <w:tbl>
@@ -5893,8 +4780,7 @@
             <w:pPr>
               <w:spacing w:after="160" w:line="259" w:lineRule="auto"/>
               <w:rPr>
-                <w:sz w:val="20"/>
-                <w:szCs w:val="20"/>
+                <w:lang w:val="es-ES"/>
               </w:rPr>
             </w:pPr>
             <w:r>
@@ -5903,28 +4789,16 @@
                 <w:bCs/>
                 <w:i/>
                 <w:iCs/>
-                <w:sz w:val="20"/>
-                <w:szCs w:val="20"/>
-              </w:rPr>
+                <w:lang w:val="es-ES"/>
+              </w:rPr>
+              <w:lastRenderedPageBreak/>
               <w:t>ENTIDAD QUE RESUELVE EL PROBLEMA:</w:t>
             </w:r>
             <w:r>
               <w:rPr>
-                <w:b/>
-                <w:bCs/>
-                <w:i/>
-                <w:iCs/>
-                <w:sz w:val="20"/>
-                <w:szCs w:val="20"/>
-              </w:rPr>
-              <w:t xml:space="preserve"> </w:t>
-            </w:r>
-            <w:r>
-              <w:rPr>
-                <w:sz w:val="20"/>
-                <w:szCs w:val="20"/>
-              </w:rPr>
-              <w:t>El algoritmo</w:t>
+                <w:lang w:val="es-ES"/>
+              </w:rPr>
+              <w:t xml:space="preserve"> El algoritmo</w:t>
             </w:r>
           </w:p>
         </w:tc>
@@ -5942,8 +4816,7 @@
                 <w:bCs/>
                 <w:i/>
                 <w:iCs/>
-                <w:sz w:val="20"/>
-                <w:szCs w:val="20"/>
+                <w:lang w:val="es-ES"/>
               </w:rPr>
             </w:pPr>
             <w:r>
@@ -5952,10 +4825,8 @@
                 <w:bCs/>
                 <w:i/>
                 <w:iCs/>
-                <w:sz w:val="20"/>
-                <w:szCs w:val="20"/>
-              </w:rPr>
-              <w:lastRenderedPageBreak/>
+                <w:lang w:val="es-ES"/>
+              </w:rPr>
               <w:t>VARIABLES:</w:t>
             </w:r>
           </w:p>
@@ -5963,70 +4834,53 @@
             <w:pPr>
               <w:spacing w:after="160" w:line="259" w:lineRule="auto"/>
               <w:rPr>
-                <w:sz w:val="20"/>
-                <w:szCs w:val="20"/>
+                <w:lang w:val="es-ES"/>
               </w:rPr>
             </w:pPr>
             <w:r>
               <w:rPr>
-                <w:sz w:val="20"/>
-                <w:szCs w:val="20"/>
-              </w:rPr>
-              <w:t xml:space="preserve">coordRect: </w:t>
-            </w:r>
-            <w:r>
-              <w:rPr>
-                <w:sz w:val="20"/>
-                <w:szCs w:val="20"/>
-              </w:rPr>
-              <w:t>PVector</w:t>
-            </w:r>
-          </w:p>
-          <w:p>
-            <w:pPr>
-              <w:spacing w:after="160" w:line="259" w:lineRule="auto"/>
-              <w:rPr>
-                <w:sz w:val="20"/>
-                <w:szCs w:val="20"/>
-              </w:rPr>
-            </w:pPr>
-            <w:r>
-              <w:rPr>
-                <w:sz w:val="20"/>
-                <w:szCs w:val="20"/>
-              </w:rPr>
-              <w:t xml:space="preserve">distRect, </w:t>
-            </w:r>
-            <w:r>
-              <w:rPr>
-                <w:sz w:val="20"/>
-                <w:szCs w:val="20"/>
-              </w:rPr>
-              <w:t>anchoLienzo, altoLienzo</w:t>
-            </w:r>
-            <w:r>
-              <w:rPr>
-                <w:sz w:val="20"/>
-                <w:szCs w:val="20"/>
-              </w:rPr>
-              <w:t>, ancho, alto</w:t>
-            </w:r>
-            <w:r>
-              <w:rPr>
-                <w:sz w:val="20"/>
-                <w:szCs w:val="20"/>
-              </w:rPr>
-              <w:t xml:space="preserve"> : entero</w:t>
-            </w:r>
-          </w:p>
-          <w:p>
-            <w:pPr>
-              <w:spacing w:after="160" w:line="259" w:lineRule="auto"/>
-              <w:rPr>
-                <w:sz w:val="20"/>
-                <w:szCs w:val="20"/>
-              </w:rPr>
-            </w:pPr>
+                <w:rFonts w:ascii="Segoe UI Symbol" w:hAnsi="Segoe UI Symbol" w:cs="Segoe UI Symbol"/>
+              </w:rPr>
+              <w:t>•</w:t>
+            </w:r>
+            <w:r>
+              <w:rPr>
+                <w:rFonts w:ascii="Segoe UI Symbol" w:hAnsi="Segoe UI Symbol" w:cs="Segoe UI Symbol"/>
+              </w:rPr>
+              <w:t xml:space="preserve"> </w:t>
+            </w:r>
+            <w:r>
+              <w:rPr>
+                <w:rFonts w:ascii="Segoe UI Symbol" w:hAnsi="Segoe UI Symbol" w:cs="Segoe UI Symbol"/>
+              </w:rPr>
+              <w:t xml:space="preserve"> </w:t>
+            </w:r>
+            <w:r>
+              <w:rPr>
+                <w:lang w:val="es-ES"/>
+              </w:rPr>
+              <w:t>base, altura</w:t>
+            </w:r>
+            <w:r>
+              <w:rPr>
+                <w:lang w:val="es-ES"/>
+              </w:rPr>
+              <w:t xml:space="preserve">, perímetro, </w:t>
+            </w:r>
+            <w:proofErr w:type="spellStart"/>
+            <w:r>
+              <w:rPr>
+                <w:lang w:val="es-ES"/>
+              </w:rPr>
+              <w:t>area</w:t>
+            </w:r>
+            <w:proofErr w:type="spellEnd"/>
+            <w:r>
+              <w:rPr>
+                <w:lang w:val="es-ES"/>
+              </w:rPr>
+              <w:t>: entero</w:t>
+            </w:r>
           </w:p>
         </w:tc>
       </w:tr>
@@ -6039,8 +4893,7 @@
             <w:pPr>
               <w:spacing w:after="160" w:line="259" w:lineRule="auto"/>
               <w:rPr>
-                <w:sz w:val="20"/>
-                <w:szCs w:val="20"/>
+                <w:lang w:val="es-ES"/>
               </w:rPr>
             </w:pPr>
             <w:r>
@@ -6049,28 +4902,15 @@
                 <w:bCs/>
                 <w:i/>
                 <w:iCs/>
-                <w:sz w:val="20"/>
-                <w:szCs w:val="20"/>
+                <w:lang w:val="es-ES"/>
               </w:rPr>
               <w:t>NOMBRE ALGORITMO:</w:t>
             </w:r>
             <w:r>
               <w:rPr>
-                <w:b/>
-                <w:bCs/>
-                <w:i/>
-                <w:iCs/>
-                <w:sz w:val="20"/>
-                <w:szCs w:val="20"/>
-              </w:rPr>
-              <w:t xml:space="preserve"> </w:t>
-            </w:r>
-            <w:r>
-              <w:rPr>
-                <w:sz w:val="20"/>
-                <w:szCs w:val="20"/>
-              </w:rPr>
-              <w:t>dibujar_rectangulos</w:t>
+                <w:lang w:val="es-ES"/>
+              </w:rPr>
+              <w:t xml:space="preserve"> Ejercicio11</w:t>
             </w:r>
           </w:p>
           <w:p>
@@ -6081,8 +4921,7 @@
                 <w:bCs/>
                 <w:i/>
                 <w:iCs/>
-                <w:sz w:val="20"/>
-                <w:szCs w:val="20"/>
+                <w:lang w:val="es-ES"/>
               </w:rPr>
             </w:pPr>
             <w:r>
@@ -6091,729 +4930,437 @@
                 <w:bCs/>
                 <w:i/>
                 <w:iCs/>
-                <w:sz w:val="20"/>
-                <w:szCs w:val="20"/>
+                <w:lang w:val="es-ES"/>
               </w:rPr>
               <w:t>PROCESO DEL ALGORITMO:</w:t>
+            </w:r>
+          </w:p>
+          <w:p>
+            <w:pPr>
+              <w:pStyle w:val="Prrafodelista"/>
+              <w:numPr>
+                <w:ilvl w:val="0"/>
+                <w:numId w:val="7"/>
+              </w:numPr>
+              <w:rPr>
+                <w:i/>
+                <w:iCs/>
+                <w:lang w:val="es-ES"/>
+              </w:rPr>
+            </w:pPr>
+            <w:r>
+              <w:rPr>
+                <w:i/>
+                <w:iCs/>
+                <w:lang w:val="es-ES"/>
+              </w:rPr>
+              <w:t>Inicio</w:t>
+            </w:r>
+          </w:p>
+          <w:p>
+            <w:pPr>
+              <w:pStyle w:val="Prrafodelista"/>
+              <w:numPr>
+                <w:ilvl w:val="0"/>
+                <w:numId w:val="7"/>
+              </w:numPr>
+              <w:rPr>
+                <w:i/>
+                <w:iCs/>
+                <w:lang w:val="es-ES"/>
+              </w:rPr>
+            </w:pPr>
+            <w:proofErr w:type="gramStart"/>
+            <w:r>
+              <w:rPr>
+                <w:i/>
+                <w:iCs/>
+                <w:lang w:val="es-ES"/>
+              </w:rPr>
+              <w:t xml:space="preserve">base </w:t>
+            </w:r>
+            <w:r>
+              <w:rPr>
+                <w:rFonts w:ascii="Segoe UI Symbol" w:hAnsi="Segoe UI Symbol" w:cs="Segoe UI Symbol"/>
+                <w:i/>
+                <w:iCs/>
+                <w:lang w:val="es-ES"/>
+              </w:rPr>
+              <w:t>⭠</w:t>
+            </w:r>
+            <w:r>
+              <w:rPr>
+                <w:i/>
+                <w:iCs/>
+                <w:lang w:val="es-ES"/>
+              </w:rPr>
+              <w:t xml:space="preserve"> 6</w:t>
+            </w:r>
+            <w:proofErr w:type="gramEnd"/>
+            <w:r>
+              <w:rPr>
+                <w:i/>
+                <w:iCs/>
+                <w:lang w:val="es-ES"/>
+              </w:rPr>
+              <w:t xml:space="preserve"> //Ejemplo base</w:t>
+            </w:r>
+          </w:p>
+          <w:p>
+            <w:pPr>
+              <w:pStyle w:val="Prrafodelista"/>
+              <w:numPr>
+                <w:ilvl w:val="0"/>
+                <w:numId w:val="7"/>
+              </w:numPr>
+              <w:rPr>
+                <w:i/>
+                <w:iCs/>
+                <w:lang w:val="es-ES"/>
+              </w:rPr>
+            </w:pPr>
+            <w:proofErr w:type="gramStart"/>
+            <w:r>
+              <w:rPr>
+                <w:i/>
+                <w:iCs/>
+                <w:lang w:val="es-ES"/>
+              </w:rPr>
+              <w:t xml:space="preserve">altura </w:t>
+            </w:r>
+            <w:r>
+              <w:rPr>
+                <w:rFonts w:ascii="Segoe UI Symbol" w:hAnsi="Segoe UI Symbol" w:cs="Segoe UI Symbol"/>
+                <w:i/>
+                <w:iCs/>
+                <w:lang w:val="es-ES"/>
+              </w:rPr>
+              <w:t>⭠</w:t>
+            </w:r>
+            <w:r>
+              <w:rPr>
+                <w:i/>
+                <w:iCs/>
+                <w:lang w:val="es-ES"/>
+              </w:rPr>
+              <w:t xml:space="preserve"> 2</w:t>
+            </w:r>
+            <w:proofErr w:type="gramEnd"/>
+            <w:r>
+              <w:rPr>
+                <w:i/>
+                <w:iCs/>
+                <w:lang w:val="es-ES"/>
+              </w:rPr>
+              <w:t xml:space="preserve"> //Ejemplo altura</w:t>
+            </w:r>
+          </w:p>
+          <w:p>
+            <w:pPr>
+              <w:pStyle w:val="Prrafodelista"/>
+              <w:numPr>
+                <w:ilvl w:val="0"/>
+                <w:numId w:val="7"/>
+              </w:numPr>
+              <w:rPr>
+                <w:i/>
+                <w:iCs/>
+                <w:lang w:val="es-ES"/>
+              </w:rPr>
+            </w:pPr>
+            <w:proofErr w:type="spellStart"/>
+            <w:r>
+              <w:rPr>
+                <w:i/>
+                <w:iCs/>
+                <w:lang w:val="es-ES"/>
+              </w:rPr>
+              <w:t>perimetro</w:t>
+            </w:r>
+            <w:proofErr w:type="spellEnd"/>
+            <w:r>
+              <w:rPr>
+                <w:rFonts w:ascii="Segoe UI Symbol" w:hAnsi="Segoe UI Symbol" w:cs="Segoe UI Symbol"/>
+                <w:i/>
+                <w:iCs/>
+                <w:lang w:val="es-ES"/>
+              </w:rPr>
+              <w:t>⭠</w:t>
+            </w:r>
+            <w:r>
+              <w:rPr>
+                <w:i/>
+                <w:iCs/>
+                <w:lang w:val="es-ES"/>
+              </w:rPr>
+              <w:t xml:space="preserve"> 2*(base*altura)</w:t>
+            </w:r>
+          </w:p>
+          <w:p>
+            <w:pPr>
+              <w:pStyle w:val="Prrafodelista"/>
+              <w:numPr>
+                <w:ilvl w:val="0"/>
+                <w:numId w:val="7"/>
+              </w:numPr>
+              <w:rPr>
+                <w:i/>
+                <w:iCs/>
+                <w:lang w:val="es-ES"/>
+              </w:rPr>
+            </w:pPr>
+            <w:proofErr w:type="spellStart"/>
+            <w:r>
+              <w:rPr>
+                <w:i/>
+                <w:iCs/>
+                <w:lang w:val="es-ES"/>
+              </w:rPr>
+              <w:t>area</w:t>
+            </w:r>
+            <w:proofErr w:type="spellEnd"/>
+            <w:r>
+              <w:rPr>
+                <w:rFonts w:ascii="Segoe UI Symbol" w:hAnsi="Segoe UI Symbol" w:cs="Segoe UI Symbol"/>
+                <w:i/>
+                <w:iCs/>
+                <w:lang w:val="es-ES"/>
+              </w:rPr>
+              <w:t>⭠</w:t>
+            </w:r>
+            <w:r>
+              <w:rPr>
+                <w:i/>
+                <w:iCs/>
+                <w:lang w:val="es-ES"/>
+              </w:rPr>
+              <w:t xml:space="preserve"> base*altura</w:t>
+            </w:r>
+          </w:p>
+          <w:p>
+            <w:pPr>
+              <w:pStyle w:val="Prrafodelista"/>
+              <w:numPr>
+                <w:ilvl w:val="0"/>
+                <w:numId w:val="7"/>
+              </w:numPr>
+              <w:rPr>
+                <w:i/>
+                <w:iCs/>
+                <w:lang w:val="es-ES"/>
+              </w:rPr>
+            </w:pPr>
+            <w:r>
+              <w:rPr>
+                <w:i/>
+                <w:iCs/>
+                <w:lang w:val="es-ES"/>
+              </w:rPr>
+              <w:t xml:space="preserve">mostrar “El </w:t>
+            </w:r>
+            <w:proofErr w:type="spellStart"/>
+            <w:r>
+              <w:rPr>
+                <w:i/>
+                <w:iCs/>
+                <w:lang w:val="es-ES"/>
+              </w:rPr>
+              <w:t>Perimetro</w:t>
+            </w:r>
+            <w:proofErr w:type="spellEnd"/>
+            <w:r>
+              <w:rPr>
+                <w:i/>
+                <w:iCs/>
+                <w:lang w:val="es-ES"/>
+              </w:rPr>
+              <w:t xml:space="preserve"> es:” + perímetro + “</w:t>
+            </w:r>
+            <w:r>
+              <w:rPr>
+                <w:i/>
+                <w:iCs/>
+                <w:lang w:val="es-ES"/>
+              </w:rPr>
+              <w:t xml:space="preserve">y el </w:t>
+            </w:r>
+            <w:proofErr w:type="spellStart"/>
+            <w:r>
+              <w:rPr>
+                <w:i/>
+                <w:iCs/>
+                <w:lang w:val="es-ES"/>
+              </w:rPr>
+              <w:t>Area</w:t>
+            </w:r>
+            <w:proofErr w:type="spellEnd"/>
+            <w:r>
+              <w:rPr>
+                <w:i/>
+                <w:iCs/>
+                <w:lang w:val="es-ES"/>
+              </w:rPr>
+              <w:t xml:space="preserve"> es:” + área</w:t>
+            </w:r>
+          </w:p>
+          <w:p>
+            <w:pPr>
+              <w:pStyle w:val="Prrafodelista"/>
+              <w:numPr>
+                <w:ilvl w:val="0"/>
+                <w:numId w:val="7"/>
+              </w:numPr>
+              <w:rPr>
+                <w:i/>
+                <w:iCs/>
+                <w:lang w:val="es-ES"/>
+              </w:rPr>
+            </w:pPr>
+            <w:r>
+              <w:rPr>
+                <w:i/>
+                <w:iCs/>
+                <w:lang w:val="es-ES"/>
+              </w:rPr>
+              <w:t>fin</w:t>
             </w:r>
           </w:p>
           <w:p>
             <w:pPr>
               <w:spacing w:after="160" w:line="259" w:lineRule="auto"/>
               <w:rPr>
-                <w:sz w:val="20"/>
-                <w:szCs w:val="20"/>
+                <w:lang w:val="es-ES"/>
               </w:rPr>
             </w:pPr>
-            <w:r>
-              <w:rPr>
-                <w:sz w:val="20"/>
-                <w:szCs w:val="20"/>
-              </w:rPr>
-              <w:t>Inicio</w:t>
-            </w:r>
-          </w:p>
-          <w:p>
-            <w:pPr>
-              <w:spacing w:after="160" w:line="259" w:lineRule="auto"/>
-              <w:rPr>
-                <w:rFonts w:ascii="Segoe UI Symbol" w:hAnsi="Segoe UI Symbol" w:cs="Segoe UI Symbol"/>
-                <w:sz w:val="20"/>
-                <w:szCs w:val="20"/>
-              </w:rPr>
-            </w:pPr>
-            <w:r>
-              <w:rPr>
-                <w:sz w:val="20"/>
-                <w:szCs w:val="20"/>
-              </w:rPr>
-              <w:t xml:space="preserve">anchoLienzo </w:t>
-            </w:r>
-            <w:r>
-              <w:rPr>
-                <w:rFonts w:ascii="Segoe UI Symbol" w:hAnsi="Segoe UI Symbol" w:cs="Segoe UI Symbol"/>
-                <w:b/>
-                <w:bCs/>
-                <w:i/>
-                <w:iCs/>
-                <w:sz w:val="20"/>
-                <w:szCs w:val="20"/>
-              </w:rPr>
-              <w:t>⭠</w:t>
-            </w:r>
-            <w:r>
-              <w:rPr>
-                <w:rFonts w:ascii="Segoe UI Symbol" w:hAnsi="Segoe UI Symbol" w:cs="Segoe UI Symbol"/>
-                <w:b/>
-                <w:bCs/>
-                <w:i/>
-                <w:iCs/>
-                <w:sz w:val="20"/>
-                <w:szCs w:val="20"/>
-              </w:rPr>
-              <w:t xml:space="preserve"> </w:t>
-            </w:r>
-            <w:r>
-              <w:rPr>
-                <w:rFonts w:ascii="Segoe UI Symbol" w:hAnsi="Segoe UI Symbol" w:cs="Segoe UI Symbol"/>
-                <w:sz w:val="20"/>
-                <w:szCs w:val="20"/>
-              </w:rPr>
-              <w:t>440</w:t>
-            </w:r>
-          </w:p>
-          <w:p>
-            <w:pPr>
-              <w:spacing w:after="160" w:line="259" w:lineRule="auto"/>
-              <w:rPr>
-                <w:sz w:val="20"/>
-                <w:szCs w:val="20"/>
-              </w:rPr>
-            </w:pPr>
-            <w:r>
-              <w:rPr>
-                <w:sz w:val="20"/>
-                <w:szCs w:val="20"/>
-              </w:rPr>
-              <w:t>a</w:t>
-            </w:r>
-            <w:r>
-              <w:rPr>
-                <w:sz w:val="20"/>
-                <w:szCs w:val="20"/>
-              </w:rPr>
-              <w:t>lto</w:t>
-            </w:r>
-            <w:r>
-              <w:rPr>
-                <w:sz w:val="20"/>
-                <w:szCs w:val="20"/>
-              </w:rPr>
-              <w:t xml:space="preserve">Lienzo </w:t>
-            </w:r>
-            <w:r>
-              <w:rPr>
-                <w:rFonts w:ascii="Segoe UI Symbol" w:hAnsi="Segoe UI Symbol" w:cs="Segoe UI Symbol"/>
-                <w:b/>
-                <w:bCs/>
-                <w:i/>
-                <w:iCs/>
-                <w:sz w:val="20"/>
-                <w:szCs w:val="20"/>
-              </w:rPr>
-              <w:t>⭠</w:t>
-            </w:r>
-            <w:r>
-              <w:rPr>
-                <w:rFonts w:ascii="Segoe UI Symbol" w:hAnsi="Segoe UI Symbol" w:cs="Segoe UI Symbol"/>
-                <w:b/>
-                <w:bCs/>
-                <w:i/>
-                <w:iCs/>
-                <w:sz w:val="20"/>
-                <w:szCs w:val="20"/>
-              </w:rPr>
-              <w:t xml:space="preserve"> </w:t>
-            </w:r>
-            <w:r>
-              <w:rPr>
-                <w:rFonts w:ascii="Segoe UI Symbol" w:hAnsi="Segoe UI Symbol" w:cs="Segoe UI Symbol"/>
-                <w:sz w:val="20"/>
-                <w:szCs w:val="20"/>
-              </w:rPr>
-              <w:t>420</w:t>
-            </w:r>
-          </w:p>
-          <w:p>
-            <w:pPr>
-              <w:spacing w:after="160" w:line="259" w:lineRule="auto"/>
-              <w:rPr>
-                <w:sz w:val="20"/>
-                <w:szCs w:val="20"/>
-              </w:rPr>
-            </w:pPr>
-            <w:r>
-              <w:rPr>
-                <w:sz w:val="20"/>
-                <w:szCs w:val="20"/>
-              </w:rPr>
-              <w:t xml:space="preserve">distRect </w:t>
-            </w:r>
-            <w:r>
-              <w:rPr>
-                <w:rFonts w:ascii="Segoe UI Symbol" w:hAnsi="Segoe UI Symbol" w:cs="Segoe UI Symbol"/>
-                <w:b/>
-                <w:bCs/>
-                <w:i/>
-                <w:iCs/>
-                <w:sz w:val="20"/>
-                <w:szCs w:val="20"/>
-              </w:rPr>
-              <w:t>⭠</w:t>
-            </w:r>
-            <w:r>
-              <w:rPr>
-                <w:rFonts w:ascii="Segoe UI Symbol" w:hAnsi="Segoe UI Symbol" w:cs="Segoe UI Symbol"/>
-                <w:b/>
-                <w:bCs/>
-                <w:i/>
-                <w:iCs/>
-                <w:sz w:val="20"/>
-                <w:szCs w:val="20"/>
-              </w:rPr>
-              <w:t xml:space="preserve"> </w:t>
-            </w:r>
-            <w:r>
-              <w:rPr>
-                <w:rFonts w:ascii="Segoe UI Symbol" w:hAnsi="Segoe UI Symbol" w:cs="Segoe UI Symbol"/>
-                <w:sz w:val="20"/>
-                <w:szCs w:val="20"/>
-              </w:rPr>
-              <w:t>20</w:t>
-            </w:r>
-          </w:p>
-          <w:p>
-            <w:pPr>
-              <w:spacing w:after="160" w:line="259" w:lineRule="auto"/>
-              <w:rPr>
-                <w:sz w:val="20"/>
-                <w:szCs w:val="20"/>
-              </w:rPr>
-            </w:pPr>
-            <w:r>
-              <w:rPr>
-                <w:sz w:val="20"/>
-                <w:szCs w:val="20"/>
-              </w:rPr>
-              <w:t xml:space="preserve">ancho </w:t>
-            </w:r>
-            <w:r>
-              <w:rPr>
-                <w:rFonts w:ascii="Segoe UI Symbol" w:hAnsi="Segoe UI Symbol" w:cs="Segoe UI Symbol"/>
-                <w:b/>
-                <w:bCs/>
-                <w:i/>
-                <w:iCs/>
-                <w:sz w:val="20"/>
-                <w:szCs w:val="20"/>
-              </w:rPr>
-              <w:t>⭠</w:t>
-            </w:r>
-            <w:r>
-              <w:rPr>
-                <w:rFonts w:ascii="Segoe UI Symbol" w:hAnsi="Segoe UI Symbol" w:cs="Segoe UI Symbol"/>
-                <w:b/>
-                <w:bCs/>
-                <w:i/>
-                <w:iCs/>
-                <w:sz w:val="20"/>
-                <w:szCs w:val="20"/>
-              </w:rPr>
-              <w:t xml:space="preserve"> </w:t>
-            </w:r>
-            <w:r>
-              <w:rPr>
-                <w:rFonts w:ascii="Segoe UI Symbol" w:hAnsi="Segoe UI Symbol" w:cs="Segoe UI Symbol"/>
-                <w:sz w:val="20"/>
-                <w:szCs w:val="20"/>
-              </w:rPr>
-              <w:t>40</w:t>
-            </w:r>
-          </w:p>
-          <w:p>
-            <w:pPr>
-              <w:spacing w:after="160" w:line="259" w:lineRule="auto"/>
-              <w:rPr>
-                <w:rFonts w:ascii="Segoe UI Symbol" w:hAnsi="Segoe UI Symbol" w:cs="Segoe UI Symbol"/>
-                <w:sz w:val="20"/>
-                <w:szCs w:val="20"/>
-              </w:rPr>
-            </w:pPr>
-            <w:r>
-              <w:rPr>
-                <w:sz w:val="20"/>
-                <w:szCs w:val="20"/>
-              </w:rPr>
-              <w:t xml:space="preserve">alto </w:t>
-            </w:r>
-            <w:r>
-              <w:rPr>
-                <w:rFonts w:ascii="Segoe UI Symbol" w:hAnsi="Segoe UI Symbol" w:cs="Segoe UI Symbol"/>
-                <w:b/>
-                <w:bCs/>
-                <w:i/>
-                <w:iCs/>
-                <w:sz w:val="20"/>
-                <w:szCs w:val="20"/>
-              </w:rPr>
-              <w:t>⭠</w:t>
-            </w:r>
-            <w:r>
-              <w:rPr>
-                <w:rFonts w:ascii="Segoe UI Symbol" w:hAnsi="Segoe UI Symbol" w:cs="Segoe UI Symbol"/>
-                <w:b/>
-                <w:bCs/>
-                <w:i/>
-                <w:iCs/>
-                <w:sz w:val="20"/>
-                <w:szCs w:val="20"/>
-              </w:rPr>
-              <w:t xml:space="preserve"> </w:t>
-            </w:r>
-            <w:r>
-              <w:rPr>
-                <w:rFonts w:ascii="Segoe UI Symbol" w:hAnsi="Segoe UI Symbol" w:cs="Segoe UI Symbol"/>
-                <w:sz w:val="20"/>
-                <w:szCs w:val="20"/>
-              </w:rPr>
-              <w:t>20</w:t>
-            </w:r>
-          </w:p>
-          <w:p>
-            <w:pPr>
-              <w:spacing w:after="160" w:line="259" w:lineRule="auto"/>
-              <w:rPr>
-                <w:rFonts w:ascii="Segoe UI Symbol" w:hAnsi="Segoe UI Symbol" w:cs="Segoe UI Symbol"/>
-                <w:sz w:val="20"/>
-                <w:szCs w:val="20"/>
-              </w:rPr>
-            </w:pPr>
-            <w:r>
-              <w:rPr>
-                <w:rFonts w:ascii="Segoe UI Symbol" w:hAnsi="Segoe UI Symbol" w:cs="Segoe UI Symbol"/>
-                <w:sz w:val="20"/>
-                <w:szCs w:val="20"/>
-              </w:rPr>
-              <w:t>coordRect</w:t>
-            </w:r>
-            <w:r>
-              <w:rPr>
-                <w:rFonts w:ascii="Segoe UI Symbol" w:hAnsi="Segoe UI Symbol" w:cs="Segoe UI Symbol"/>
-                <w:b/>
-                <w:bCs/>
-                <w:i/>
-                <w:iCs/>
-                <w:sz w:val="20"/>
-                <w:szCs w:val="20"/>
-              </w:rPr>
-              <w:t>⭠</w:t>
-            </w:r>
-            <w:r>
-              <w:rPr>
-                <w:rFonts w:ascii="Segoe UI Symbol" w:hAnsi="Segoe UI Symbol" w:cs="Segoe UI Symbol"/>
-                <w:b/>
-                <w:bCs/>
-                <w:i/>
-                <w:iCs/>
-                <w:sz w:val="20"/>
-                <w:szCs w:val="20"/>
-              </w:rPr>
-              <w:t xml:space="preserve"> </w:t>
-            </w:r>
-            <w:r>
-              <w:rPr>
-                <w:rFonts w:ascii="Segoe UI Symbol" w:hAnsi="Segoe UI Symbol" w:cs="Segoe UI Symbol"/>
-                <w:sz w:val="20"/>
-                <w:szCs w:val="20"/>
-              </w:rPr>
-              <w:t>PVector(distRect,distRect)</w:t>
-            </w:r>
-          </w:p>
-          <w:p>
-            <w:pPr>
-              <w:spacing w:after="160" w:line="259" w:lineRule="auto"/>
-              <w:rPr>
-                <w:rFonts w:ascii="Segoe UI Symbol" w:hAnsi="Segoe UI Symbol" w:cs="Segoe UI Symbol"/>
-                <w:b/>
-                <w:bCs/>
-                <w:i/>
-                <w:iCs/>
-                <w:sz w:val="20"/>
-                <w:szCs w:val="20"/>
-              </w:rPr>
-            </w:pPr>
-            <w:r>
-              <w:rPr>
-                <w:rFonts w:ascii="Segoe UI Symbol" w:hAnsi="Segoe UI Symbol" w:cs="Segoe UI Symbol"/>
-                <w:sz w:val="20"/>
-                <w:szCs w:val="20"/>
-              </w:rPr>
-              <w:t xml:space="preserve">rectangulos </w:t>
-            </w:r>
-            <w:r>
-              <w:rPr>
-                <w:rFonts w:ascii="Segoe UI Symbol" w:hAnsi="Segoe UI Symbol" w:cs="Segoe UI Symbol"/>
-                <w:b/>
-                <w:bCs/>
-                <w:i/>
-                <w:iCs/>
-                <w:sz w:val="20"/>
-                <w:szCs w:val="20"/>
-              </w:rPr>
-              <w:t>⭠</w:t>
-            </w:r>
-            <w:r>
-              <w:rPr>
-                <w:rFonts w:ascii="Segoe UI Symbol" w:hAnsi="Segoe UI Symbol" w:cs="Segoe UI Symbol"/>
-                <w:b/>
-                <w:bCs/>
-                <w:i/>
-                <w:iCs/>
-                <w:sz w:val="20"/>
-                <w:szCs w:val="20"/>
-              </w:rPr>
-              <w:t xml:space="preserve"> </w:t>
-            </w:r>
-          </w:p>
-          <w:p>
-            <w:pPr>
-              <w:spacing w:after="160" w:line="259" w:lineRule="auto"/>
-              <w:rPr>
-                <w:rFonts w:ascii="Segoe UI Symbol" w:hAnsi="Segoe UI Symbol" w:cs="Segoe UI Symbol"/>
-                <w:sz w:val="20"/>
-                <w:szCs w:val="20"/>
-              </w:rPr>
-            </w:pPr>
-            <w:r>
-              <w:rPr>
-                <w:rFonts w:ascii="Segoe UI Symbol" w:hAnsi="Segoe UI Symbol" w:cs="Segoe UI Symbol"/>
-                <w:i/>
-                <w:iCs/>
-                <w:sz w:val="20"/>
-                <w:szCs w:val="20"/>
-              </w:rPr>
-              <w:t>para.x</w:t>
-            </w:r>
-            <w:r>
-              <w:rPr>
-                <w:rFonts w:ascii="Segoe UI Symbol" w:hAnsi="Segoe UI Symbol" w:cs="Segoe UI Symbol"/>
-                <w:sz w:val="20"/>
-                <w:szCs w:val="20"/>
-              </w:rPr>
-              <w:t xml:space="preserve"> </w:t>
-            </w:r>
-            <w:r>
-              <w:rPr>
-                <w:rFonts w:ascii="Segoe UI Symbol" w:hAnsi="Segoe UI Symbol" w:cs="Segoe UI Symbol"/>
-                <w:b/>
-                <w:bCs/>
-                <w:i/>
-                <w:iCs/>
-                <w:sz w:val="20"/>
-                <w:szCs w:val="20"/>
-              </w:rPr>
-              <w:t>⭠</w:t>
-            </w:r>
-            <w:r>
-              <w:rPr>
-                <w:rFonts w:ascii="Segoe UI Symbol" w:hAnsi="Segoe UI Symbol" w:cs="Segoe UI Symbol"/>
-                <w:b/>
-                <w:bCs/>
-                <w:i/>
-                <w:iCs/>
-                <w:sz w:val="20"/>
-                <w:szCs w:val="20"/>
-              </w:rPr>
-              <w:t xml:space="preserve"> </w:t>
-            </w:r>
-            <w:r>
-              <w:rPr>
-                <w:rFonts w:ascii="Segoe UI Symbol" w:hAnsi="Segoe UI Symbol" w:cs="Segoe UI Symbol"/>
-                <w:sz w:val="20"/>
-                <w:szCs w:val="20"/>
-              </w:rPr>
-              <w:t>coordRect.x</w:t>
-            </w:r>
-            <w:r>
-              <w:rPr>
-                <w:rFonts w:ascii="Segoe UI Symbol" w:hAnsi="Segoe UI Symbol" w:cs="Segoe UI Symbol"/>
-                <w:sz w:val="20"/>
-                <w:szCs w:val="20"/>
-              </w:rPr>
-              <w:t xml:space="preserve"> hasta anchoLienzo </w:t>
-            </w:r>
-            <w:r>
-              <w:rPr>
-                <w:rFonts w:ascii="Segoe UI Symbol" w:hAnsi="Segoe UI Symbol" w:cs="Segoe UI Symbol"/>
-                <w:sz w:val="20"/>
-                <w:szCs w:val="20"/>
-              </w:rPr>
-              <w:t>con paso (</w:t>
-            </w:r>
-            <w:r>
-              <w:rPr>
-                <w:rFonts w:ascii="Segoe UI Symbol" w:hAnsi="Segoe UI Symbol" w:cs="Segoe UI Symbol"/>
-                <w:sz w:val="20"/>
-                <w:szCs w:val="20"/>
-              </w:rPr>
-              <w:t>ancho+distRect</w:t>
-            </w:r>
-            <w:r>
-              <w:rPr>
-                <w:rFonts w:ascii="Segoe UI Symbol" w:hAnsi="Segoe UI Symbol" w:cs="Segoe UI Symbol"/>
-                <w:sz w:val="20"/>
-                <w:szCs w:val="20"/>
-              </w:rPr>
-              <w:t>) hacer</w:t>
-            </w:r>
-          </w:p>
-          <w:p>
-            <w:pPr>
-              <w:spacing w:after="160" w:line="259" w:lineRule="auto"/>
-              <w:rPr>
-                <w:rFonts w:ascii="Segoe UI Symbol" w:hAnsi="Segoe UI Symbol" w:cs="Segoe UI Symbol"/>
-                <w:sz w:val="20"/>
-                <w:szCs w:val="20"/>
-              </w:rPr>
-            </w:pPr>
-            <w:r>
-              <w:rPr>
-                <w:rFonts w:ascii="Segoe UI Symbol" w:hAnsi="Segoe UI Symbol" w:cs="Segoe UI Symbol"/>
-                <w:i/>
-                <w:iCs/>
-                <w:sz w:val="20"/>
-                <w:szCs w:val="20"/>
-              </w:rPr>
-              <w:t>para.</w:t>
-            </w:r>
-            <w:r>
-              <w:rPr>
-                <w:rFonts w:ascii="Segoe UI Symbol" w:hAnsi="Segoe UI Symbol" w:cs="Segoe UI Symbol"/>
-                <w:i/>
-                <w:iCs/>
-                <w:sz w:val="20"/>
-                <w:szCs w:val="20"/>
-              </w:rPr>
-              <w:t>y</w:t>
-            </w:r>
-            <w:r>
-              <w:rPr>
-                <w:rFonts w:ascii="Segoe UI Symbol" w:hAnsi="Segoe UI Symbol" w:cs="Segoe UI Symbol"/>
-                <w:b/>
-                <w:bCs/>
-                <w:i/>
-                <w:iCs/>
-                <w:sz w:val="20"/>
-                <w:szCs w:val="20"/>
-              </w:rPr>
-              <w:t>⭠</w:t>
-            </w:r>
-            <w:r>
-              <w:rPr>
-                <w:rFonts w:ascii="Segoe UI Symbol" w:hAnsi="Segoe UI Symbol" w:cs="Segoe UI Symbol"/>
-                <w:b/>
-                <w:bCs/>
-                <w:i/>
-                <w:iCs/>
-                <w:sz w:val="20"/>
-                <w:szCs w:val="20"/>
-              </w:rPr>
-              <w:t xml:space="preserve"> </w:t>
-            </w:r>
-            <w:r>
-              <w:rPr>
-                <w:rFonts w:ascii="Segoe UI Symbol" w:hAnsi="Segoe UI Symbol" w:cs="Segoe UI Symbol"/>
-                <w:sz w:val="20"/>
-                <w:szCs w:val="20"/>
-              </w:rPr>
-              <w:t>coordRect.</w:t>
-            </w:r>
-            <w:r>
-              <w:rPr>
-                <w:rFonts w:ascii="Segoe UI Symbol" w:hAnsi="Segoe UI Symbol" w:cs="Segoe UI Symbol"/>
-                <w:sz w:val="20"/>
-                <w:szCs w:val="20"/>
-              </w:rPr>
-              <w:t>y</w:t>
-            </w:r>
-            <w:r>
-              <w:rPr>
-                <w:rFonts w:ascii="Segoe UI Symbol" w:hAnsi="Segoe UI Symbol" w:cs="Segoe UI Symbol"/>
-                <w:sz w:val="20"/>
-                <w:szCs w:val="20"/>
-              </w:rPr>
-              <w:t xml:space="preserve"> hasta a</w:t>
-            </w:r>
-            <w:r>
-              <w:rPr>
-                <w:rFonts w:ascii="Segoe UI Symbol" w:hAnsi="Segoe UI Symbol" w:cs="Segoe UI Symbol"/>
-                <w:sz w:val="20"/>
-                <w:szCs w:val="20"/>
-              </w:rPr>
-              <w:t>lto</w:t>
-            </w:r>
-            <w:r>
-              <w:rPr>
-                <w:rFonts w:ascii="Segoe UI Symbol" w:hAnsi="Segoe UI Symbol" w:cs="Segoe UI Symbol"/>
-                <w:sz w:val="20"/>
-                <w:szCs w:val="20"/>
-              </w:rPr>
-              <w:t>Lienzo con paso (</w:t>
-            </w:r>
-            <w:r>
-              <w:rPr>
-                <w:rFonts w:ascii="Segoe UI Symbol" w:hAnsi="Segoe UI Symbol" w:cs="Segoe UI Symbol"/>
-                <w:sz w:val="20"/>
-                <w:szCs w:val="20"/>
-              </w:rPr>
-              <w:t>a</w:t>
-            </w:r>
-            <w:r>
-              <w:rPr>
-                <w:rFonts w:ascii="Segoe UI Symbol" w:hAnsi="Segoe UI Symbol" w:cs="Segoe UI Symbol"/>
-                <w:sz w:val="20"/>
-                <w:szCs w:val="20"/>
-              </w:rPr>
-              <w:t>lto</w:t>
-            </w:r>
-            <w:r>
-              <w:rPr>
-                <w:rFonts w:ascii="Segoe UI Symbol" w:hAnsi="Segoe UI Symbol" w:cs="Segoe UI Symbol"/>
-                <w:sz w:val="20"/>
-                <w:szCs w:val="20"/>
-              </w:rPr>
-              <w:t>+distRect</w:t>
-            </w:r>
-            <w:r>
-              <w:rPr>
-                <w:rFonts w:ascii="Segoe UI Symbol" w:hAnsi="Segoe UI Symbol" w:cs="Segoe UI Symbol"/>
-                <w:sz w:val="20"/>
-                <w:szCs w:val="20"/>
-              </w:rPr>
-              <w:t>) hacer</w:t>
-            </w:r>
-          </w:p>
-          <w:p>
-            <w:pPr>
-              <w:spacing w:after="160" w:line="259" w:lineRule="auto"/>
-              <w:rPr>
-                <w:rFonts w:ascii="Segoe UI Symbol" w:hAnsi="Segoe UI Symbol" w:cs="Segoe UI Symbol"/>
-                <w:sz w:val="20"/>
-                <w:szCs w:val="20"/>
-              </w:rPr>
-            </w:pPr>
-            <w:r>
-              <w:rPr>
-                <w:rFonts w:ascii="Segoe UI Symbol" w:hAnsi="Segoe UI Symbol" w:cs="Segoe UI Symbol"/>
-                <w:i/>
-                <w:iCs/>
-                <w:sz w:val="20"/>
-                <w:szCs w:val="20"/>
-              </w:rPr>
-              <w:t>dibujar</w:t>
-            </w:r>
-            <w:r>
-              <w:rPr>
-                <w:rFonts w:ascii="Segoe UI Symbol" w:hAnsi="Segoe UI Symbol" w:cs="Segoe UI Symbol"/>
-                <w:sz w:val="20"/>
-                <w:szCs w:val="20"/>
-              </w:rPr>
-              <w:t xml:space="preserve"> rectángulo (x, y) con dimensiones ancho y alto</w:t>
-            </w:r>
-          </w:p>
-          <w:p>
-            <w:pPr>
-              <w:spacing w:after="160" w:line="259" w:lineRule="auto"/>
-              <w:rPr>
-                <w:rFonts w:ascii="Segoe UI Symbol" w:hAnsi="Segoe UI Symbol" w:cs="Segoe UI Symbol"/>
-                <w:i/>
-                <w:iCs/>
-                <w:sz w:val="20"/>
-                <w:szCs w:val="20"/>
-              </w:rPr>
-            </w:pPr>
-            <w:r>
-              <w:rPr>
-                <w:rFonts w:ascii="Segoe UI Symbol" w:hAnsi="Segoe UI Symbol" w:cs="Segoe UI Symbol"/>
-                <w:i/>
-                <w:iCs/>
-                <w:sz w:val="20"/>
-                <w:szCs w:val="20"/>
-              </w:rPr>
-              <w:t>fin_para</w:t>
-            </w:r>
-          </w:p>
-          <w:p>
-            <w:pPr>
-              <w:spacing w:after="160" w:line="259" w:lineRule="auto"/>
-              <w:rPr>
-                <w:rFonts w:ascii="Segoe UI Symbol" w:hAnsi="Segoe UI Symbol" w:cs="Segoe UI Symbol"/>
-                <w:i/>
-                <w:iCs/>
-                <w:sz w:val="20"/>
-                <w:szCs w:val="20"/>
-              </w:rPr>
-            </w:pPr>
-            <w:r>
-              <w:rPr>
-                <w:rFonts w:ascii="Segoe UI Symbol" w:hAnsi="Segoe UI Symbol" w:cs="Segoe UI Symbol"/>
-                <w:i/>
-                <w:iCs/>
-                <w:sz w:val="20"/>
-                <w:szCs w:val="20"/>
-              </w:rPr>
-              <w:t>fin_para</w:t>
-            </w:r>
-          </w:p>
-          <w:p>
-            <w:pPr>
-              <w:spacing w:after="160" w:line="259" w:lineRule="auto"/>
-              <w:rPr>
-                <w:rFonts w:ascii="Segoe UI Symbol" w:hAnsi="Segoe UI Symbol" w:cs="Segoe UI Symbol"/>
-                <w:sz w:val="20"/>
-                <w:szCs w:val="20"/>
-              </w:rPr>
-            </w:pPr>
-            <w:r>
-              <w:rPr>
-                <w:rFonts w:ascii="Segoe UI Symbol" w:hAnsi="Segoe UI Symbol" w:cs="Segoe UI Symbol"/>
-                <w:i/>
-                <w:iCs/>
-                <w:sz w:val="20"/>
-                <w:szCs w:val="20"/>
-              </w:rPr>
-              <w:t xml:space="preserve">mostrar </w:t>
-            </w:r>
-            <w:r>
-              <w:rPr>
-                <w:rFonts w:ascii="Segoe UI Symbol" w:hAnsi="Segoe UI Symbol" w:cs="Segoe UI Symbol"/>
-                <w:sz w:val="20"/>
-                <w:szCs w:val="20"/>
-              </w:rPr>
-              <w:t>rectangulos</w:t>
-            </w:r>
-          </w:p>
-          <w:p>
-            <w:pPr>
-              <w:spacing w:after="160" w:line="259" w:lineRule="auto"/>
-              <w:rPr>
-                <w:sz w:val="20"/>
-                <w:szCs w:val="20"/>
-              </w:rPr>
-            </w:pPr>
-            <w:r>
-              <w:rPr>
-                <w:sz w:val="20"/>
-                <w:szCs w:val="20"/>
-              </w:rPr>
-              <w:t>fin</w:t>
-            </w:r>
           </w:p>
         </w:tc>
       </w:tr>
     </w:tbl>
-    <w:p/>
-    <w:p>
-      <w:r>
-        <w:rPr>
-          <w:b/>
-          <w:bCs/>
-          <w:u w:val="single"/>
-        </w:rPr>
-        <w:t>Ejercicio 21:</w:t>
-      </w:r>
-      <w:r>
-        <w:t xml:space="preserve"> Utilizando la estructura de control repetitiva while() dibuje la siguiente imagen utilizando líneas que forman escalones y sobre cada borde de escalón se dibuje un punto de color rojo</w:t>
+    <w:p>
+      <w:pPr>
+        <w:tabs>
+          <w:tab w:val="left" w:pos="2826"/>
+        </w:tabs>
+      </w:pPr>
+    </w:p>
+    <w:p>
+      <w:pPr>
+        <w:rPr>
+          <w:b/>
+          <w:bCs/>
+          <w:u w:val="single"/>
+        </w:rPr>
+      </w:pPr>
+      <w:r>
+        <w:rPr>
+          <w:b/>
+          <w:bCs/>
+          <w:u w:val="single"/>
+        </w:rPr>
+        <w:t>Processing</w:t>
+      </w:r>
+      <w:r>
+        <w:rPr>
+          <w:b/>
+          <w:bCs/>
+          <w:u w:val="single"/>
+        </w:rPr>
+        <w:t>:</w:t>
+      </w:r>
+      <w:r>
+        <w:rPr>
+          <w:b/>
+          <w:bCs/>
+          <w:noProof/>
+          <w:u w:val="single"/>
+        </w:rPr>
+        <w:drawing>
+          <wp:inline distT="0" distB="0" distL="0" distR="0" wp14:anchorId="670FF7A9" wp14:editId="60828946">
+            <wp:extent cx="5391150" cy="4371975"/>
+            <wp:effectExtent l="0" t="0" r="0" b="9525"/>
+            <wp:docPr id="1390596776" name="Imagen 3"/>
+            <wp:cNvGraphicFramePr>
+              <a:graphicFrameLocks xmlns:a="http://schemas.openxmlformats.org/drawingml/2006/main" noChangeAspect="1"/>
+            </wp:cNvGraphicFramePr>
+            <a:graphic xmlns:a="http://schemas.openxmlformats.org/drawingml/2006/main">
+              <a:graphicData uri="http://schemas.openxmlformats.org/drawingml/2006/picture">
+                <pic:pic xmlns:pic="http://schemas.openxmlformats.org/drawingml/2006/picture">
+                  <pic:nvPicPr>
+                    <pic:cNvPr id="0" name="Picture 6"/>
+                    <pic:cNvPicPr>
+                      <a:picLocks noChangeAspect="1" noChangeArrowheads="1"/>
+                    </pic:cNvPicPr>
+                  </pic:nvPicPr>
+                  <pic:blipFill>
+                    <a:blip r:embed="rId22">
+                      <a:extLst>
+                        <a:ext uri="{28A0092B-C50C-407E-A947-70E740481C1C}">
+                          <a14:useLocalDpi xmlns:a14="http://schemas.microsoft.com/office/drawing/2010/main" val="0"/>
+                        </a:ext>
+                      </a:extLst>
+                    </a:blip>
+                    <a:srcRect/>
+                    <a:stretch>
+                      <a:fillRect/>
+                    </a:stretch>
+                  </pic:blipFill>
+                  <pic:spPr bwMode="auto">
+                    <a:xfrm>
+                      <a:off x="0" y="0"/>
+                      <a:ext cx="5391150" cy="4371975"/>
+                    </a:xfrm>
+                    <a:prstGeom prst="rect">
+                      <a:avLst/>
+                    </a:prstGeom>
+                    <a:noFill/>
+                    <a:ln>
+                      <a:noFill/>
+                    </a:ln>
+                  </pic:spPr>
+                </pic:pic>
+              </a:graphicData>
+            </a:graphic>
+          </wp:inline>
+        </w:drawing>
+      </w:r>
+    </w:p>
+    <w:p>
+      <w:pPr>
+        <w:rPr>
+          <w:b/>
+          <w:bCs/>
+          <w:u w:val="single"/>
+        </w:rPr>
+      </w:pPr>
+    </w:p>
+    <w:p>
+      <w:r>
+        <w:rPr>
+          <w:b/>
+          <w:bCs/>
+          <w:u w:val="single"/>
+        </w:rPr>
+        <w:lastRenderedPageBreak/>
+        <w:t>Ejercicio 1</w:t>
+      </w:r>
+      <w:r>
+        <w:rPr>
+          <w:b/>
+          <w:bCs/>
+          <w:u w:val="single"/>
+        </w:rPr>
+        <w:t>3</w:t>
+      </w:r>
+      <w:r>
+        <w:rPr>
+          <w:b/>
+          <w:bCs/>
+          <w:u w:val="single"/>
+        </w:rPr>
+        <w:t>:</w:t>
+      </w:r>
+      <w:r>
+        <w:t xml:space="preserve"> Una ayuda importante al momento de resolver problemas con algoritmos es asumir que su gran amigo son las matemáticas. Obtenga la hipotenusa de un triángulo rectángulo conociendo sus catetos</w:t>
       </w:r>
     </w:p>
     <w:p>
@@ -6843,18 +5390,22 @@
       </w:pPr>
     </w:p>
     <w:p>
-      <w:pPr>
+      <w:r>
         <w:rPr>
           <w:i/>
           <w:iCs/>
         </w:rPr>
-      </w:pPr>
+        <w:t>Definición del problema:</w:t>
+      </w:r>
       <w:r>
         <w:rPr>
           <w:i/>
           <w:iCs/>
         </w:rPr>
-        <w:t>Definición del problema:</w:t>
+        <w:t xml:space="preserve"> </w:t>
+      </w:r>
+      <w:r>
+        <w:t>Obtener la hipotenusa de un triángulo rectángulo</w:t>
       </w:r>
     </w:p>
     <w:p>
@@ -6875,18 +5426,19 @@
       </w:r>
     </w:p>
     <w:p>
-      <w:pPr>
+      <w:r>
         <w:rPr>
           <w:i/>
           <w:iCs/>
         </w:rPr>
-      </w:pPr>
+        <w:t>Datos de Entrada:</w:t>
+      </w:r>
       <w:r>
         <w:rPr>
           <w:i/>
           <w:iCs/>
         </w:rPr>
-        <w:t>Datos de Entrada:</w:t>
+        <w:t xml:space="preserve"> </w:t>
       </w:r>
     </w:p>
     <w:p>
@@ -6916,8 +5468,41 @@
           <w:i/>
           <w:iCs/>
         </w:rPr>
-        <w:lastRenderedPageBreak/>
         <w:t>Proceso:</w:t>
+      </w:r>
+    </w:p>
+    <w:p>
+      <w:pPr>
+        <w:rPr>
+          <w:lang w:val="es-ES"/>
+        </w:rPr>
+      </w:pPr>
+      <w:r>
+        <w:rPr>
+          <w:i/>
+          <w:iCs/>
+          <w:lang w:val="es-ES"/>
+        </w:rPr>
+        <w:t>¿Quién debe realizar el proceso?:</w:t>
+      </w:r>
+      <w:r>
+        <w:rPr>
+          <w:lang w:val="es-ES"/>
+        </w:rPr>
+        <w:t xml:space="preserve"> El algoritmo</w:t>
+      </w:r>
+    </w:p>
+    <w:p>
+      <w:pPr>
+        <w:rPr>
+          <w:lang w:val="es-ES"/>
+        </w:rPr>
+      </w:pPr>
+      <w:r>
+        <w:rPr>
+          <w:lang w:val="es-ES"/>
+        </w:rPr>
+        <w:t xml:space="preserve">¿Cuál es el proceso que resuelve?: </w:t>
       </w:r>
     </w:p>
     <w:p/>
@@ -7103,23 +5688,48 @@
         </w:tc>
       </w:tr>
     </w:tbl>
-    <w:p/>
-    <w:p>
-      <w:r>
-        <w:rPr>
-          <w:b/>
-          <w:bCs/>
-          <w:u w:val="single"/>
-        </w:rPr>
-        <w:t>Ejercicio 22:</w:t>
-      </w:r>
-      <w:r>
-        <w:t xml:space="preserve"> Utilizando la estructura de control repetitiva do-while. Replique la siguiente imagen</w:t>
-      </w:r>
-    </w:p>
-    <w:p>
-      <w:r>
-        <w:t>La imagen debe ser construida desde la función setup(). Defina el tamaño del lienzo en size(600,600), verticalmente se divide el lienzo en franjas de igual medida, se deben dibujar los círculos sobre cada línea de por medio es decir en la línea 1 se dibujan círculos con distanciamiento, en la línea 2 no se dibuja y así sucesivamente. Las líneas tienen un color fijo, los círculos asumen colores aleatorios.</w:t>
+    <w:p>
+      <w:pPr>
+        <w:tabs>
+          <w:tab w:val="center" w:pos="4252"/>
+        </w:tabs>
+      </w:pPr>
+    </w:p>
+    <w:p>
+      <w:pPr>
+        <w:tabs>
+          <w:tab w:val="center" w:pos="4252"/>
+        </w:tabs>
+      </w:pPr>
+      <w:r>
+        <w:rPr>
+          <w:b/>
+          <w:bCs/>
+          <w:u w:val="single"/>
+        </w:rPr>
+        <w:t>Ejercicio 1</w:t>
+      </w:r>
+      <w:r>
+        <w:rPr>
+          <w:b/>
+          <w:bCs/>
+          <w:u w:val="single"/>
+        </w:rPr>
+        <w:t>5</w:t>
+      </w:r>
+      <w:r>
+        <w:rPr>
+          <w:b/>
+          <w:bCs/>
+          <w:u w:val="single"/>
+        </w:rPr>
+        <w:t>:</w:t>
+      </w:r>
+      <w:r>
+        <w:t xml:space="preserve"> Necesitamos convertir una temperatura Fahrenheit en grados Celsius. Si no conoce la forma en la que se realiza esta conversión, debería investigarlo; para eso sirve la etapa de análisis. Pero como somos buenos, daremos una ayuda</w:t>
+      </w:r>
+      <w:r>
+        <w:tab/>
       </w:r>
     </w:p>
     <w:p>
@@ -7278,6 +5888,2912 @@
                 <w:szCs w:val="24"/>
                 <w:shd w:val="clear" w:color="auto" w:fill="FFFFFF"/>
               </w:rPr>
+              <w:lastRenderedPageBreak/>
+              <w:t>ENTIDAD QUE RESUELVE EL PROBLEMA:</w:t>
+            </w:r>
+          </w:p>
+        </w:tc>
+      </w:tr>
+      <w:tr>
+        <w:tc>
+          <w:tcPr>
+            <w:tcW w:w="8494" w:type="dxa"/>
+          </w:tcPr>
+          <w:p>
+            <w:pPr>
+              <w:rPr>
+                <w:rFonts w:cstheme="minorHAnsi"/>
+                <w:b/>
+                <w:bCs/>
+                <w:i/>
+                <w:iCs/>
+                <w:color w:val="555555"/>
+                <w:sz w:val="24"/>
+                <w:szCs w:val="24"/>
+                <w:shd w:val="clear" w:color="auto" w:fill="FFFFFF"/>
+              </w:rPr>
+            </w:pPr>
+            <w:r>
+              <w:rPr>
+                <w:rFonts w:cstheme="minorHAnsi"/>
+                <w:b/>
+                <w:bCs/>
+                <w:i/>
+                <w:iCs/>
+                <w:color w:val="555555"/>
+                <w:sz w:val="24"/>
+                <w:szCs w:val="24"/>
+                <w:shd w:val="clear" w:color="auto" w:fill="FFFFFF"/>
+              </w:rPr>
+              <w:t>VARIABLES</w:t>
+            </w:r>
+            <w:r>
+              <w:rPr>
+                <w:rFonts w:cstheme="minorHAnsi"/>
+                <w:b/>
+                <w:bCs/>
+                <w:i/>
+                <w:iCs/>
+                <w:color w:val="555555"/>
+                <w:sz w:val="24"/>
+                <w:szCs w:val="24"/>
+                <w:shd w:val="clear" w:color="auto" w:fill="FFFFFF"/>
+              </w:rPr>
+              <w:t>:</w:t>
+            </w:r>
+          </w:p>
+          <w:p/>
+        </w:tc>
+      </w:tr>
+      <w:tr>
+        <w:tc>
+          <w:tcPr>
+            <w:tcW w:w="8494" w:type="dxa"/>
+          </w:tcPr>
+          <w:p>
+            <w:pPr>
+              <w:rPr>
+                <w:rFonts w:cstheme="minorHAnsi"/>
+                <w:color w:val="555555"/>
+                <w:sz w:val="24"/>
+                <w:szCs w:val="24"/>
+                <w:shd w:val="clear" w:color="auto" w:fill="FFFFFF"/>
+              </w:rPr>
+            </w:pPr>
+            <w:r>
+              <w:rPr>
+                <w:rFonts w:cstheme="minorHAnsi"/>
+                <w:b/>
+                <w:bCs/>
+                <w:i/>
+                <w:iCs/>
+                <w:color w:val="555555"/>
+                <w:sz w:val="24"/>
+                <w:szCs w:val="24"/>
+                <w:shd w:val="clear" w:color="auto" w:fill="FFFFFF"/>
+              </w:rPr>
+              <w:t>NOMBRE ALGORITMO:</w:t>
+            </w:r>
+          </w:p>
+          <w:p>
+            <w:pPr>
+              <w:rPr>
+                <w:rFonts w:cstheme="minorHAnsi"/>
+                <w:color w:val="555555"/>
+                <w:sz w:val="24"/>
+                <w:szCs w:val="24"/>
+                <w:shd w:val="clear" w:color="auto" w:fill="FFFFFF"/>
+              </w:rPr>
+            </w:pPr>
+          </w:p>
+          <w:p>
+            <w:pPr>
+              <w:rPr>
+                <w:rFonts w:cstheme="minorHAnsi"/>
+                <w:b/>
+                <w:bCs/>
+                <w:i/>
+                <w:iCs/>
+                <w:color w:val="555555"/>
+                <w:sz w:val="24"/>
+                <w:szCs w:val="24"/>
+                <w:shd w:val="clear" w:color="auto" w:fill="FFFFFF"/>
+              </w:rPr>
+            </w:pPr>
+            <w:r>
+              <w:rPr>
+                <w:rFonts w:cstheme="minorHAnsi"/>
+                <w:b/>
+                <w:bCs/>
+                <w:i/>
+                <w:iCs/>
+                <w:color w:val="555555"/>
+                <w:sz w:val="24"/>
+                <w:szCs w:val="24"/>
+                <w:shd w:val="clear" w:color="auto" w:fill="FFFFFF"/>
+              </w:rPr>
+              <w:t>PROCESO DEL ALGORITMO:</w:t>
+            </w:r>
+          </w:p>
+          <w:p/>
+        </w:tc>
+      </w:tr>
+    </w:tbl>
+    <w:p>
+      <w:pPr>
+        <w:tabs>
+          <w:tab w:val="center" w:pos="4252"/>
+        </w:tabs>
+      </w:pPr>
+    </w:p>
+    <w:p>
+      <w:r>
+        <w:rPr>
+          <w:b/>
+          <w:bCs/>
+          <w:u w:val="single"/>
+        </w:rPr>
+        <w:t>Ejercicio 1</w:t>
+      </w:r>
+      <w:r>
+        <w:rPr>
+          <w:b/>
+          <w:bCs/>
+          <w:u w:val="single"/>
+        </w:rPr>
+        <w:t>6</w:t>
+      </w:r>
+      <w:r>
+        <w:rPr>
+          <w:b/>
+          <w:bCs/>
+          <w:u w:val="single"/>
+        </w:rPr>
+        <w:t>:</w:t>
+      </w:r>
+      <w:r>
+        <w:t xml:space="preserve"> Si queremos representar personajes o </w:t>
+      </w:r>
+      <w:proofErr w:type="spellStart"/>
+      <w:r>
+        <w:t>power</w:t>
+      </w:r>
+      <w:proofErr w:type="spellEnd"/>
+      <w:r>
+        <w:t xml:space="preserve"> ups (premios) en la pantalla debemos primero ubicarlos en alguna posición dentro de la pantalla. Imagine que está en un juego donde un </w:t>
+      </w:r>
+      <w:proofErr w:type="spellStart"/>
+      <w:r>
+        <w:t>power</w:t>
+      </w:r>
+      <w:proofErr w:type="spellEnd"/>
+      <w:r>
+        <w:t xml:space="preserve"> up desaparece porque el personaje se acerca a una distancia de x unidades, sin importar por donde se acerque. Por tanto, para que desaparezca, en primer lugar, hay que determinar esa distancia. La forma de representar la posición de un objeto en la pantalla es a través de las coordenadas de un punto. Suponga que la posición de Link está representada por la coordenada (</w:t>
+      </w:r>
+      <w:r>
+        <w:rPr>
+          <w:rFonts w:ascii="Cambria Math" w:hAnsi="Cambria Math" w:cs="Cambria Math"/>
+        </w:rPr>
+        <w:t>𝑥</w:t>
+      </w:r>
+      <w:r>
+        <w:t xml:space="preserve">1, </w:t>
+      </w:r>
+      <w:r>
+        <w:rPr>
+          <w:rFonts w:ascii="Cambria Math" w:hAnsi="Cambria Math" w:cs="Cambria Math"/>
+        </w:rPr>
+        <w:t>𝑦</w:t>
+      </w:r>
+      <w:r>
+        <w:t>1</w:t>
+      </w:r>
+      <w:proofErr w:type="gramStart"/>
+      <w:r>
+        <w:t>) ,</w:t>
+      </w:r>
+      <w:proofErr w:type="gramEnd"/>
+      <w:r>
+        <w:t xml:space="preserve"> mientras que las de la caja de tesoro se halla en la posición (</w:t>
+      </w:r>
+      <w:r>
+        <w:rPr>
+          <w:rFonts w:ascii="Cambria Math" w:hAnsi="Cambria Math" w:cs="Cambria Math"/>
+        </w:rPr>
+        <w:t>𝑥</w:t>
+      </w:r>
+      <w:r>
+        <w:t xml:space="preserve">2, </w:t>
+      </w:r>
+      <w:r>
+        <w:rPr>
+          <w:rFonts w:ascii="Cambria Math" w:hAnsi="Cambria Math" w:cs="Cambria Math"/>
+        </w:rPr>
+        <w:t>𝑦</w:t>
+      </w:r>
+      <w:r>
+        <w:t>2). Si observa con detenimiento se observa la conformación de un triángulo rectángulo, por lo que es posible aplicar Pitágoras para obtener la distancia.</w:t>
+      </w:r>
+    </w:p>
+    <w:p>
+      <w:r>
+        <w:t xml:space="preserve">Para esto debe calcular el tamaño de los catetos y luego aplicar el teorema. Halle la distancia entre ambos objetos. Cuando programe, represente a </w:t>
+      </w:r>
+      <w:proofErr w:type="spellStart"/>
+      <w:r>
+        <w:t>lLnk</w:t>
+      </w:r>
+      <w:proofErr w:type="spellEnd"/>
+      <w:r>
+        <w:t xml:space="preserve"> con un Circulo, y al tesoro con un cuadrado. Además, mueva a Link mediante el mouse.</w:t>
+      </w:r>
+    </w:p>
+    <w:p>
+      <w:pPr>
+        <w:rPr>
+          <w:b/>
+          <w:bCs/>
+          <w:u w:val="single"/>
+        </w:rPr>
+      </w:pPr>
+      <w:r>
+        <w:rPr>
+          <w:b/>
+          <w:bCs/>
+          <w:u w:val="single"/>
+        </w:rPr>
+        <w:t>Resolución:</w:t>
+      </w:r>
+    </w:p>
+    <w:p>
+      <w:pPr>
+        <w:rPr>
+          <w:b/>
+          <w:bCs/>
+          <w:u w:val="single"/>
+        </w:rPr>
+      </w:pPr>
+    </w:p>
+    <w:p>
+      <w:pPr>
+        <w:rPr>
+          <w:i/>
+          <w:iCs/>
+        </w:rPr>
+      </w:pPr>
+      <w:r>
+        <w:rPr>
+          <w:i/>
+          <w:iCs/>
+        </w:rPr>
+        <w:t>Definición del problema:</w:t>
+      </w:r>
+    </w:p>
+    <w:p>
+      <w:pPr>
+        <w:rPr>
+          <w:b/>
+          <w:bCs/>
+          <w:u w:val="single"/>
+        </w:rPr>
+      </w:pPr>
+      <w:r>
+        <w:rPr>
+          <w:b/>
+          <w:bCs/>
+          <w:u w:val="single"/>
+        </w:rPr>
+        <w:t>Análisis:</w:t>
+      </w:r>
+    </w:p>
+    <w:p>
+      <w:pPr>
+        <w:rPr>
+          <w:i/>
+          <w:iCs/>
+        </w:rPr>
+      </w:pPr>
+      <w:r>
+        <w:rPr>
+          <w:i/>
+          <w:iCs/>
+        </w:rPr>
+        <w:t>Datos de Entrada:</w:t>
+      </w:r>
+    </w:p>
+    <w:p>
+      <w:pPr>
+        <w:rPr>
+          <w:i/>
+          <w:iCs/>
+        </w:rPr>
+      </w:pPr>
+      <w:r>
+        <w:rPr>
+          <w:i/>
+          <w:iCs/>
+        </w:rPr>
+        <w:t>Datos de Salida:</w:t>
+      </w:r>
+    </w:p>
+    <w:p>
+      <w:pPr>
+        <w:rPr>
+          <w:i/>
+          <w:iCs/>
+        </w:rPr>
+      </w:pPr>
+      <w:r>
+        <w:rPr>
+          <w:i/>
+          <w:iCs/>
+        </w:rPr>
+        <w:t>Proceso:</w:t>
+      </w:r>
+    </w:p>
+    <w:p/>
+    <w:p>
+      <w:pPr>
+        <w:rPr>
+          <w:b/>
+          <w:bCs/>
+          <w:u w:val="single"/>
+        </w:rPr>
+      </w:pPr>
+      <w:r>
+        <w:rPr>
+          <w:b/>
+          <w:bCs/>
+          <w:u w:val="single"/>
+        </w:rPr>
+        <w:t>Diseño</w:t>
+      </w:r>
+      <w:r>
+        <w:rPr>
+          <w:b/>
+          <w:bCs/>
+          <w:u w:val="single"/>
+        </w:rPr>
+        <w:t>:</w:t>
+      </w:r>
+    </w:p>
+    <w:tbl>
+      <w:tblPr>
+        <w:tblStyle w:val="Tablaconcuadrcula"/>
+        <w:tblW w:w="0" w:type="auto"/>
+        <w:tblLook w:val="04A0" w:firstRow="1" w:lastRow="0" w:firstColumn="1" w:lastColumn="0" w:noHBand="0" w:noVBand="1"/>
+      </w:tblPr>
+      <w:tblGrid>
+        <w:gridCol w:w="8494"/>
+      </w:tblGrid>
+      <w:tr>
+        <w:tc>
+          <w:tcPr>
+            <w:tcW w:w="8494" w:type="dxa"/>
+          </w:tcPr>
+          <w:p>
+            <w:r>
+              <w:rPr>
+                <w:rFonts w:cstheme="minorHAnsi"/>
+                <w:b/>
+                <w:bCs/>
+                <w:i/>
+                <w:iCs/>
+                <w:color w:val="555555"/>
+                <w:sz w:val="24"/>
+                <w:szCs w:val="24"/>
+                <w:shd w:val="clear" w:color="auto" w:fill="FFFFFF"/>
+              </w:rPr>
+              <w:t>ENTIDAD QUE RESUELVE EL PROBLEMA:</w:t>
+            </w:r>
+          </w:p>
+        </w:tc>
+      </w:tr>
+      <w:tr>
+        <w:tc>
+          <w:tcPr>
+            <w:tcW w:w="8494" w:type="dxa"/>
+          </w:tcPr>
+          <w:p>
+            <w:pPr>
+              <w:rPr>
+                <w:rFonts w:cstheme="minorHAnsi"/>
+                <w:b/>
+                <w:bCs/>
+                <w:i/>
+                <w:iCs/>
+                <w:color w:val="555555"/>
+                <w:sz w:val="24"/>
+                <w:szCs w:val="24"/>
+                <w:shd w:val="clear" w:color="auto" w:fill="FFFFFF"/>
+              </w:rPr>
+            </w:pPr>
+            <w:r>
+              <w:rPr>
+                <w:rFonts w:cstheme="minorHAnsi"/>
+                <w:b/>
+                <w:bCs/>
+                <w:i/>
+                <w:iCs/>
+                <w:color w:val="555555"/>
+                <w:sz w:val="24"/>
+                <w:szCs w:val="24"/>
+                <w:shd w:val="clear" w:color="auto" w:fill="FFFFFF"/>
+              </w:rPr>
+              <w:t>VARIABLES</w:t>
+            </w:r>
+            <w:r>
+              <w:rPr>
+                <w:rFonts w:cstheme="minorHAnsi"/>
+                <w:b/>
+                <w:bCs/>
+                <w:i/>
+                <w:iCs/>
+                <w:color w:val="555555"/>
+                <w:sz w:val="24"/>
+                <w:szCs w:val="24"/>
+                <w:shd w:val="clear" w:color="auto" w:fill="FFFFFF"/>
+              </w:rPr>
+              <w:t>:</w:t>
+            </w:r>
+          </w:p>
+          <w:p/>
+        </w:tc>
+      </w:tr>
+      <w:tr>
+        <w:tc>
+          <w:tcPr>
+            <w:tcW w:w="8494" w:type="dxa"/>
+          </w:tcPr>
+          <w:p>
+            <w:pPr>
+              <w:rPr>
+                <w:rFonts w:cstheme="minorHAnsi"/>
+                <w:color w:val="555555"/>
+                <w:sz w:val="24"/>
+                <w:szCs w:val="24"/>
+                <w:shd w:val="clear" w:color="auto" w:fill="FFFFFF"/>
+              </w:rPr>
+            </w:pPr>
+            <w:r>
+              <w:rPr>
+                <w:rFonts w:cstheme="minorHAnsi"/>
+                <w:b/>
+                <w:bCs/>
+                <w:i/>
+                <w:iCs/>
+                <w:color w:val="555555"/>
+                <w:sz w:val="24"/>
+                <w:szCs w:val="24"/>
+                <w:shd w:val="clear" w:color="auto" w:fill="FFFFFF"/>
+              </w:rPr>
+              <w:t>NOMBRE ALGORITMO:</w:t>
+            </w:r>
+          </w:p>
+          <w:p>
+            <w:pPr>
+              <w:rPr>
+                <w:rFonts w:cstheme="minorHAnsi"/>
+                <w:color w:val="555555"/>
+                <w:sz w:val="24"/>
+                <w:szCs w:val="24"/>
+                <w:shd w:val="clear" w:color="auto" w:fill="FFFFFF"/>
+              </w:rPr>
+            </w:pPr>
+          </w:p>
+          <w:p>
+            <w:pPr>
+              <w:rPr>
+                <w:rFonts w:cstheme="minorHAnsi"/>
+                <w:b/>
+                <w:bCs/>
+                <w:i/>
+                <w:iCs/>
+                <w:color w:val="555555"/>
+                <w:sz w:val="24"/>
+                <w:szCs w:val="24"/>
+                <w:shd w:val="clear" w:color="auto" w:fill="FFFFFF"/>
+              </w:rPr>
+            </w:pPr>
+            <w:r>
+              <w:rPr>
+                <w:rFonts w:cstheme="minorHAnsi"/>
+                <w:b/>
+                <w:bCs/>
+                <w:i/>
+                <w:iCs/>
+                <w:color w:val="555555"/>
+                <w:sz w:val="24"/>
+                <w:szCs w:val="24"/>
+                <w:shd w:val="clear" w:color="auto" w:fill="FFFFFF"/>
+              </w:rPr>
+              <w:t>PROCESO DEL ALGORITMO:</w:t>
+            </w:r>
+          </w:p>
+          <w:p/>
+        </w:tc>
+      </w:tr>
+    </w:tbl>
+    <w:p/>
+    <w:p>
+      <w:r>
+        <w:rPr>
+          <w:b/>
+          <w:bCs/>
+          <w:u w:val="single"/>
+        </w:rPr>
+        <w:lastRenderedPageBreak/>
+        <w:t>Ejercicio 1</w:t>
+      </w:r>
+      <w:r>
+        <w:rPr>
+          <w:b/>
+          <w:bCs/>
+          <w:u w:val="single"/>
+        </w:rPr>
+        <w:t>7</w:t>
+      </w:r>
+      <w:r>
+        <w:rPr>
+          <w:b/>
+          <w:bCs/>
+          <w:u w:val="single"/>
+        </w:rPr>
+        <w:t>:</w:t>
+      </w:r>
+      <w:r>
+        <w:t xml:space="preserve"> Desarrolle el análisis y diseño de un algoritmo que permita obtener las raíces de una ecuación de segundo grado. Además, utilice la estructura según para el análisis de la discriminante de la ecuación cuadrática. Obviamente codifique en Processing</w:t>
+      </w:r>
+    </w:p>
+    <w:p>
+      <w:pPr>
+        <w:rPr>
+          <w:b/>
+          <w:bCs/>
+          <w:u w:val="single"/>
+        </w:rPr>
+      </w:pPr>
+      <w:r>
+        <w:rPr>
+          <w:b/>
+          <w:bCs/>
+          <w:u w:val="single"/>
+        </w:rPr>
+        <w:t>Resolución:</w:t>
+      </w:r>
+    </w:p>
+    <w:p>
+      <w:pPr>
+        <w:rPr>
+          <w:b/>
+          <w:bCs/>
+          <w:u w:val="single"/>
+        </w:rPr>
+      </w:pPr>
+    </w:p>
+    <w:p>
+      <w:pPr>
+        <w:rPr>
+          <w:i/>
+          <w:iCs/>
+        </w:rPr>
+      </w:pPr>
+      <w:r>
+        <w:rPr>
+          <w:i/>
+          <w:iCs/>
+        </w:rPr>
+        <w:t>Definición del problema:</w:t>
+      </w:r>
+    </w:p>
+    <w:p>
+      <w:pPr>
+        <w:rPr>
+          <w:b/>
+          <w:bCs/>
+          <w:u w:val="single"/>
+        </w:rPr>
+      </w:pPr>
+      <w:r>
+        <w:rPr>
+          <w:b/>
+          <w:bCs/>
+          <w:u w:val="single"/>
+        </w:rPr>
+        <w:t>Análisis:</w:t>
+      </w:r>
+    </w:p>
+    <w:p>
+      <w:pPr>
+        <w:rPr>
+          <w:i/>
+          <w:iCs/>
+        </w:rPr>
+      </w:pPr>
+      <w:r>
+        <w:rPr>
+          <w:i/>
+          <w:iCs/>
+        </w:rPr>
+        <w:t>Datos de Entrada:</w:t>
+      </w:r>
+    </w:p>
+    <w:p>
+      <w:pPr>
+        <w:rPr>
+          <w:i/>
+          <w:iCs/>
+        </w:rPr>
+      </w:pPr>
+      <w:r>
+        <w:rPr>
+          <w:i/>
+          <w:iCs/>
+        </w:rPr>
+        <w:t>Datos de Salida:</w:t>
+      </w:r>
+    </w:p>
+    <w:p>
+      <w:pPr>
+        <w:rPr>
+          <w:i/>
+          <w:iCs/>
+        </w:rPr>
+      </w:pPr>
+      <w:r>
+        <w:rPr>
+          <w:i/>
+          <w:iCs/>
+        </w:rPr>
+        <w:t>Proceso:</w:t>
+      </w:r>
+    </w:p>
+    <w:p/>
+    <w:p>
+      <w:pPr>
+        <w:rPr>
+          <w:b/>
+          <w:bCs/>
+          <w:u w:val="single"/>
+        </w:rPr>
+      </w:pPr>
+      <w:r>
+        <w:rPr>
+          <w:b/>
+          <w:bCs/>
+          <w:u w:val="single"/>
+        </w:rPr>
+        <w:t>Diseño</w:t>
+      </w:r>
+      <w:r>
+        <w:rPr>
+          <w:b/>
+          <w:bCs/>
+          <w:u w:val="single"/>
+        </w:rPr>
+        <w:t>:</w:t>
+      </w:r>
+    </w:p>
+    <w:tbl>
+      <w:tblPr>
+        <w:tblStyle w:val="Tablaconcuadrcula"/>
+        <w:tblW w:w="0" w:type="auto"/>
+        <w:tblLook w:val="04A0" w:firstRow="1" w:lastRow="0" w:firstColumn="1" w:lastColumn="0" w:noHBand="0" w:noVBand="1"/>
+      </w:tblPr>
+      <w:tblGrid>
+        <w:gridCol w:w="8494"/>
+      </w:tblGrid>
+      <w:tr>
+        <w:tc>
+          <w:tcPr>
+            <w:tcW w:w="8494" w:type="dxa"/>
+          </w:tcPr>
+          <w:p>
+            <w:r>
+              <w:rPr>
+                <w:rFonts w:cstheme="minorHAnsi"/>
+                <w:b/>
+                <w:bCs/>
+                <w:i/>
+                <w:iCs/>
+                <w:color w:val="555555"/>
+                <w:sz w:val="24"/>
+                <w:szCs w:val="24"/>
+                <w:shd w:val="clear" w:color="auto" w:fill="FFFFFF"/>
+              </w:rPr>
+              <w:t>ENTIDAD QUE RESUELVE EL PROBLEMA:</w:t>
+            </w:r>
+          </w:p>
+        </w:tc>
+      </w:tr>
+      <w:tr>
+        <w:tc>
+          <w:tcPr>
+            <w:tcW w:w="8494" w:type="dxa"/>
+          </w:tcPr>
+          <w:p>
+            <w:pPr>
+              <w:rPr>
+                <w:rFonts w:cstheme="minorHAnsi"/>
+                <w:b/>
+                <w:bCs/>
+                <w:i/>
+                <w:iCs/>
+                <w:color w:val="555555"/>
+                <w:sz w:val="24"/>
+                <w:szCs w:val="24"/>
+                <w:shd w:val="clear" w:color="auto" w:fill="FFFFFF"/>
+              </w:rPr>
+            </w:pPr>
+            <w:r>
+              <w:rPr>
+                <w:rFonts w:cstheme="minorHAnsi"/>
+                <w:b/>
+                <w:bCs/>
+                <w:i/>
+                <w:iCs/>
+                <w:color w:val="555555"/>
+                <w:sz w:val="24"/>
+                <w:szCs w:val="24"/>
+                <w:shd w:val="clear" w:color="auto" w:fill="FFFFFF"/>
+              </w:rPr>
+              <w:t>VARIABLES</w:t>
+            </w:r>
+            <w:r>
+              <w:rPr>
+                <w:rFonts w:cstheme="minorHAnsi"/>
+                <w:b/>
+                <w:bCs/>
+                <w:i/>
+                <w:iCs/>
+                <w:color w:val="555555"/>
+                <w:sz w:val="24"/>
+                <w:szCs w:val="24"/>
+                <w:shd w:val="clear" w:color="auto" w:fill="FFFFFF"/>
+              </w:rPr>
+              <w:t>:</w:t>
+            </w:r>
+          </w:p>
+          <w:p/>
+        </w:tc>
+      </w:tr>
+      <w:tr>
+        <w:tc>
+          <w:tcPr>
+            <w:tcW w:w="8494" w:type="dxa"/>
+          </w:tcPr>
+          <w:p>
+            <w:pPr>
+              <w:rPr>
+                <w:rFonts w:cstheme="minorHAnsi"/>
+                <w:color w:val="555555"/>
+                <w:sz w:val="24"/>
+                <w:szCs w:val="24"/>
+                <w:shd w:val="clear" w:color="auto" w:fill="FFFFFF"/>
+              </w:rPr>
+            </w:pPr>
+            <w:r>
+              <w:rPr>
+                <w:rFonts w:cstheme="minorHAnsi"/>
+                <w:b/>
+                <w:bCs/>
+                <w:i/>
+                <w:iCs/>
+                <w:color w:val="555555"/>
+                <w:sz w:val="24"/>
+                <w:szCs w:val="24"/>
+                <w:shd w:val="clear" w:color="auto" w:fill="FFFFFF"/>
+              </w:rPr>
+              <w:t>NOMBRE ALGORITMO:</w:t>
+            </w:r>
+          </w:p>
+          <w:p>
+            <w:pPr>
+              <w:rPr>
+                <w:rFonts w:cstheme="minorHAnsi"/>
+                <w:color w:val="555555"/>
+                <w:sz w:val="24"/>
+                <w:szCs w:val="24"/>
+                <w:shd w:val="clear" w:color="auto" w:fill="FFFFFF"/>
+              </w:rPr>
+            </w:pPr>
+          </w:p>
+          <w:p>
+            <w:pPr>
+              <w:rPr>
+                <w:rFonts w:cstheme="minorHAnsi"/>
+                <w:b/>
+                <w:bCs/>
+                <w:i/>
+                <w:iCs/>
+                <w:color w:val="555555"/>
+                <w:sz w:val="24"/>
+                <w:szCs w:val="24"/>
+                <w:shd w:val="clear" w:color="auto" w:fill="FFFFFF"/>
+              </w:rPr>
+            </w:pPr>
+            <w:r>
+              <w:rPr>
+                <w:rFonts w:cstheme="minorHAnsi"/>
+                <w:b/>
+                <w:bCs/>
+                <w:i/>
+                <w:iCs/>
+                <w:color w:val="555555"/>
+                <w:sz w:val="24"/>
+                <w:szCs w:val="24"/>
+                <w:shd w:val="clear" w:color="auto" w:fill="FFFFFF"/>
+              </w:rPr>
+              <w:t>PROCESO DEL ALGORITMO:</w:t>
+            </w:r>
+          </w:p>
+          <w:p/>
+        </w:tc>
+      </w:tr>
+    </w:tbl>
+    <w:p/>
+    <w:p>
+      <w:r>
+        <w:rPr>
+          <w:b/>
+          <w:bCs/>
+          <w:u w:val="single"/>
+        </w:rPr>
+        <w:t>Ejercicio 1</w:t>
+      </w:r>
+      <w:r>
+        <w:rPr>
+          <w:b/>
+          <w:bCs/>
+          <w:u w:val="single"/>
+        </w:rPr>
+        <w:t>8</w:t>
+      </w:r>
+      <w:r>
+        <w:rPr>
+          <w:b/>
+          <w:bCs/>
+          <w:u w:val="single"/>
+        </w:rPr>
+        <w:t>:</w:t>
+      </w:r>
+      <w:r>
+        <w:t xml:space="preserve"> Declare las variables necesarias para dibujar una línea que se dibuja desde las coordenadas iniciales del lienzo y se extiende por todo el ancho. Sobre el punto medio de la línea y a una distancia de 40px (en sentido vertical desde la línea) dibuje una elipse que tenga como ancho 80px y de alto 80px. Dentro de la función </w:t>
+      </w:r>
+      <w:proofErr w:type="spellStart"/>
+      <w:proofErr w:type="gramStart"/>
+      <w:r>
+        <w:t>draw</w:t>
+      </w:r>
+      <w:proofErr w:type="spellEnd"/>
+      <w:r>
+        <w:t>(</w:t>
+      </w:r>
+      <w:proofErr w:type="gramEnd"/>
+      <w:r>
+        <w:t xml:space="preserve">), actualice las variables necesarias para que la línea desde su inicio se mueva en dirección hacia abajo arrastrando la elipse. Mantenga en cero el valor para </w:t>
+      </w:r>
+      <w:proofErr w:type="spellStart"/>
+      <w:proofErr w:type="gramStart"/>
+      <w:r>
+        <w:t>background</w:t>
+      </w:r>
+      <w:proofErr w:type="spellEnd"/>
+      <w:r>
+        <w:t>(</w:t>
+      </w:r>
+      <w:proofErr w:type="gramEnd"/>
+      <w:r>
+        <w:t>). Cuando la línea supere la posición de la altura del lienzo, debe invertir su sentido, es decir dirigirse hacia arriba arrastrando la elipse. Cuando la línea alcance nuevamente el valor 0 para su posición en y, el desplazamiento debe ser hacia abajo y así sucesivamente. El lienzo debería verse como en las siguientes figuras</w:t>
+      </w:r>
+    </w:p>
+    <w:p>
+      <w:pPr>
+        <w:rPr>
+          <w:b/>
+          <w:bCs/>
+          <w:u w:val="single"/>
+        </w:rPr>
+      </w:pPr>
+      <w:r>
+        <w:rPr>
+          <w:b/>
+          <w:bCs/>
+          <w:u w:val="single"/>
+        </w:rPr>
+        <w:t>Resolución:</w:t>
+      </w:r>
+    </w:p>
+    <w:p>
+      <w:pPr>
+        <w:rPr>
+          <w:b/>
+          <w:bCs/>
+          <w:u w:val="single"/>
+        </w:rPr>
+      </w:pPr>
+    </w:p>
+    <w:p>
+      <w:pPr>
+        <w:rPr>
+          <w:i/>
+          <w:iCs/>
+        </w:rPr>
+      </w:pPr>
+      <w:r>
+        <w:rPr>
+          <w:i/>
+          <w:iCs/>
+        </w:rPr>
+        <w:t>Definición del problema:</w:t>
+      </w:r>
+    </w:p>
+    <w:p>
+      <w:pPr>
+        <w:rPr>
+          <w:b/>
+          <w:bCs/>
+          <w:u w:val="single"/>
+        </w:rPr>
+      </w:pPr>
+      <w:r>
+        <w:rPr>
+          <w:b/>
+          <w:bCs/>
+          <w:u w:val="single"/>
+        </w:rPr>
+        <w:t>Análisis:</w:t>
+      </w:r>
+    </w:p>
+    <w:p>
+      <w:pPr>
+        <w:rPr>
+          <w:i/>
+          <w:iCs/>
+        </w:rPr>
+      </w:pPr>
+      <w:r>
+        <w:rPr>
+          <w:i/>
+          <w:iCs/>
+        </w:rPr>
+        <w:t>Datos de Entrada:</w:t>
+      </w:r>
+    </w:p>
+    <w:p>
+      <w:pPr>
+        <w:rPr>
+          <w:i/>
+          <w:iCs/>
+        </w:rPr>
+      </w:pPr>
+      <w:r>
+        <w:rPr>
+          <w:i/>
+          <w:iCs/>
+        </w:rPr>
+        <w:t>Datos de Salida:</w:t>
+      </w:r>
+    </w:p>
+    <w:p>
+      <w:pPr>
+        <w:rPr>
+          <w:i/>
+          <w:iCs/>
+        </w:rPr>
+      </w:pPr>
+      <w:r>
+        <w:rPr>
+          <w:i/>
+          <w:iCs/>
+        </w:rPr>
+        <w:t>Proceso:</w:t>
+      </w:r>
+    </w:p>
+    <w:p/>
+    <w:p>
+      <w:pPr>
+        <w:rPr>
+          <w:b/>
+          <w:bCs/>
+          <w:u w:val="single"/>
+        </w:rPr>
+      </w:pPr>
+      <w:r>
+        <w:rPr>
+          <w:b/>
+          <w:bCs/>
+          <w:u w:val="single"/>
+        </w:rPr>
+        <w:t>Diseño</w:t>
+      </w:r>
+      <w:r>
+        <w:rPr>
+          <w:b/>
+          <w:bCs/>
+          <w:u w:val="single"/>
+        </w:rPr>
+        <w:t>:</w:t>
+      </w:r>
+    </w:p>
+    <w:tbl>
+      <w:tblPr>
+        <w:tblStyle w:val="Tablaconcuadrcula"/>
+        <w:tblW w:w="0" w:type="auto"/>
+        <w:tblLook w:val="04A0" w:firstRow="1" w:lastRow="0" w:firstColumn="1" w:lastColumn="0" w:noHBand="0" w:noVBand="1"/>
+      </w:tblPr>
+      <w:tblGrid>
+        <w:gridCol w:w="8494"/>
+      </w:tblGrid>
+      <w:tr>
+        <w:tc>
+          <w:tcPr>
+            <w:tcW w:w="8494" w:type="dxa"/>
+          </w:tcPr>
+          <w:p>
+            <w:r>
+              <w:rPr>
+                <w:rFonts w:cstheme="minorHAnsi"/>
+                <w:b/>
+                <w:bCs/>
+                <w:i/>
+                <w:iCs/>
+                <w:color w:val="555555"/>
+                <w:sz w:val="24"/>
+                <w:szCs w:val="24"/>
+                <w:shd w:val="clear" w:color="auto" w:fill="FFFFFF"/>
+              </w:rPr>
+              <w:t>ENTIDAD QUE RESUELVE EL PROBLEMA:</w:t>
+            </w:r>
+          </w:p>
+        </w:tc>
+      </w:tr>
+      <w:tr>
+        <w:tc>
+          <w:tcPr>
+            <w:tcW w:w="8494" w:type="dxa"/>
+          </w:tcPr>
+          <w:p>
+            <w:pPr>
+              <w:rPr>
+                <w:rFonts w:cstheme="minorHAnsi"/>
+                <w:b/>
+                <w:bCs/>
+                <w:i/>
+                <w:iCs/>
+                <w:color w:val="555555"/>
+                <w:sz w:val="24"/>
+                <w:szCs w:val="24"/>
+                <w:shd w:val="clear" w:color="auto" w:fill="FFFFFF"/>
+              </w:rPr>
+            </w:pPr>
+            <w:r>
+              <w:rPr>
+                <w:rFonts w:cstheme="minorHAnsi"/>
+                <w:b/>
+                <w:bCs/>
+                <w:i/>
+                <w:iCs/>
+                <w:color w:val="555555"/>
+                <w:sz w:val="24"/>
+                <w:szCs w:val="24"/>
+                <w:shd w:val="clear" w:color="auto" w:fill="FFFFFF"/>
+              </w:rPr>
+              <w:t>VARIABLES</w:t>
+            </w:r>
+            <w:r>
+              <w:rPr>
+                <w:rFonts w:cstheme="minorHAnsi"/>
+                <w:b/>
+                <w:bCs/>
+                <w:i/>
+                <w:iCs/>
+                <w:color w:val="555555"/>
+                <w:sz w:val="24"/>
+                <w:szCs w:val="24"/>
+                <w:shd w:val="clear" w:color="auto" w:fill="FFFFFF"/>
+              </w:rPr>
+              <w:t>:</w:t>
+            </w:r>
+          </w:p>
+          <w:p/>
+        </w:tc>
+      </w:tr>
+      <w:tr>
+        <w:tc>
+          <w:tcPr>
+            <w:tcW w:w="8494" w:type="dxa"/>
+          </w:tcPr>
+          <w:p>
+            <w:pPr>
+              <w:rPr>
+                <w:rFonts w:cstheme="minorHAnsi"/>
+                <w:color w:val="555555"/>
+                <w:sz w:val="24"/>
+                <w:szCs w:val="24"/>
+                <w:shd w:val="clear" w:color="auto" w:fill="FFFFFF"/>
+              </w:rPr>
+            </w:pPr>
+            <w:r>
+              <w:rPr>
+                <w:rFonts w:cstheme="minorHAnsi"/>
+                <w:b/>
+                <w:bCs/>
+                <w:i/>
+                <w:iCs/>
+                <w:color w:val="555555"/>
+                <w:sz w:val="24"/>
+                <w:szCs w:val="24"/>
+                <w:shd w:val="clear" w:color="auto" w:fill="FFFFFF"/>
+              </w:rPr>
+              <w:t>NOMBRE ALGORITMO:</w:t>
+            </w:r>
+          </w:p>
+          <w:p>
+            <w:pPr>
+              <w:rPr>
+                <w:rFonts w:cstheme="minorHAnsi"/>
+                <w:color w:val="555555"/>
+                <w:sz w:val="24"/>
+                <w:szCs w:val="24"/>
+                <w:shd w:val="clear" w:color="auto" w:fill="FFFFFF"/>
+              </w:rPr>
+            </w:pPr>
+          </w:p>
+          <w:p>
+            <w:pPr>
+              <w:rPr>
+                <w:rFonts w:cstheme="minorHAnsi"/>
+                <w:b/>
+                <w:bCs/>
+                <w:i/>
+                <w:iCs/>
+                <w:color w:val="555555"/>
+                <w:sz w:val="24"/>
+                <w:szCs w:val="24"/>
+                <w:shd w:val="clear" w:color="auto" w:fill="FFFFFF"/>
+              </w:rPr>
+            </w:pPr>
+            <w:r>
+              <w:rPr>
+                <w:rFonts w:cstheme="minorHAnsi"/>
+                <w:b/>
+                <w:bCs/>
+                <w:i/>
+                <w:iCs/>
+                <w:color w:val="555555"/>
+                <w:sz w:val="24"/>
+                <w:szCs w:val="24"/>
+                <w:shd w:val="clear" w:color="auto" w:fill="FFFFFF"/>
+              </w:rPr>
+              <w:t>PROCESO DEL ALGORITMO:</w:t>
+            </w:r>
+          </w:p>
+          <w:p/>
+        </w:tc>
+      </w:tr>
+    </w:tbl>
+    <w:p/>
+    <w:p>
+      <w:r>
+        <w:rPr>
+          <w:b/>
+          <w:bCs/>
+          <w:u w:val="single"/>
+        </w:rPr>
+        <w:t xml:space="preserve">Ejercicio </w:t>
+      </w:r>
+      <w:r>
+        <w:rPr>
+          <w:b/>
+          <w:bCs/>
+          <w:u w:val="single"/>
+        </w:rPr>
+        <w:t>19</w:t>
+      </w:r>
+      <w:r>
+        <w:rPr>
+          <w:b/>
+          <w:bCs/>
+          <w:u w:val="single"/>
+        </w:rPr>
+        <w:t>:</w:t>
+      </w:r>
+      <w:r>
+        <w:t xml:space="preserve"> </w:t>
+      </w:r>
+      <w:bookmarkStart w:id="2" w:name="_Hlk163832966"/>
+      <w:r>
+        <w:t xml:space="preserve">Dibuje en toda la extensión del lienzo de (440, 420) rectángulos de idénticas medidas (40 ancho y 20 de alto) y que mantengan una distancia de 20 pixeles entre ellos tanto horizontal como verticalmente. Utilice la estructura de control repetitiva </w:t>
+      </w:r>
+      <w:proofErr w:type="spellStart"/>
+      <w:r>
+        <w:t>fo</w:t>
+      </w:r>
+      <w:r>
+        <w:t>r</w:t>
+      </w:r>
+      <w:proofErr w:type="spellEnd"/>
+    </w:p>
+    <w:p>
+      <w:pPr>
+        <w:rPr>
+          <w:b/>
+          <w:bCs/>
+          <w:u w:val="single"/>
+        </w:rPr>
+      </w:pPr>
+      <w:r>
+        <w:rPr>
+          <w:b/>
+          <w:bCs/>
+          <w:u w:val="single"/>
+        </w:rPr>
+        <w:t>Resolución:</w:t>
+      </w:r>
+    </w:p>
+    <w:p>
+      <w:pPr>
+        <w:rPr>
+          <w:b/>
+          <w:bCs/>
+          <w:u w:val="single"/>
+        </w:rPr>
+      </w:pPr>
+    </w:p>
+    <w:p>
+      <w:r>
+        <w:rPr>
+          <w:i/>
+          <w:iCs/>
+        </w:rPr>
+        <w:t>Definición del problema:</w:t>
+      </w:r>
+      <w:r>
+        <w:rPr>
+          <w:i/>
+          <w:iCs/>
+        </w:rPr>
+        <w:t xml:space="preserve"> </w:t>
+      </w:r>
+      <w:r>
+        <w:t xml:space="preserve">Dibujar rectángulos </w:t>
+      </w:r>
+      <w:r>
+        <w:t xml:space="preserve">a lo largo y ancho del lienzo </w:t>
+      </w:r>
+      <w:r>
+        <w:t xml:space="preserve">utilizando </w:t>
+      </w:r>
+      <w:r>
+        <w:t>la estructura iterativa</w:t>
+      </w:r>
+      <w:r>
+        <w:rPr>
+          <w:b/>
+          <w:bCs/>
+          <w:i/>
+          <w:iCs/>
+        </w:rPr>
+        <w:t xml:space="preserve"> </w:t>
+      </w:r>
+      <w:proofErr w:type="spellStart"/>
+      <w:r>
+        <w:rPr>
+          <w:b/>
+          <w:bCs/>
+          <w:i/>
+          <w:iCs/>
+        </w:rPr>
+        <w:t>for</w:t>
+      </w:r>
+      <w:proofErr w:type="spellEnd"/>
+    </w:p>
+    <w:p>
+      <w:pPr>
+        <w:rPr>
+          <w:b/>
+          <w:bCs/>
+          <w:u w:val="single"/>
+        </w:rPr>
+      </w:pPr>
+      <w:r>
+        <w:rPr>
+          <w:b/>
+          <w:bCs/>
+          <w:u w:val="single"/>
+        </w:rPr>
+        <w:t>Análisis:</w:t>
+      </w:r>
+    </w:p>
+    <w:p>
+      <w:r>
+        <w:rPr>
+          <w:i/>
+          <w:iCs/>
+        </w:rPr>
+        <w:t>Datos de Entrada:</w:t>
+      </w:r>
+      <w:r>
+        <w:rPr>
+          <w:i/>
+          <w:iCs/>
+        </w:rPr>
+        <w:t xml:space="preserve"> </w:t>
+      </w:r>
+      <w:r>
+        <w:t>el alto y ancho de los rectángulos y la distancia entre ellos que es de 20 pixeles</w:t>
+      </w:r>
+    </w:p>
+    <w:p>
+      <w:r>
+        <w:rPr>
+          <w:i/>
+          <w:iCs/>
+        </w:rPr>
+        <w:t>Datos de Salida:</w:t>
+      </w:r>
+      <w:r>
+        <w:rPr>
+          <w:i/>
+          <w:iCs/>
+        </w:rPr>
+        <w:t xml:space="preserve"> </w:t>
+      </w:r>
+      <w:r>
+        <w:t>Los rectángulos dibujados</w:t>
+      </w:r>
+    </w:p>
+    <w:p>
+      <w:pPr>
+        <w:rPr>
+          <w:i/>
+          <w:iCs/>
+        </w:rPr>
+      </w:pPr>
+      <w:r>
+        <w:rPr>
+          <w:i/>
+          <w:iCs/>
+        </w:rPr>
+        <w:t>Proceso:</w:t>
+      </w:r>
+    </w:p>
+    <w:p>
+      <w:pPr>
+        <w:rPr>
+          <w:lang w:val="es-ES"/>
+        </w:rPr>
+      </w:pPr>
+      <w:r>
+        <w:rPr>
+          <w:i/>
+          <w:iCs/>
+        </w:rPr>
+        <w:t>¿</w:t>
+      </w:r>
+      <w:proofErr w:type="spellStart"/>
+      <w:r>
+        <w:rPr>
+          <w:i/>
+          <w:iCs/>
+        </w:rPr>
+        <w:t>Quien</w:t>
+      </w:r>
+      <w:proofErr w:type="spellEnd"/>
+      <w:r>
+        <w:rPr>
+          <w:i/>
+          <w:iCs/>
+        </w:rPr>
+        <w:t xml:space="preserve"> debe realizar el proceso?:</w:t>
+      </w:r>
+      <w:r>
+        <w:t xml:space="preserve"> El proceso puede ser realizado por un programa como </w:t>
+      </w:r>
+      <w:proofErr w:type="spellStart"/>
+      <w:r>
+        <w:t>processing</w:t>
+      </w:r>
+      <w:proofErr w:type="spellEnd"/>
+      <w:r>
+        <w:t>.</w:t>
+      </w:r>
+    </w:p>
+    <w:p>
+      <w:r>
+        <w:rPr>
+          <w:i/>
+          <w:iCs/>
+        </w:rPr>
+        <w:t>¿</w:t>
+      </w:r>
+      <w:proofErr w:type="spellStart"/>
+      <w:r>
+        <w:rPr>
+          <w:i/>
+          <w:iCs/>
+        </w:rPr>
+        <w:t>Cual</w:t>
+      </w:r>
+      <w:proofErr w:type="spellEnd"/>
+      <w:r>
+        <w:rPr>
+          <w:i/>
+          <w:iCs/>
+        </w:rPr>
+        <w:t xml:space="preserve"> es el proceso que resuelve?:</w:t>
+      </w:r>
+      <w:r>
+        <w:t xml:space="preserve"> </w:t>
+      </w:r>
+      <w:r>
+        <w:t>dibujar rectángulos a lo largo y ancho del lienzo, distanciados de una forma especifica utilizando un bucle</w:t>
+      </w:r>
+      <w:r>
+        <w:rPr>
+          <w:b/>
+          <w:bCs/>
+          <w:i/>
+          <w:iCs/>
+        </w:rPr>
+        <w:t xml:space="preserve"> </w:t>
+      </w:r>
+      <w:proofErr w:type="spellStart"/>
+      <w:r>
+        <w:rPr>
+          <w:b/>
+          <w:bCs/>
+          <w:i/>
+          <w:iCs/>
+        </w:rPr>
+        <w:t>for</w:t>
+      </w:r>
+      <w:proofErr w:type="spellEnd"/>
+      <w:r>
+        <w:t xml:space="preserve"> </w:t>
+      </w:r>
+    </w:p>
+    <w:p>
+      <w:r>
+        <w:rPr>
+          <w:i/>
+          <w:iCs/>
+        </w:rPr>
+        <w:t xml:space="preserve"> </w:t>
+      </w:r>
+    </w:p>
+    <w:p/>
+    <w:p>
+      <w:pPr>
+        <w:rPr>
+          <w:b/>
+          <w:bCs/>
+          <w:u w:val="single"/>
+        </w:rPr>
+      </w:pPr>
+      <w:r>
+        <w:rPr>
+          <w:b/>
+          <w:bCs/>
+          <w:u w:val="single"/>
+        </w:rPr>
+        <w:t>Diseño</w:t>
+      </w:r>
+      <w:r>
+        <w:rPr>
+          <w:b/>
+          <w:bCs/>
+          <w:u w:val="single"/>
+        </w:rPr>
+        <w:t>:</w:t>
+      </w:r>
+    </w:p>
+    <w:tbl>
+      <w:tblPr>
+        <w:tblStyle w:val="Tablaconcuadrcula"/>
+        <w:tblW w:w="0" w:type="auto"/>
+        <w:tblLook w:val="04A0" w:firstRow="1" w:lastRow="0" w:firstColumn="1" w:lastColumn="0" w:noHBand="0" w:noVBand="1"/>
+      </w:tblPr>
+      <w:tblGrid>
+        <w:gridCol w:w="8494"/>
+      </w:tblGrid>
+      <w:tr>
+        <w:tc>
+          <w:tcPr>
+            <w:tcW w:w="8494" w:type="dxa"/>
+          </w:tcPr>
+          <w:p>
+            <w:pPr>
+              <w:spacing w:after="160" w:line="259" w:lineRule="auto"/>
+              <w:rPr>
+                <w:sz w:val="20"/>
+                <w:szCs w:val="20"/>
+              </w:rPr>
+            </w:pPr>
+            <w:r>
+              <w:rPr>
+                <w:b/>
+                <w:bCs/>
+                <w:i/>
+                <w:iCs/>
+                <w:sz w:val="20"/>
+                <w:szCs w:val="20"/>
+              </w:rPr>
+              <w:t>ENTIDAD QUE RESUELVE EL PROBLEMA:</w:t>
+            </w:r>
+            <w:r>
+              <w:rPr>
+                <w:b/>
+                <w:bCs/>
+                <w:i/>
+                <w:iCs/>
+                <w:sz w:val="20"/>
+                <w:szCs w:val="20"/>
+              </w:rPr>
+              <w:t xml:space="preserve"> </w:t>
+            </w:r>
+            <w:r>
+              <w:rPr>
+                <w:sz w:val="20"/>
+                <w:szCs w:val="20"/>
+              </w:rPr>
+              <w:t>El algoritmo</w:t>
+            </w:r>
+          </w:p>
+        </w:tc>
+      </w:tr>
+      <w:tr>
+        <w:tc>
+          <w:tcPr>
+            <w:tcW w:w="8494" w:type="dxa"/>
+          </w:tcPr>
+          <w:p>
+            <w:pPr>
+              <w:spacing w:after="160" w:line="259" w:lineRule="auto"/>
+              <w:rPr>
+                <w:b/>
+                <w:bCs/>
+                <w:i/>
+                <w:iCs/>
+              </w:rPr>
+            </w:pPr>
+            <w:r>
+              <w:rPr>
+                <w:b/>
+                <w:bCs/>
+                <w:i/>
+                <w:iCs/>
+              </w:rPr>
+              <w:t>VARIABLES:</w:t>
+            </w:r>
+          </w:p>
+          <w:p>
+            <w:pPr>
+              <w:spacing w:after="160" w:line="259" w:lineRule="auto"/>
+            </w:pPr>
+            <w:r>
+              <w:rPr>
+                <w:rFonts w:ascii="Segoe UI Symbol" w:hAnsi="Segoe UI Symbol" w:cs="Segoe UI Symbol"/>
+              </w:rPr>
+              <w:t>•</w:t>
+            </w:r>
+            <w:r>
+              <w:rPr>
+                <w:rFonts w:ascii="Segoe UI Symbol" w:hAnsi="Segoe UI Symbol" w:cs="Segoe UI Symbol"/>
+              </w:rPr>
+              <w:t xml:space="preserve"> </w:t>
+            </w:r>
+            <w:proofErr w:type="spellStart"/>
+            <w:r>
+              <w:t>coordRect</w:t>
+            </w:r>
+            <w:proofErr w:type="spellEnd"/>
+            <w:r>
+              <w:t xml:space="preserve">: </w:t>
+            </w:r>
+            <w:proofErr w:type="spellStart"/>
+            <w:r>
+              <w:t>float</w:t>
+            </w:r>
+            <w:proofErr w:type="spellEnd"/>
+          </w:p>
+          <w:p>
+            <w:pPr>
+              <w:spacing w:after="160" w:line="259" w:lineRule="auto"/>
+            </w:pPr>
+            <w:r>
+              <w:rPr>
+                <w:rFonts w:ascii="Segoe UI Symbol" w:hAnsi="Segoe UI Symbol" w:cs="Segoe UI Symbol"/>
+              </w:rPr>
+              <w:t>•</w:t>
+            </w:r>
+            <w:r>
+              <w:rPr>
+                <w:rFonts w:ascii="Segoe UI Symbol" w:hAnsi="Segoe UI Symbol" w:cs="Segoe UI Symbol"/>
+              </w:rPr>
+              <w:t xml:space="preserve"> </w:t>
+            </w:r>
+            <w:proofErr w:type="spellStart"/>
+            <w:r>
+              <w:t>distRect</w:t>
+            </w:r>
+            <w:proofErr w:type="spellEnd"/>
+            <w:r>
+              <w:t xml:space="preserve">, </w:t>
+            </w:r>
+            <w:proofErr w:type="spellStart"/>
+            <w:r>
+              <w:t>anchoLienzo</w:t>
+            </w:r>
+            <w:proofErr w:type="spellEnd"/>
+            <w:r>
+              <w:t xml:space="preserve">, </w:t>
+            </w:r>
+            <w:proofErr w:type="spellStart"/>
+            <w:r>
+              <w:t>altoLienzo</w:t>
+            </w:r>
+            <w:proofErr w:type="spellEnd"/>
+            <w:r>
+              <w:t xml:space="preserve">, ancho, </w:t>
+            </w:r>
+            <w:proofErr w:type="gramStart"/>
+            <w:r>
+              <w:t>alto</w:t>
+            </w:r>
+            <w:r>
+              <w:t xml:space="preserve"> :</w:t>
+            </w:r>
+            <w:proofErr w:type="gramEnd"/>
+            <w:r>
+              <w:t xml:space="preserve"> entero</w:t>
+            </w:r>
+          </w:p>
+        </w:tc>
+      </w:tr>
+      <w:tr>
+        <w:tc>
+          <w:tcPr>
+            <w:tcW w:w="8494" w:type="dxa"/>
+          </w:tcPr>
+          <w:p>
+            <w:pPr>
+              <w:spacing w:after="160" w:line="259" w:lineRule="auto"/>
+            </w:pPr>
+            <w:r>
+              <w:rPr>
+                <w:b/>
+                <w:bCs/>
+                <w:i/>
+                <w:iCs/>
+              </w:rPr>
+              <w:t>NOMBRE ALGORITMO:</w:t>
+            </w:r>
+            <w:r>
+              <w:rPr>
+                <w:b/>
+                <w:bCs/>
+                <w:i/>
+                <w:iCs/>
+              </w:rPr>
+              <w:t xml:space="preserve"> </w:t>
+            </w:r>
+            <w:proofErr w:type="spellStart"/>
+            <w:r>
+              <w:t>dibujar_rectangulos</w:t>
+            </w:r>
+            <w:proofErr w:type="spellEnd"/>
+          </w:p>
+          <w:p>
+            <w:pPr>
+              <w:spacing w:after="160" w:line="259" w:lineRule="auto"/>
+              <w:rPr>
+                <w:b/>
+                <w:bCs/>
+                <w:i/>
+                <w:iCs/>
+              </w:rPr>
+            </w:pPr>
+            <w:r>
+              <w:rPr>
+                <w:b/>
+                <w:bCs/>
+                <w:i/>
+                <w:iCs/>
+              </w:rPr>
+              <w:lastRenderedPageBreak/>
+              <w:t>PROCESO DEL ALGORITMO:</w:t>
+            </w:r>
+          </w:p>
+          <w:p>
+            <w:pPr>
+              <w:pStyle w:val="Prrafodelista"/>
+              <w:numPr>
+                <w:ilvl w:val="0"/>
+                <w:numId w:val="3"/>
+              </w:numPr>
+              <w:rPr>
+                <w:i/>
+                <w:iCs/>
+              </w:rPr>
+            </w:pPr>
+            <w:r>
+              <w:rPr>
+                <w:i/>
+                <w:iCs/>
+              </w:rPr>
+              <w:t>Inicio</w:t>
+            </w:r>
+          </w:p>
+          <w:p>
+            <w:pPr>
+              <w:pStyle w:val="Prrafodelista"/>
+              <w:numPr>
+                <w:ilvl w:val="0"/>
+                <w:numId w:val="3"/>
+              </w:numPr>
+              <w:rPr>
+                <w:i/>
+                <w:iCs/>
+              </w:rPr>
+            </w:pPr>
+            <w:proofErr w:type="spellStart"/>
+            <w:proofErr w:type="gramStart"/>
+            <w:r>
+              <w:rPr>
+                <w:i/>
+                <w:iCs/>
+              </w:rPr>
+              <w:t>anchoLienzo</w:t>
+            </w:r>
+            <w:proofErr w:type="spellEnd"/>
+            <w:r>
+              <w:rPr>
+                <w:i/>
+                <w:iCs/>
+              </w:rPr>
+              <w:t xml:space="preserve"> </w:t>
+            </w:r>
+            <w:r>
+              <w:rPr>
+                <w:rFonts w:ascii="Segoe UI Symbol" w:hAnsi="Segoe UI Symbol" w:cs="Segoe UI Symbol"/>
+                <w:i/>
+                <w:iCs/>
+              </w:rPr>
+              <w:t>⭠</w:t>
+            </w:r>
+            <w:r>
+              <w:rPr>
+                <w:i/>
+                <w:iCs/>
+              </w:rPr>
+              <w:t xml:space="preserve"> 440</w:t>
+            </w:r>
+            <w:proofErr w:type="gramEnd"/>
+          </w:p>
+          <w:p>
+            <w:pPr>
+              <w:pStyle w:val="Prrafodelista"/>
+              <w:numPr>
+                <w:ilvl w:val="0"/>
+                <w:numId w:val="3"/>
+              </w:numPr>
+              <w:rPr>
+                <w:i/>
+                <w:iCs/>
+              </w:rPr>
+            </w:pPr>
+            <w:proofErr w:type="spellStart"/>
+            <w:proofErr w:type="gramStart"/>
+            <w:r>
+              <w:rPr>
+                <w:i/>
+                <w:iCs/>
+              </w:rPr>
+              <w:t>altoLienzo</w:t>
+            </w:r>
+            <w:proofErr w:type="spellEnd"/>
+            <w:r>
+              <w:rPr>
+                <w:i/>
+                <w:iCs/>
+              </w:rPr>
+              <w:t xml:space="preserve"> </w:t>
+            </w:r>
+            <w:r>
+              <w:rPr>
+                <w:rFonts w:ascii="Segoe UI Symbol" w:hAnsi="Segoe UI Symbol" w:cs="Segoe UI Symbol"/>
+                <w:i/>
+                <w:iCs/>
+              </w:rPr>
+              <w:t>⭠</w:t>
+            </w:r>
+            <w:r>
+              <w:rPr>
+                <w:i/>
+                <w:iCs/>
+              </w:rPr>
+              <w:t xml:space="preserve"> 420</w:t>
+            </w:r>
+            <w:proofErr w:type="gramEnd"/>
+          </w:p>
+          <w:p>
+            <w:pPr>
+              <w:pStyle w:val="Prrafodelista"/>
+              <w:numPr>
+                <w:ilvl w:val="0"/>
+                <w:numId w:val="3"/>
+              </w:numPr>
+              <w:rPr>
+                <w:i/>
+                <w:iCs/>
+              </w:rPr>
+            </w:pPr>
+            <w:proofErr w:type="spellStart"/>
+            <w:proofErr w:type="gramStart"/>
+            <w:r>
+              <w:rPr>
+                <w:i/>
+                <w:iCs/>
+              </w:rPr>
+              <w:t>distRect</w:t>
+            </w:r>
+            <w:proofErr w:type="spellEnd"/>
+            <w:r>
+              <w:rPr>
+                <w:i/>
+                <w:iCs/>
+              </w:rPr>
+              <w:t xml:space="preserve"> </w:t>
+            </w:r>
+            <w:r>
+              <w:rPr>
+                <w:rFonts w:ascii="Segoe UI Symbol" w:hAnsi="Segoe UI Symbol" w:cs="Segoe UI Symbol"/>
+                <w:i/>
+                <w:iCs/>
+              </w:rPr>
+              <w:t>⭠</w:t>
+            </w:r>
+            <w:r>
+              <w:rPr>
+                <w:i/>
+                <w:iCs/>
+              </w:rPr>
+              <w:t xml:space="preserve"> 20</w:t>
+            </w:r>
+            <w:proofErr w:type="gramEnd"/>
+          </w:p>
+          <w:p>
+            <w:pPr>
+              <w:pStyle w:val="Prrafodelista"/>
+              <w:numPr>
+                <w:ilvl w:val="0"/>
+                <w:numId w:val="3"/>
+              </w:numPr>
+              <w:rPr>
+                <w:i/>
+                <w:iCs/>
+              </w:rPr>
+            </w:pPr>
+            <w:proofErr w:type="gramStart"/>
+            <w:r>
+              <w:rPr>
+                <w:i/>
+                <w:iCs/>
+              </w:rPr>
+              <w:t xml:space="preserve">ancho </w:t>
+            </w:r>
+            <w:r>
+              <w:rPr>
+                <w:rFonts w:ascii="Segoe UI Symbol" w:hAnsi="Segoe UI Symbol" w:cs="Segoe UI Symbol"/>
+                <w:i/>
+                <w:iCs/>
+              </w:rPr>
+              <w:t>⭠</w:t>
+            </w:r>
+            <w:r>
+              <w:rPr>
+                <w:i/>
+                <w:iCs/>
+              </w:rPr>
+              <w:t xml:space="preserve"> 40</w:t>
+            </w:r>
+            <w:proofErr w:type="gramEnd"/>
+          </w:p>
+          <w:p>
+            <w:pPr>
+              <w:pStyle w:val="Prrafodelista"/>
+              <w:numPr>
+                <w:ilvl w:val="0"/>
+                <w:numId w:val="3"/>
+              </w:numPr>
+              <w:rPr>
+                <w:i/>
+                <w:iCs/>
+              </w:rPr>
+            </w:pPr>
+            <w:proofErr w:type="gramStart"/>
+            <w:r>
+              <w:rPr>
+                <w:i/>
+                <w:iCs/>
+              </w:rPr>
+              <w:t xml:space="preserve">alto </w:t>
+            </w:r>
+            <w:r>
+              <w:rPr>
+                <w:rFonts w:ascii="Segoe UI Symbol" w:hAnsi="Segoe UI Symbol" w:cs="Segoe UI Symbol"/>
+                <w:i/>
+                <w:iCs/>
+              </w:rPr>
+              <w:t>⭠</w:t>
+            </w:r>
+            <w:r>
+              <w:rPr>
+                <w:i/>
+                <w:iCs/>
+              </w:rPr>
+              <w:t xml:space="preserve"> 20</w:t>
+            </w:r>
+            <w:proofErr w:type="gramEnd"/>
+          </w:p>
+          <w:p>
+            <w:pPr>
+              <w:pStyle w:val="Prrafodelista"/>
+              <w:numPr>
+                <w:ilvl w:val="0"/>
+                <w:numId w:val="3"/>
+              </w:numPr>
+              <w:rPr>
+                <w:i/>
+                <w:iCs/>
+              </w:rPr>
+            </w:pPr>
+            <w:proofErr w:type="spellStart"/>
+            <w:r>
+              <w:rPr>
+                <w:i/>
+                <w:iCs/>
+              </w:rPr>
+              <w:t>para.</w:t>
+            </w:r>
+            <w:proofErr w:type="gramStart"/>
+            <w:r>
+              <w:rPr>
+                <w:i/>
+                <w:iCs/>
+              </w:rPr>
+              <w:t>x</w:t>
+            </w:r>
+            <w:proofErr w:type="spellEnd"/>
+            <w:r>
+              <w:rPr>
+                <w:i/>
+                <w:iCs/>
+              </w:rPr>
+              <w:t xml:space="preserve"> </w:t>
+            </w:r>
+            <w:r>
+              <w:rPr>
+                <w:rFonts w:ascii="Segoe UI Symbol" w:hAnsi="Segoe UI Symbol" w:cs="Segoe UI Symbol"/>
+                <w:i/>
+                <w:iCs/>
+              </w:rPr>
+              <w:t>⭠</w:t>
+            </w:r>
+            <w:r>
+              <w:rPr>
+                <w:i/>
+                <w:iCs/>
+              </w:rPr>
+              <w:t xml:space="preserve"> </w:t>
+            </w:r>
+            <w:proofErr w:type="spellStart"/>
+            <w:r>
+              <w:rPr>
+                <w:i/>
+                <w:iCs/>
+              </w:rPr>
+              <w:t>coordRect.x</w:t>
+            </w:r>
+            <w:proofErr w:type="spellEnd"/>
+            <w:proofErr w:type="gramEnd"/>
+            <w:r>
+              <w:rPr>
+                <w:i/>
+                <w:iCs/>
+              </w:rPr>
+              <w:t xml:space="preserve"> </w:t>
+            </w:r>
+            <w:r>
+              <w:rPr>
+                <w:b/>
+                <w:bCs/>
+                <w:i/>
+                <w:iCs/>
+              </w:rPr>
+              <w:t>hasta</w:t>
+            </w:r>
+            <w:r>
+              <w:rPr>
+                <w:i/>
+                <w:iCs/>
+              </w:rPr>
+              <w:t xml:space="preserve"> </w:t>
+            </w:r>
+            <w:proofErr w:type="spellStart"/>
+            <w:r>
+              <w:rPr>
+                <w:i/>
+                <w:iCs/>
+              </w:rPr>
+              <w:t>anchoLienzo</w:t>
+            </w:r>
+            <w:proofErr w:type="spellEnd"/>
+            <w:r>
+              <w:rPr>
+                <w:i/>
+                <w:iCs/>
+              </w:rPr>
+              <w:t xml:space="preserve"> </w:t>
+            </w:r>
+            <w:r>
+              <w:rPr>
+                <w:b/>
+                <w:bCs/>
+                <w:i/>
+                <w:iCs/>
+              </w:rPr>
+              <w:t>con paso</w:t>
+            </w:r>
+            <w:r>
+              <w:rPr>
+                <w:i/>
+                <w:iCs/>
+              </w:rPr>
+              <w:t xml:space="preserve"> (</w:t>
+            </w:r>
+            <w:proofErr w:type="spellStart"/>
+            <w:r>
+              <w:rPr>
+                <w:i/>
+                <w:iCs/>
+              </w:rPr>
+              <w:t>ancho+distRect</w:t>
+            </w:r>
+            <w:proofErr w:type="spellEnd"/>
+            <w:r>
+              <w:rPr>
+                <w:i/>
+                <w:iCs/>
+              </w:rPr>
+              <w:t xml:space="preserve">) </w:t>
+            </w:r>
+            <w:r>
+              <w:rPr>
+                <w:b/>
+                <w:bCs/>
+                <w:i/>
+                <w:iCs/>
+              </w:rPr>
+              <w:t>hacer</w:t>
+            </w:r>
+          </w:p>
+          <w:p>
+            <w:pPr>
+              <w:pStyle w:val="Prrafodelista"/>
+              <w:numPr>
+                <w:ilvl w:val="0"/>
+                <w:numId w:val="3"/>
+              </w:numPr>
+              <w:rPr>
+                <w:i/>
+                <w:iCs/>
+              </w:rPr>
+            </w:pPr>
+            <w:proofErr w:type="spellStart"/>
+            <w:proofErr w:type="gramStart"/>
+            <w:r>
+              <w:rPr>
+                <w:i/>
+                <w:iCs/>
+              </w:rPr>
+              <w:t>para.y</w:t>
+            </w:r>
+            <w:proofErr w:type="spellEnd"/>
+            <w:proofErr w:type="gramEnd"/>
+            <w:r>
+              <w:rPr>
+                <w:rFonts w:ascii="Segoe UI Symbol" w:hAnsi="Segoe UI Symbol" w:cs="Segoe UI Symbol"/>
+                <w:i/>
+                <w:iCs/>
+              </w:rPr>
+              <w:t>⭠</w:t>
+            </w:r>
+            <w:r>
+              <w:rPr>
+                <w:i/>
+                <w:iCs/>
+              </w:rPr>
+              <w:t xml:space="preserve"> </w:t>
+            </w:r>
+            <w:proofErr w:type="spellStart"/>
+            <w:r>
+              <w:rPr>
+                <w:i/>
+                <w:iCs/>
+              </w:rPr>
+              <w:t>coordRect.y</w:t>
+            </w:r>
+            <w:proofErr w:type="spellEnd"/>
+            <w:r>
+              <w:rPr>
+                <w:i/>
+                <w:iCs/>
+              </w:rPr>
+              <w:t xml:space="preserve"> </w:t>
+            </w:r>
+            <w:r>
+              <w:rPr>
+                <w:b/>
+                <w:bCs/>
+                <w:i/>
+                <w:iCs/>
+              </w:rPr>
+              <w:t>hasta</w:t>
+            </w:r>
+            <w:r>
+              <w:rPr>
+                <w:i/>
+                <w:iCs/>
+              </w:rPr>
+              <w:t xml:space="preserve"> </w:t>
+            </w:r>
+            <w:proofErr w:type="spellStart"/>
+            <w:r>
+              <w:rPr>
+                <w:i/>
+                <w:iCs/>
+              </w:rPr>
+              <w:t>altoLienzo</w:t>
+            </w:r>
+            <w:proofErr w:type="spellEnd"/>
+            <w:r>
+              <w:rPr>
+                <w:i/>
+                <w:iCs/>
+              </w:rPr>
+              <w:t xml:space="preserve"> </w:t>
+            </w:r>
+            <w:r>
+              <w:rPr>
+                <w:b/>
+                <w:bCs/>
+                <w:i/>
+                <w:iCs/>
+              </w:rPr>
+              <w:t>con paso</w:t>
+            </w:r>
+            <w:r>
+              <w:rPr>
+                <w:i/>
+                <w:iCs/>
+              </w:rPr>
+              <w:t xml:space="preserve"> (</w:t>
+            </w:r>
+            <w:proofErr w:type="spellStart"/>
+            <w:r>
+              <w:rPr>
+                <w:i/>
+                <w:iCs/>
+              </w:rPr>
+              <w:t>alto+distRect</w:t>
+            </w:r>
+            <w:proofErr w:type="spellEnd"/>
+            <w:r>
+              <w:rPr>
+                <w:i/>
+                <w:iCs/>
+              </w:rPr>
+              <w:t xml:space="preserve">) </w:t>
+            </w:r>
+            <w:r>
+              <w:rPr>
+                <w:b/>
+                <w:bCs/>
+                <w:i/>
+                <w:iCs/>
+              </w:rPr>
+              <w:t>hacer</w:t>
+            </w:r>
+          </w:p>
+          <w:p>
+            <w:pPr>
+              <w:pStyle w:val="Prrafodelista"/>
+              <w:numPr>
+                <w:ilvl w:val="0"/>
+                <w:numId w:val="3"/>
+              </w:numPr>
+              <w:rPr>
+                <w:i/>
+                <w:iCs/>
+              </w:rPr>
+            </w:pPr>
+            <w:r>
+              <w:rPr>
+                <w:i/>
+                <w:iCs/>
+              </w:rPr>
+              <w:t xml:space="preserve">dibujar rectángulo (x, </w:t>
+            </w:r>
+            <w:proofErr w:type="spellStart"/>
+            <w:proofErr w:type="gramStart"/>
+            <w:r>
+              <w:rPr>
+                <w:i/>
+                <w:iCs/>
+              </w:rPr>
+              <w:t>y</w:t>
+            </w:r>
+            <w:r>
+              <w:rPr>
+                <w:i/>
+                <w:iCs/>
+              </w:rPr>
+              <w:t>,ancho</w:t>
+            </w:r>
+            <w:proofErr w:type="gramEnd"/>
+            <w:r>
+              <w:rPr>
+                <w:i/>
+                <w:iCs/>
+              </w:rPr>
+              <w:t>,alto</w:t>
+            </w:r>
+            <w:proofErr w:type="spellEnd"/>
+            <w:r>
+              <w:rPr>
+                <w:i/>
+                <w:iCs/>
+              </w:rPr>
+              <w:t>)</w:t>
+            </w:r>
+          </w:p>
+          <w:p>
+            <w:pPr>
+              <w:pStyle w:val="Prrafodelista"/>
+              <w:numPr>
+                <w:ilvl w:val="0"/>
+                <w:numId w:val="3"/>
+              </w:numPr>
+              <w:rPr>
+                <w:i/>
+                <w:iCs/>
+              </w:rPr>
+            </w:pPr>
+            <w:proofErr w:type="spellStart"/>
+            <w:r>
+              <w:rPr>
+                <w:i/>
+                <w:iCs/>
+              </w:rPr>
+              <w:t>fin_para</w:t>
+            </w:r>
+            <w:proofErr w:type="spellEnd"/>
+          </w:p>
+          <w:p>
+            <w:pPr>
+              <w:pStyle w:val="Prrafodelista"/>
+              <w:numPr>
+                <w:ilvl w:val="0"/>
+                <w:numId w:val="3"/>
+              </w:numPr>
+              <w:rPr>
+                <w:i/>
+                <w:iCs/>
+              </w:rPr>
+            </w:pPr>
+            <w:proofErr w:type="spellStart"/>
+            <w:r>
+              <w:rPr>
+                <w:i/>
+                <w:iCs/>
+              </w:rPr>
+              <w:t>fin_para</w:t>
+            </w:r>
+            <w:proofErr w:type="spellEnd"/>
+          </w:p>
+          <w:p>
+            <w:pPr>
+              <w:pStyle w:val="Prrafodelista"/>
+              <w:numPr>
+                <w:ilvl w:val="0"/>
+                <w:numId w:val="3"/>
+              </w:numPr>
+              <w:rPr>
+                <w:rFonts w:ascii="Segoe UI Symbol" w:hAnsi="Segoe UI Symbol" w:cs="Segoe UI Symbol"/>
+                <w:i/>
+                <w:iCs/>
+              </w:rPr>
+            </w:pPr>
+            <w:r>
+              <w:rPr>
+                <w:i/>
+                <w:iCs/>
+              </w:rPr>
+              <w:t>fin</w:t>
+            </w:r>
+          </w:p>
+          <w:p>
+            <w:pPr>
+              <w:pStyle w:val="Prrafodelista"/>
+              <w:rPr>
+                <w:rFonts w:ascii="Segoe UI Symbol" w:hAnsi="Segoe UI Symbol" w:cs="Segoe UI Symbol"/>
+                <w:i/>
+                <w:iCs/>
+              </w:rPr>
+            </w:pPr>
+          </w:p>
+        </w:tc>
+      </w:tr>
+      <w:bookmarkEnd w:id="2"/>
+    </w:tbl>
+    <w:p/>
+    <w:p>
+      <w:r>
+        <w:rPr>
+          <w:b/>
+          <w:bCs/>
+          <w:u w:val="single"/>
+        </w:rPr>
+        <w:t>Ejercicio 2</w:t>
+      </w:r>
+      <w:r>
+        <w:rPr>
+          <w:b/>
+          <w:bCs/>
+          <w:u w:val="single"/>
+        </w:rPr>
+        <w:t>0</w:t>
+      </w:r>
+      <w:r>
+        <w:rPr>
+          <w:b/>
+          <w:bCs/>
+          <w:u w:val="single"/>
+        </w:rPr>
+        <w:t>:</w:t>
+      </w:r>
+      <w:r>
+        <w:t xml:space="preserve"> Utilizando la estructura de control repetitiva </w:t>
+      </w:r>
+      <w:proofErr w:type="spellStart"/>
+      <w:proofErr w:type="gramStart"/>
+      <w:r>
+        <w:t>while</w:t>
+      </w:r>
+      <w:proofErr w:type="spellEnd"/>
+      <w:r>
+        <w:t>(</w:t>
+      </w:r>
+      <w:proofErr w:type="gramEnd"/>
+      <w:r>
+        <w:t>) dibuje la siguiente imagen utilizando líneas que forman escalones y sobre cada borde de escalón se dibuje un punto de color rojo</w:t>
+      </w:r>
+    </w:p>
+    <w:p>
+      <w:pPr>
+        <w:rPr>
+          <w:b/>
+          <w:bCs/>
+          <w:u w:val="single"/>
+        </w:rPr>
+      </w:pPr>
+      <w:r>
+        <w:rPr>
+          <w:b/>
+          <w:bCs/>
+          <w:u w:val="single"/>
+        </w:rPr>
+        <w:t>Resolución:</w:t>
+      </w:r>
+    </w:p>
+    <w:p>
+      <w:pPr>
+        <w:rPr>
+          <w:b/>
+          <w:bCs/>
+          <w:u w:val="single"/>
+        </w:rPr>
+      </w:pPr>
+    </w:p>
+    <w:p>
+      <w:pPr>
+        <w:rPr>
+          <w:i/>
+          <w:iCs/>
+        </w:rPr>
+      </w:pPr>
+      <w:r>
+        <w:rPr>
+          <w:i/>
+          <w:iCs/>
+        </w:rPr>
+        <w:t>Definición del problema:</w:t>
+      </w:r>
+    </w:p>
+    <w:p>
+      <w:pPr>
+        <w:rPr>
+          <w:b/>
+          <w:bCs/>
+          <w:u w:val="single"/>
+        </w:rPr>
+      </w:pPr>
+      <w:r>
+        <w:rPr>
+          <w:b/>
+          <w:bCs/>
+          <w:u w:val="single"/>
+        </w:rPr>
+        <w:t>Análisis:</w:t>
+      </w:r>
+    </w:p>
+    <w:p>
+      <w:pPr>
+        <w:rPr>
+          <w:i/>
+          <w:iCs/>
+        </w:rPr>
+      </w:pPr>
+      <w:r>
+        <w:rPr>
+          <w:i/>
+          <w:iCs/>
+        </w:rPr>
+        <w:t>Datos de Entrada:</w:t>
+      </w:r>
+    </w:p>
+    <w:p>
+      <w:pPr>
+        <w:rPr>
+          <w:i/>
+          <w:iCs/>
+        </w:rPr>
+      </w:pPr>
+      <w:r>
+        <w:rPr>
+          <w:i/>
+          <w:iCs/>
+        </w:rPr>
+        <w:t>Datos de Salida:</w:t>
+      </w:r>
+    </w:p>
+    <w:p>
+      <w:pPr>
+        <w:rPr>
+          <w:i/>
+          <w:iCs/>
+        </w:rPr>
+      </w:pPr>
+      <w:r>
+        <w:rPr>
+          <w:i/>
+          <w:iCs/>
+        </w:rPr>
+        <w:t>Proceso:</w:t>
+      </w:r>
+    </w:p>
+    <w:p/>
+    <w:p>
+      <w:pPr>
+        <w:rPr>
+          <w:b/>
+          <w:bCs/>
+          <w:u w:val="single"/>
+        </w:rPr>
+      </w:pPr>
+      <w:r>
+        <w:rPr>
+          <w:b/>
+          <w:bCs/>
+          <w:u w:val="single"/>
+        </w:rPr>
+        <w:t>Diseño</w:t>
+      </w:r>
+      <w:r>
+        <w:rPr>
+          <w:b/>
+          <w:bCs/>
+          <w:u w:val="single"/>
+        </w:rPr>
+        <w:t>:</w:t>
+      </w:r>
+    </w:p>
+    <w:tbl>
+      <w:tblPr>
+        <w:tblStyle w:val="Tablaconcuadrcula"/>
+        <w:tblW w:w="0" w:type="auto"/>
+        <w:tblLook w:val="04A0" w:firstRow="1" w:lastRow="0" w:firstColumn="1" w:lastColumn="0" w:noHBand="0" w:noVBand="1"/>
+      </w:tblPr>
+      <w:tblGrid>
+        <w:gridCol w:w="8494"/>
+      </w:tblGrid>
+      <w:tr>
+        <w:tc>
+          <w:tcPr>
+            <w:tcW w:w="8494" w:type="dxa"/>
+          </w:tcPr>
+          <w:p>
+            <w:r>
+              <w:rPr>
+                <w:rFonts w:cstheme="minorHAnsi"/>
+                <w:b/>
+                <w:bCs/>
+                <w:i/>
+                <w:iCs/>
+                <w:color w:val="555555"/>
+                <w:sz w:val="24"/>
+                <w:szCs w:val="24"/>
+                <w:shd w:val="clear" w:color="auto" w:fill="FFFFFF"/>
+              </w:rPr>
+              <w:t>ENTIDAD QUE RESUELVE EL PROBLEMA:</w:t>
+            </w:r>
+          </w:p>
+        </w:tc>
+      </w:tr>
+      <w:tr>
+        <w:tc>
+          <w:tcPr>
+            <w:tcW w:w="8494" w:type="dxa"/>
+          </w:tcPr>
+          <w:p>
+            <w:pPr>
+              <w:rPr>
+                <w:rFonts w:cstheme="minorHAnsi"/>
+                <w:b/>
+                <w:bCs/>
+                <w:i/>
+                <w:iCs/>
+                <w:color w:val="555555"/>
+                <w:sz w:val="24"/>
+                <w:szCs w:val="24"/>
+                <w:shd w:val="clear" w:color="auto" w:fill="FFFFFF"/>
+              </w:rPr>
+            </w:pPr>
+            <w:r>
+              <w:rPr>
+                <w:rFonts w:cstheme="minorHAnsi"/>
+                <w:b/>
+                <w:bCs/>
+                <w:i/>
+                <w:iCs/>
+                <w:color w:val="555555"/>
+                <w:sz w:val="24"/>
+                <w:szCs w:val="24"/>
+                <w:shd w:val="clear" w:color="auto" w:fill="FFFFFF"/>
+              </w:rPr>
+              <w:t>VARIABLES</w:t>
+            </w:r>
+            <w:r>
+              <w:rPr>
+                <w:rFonts w:cstheme="minorHAnsi"/>
+                <w:b/>
+                <w:bCs/>
+                <w:i/>
+                <w:iCs/>
+                <w:color w:val="555555"/>
+                <w:sz w:val="24"/>
+                <w:szCs w:val="24"/>
+                <w:shd w:val="clear" w:color="auto" w:fill="FFFFFF"/>
+              </w:rPr>
+              <w:t>:</w:t>
+            </w:r>
+          </w:p>
+          <w:p/>
+        </w:tc>
+      </w:tr>
+      <w:tr>
+        <w:tc>
+          <w:tcPr>
+            <w:tcW w:w="8494" w:type="dxa"/>
+          </w:tcPr>
+          <w:p>
+            <w:pPr>
+              <w:rPr>
+                <w:rFonts w:cstheme="minorHAnsi"/>
+                <w:color w:val="555555"/>
+                <w:sz w:val="24"/>
+                <w:szCs w:val="24"/>
+                <w:shd w:val="clear" w:color="auto" w:fill="FFFFFF"/>
+              </w:rPr>
+            </w:pPr>
+            <w:r>
+              <w:rPr>
+                <w:rFonts w:cstheme="minorHAnsi"/>
+                <w:b/>
+                <w:bCs/>
+                <w:i/>
+                <w:iCs/>
+                <w:color w:val="555555"/>
+                <w:sz w:val="24"/>
+                <w:szCs w:val="24"/>
+                <w:shd w:val="clear" w:color="auto" w:fill="FFFFFF"/>
+              </w:rPr>
+              <w:t>NOMBRE ALGORITMO:</w:t>
+            </w:r>
+          </w:p>
+          <w:p>
+            <w:pPr>
+              <w:rPr>
+                <w:rFonts w:cstheme="minorHAnsi"/>
+                <w:color w:val="555555"/>
+                <w:sz w:val="24"/>
+                <w:szCs w:val="24"/>
+                <w:shd w:val="clear" w:color="auto" w:fill="FFFFFF"/>
+              </w:rPr>
+            </w:pPr>
+          </w:p>
+          <w:p>
+            <w:pPr>
+              <w:rPr>
+                <w:rFonts w:cstheme="minorHAnsi"/>
+                <w:b/>
+                <w:bCs/>
+                <w:i/>
+                <w:iCs/>
+                <w:color w:val="555555"/>
+                <w:sz w:val="24"/>
+                <w:szCs w:val="24"/>
+                <w:shd w:val="clear" w:color="auto" w:fill="FFFFFF"/>
+              </w:rPr>
+            </w:pPr>
+            <w:r>
+              <w:rPr>
+                <w:rFonts w:cstheme="minorHAnsi"/>
+                <w:b/>
+                <w:bCs/>
+                <w:i/>
+                <w:iCs/>
+                <w:color w:val="555555"/>
+                <w:sz w:val="24"/>
+                <w:szCs w:val="24"/>
+                <w:shd w:val="clear" w:color="auto" w:fill="FFFFFF"/>
+              </w:rPr>
+              <w:t>PROCESO DEL ALGORITMO:</w:t>
+            </w:r>
+          </w:p>
+          <w:p/>
+        </w:tc>
+      </w:tr>
+    </w:tbl>
+    <w:p/>
+    <w:p>
+      <w:r>
+        <w:rPr>
+          <w:b/>
+          <w:bCs/>
+          <w:u w:val="single"/>
+        </w:rPr>
+        <w:t>Ejercicio 2</w:t>
+      </w:r>
+      <w:r>
+        <w:rPr>
+          <w:b/>
+          <w:bCs/>
+          <w:u w:val="single"/>
+        </w:rPr>
+        <w:t>1</w:t>
+      </w:r>
+      <w:r>
+        <w:rPr>
+          <w:b/>
+          <w:bCs/>
+          <w:u w:val="single"/>
+        </w:rPr>
+        <w:t>:</w:t>
+      </w:r>
+      <w:r>
+        <w:t xml:space="preserve"> Utilizando la estructura de control repetitiva do-</w:t>
+      </w:r>
+      <w:proofErr w:type="spellStart"/>
+      <w:r>
+        <w:t>while</w:t>
+      </w:r>
+      <w:proofErr w:type="spellEnd"/>
+      <w:r>
+        <w:t>. Replique la siguiente imagen</w:t>
+      </w:r>
+    </w:p>
+    <w:p>
+      <w:r>
+        <w:lastRenderedPageBreak/>
+        <w:t xml:space="preserve">La imagen debe ser construida desde la función </w:t>
+      </w:r>
+      <w:proofErr w:type="spellStart"/>
+      <w:proofErr w:type="gramStart"/>
+      <w:r>
+        <w:t>setup</w:t>
+      </w:r>
+      <w:proofErr w:type="spellEnd"/>
+      <w:r>
+        <w:t>(</w:t>
+      </w:r>
+      <w:proofErr w:type="gramEnd"/>
+      <w:r>
+        <w:t xml:space="preserve">). Defina el tamaño del lienzo en </w:t>
+      </w:r>
+      <w:proofErr w:type="spellStart"/>
+      <w:proofErr w:type="gramStart"/>
+      <w:r>
+        <w:t>size</w:t>
+      </w:r>
+      <w:proofErr w:type="spellEnd"/>
+      <w:r>
+        <w:t>(</w:t>
+      </w:r>
+      <w:proofErr w:type="gramEnd"/>
+      <w:r>
+        <w:t>600,600), verticalmente se divide el lienzo en franjas de igual medida, se deben dibujar los círculos sobre cada línea de por medio es decir en la línea 1 se dibujan círculos con distanciamiento, en la línea 2 no se dibuja y así sucesivamente. Las líneas tienen un color fijo, los círculos asumen colores aleatorios.</w:t>
+      </w:r>
+    </w:p>
+    <w:p>
+      <w:pPr>
+        <w:rPr>
+          <w:b/>
+          <w:bCs/>
+          <w:u w:val="single"/>
+        </w:rPr>
+      </w:pPr>
+      <w:r>
+        <w:rPr>
+          <w:b/>
+          <w:bCs/>
+          <w:u w:val="single"/>
+        </w:rPr>
+        <w:t>Resolución:</w:t>
+      </w:r>
+    </w:p>
+    <w:p>
+      <w:pPr>
+        <w:rPr>
+          <w:b/>
+          <w:bCs/>
+          <w:u w:val="single"/>
+        </w:rPr>
+      </w:pPr>
+    </w:p>
+    <w:p>
+      <w:pPr>
+        <w:rPr>
+          <w:i/>
+          <w:iCs/>
+        </w:rPr>
+      </w:pPr>
+      <w:r>
+        <w:rPr>
+          <w:i/>
+          <w:iCs/>
+        </w:rPr>
+        <w:t>Definición del problema:</w:t>
+      </w:r>
+    </w:p>
+    <w:p>
+      <w:pPr>
+        <w:rPr>
+          <w:b/>
+          <w:bCs/>
+          <w:u w:val="single"/>
+        </w:rPr>
+      </w:pPr>
+      <w:r>
+        <w:rPr>
+          <w:b/>
+          <w:bCs/>
+          <w:u w:val="single"/>
+        </w:rPr>
+        <w:t>Análisis:</w:t>
+      </w:r>
+    </w:p>
+    <w:p>
+      <w:pPr>
+        <w:rPr>
+          <w:i/>
+          <w:iCs/>
+        </w:rPr>
+      </w:pPr>
+      <w:r>
+        <w:rPr>
+          <w:i/>
+          <w:iCs/>
+        </w:rPr>
+        <w:t>Datos de Entrada:</w:t>
+      </w:r>
+    </w:p>
+    <w:p>
+      <w:pPr>
+        <w:rPr>
+          <w:i/>
+          <w:iCs/>
+        </w:rPr>
+      </w:pPr>
+      <w:r>
+        <w:rPr>
+          <w:i/>
+          <w:iCs/>
+        </w:rPr>
+        <w:t>Datos de Salida:</w:t>
+      </w:r>
+    </w:p>
+    <w:p>
+      <w:pPr>
+        <w:rPr>
+          <w:i/>
+          <w:iCs/>
+        </w:rPr>
+      </w:pPr>
+      <w:r>
+        <w:rPr>
+          <w:i/>
+          <w:iCs/>
+        </w:rPr>
+        <w:t>Proceso:</w:t>
+      </w:r>
+    </w:p>
+    <w:p/>
+    <w:p>
+      <w:pPr>
+        <w:rPr>
+          <w:b/>
+          <w:bCs/>
+          <w:u w:val="single"/>
+        </w:rPr>
+      </w:pPr>
+      <w:r>
+        <w:rPr>
+          <w:b/>
+          <w:bCs/>
+          <w:u w:val="single"/>
+        </w:rPr>
+        <w:t>Diseño</w:t>
+      </w:r>
+      <w:r>
+        <w:rPr>
+          <w:b/>
+          <w:bCs/>
+          <w:u w:val="single"/>
+        </w:rPr>
+        <w:t>:</w:t>
+      </w:r>
+    </w:p>
+    <w:tbl>
+      <w:tblPr>
+        <w:tblStyle w:val="Tablaconcuadrcula"/>
+        <w:tblW w:w="0" w:type="auto"/>
+        <w:tblLook w:val="04A0" w:firstRow="1" w:lastRow="0" w:firstColumn="1" w:lastColumn="0" w:noHBand="0" w:noVBand="1"/>
+      </w:tblPr>
+      <w:tblGrid>
+        <w:gridCol w:w="8494"/>
+      </w:tblGrid>
+      <w:tr>
+        <w:tc>
+          <w:tcPr>
+            <w:tcW w:w="8494" w:type="dxa"/>
+          </w:tcPr>
+          <w:p>
+            <w:r>
+              <w:rPr>
+                <w:rFonts w:cstheme="minorHAnsi"/>
+                <w:b/>
+                <w:bCs/>
+                <w:i/>
+                <w:iCs/>
+                <w:color w:val="555555"/>
+                <w:sz w:val="24"/>
+                <w:szCs w:val="24"/>
+                <w:shd w:val="clear" w:color="auto" w:fill="FFFFFF"/>
+              </w:rPr>
               <w:t>ENTIDAD QUE RESUELVE EL PROBLEMA:</w:t>
             </w:r>
           </w:p>
@@ -7447,7 +8963,23 @@
     </w:p>
     <w:p>
       <w:r>
-        <w:t>Se deben enunciar las fuentes (apuntes de la materia, páginas web, videos de youtube, libro (nombre, autores, año), etc)</w:t>
+        <w:t xml:space="preserve">Se deben enunciar las fuentes (apuntes de la materia, páginas web, videos de </w:t>
+      </w:r>
+      <w:proofErr w:type="spellStart"/>
+      <w:r>
+        <w:t>youtube</w:t>
+      </w:r>
+      <w:proofErr w:type="spellEnd"/>
+      <w:r>
+        <w:t xml:space="preserve">, libro (nombre, autores, año), </w:t>
+      </w:r>
+      <w:proofErr w:type="spellStart"/>
+      <w:r>
+        <w:t>etc</w:t>
+      </w:r>
+      <w:proofErr w:type="spellEnd"/>
+      <w:r>
+        <w:t>)</w:t>
       </w:r>
     </w:p>
     <w:p/>
@@ -7682,7 +9214,23 @@
               <w:sz w:val="20"/>
               <w:szCs w:val="20"/>
             </w:rPr>
-            <w:t>Trabajo Practico N° / Actividad</w:t>
+            <w:t xml:space="preserve">Trabajo Practico </w:t>
+          </w:r>
+          <w:proofErr w:type="spellStart"/>
+          <w:r>
+            <w:rPr>
+              <w:sz w:val="20"/>
+              <w:szCs w:val="20"/>
+            </w:rPr>
+            <w:t>N°</w:t>
+          </w:r>
+          <w:proofErr w:type="spellEnd"/>
+          <w:r>
+            <w:rPr>
+              <w:sz w:val="20"/>
+              <w:szCs w:val="20"/>
+            </w:rPr>
+            <w:t xml:space="preserve"> / Actividad</w:t>
           </w:r>
         </w:p>
       </w:tc>
@@ -7719,7 +9267,7 @@
               <v:shape id="_x0000_i1026" type="#_x0000_t75" style="width:78.15pt;height:44.85pt" o:ole="">
                 <v:imagedata r:id="rId2" o:title=""/>
               </v:shape>
-              <o:OLEObject Type="Embed" ProgID="PBrush" ShapeID="_x0000_i1026" DrawAspect="Content" ObjectID="_1774198285" r:id="rId3"/>
+              <o:OLEObject Type="Embed" ProgID="PBrush" ShapeID="_x0000_i1026" DrawAspect="Content" ObjectID="_1774452102" r:id="rId3"/>
             </w:object>
           </w:r>
         </w:p>
@@ -7933,7 +9481,7 @@
               <v:shape id="_x0000_i1027" type="#_x0000_t75" style="width:78.15pt;height:44.85pt">
                 <v:imagedata r:id="rId2" o:title=""/>
               </v:shape>
-              <o:OLEObject Type="Embed" ProgID="PBrush" ShapeID="_x0000_i1027" DrawAspect="Content" ObjectID="_1774198286" r:id="rId3"/>
+              <o:OLEObject Type="Embed" ProgID="PBrush" ShapeID="_x0000_i1027" DrawAspect="Content" ObjectID="_1774452103" r:id="rId3"/>
             </w:object>
           </w:r>
         </w:p>
@@ -7951,6 +9499,275 @@
 <file path=word/numbering.xml><?xml version="1.0" encoding="utf-8"?>
 <w:numbering xmlns:wpc="http://schemas.microsoft.com/office/word/2010/wordprocessingCanvas" xmlns:cx="http://schemas.microsoft.com/office/drawing/2014/chartex" xmlns:cx1="http://schemas.microsoft.com/office/drawing/2015/9/8/chartex" xmlns:cx2="http://schemas.microsoft.com/office/drawing/2015/10/21/chartex" xmlns:cx3="http://schemas.microsoft.com/office/drawing/2016/5/9/chartex" xmlns:cx4="http://schemas.microsoft.com/office/drawing/2016/5/10/chartex" xmlns:cx5="http://schemas.microsoft.com/office/drawing/2016/5/11/chartex" xmlns:cx6="http://schemas.microsoft.com/office/drawing/2016/5/12/chartex" xmlns:cx7="http://schemas.microsoft.com/office/drawing/2016/5/13/chartex" xmlns:cx8="http://schemas.microsoft.com/office/drawing/2016/5/14/chartex" xmlns:mc="http://schemas.openxmlformats.org/markup-compatibility/2006" xmlns:aink="http://schemas.microsoft.com/office/drawing/2016/ink" xmlns:am3d="http://schemas.microsoft.com/office/drawing/2017/model3d" xmlns:o="urn:schemas-microsoft-com:office:office" xmlns:oel="http://schemas.microsoft.com/office/2019/extlst" xmlns:r="http://schemas.openxmlformats.org/officeDocument/2006/relationships" xmlns:m="http://schemas.openxmlformats.org/officeDocument/2006/math" xmlns:v="urn:schemas-microsoft-com:vml" xmlns:wp14="http://schemas.microsoft.com/office/word/2010/wordprocessingDrawing" xmlns:wp="http://schemas.openxmlformats.org/drawingml/2006/wordprocessingDrawing" xmlns:w10="urn:schemas-microsoft-com:office:word" xmlns:w="http://schemas.openxmlformats.org/wordprocessingml/2006/main" xmlns:w14="http://schemas.microsoft.com/office/word/2010/wordml" xmlns:w15="http://schemas.microsoft.com/office/word/2012/wordml" xmlns:w16cex="http://schemas.microsoft.com/office/word/2018/wordml/cex" xmlns:w16cid="http://schemas.microsoft.com/office/word/2016/wordml/cid" xmlns:w16="http://schemas.microsoft.com/office/word/2018/wordml" xmlns:w16du="http://schemas.microsoft.com/office/word/2023/wordml/word16du" xmlns:w16sdtdh="http://schemas.microsoft.com/office/word/2020/wordml/sdtdatahash" xmlns:w16se="http://schemas.microsoft.com/office/word/2015/wordml/symex" xmlns:wpg="http://schemas.microsoft.com/office/word/2010/wordprocessingGroup" xmlns:wpi="http://schemas.microsoft.com/office/word/2010/wordprocessingInk" xmlns:wne="http://schemas.microsoft.com/office/word/2006/wordml" xmlns:wps="http://schemas.microsoft.com/office/word/2010/wordprocessingShape" mc:Ignorable="w14 w15 w16se w16cid w16 w16cex w16sdtdh w16du wp14">
   <w:abstractNum w:abstractNumId="0" w15:restartNumberingAfterBreak="0">
+    <w:nsid w:val="05EC558B"/>
+    <w:multiLevelType w:val="hybridMultilevel"/>
+    <w:tmpl w:val="377CE466"/>
+    <w:lvl w:ilvl="0" w:tplc="2C0A000F">
+      <w:start w:val="1"/>
+      <w:numFmt w:val="decimal"/>
+      <w:lvlText w:val="%1."/>
+      <w:lvlJc w:val="left"/>
+      <w:pPr>
+        <w:ind w:left="720" w:hanging="360"/>
+      </w:pPr>
+      <w:rPr>
+        <w:rFonts w:hint="default"/>
+      </w:rPr>
+    </w:lvl>
+    <w:lvl w:ilvl="1" w:tplc="2C0A0019" w:tentative="1">
+      <w:start w:val="1"/>
+      <w:numFmt w:val="lowerLetter"/>
+      <w:lvlText w:val="%2."/>
+      <w:lvlJc w:val="left"/>
+      <w:pPr>
+        <w:ind w:left="1440" w:hanging="360"/>
+      </w:pPr>
+    </w:lvl>
+    <w:lvl w:ilvl="2" w:tplc="2C0A001B" w:tentative="1">
+      <w:start w:val="1"/>
+      <w:numFmt w:val="lowerRoman"/>
+      <w:lvlText w:val="%3."/>
+      <w:lvlJc w:val="right"/>
+      <w:pPr>
+        <w:ind w:left="2160" w:hanging="180"/>
+      </w:pPr>
+    </w:lvl>
+    <w:lvl w:ilvl="3" w:tplc="2C0A000F" w:tentative="1">
+      <w:start w:val="1"/>
+      <w:numFmt w:val="decimal"/>
+      <w:lvlText w:val="%4."/>
+      <w:lvlJc w:val="left"/>
+      <w:pPr>
+        <w:ind w:left="2880" w:hanging="360"/>
+      </w:pPr>
+    </w:lvl>
+    <w:lvl w:ilvl="4" w:tplc="2C0A0019" w:tentative="1">
+      <w:start w:val="1"/>
+      <w:numFmt w:val="lowerLetter"/>
+      <w:lvlText w:val="%5."/>
+      <w:lvlJc w:val="left"/>
+      <w:pPr>
+        <w:ind w:left="3600" w:hanging="360"/>
+      </w:pPr>
+    </w:lvl>
+    <w:lvl w:ilvl="5" w:tplc="2C0A001B" w:tentative="1">
+      <w:start w:val="1"/>
+      <w:numFmt w:val="lowerRoman"/>
+      <w:lvlText w:val="%6."/>
+      <w:lvlJc w:val="right"/>
+      <w:pPr>
+        <w:ind w:left="4320" w:hanging="180"/>
+      </w:pPr>
+    </w:lvl>
+    <w:lvl w:ilvl="6" w:tplc="2C0A000F" w:tentative="1">
+      <w:start w:val="1"/>
+      <w:numFmt w:val="decimal"/>
+      <w:lvlText w:val="%7."/>
+      <w:lvlJc w:val="left"/>
+      <w:pPr>
+        <w:ind w:left="5040" w:hanging="360"/>
+      </w:pPr>
+    </w:lvl>
+    <w:lvl w:ilvl="7" w:tplc="2C0A0019" w:tentative="1">
+      <w:start w:val="1"/>
+      <w:numFmt w:val="lowerLetter"/>
+      <w:lvlText w:val="%8."/>
+      <w:lvlJc w:val="left"/>
+      <w:pPr>
+        <w:ind w:left="5760" w:hanging="360"/>
+      </w:pPr>
+    </w:lvl>
+    <w:lvl w:ilvl="8" w:tplc="2C0A001B" w:tentative="1">
+      <w:start w:val="1"/>
+      <w:numFmt w:val="lowerRoman"/>
+      <w:lvlText w:val="%9."/>
+      <w:lvlJc w:val="right"/>
+      <w:pPr>
+        <w:ind w:left="6480" w:hanging="180"/>
+      </w:pPr>
+    </w:lvl>
+  </w:abstractNum>
+  <w:abstractNum w:abstractNumId="1" w15:restartNumberingAfterBreak="0">
+    <w:nsid w:val="1D366288"/>
+    <w:multiLevelType w:val="hybridMultilevel"/>
+    <w:tmpl w:val="EFAAF6AC"/>
+    <w:lvl w:ilvl="0" w:tplc="E5AEC390">
+      <w:start w:val="1"/>
+      <w:numFmt w:val="decimal"/>
+      <w:lvlText w:val="%1."/>
+      <w:lvlJc w:val="left"/>
+      <w:pPr>
+        <w:ind w:left="502" w:hanging="360"/>
+      </w:pPr>
+      <w:rPr>
+        <w:rFonts w:hint="default"/>
+        <w:i w:val="0"/>
+        <w:iCs w:val="0"/>
+      </w:rPr>
+    </w:lvl>
+    <w:lvl w:ilvl="1" w:tplc="2C0A0019" w:tentative="1">
+      <w:start w:val="1"/>
+      <w:numFmt w:val="lowerLetter"/>
+      <w:lvlText w:val="%2."/>
+      <w:lvlJc w:val="left"/>
+      <w:pPr>
+        <w:ind w:left="1440" w:hanging="360"/>
+      </w:pPr>
+    </w:lvl>
+    <w:lvl w:ilvl="2" w:tplc="2C0A001B" w:tentative="1">
+      <w:start w:val="1"/>
+      <w:numFmt w:val="lowerRoman"/>
+      <w:lvlText w:val="%3."/>
+      <w:lvlJc w:val="right"/>
+      <w:pPr>
+        <w:ind w:left="2160" w:hanging="180"/>
+      </w:pPr>
+    </w:lvl>
+    <w:lvl w:ilvl="3" w:tplc="2C0A000F" w:tentative="1">
+      <w:start w:val="1"/>
+      <w:numFmt w:val="decimal"/>
+      <w:lvlText w:val="%4."/>
+      <w:lvlJc w:val="left"/>
+      <w:pPr>
+        <w:ind w:left="2880" w:hanging="360"/>
+      </w:pPr>
+    </w:lvl>
+    <w:lvl w:ilvl="4" w:tplc="2C0A0019" w:tentative="1">
+      <w:start w:val="1"/>
+      <w:numFmt w:val="lowerLetter"/>
+      <w:lvlText w:val="%5."/>
+      <w:lvlJc w:val="left"/>
+      <w:pPr>
+        <w:ind w:left="3600" w:hanging="360"/>
+      </w:pPr>
+    </w:lvl>
+    <w:lvl w:ilvl="5" w:tplc="2C0A001B" w:tentative="1">
+      <w:start w:val="1"/>
+      <w:numFmt w:val="lowerRoman"/>
+      <w:lvlText w:val="%6."/>
+      <w:lvlJc w:val="right"/>
+      <w:pPr>
+        <w:ind w:left="4320" w:hanging="180"/>
+      </w:pPr>
+    </w:lvl>
+    <w:lvl w:ilvl="6" w:tplc="2C0A000F" w:tentative="1">
+      <w:start w:val="1"/>
+      <w:numFmt w:val="decimal"/>
+      <w:lvlText w:val="%7."/>
+      <w:lvlJc w:val="left"/>
+      <w:pPr>
+        <w:ind w:left="5040" w:hanging="360"/>
+      </w:pPr>
+    </w:lvl>
+    <w:lvl w:ilvl="7" w:tplc="2C0A0019" w:tentative="1">
+      <w:start w:val="1"/>
+      <w:numFmt w:val="lowerLetter"/>
+      <w:lvlText w:val="%8."/>
+      <w:lvlJc w:val="left"/>
+      <w:pPr>
+        <w:ind w:left="5760" w:hanging="360"/>
+      </w:pPr>
+    </w:lvl>
+    <w:lvl w:ilvl="8" w:tplc="2C0A001B" w:tentative="1">
+      <w:start w:val="1"/>
+      <w:numFmt w:val="lowerRoman"/>
+      <w:lvlText w:val="%9."/>
+      <w:lvlJc w:val="right"/>
+      <w:pPr>
+        <w:ind w:left="6480" w:hanging="180"/>
+      </w:pPr>
+    </w:lvl>
+  </w:abstractNum>
+  <w:abstractNum w:abstractNumId="2" w15:restartNumberingAfterBreak="0">
+    <w:nsid w:val="3E784F5E"/>
+    <w:multiLevelType w:val="hybridMultilevel"/>
+    <w:tmpl w:val="68E2FF1A"/>
+    <w:lvl w:ilvl="0" w:tplc="2C0A000F">
+      <w:start w:val="1"/>
+      <w:numFmt w:val="decimal"/>
+      <w:lvlText w:val="%1."/>
+      <w:lvlJc w:val="left"/>
+      <w:pPr>
+        <w:ind w:left="720" w:hanging="360"/>
+      </w:pPr>
+      <w:rPr>
+        <w:rFonts w:hint="default"/>
+      </w:rPr>
+    </w:lvl>
+    <w:lvl w:ilvl="1" w:tplc="2C0A0019" w:tentative="1">
+      <w:start w:val="1"/>
+      <w:numFmt w:val="lowerLetter"/>
+      <w:lvlText w:val="%2."/>
+      <w:lvlJc w:val="left"/>
+      <w:pPr>
+        <w:ind w:left="1440" w:hanging="360"/>
+      </w:pPr>
+    </w:lvl>
+    <w:lvl w:ilvl="2" w:tplc="2C0A001B" w:tentative="1">
+      <w:start w:val="1"/>
+      <w:numFmt w:val="lowerRoman"/>
+      <w:lvlText w:val="%3."/>
+      <w:lvlJc w:val="right"/>
+      <w:pPr>
+        <w:ind w:left="2160" w:hanging="180"/>
+      </w:pPr>
+    </w:lvl>
+    <w:lvl w:ilvl="3" w:tplc="2C0A000F" w:tentative="1">
+      <w:start w:val="1"/>
+      <w:numFmt w:val="decimal"/>
+      <w:lvlText w:val="%4."/>
+      <w:lvlJc w:val="left"/>
+      <w:pPr>
+        <w:ind w:left="2880" w:hanging="360"/>
+      </w:pPr>
+    </w:lvl>
+    <w:lvl w:ilvl="4" w:tplc="2C0A0019" w:tentative="1">
+      <w:start w:val="1"/>
+      <w:numFmt w:val="lowerLetter"/>
+      <w:lvlText w:val="%5."/>
+      <w:lvlJc w:val="left"/>
+      <w:pPr>
+        <w:ind w:left="3600" w:hanging="360"/>
+      </w:pPr>
+    </w:lvl>
+    <w:lvl w:ilvl="5" w:tplc="2C0A001B" w:tentative="1">
+      <w:start w:val="1"/>
+      <w:numFmt w:val="lowerRoman"/>
+      <w:lvlText w:val="%6."/>
+      <w:lvlJc w:val="right"/>
+      <w:pPr>
+        <w:ind w:left="4320" w:hanging="180"/>
+      </w:pPr>
+    </w:lvl>
+    <w:lvl w:ilvl="6" w:tplc="2C0A000F" w:tentative="1">
+      <w:start w:val="1"/>
+      <w:numFmt w:val="decimal"/>
+      <w:lvlText w:val="%7."/>
+      <w:lvlJc w:val="left"/>
+      <w:pPr>
+        <w:ind w:left="5040" w:hanging="360"/>
+      </w:pPr>
+    </w:lvl>
+    <w:lvl w:ilvl="7" w:tplc="2C0A0019" w:tentative="1">
+      <w:start w:val="1"/>
+      <w:numFmt w:val="lowerLetter"/>
+      <w:lvlText w:val="%8."/>
+      <w:lvlJc w:val="left"/>
+      <w:pPr>
+        <w:ind w:left="5760" w:hanging="360"/>
+      </w:pPr>
+    </w:lvl>
+    <w:lvl w:ilvl="8" w:tplc="2C0A001B" w:tentative="1">
+      <w:start w:val="1"/>
+      <w:numFmt w:val="lowerRoman"/>
+      <w:lvlText w:val="%9."/>
+      <w:lvlJc w:val="right"/>
+      <w:pPr>
+        <w:ind w:left="6480" w:hanging="180"/>
+      </w:pPr>
+    </w:lvl>
+  </w:abstractNum>
+  <w:abstractNum w:abstractNumId="3" w15:restartNumberingAfterBreak="0">
     <w:nsid w:val="3FEB4C1D"/>
     <w:multiLevelType w:val="hybridMultilevel"/>
     <w:tmpl w:val="27182F52"/>
@@ -8039,7 +9856,96 @@
       </w:pPr>
     </w:lvl>
   </w:abstractNum>
-  <w:abstractNum w:abstractNumId="1" w15:restartNumberingAfterBreak="0">
+  <w:abstractNum w:abstractNumId="4" w15:restartNumberingAfterBreak="0">
+    <w:nsid w:val="41354A96"/>
+    <w:multiLevelType w:val="hybridMultilevel"/>
+    <w:tmpl w:val="1A70C1B6"/>
+    <w:lvl w:ilvl="0" w:tplc="2C0A000F">
+      <w:start w:val="1"/>
+      <w:numFmt w:val="decimal"/>
+      <w:lvlText w:val="%1."/>
+      <w:lvlJc w:val="left"/>
+      <w:pPr>
+        <w:ind w:left="720" w:hanging="360"/>
+      </w:pPr>
+      <w:rPr>
+        <w:rFonts w:hint="default"/>
+      </w:rPr>
+    </w:lvl>
+    <w:lvl w:ilvl="1" w:tplc="2C0A0019" w:tentative="1">
+      <w:start w:val="1"/>
+      <w:numFmt w:val="lowerLetter"/>
+      <w:lvlText w:val="%2."/>
+      <w:lvlJc w:val="left"/>
+      <w:pPr>
+        <w:ind w:left="1440" w:hanging="360"/>
+      </w:pPr>
+    </w:lvl>
+    <w:lvl w:ilvl="2" w:tplc="2C0A001B" w:tentative="1">
+      <w:start w:val="1"/>
+      <w:numFmt w:val="lowerRoman"/>
+      <w:lvlText w:val="%3."/>
+      <w:lvlJc w:val="right"/>
+      <w:pPr>
+        <w:ind w:left="2160" w:hanging="180"/>
+      </w:pPr>
+    </w:lvl>
+    <w:lvl w:ilvl="3" w:tplc="2C0A000F" w:tentative="1">
+      <w:start w:val="1"/>
+      <w:numFmt w:val="decimal"/>
+      <w:lvlText w:val="%4."/>
+      <w:lvlJc w:val="left"/>
+      <w:pPr>
+        <w:ind w:left="2880" w:hanging="360"/>
+      </w:pPr>
+    </w:lvl>
+    <w:lvl w:ilvl="4" w:tplc="2C0A0019" w:tentative="1">
+      <w:start w:val="1"/>
+      <w:numFmt w:val="lowerLetter"/>
+      <w:lvlText w:val="%5."/>
+      <w:lvlJc w:val="left"/>
+      <w:pPr>
+        <w:ind w:left="3600" w:hanging="360"/>
+      </w:pPr>
+    </w:lvl>
+    <w:lvl w:ilvl="5" w:tplc="2C0A001B" w:tentative="1">
+      <w:start w:val="1"/>
+      <w:numFmt w:val="lowerRoman"/>
+      <w:lvlText w:val="%6."/>
+      <w:lvlJc w:val="right"/>
+      <w:pPr>
+        <w:ind w:left="4320" w:hanging="180"/>
+      </w:pPr>
+    </w:lvl>
+    <w:lvl w:ilvl="6" w:tplc="2C0A000F" w:tentative="1">
+      <w:start w:val="1"/>
+      <w:numFmt w:val="decimal"/>
+      <w:lvlText w:val="%7."/>
+      <w:lvlJc w:val="left"/>
+      <w:pPr>
+        <w:ind w:left="5040" w:hanging="360"/>
+      </w:pPr>
+    </w:lvl>
+    <w:lvl w:ilvl="7" w:tplc="2C0A0019" w:tentative="1">
+      <w:start w:val="1"/>
+      <w:numFmt w:val="lowerLetter"/>
+      <w:lvlText w:val="%8."/>
+      <w:lvlJc w:val="left"/>
+      <w:pPr>
+        <w:ind w:left="5760" w:hanging="360"/>
+      </w:pPr>
+    </w:lvl>
+    <w:lvl w:ilvl="8" w:tplc="2C0A001B" w:tentative="1">
+      <w:start w:val="1"/>
+      <w:numFmt w:val="lowerRoman"/>
+      <w:lvlText w:val="%9."/>
+      <w:lvlJc w:val="right"/>
+      <w:pPr>
+        <w:ind w:left="6480" w:hanging="180"/>
+      </w:pPr>
+    </w:lvl>
+  </w:abstractNum>
+  <w:abstractNum w:abstractNumId="5" w15:restartNumberingAfterBreak="0">
     <w:nsid w:val="6BAC6395"/>
     <w:multiLevelType w:val="hybridMultilevel"/>
     <w:tmpl w:val="2A30DADC"/>
@@ -8152,11 +10058,117 @@
       </w:rPr>
     </w:lvl>
   </w:abstractNum>
+  <w:abstractNum w:abstractNumId="6" w15:restartNumberingAfterBreak="0">
+    <w:nsid w:val="74DC7F07"/>
+    <w:multiLevelType w:val="hybridMultilevel"/>
+    <w:tmpl w:val="DE52A8FC"/>
+    <w:lvl w:ilvl="0" w:tplc="2C0A000F">
+      <w:start w:val="1"/>
+      <w:numFmt w:val="decimal"/>
+      <w:lvlText w:val="%1."/>
+      <w:lvlJc w:val="left"/>
+      <w:pPr>
+        <w:ind w:left="720" w:hanging="360"/>
+      </w:pPr>
+      <w:rPr>
+        <w:rFonts w:hint="default"/>
+        <w:b w:val="0"/>
+        <w:i w:val="0"/>
+      </w:rPr>
+    </w:lvl>
+    <w:lvl w:ilvl="1" w:tplc="2C0A0019" w:tentative="1">
+      <w:start w:val="1"/>
+      <w:numFmt w:val="lowerLetter"/>
+      <w:lvlText w:val="%2."/>
+      <w:lvlJc w:val="left"/>
+      <w:pPr>
+        <w:ind w:left="1440" w:hanging="360"/>
+      </w:pPr>
+    </w:lvl>
+    <w:lvl w:ilvl="2" w:tplc="2C0A001B" w:tentative="1">
+      <w:start w:val="1"/>
+      <w:numFmt w:val="lowerRoman"/>
+      <w:lvlText w:val="%3."/>
+      <w:lvlJc w:val="right"/>
+      <w:pPr>
+        <w:ind w:left="2160" w:hanging="180"/>
+      </w:pPr>
+    </w:lvl>
+    <w:lvl w:ilvl="3" w:tplc="2C0A000F" w:tentative="1">
+      <w:start w:val="1"/>
+      <w:numFmt w:val="decimal"/>
+      <w:lvlText w:val="%4."/>
+      <w:lvlJc w:val="left"/>
+      <w:pPr>
+        <w:ind w:left="2880" w:hanging="360"/>
+      </w:pPr>
+    </w:lvl>
+    <w:lvl w:ilvl="4" w:tplc="2C0A0019" w:tentative="1">
+      <w:start w:val="1"/>
+      <w:numFmt w:val="lowerLetter"/>
+      <w:lvlText w:val="%5."/>
+      <w:lvlJc w:val="left"/>
+      <w:pPr>
+        <w:ind w:left="3600" w:hanging="360"/>
+      </w:pPr>
+    </w:lvl>
+    <w:lvl w:ilvl="5" w:tplc="2C0A001B" w:tentative="1">
+      <w:start w:val="1"/>
+      <w:numFmt w:val="lowerRoman"/>
+      <w:lvlText w:val="%6."/>
+      <w:lvlJc w:val="right"/>
+      <w:pPr>
+        <w:ind w:left="4320" w:hanging="180"/>
+      </w:pPr>
+    </w:lvl>
+    <w:lvl w:ilvl="6" w:tplc="2C0A000F" w:tentative="1">
+      <w:start w:val="1"/>
+      <w:numFmt w:val="decimal"/>
+      <w:lvlText w:val="%7."/>
+      <w:lvlJc w:val="left"/>
+      <w:pPr>
+        <w:ind w:left="5040" w:hanging="360"/>
+      </w:pPr>
+    </w:lvl>
+    <w:lvl w:ilvl="7" w:tplc="2C0A0019" w:tentative="1">
+      <w:start w:val="1"/>
+      <w:numFmt w:val="lowerLetter"/>
+      <w:lvlText w:val="%8."/>
+      <w:lvlJc w:val="left"/>
+      <w:pPr>
+        <w:ind w:left="5760" w:hanging="360"/>
+      </w:pPr>
+    </w:lvl>
+    <w:lvl w:ilvl="8" w:tplc="2C0A001B" w:tentative="1">
+      <w:start w:val="1"/>
+      <w:numFmt w:val="lowerRoman"/>
+      <w:lvlText w:val="%9."/>
+      <w:lvlJc w:val="right"/>
+      <w:pPr>
+        <w:ind w:left="6480" w:hanging="180"/>
+      </w:pPr>
+    </w:lvl>
+  </w:abstractNum>
   <w:num w:numId="1" w16cid:durableId="1222788468">
+    <w:abstractNumId w:val="3"/>
+  </w:num>
+  <w:num w:numId="2" w16cid:durableId="1377462539">
+    <w:abstractNumId w:val="5"/>
+  </w:num>
+  <w:num w:numId="3" w16cid:durableId="2145847253">
+    <w:abstractNumId w:val="1"/>
+  </w:num>
+  <w:num w:numId="4" w16cid:durableId="1948076216">
+    <w:abstractNumId w:val="4"/>
+  </w:num>
+  <w:num w:numId="5" w16cid:durableId="1829055937">
+    <w:abstractNumId w:val="6"/>
+  </w:num>
+  <w:num w:numId="6" w16cid:durableId="155924143">
     <w:abstractNumId w:val="0"/>
   </w:num>
-  <w:num w:numId="2" w16cid:durableId="1377462539">
-    <w:abstractNumId w:val="1"/>
+  <w:num w:numId="7" w16cid:durableId="1649938520">
+    <w:abstractNumId w:val="2"/>
   </w:num>
 </w:numbering>
 </file>
@@ -8583,6 +10595,7 @@
   <w:style w:type="character" w:default="1" w:styleId="Fuentedeprrafopredeter">
     <w:name w:val="Default Paragraph Font"/>
     <w:uiPriority w:val="1"/>
+    <w:semiHidden/>
     <w:unhideWhenUsed/>
   </w:style>
   <w:style w:type="table" w:default="1" w:styleId="Tablanormal">

--- a/TP01_AngeloCarla/TP1Word.docx
+++ b/TP01_AngeloCarla/TP1Word.docx
@@ -206,7 +206,7 @@
                 <v:shape id="_x0000_i1025" type="#_x0000_t75" style="width:78.15pt;height:44.85pt" o:ole="">
                   <v:imagedata r:id="rId9" o:title=""/>
                 </v:shape>
-                <o:OLEObject Type="Embed" ProgID="PBrush" ShapeID="_x0000_i1025" DrawAspect="Content" ObjectID="_1774716316" r:id="rId10"/>
+                <o:OLEObject Type="Embed" ProgID="PBrush" ShapeID="_x0000_i1025" DrawAspect="Content" ObjectID="_1774728091" r:id="rId10"/>
               </w:object>
             </w:r>
           </w:p>
@@ -220,6 +220,8 @@
         </w:rPr>
         <w:sectPr>
           <w:headerReference w:type="default" r:id="rId11"/>
+          <w:footerReference w:type="default" r:id="rId12"/>
+          <w:footerReference w:type="first" r:id="rId13"/>
           <w:pgSz w:w="11906" w:h="16838"/>
           <w:pgMar w:top="1417" w:right="1701" w:bottom="1417" w:left="1701" w:header="708" w:footer="708" w:gutter="0"/>
           <w:pgBorders w:display="firstPage">
@@ -1146,32 +1148,1447 @@
     <w:p>
       <w:pPr>
         <w:rPr>
+          <w:b/>
+          <w:bCs/>
+          <w:u w:val="single"/>
           <w:lang w:val="en-US"/>
         </w:rPr>
       </w:pPr>
+      <w:r>
+        <w:rPr>
+          <w:b/>
+          <w:bCs/>
+          <w:u w:val="single"/>
+          <w:lang w:val="en-US"/>
+        </w:rPr>
+        <w:t>Indice</w:t>
+      </w:r>
+      <w:r>
+        <w:rPr>
+          <w:b/>
+          <w:bCs/>
+          <w:u w:val="single"/>
+          <w:lang w:val="en-US"/>
+        </w:rPr>
+        <w:t>:</w:t>
+      </w:r>
+    </w:p>
+    <w:p>
+      <w:pPr>
+        <w:rPr>
+          <w:i/>
+          <w:iCs/>
+          <w:sz w:val="24"/>
+          <w:szCs w:val="24"/>
+        </w:rPr>
+      </w:pPr>
+      <w:r>
+        <w:rPr>
+          <w:i/>
+          <w:iCs/>
+          <w:sz w:val="24"/>
+          <w:szCs w:val="24"/>
+        </w:rPr>
+        <w:t>Sección Expresiones aritméticas y lógicas</w:t>
+      </w:r>
+      <w:r>
+        <w:rPr>
+          <w:i/>
+          <w:iCs/>
+          <w:sz w:val="24"/>
+          <w:szCs w:val="24"/>
+        </w:rPr>
+        <w:t xml:space="preserve"> ………………………………………………………………… </w:t>
+      </w:r>
+      <w:r>
+        <w:rPr>
+          <w:i/>
+          <w:iCs/>
+          <w:sz w:val="24"/>
+          <w:szCs w:val="24"/>
+        </w:rPr>
+        <w:t>3</w:t>
+      </w:r>
+    </w:p>
+    <w:p>
+      <w:pPr>
+        <w:rPr>
+          <w:i/>
+          <w:iCs/>
+          <w:sz w:val="24"/>
+          <w:szCs w:val="24"/>
+        </w:rPr>
+      </w:pPr>
+      <w:r>
+        <w:rPr>
+          <w:i/>
+          <w:iCs/>
+          <w:sz w:val="24"/>
+          <w:szCs w:val="24"/>
+        </w:rPr>
+        <w:t xml:space="preserve">   Ejercicio 1 ………………………………………………………………………………………………………</w:t>
+      </w:r>
+      <w:proofErr w:type="gramStart"/>
+      <w:r>
+        <w:rPr>
+          <w:i/>
+          <w:iCs/>
+          <w:sz w:val="24"/>
+          <w:szCs w:val="24"/>
+        </w:rPr>
+        <w:t>…….</w:t>
+      </w:r>
+      <w:proofErr w:type="gramEnd"/>
+      <w:r>
+        <w:rPr>
+          <w:i/>
+          <w:iCs/>
+          <w:sz w:val="24"/>
+          <w:szCs w:val="24"/>
+        </w:rPr>
+        <w:t xml:space="preserve">. </w:t>
+      </w:r>
+    </w:p>
+    <w:p>
+      <w:pPr>
+        <w:rPr>
+          <w:i/>
+          <w:iCs/>
+          <w:sz w:val="24"/>
+          <w:szCs w:val="24"/>
+        </w:rPr>
+      </w:pPr>
+      <w:r>
+        <w:rPr>
+          <w:i/>
+          <w:iCs/>
+          <w:sz w:val="24"/>
+          <w:szCs w:val="24"/>
+        </w:rPr>
+        <w:t>Ejercicio 2</w:t>
+      </w:r>
+      <w:r>
+        <w:rPr>
+          <w:i/>
+          <w:iCs/>
+          <w:sz w:val="24"/>
+          <w:szCs w:val="24"/>
+        </w:rPr>
+        <w:t xml:space="preserve"> </w:t>
+      </w:r>
+      <w:r>
+        <w:rPr>
+          <w:i/>
+          <w:iCs/>
+          <w:sz w:val="24"/>
+          <w:szCs w:val="24"/>
+        </w:rPr>
+        <w:t>……………………………………………………………………………………………………</w:t>
+      </w:r>
+      <w:r>
+        <w:rPr>
+          <w:i/>
+          <w:iCs/>
+          <w:sz w:val="24"/>
+          <w:szCs w:val="24"/>
+        </w:rPr>
+        <w:t>……………</w:t>
+      </w:r>
+      <w:r>
+        <w:rPr>
+          <w:i/>
+          <w:iCs/>
+          <w:sz w:val="24"/>
+          <w:szCs w:val="24"/>
+        </w:rPr>
+        <w:t>. 4</w:t>
+      </w:r>
+    </w:p>
+    <w:p>
+      <w:pPr>
+        <w:rPr>
+          <w:i/>
+          <w:iCs/>
+          <w:sz w:val="24"/>
+          <w:szCs w:val="24"/>
+        </w:rPr>
+      </w:pPr>
+      <w:r>
+        <w:rPr>
+          <w:i/>
+          <w:iCs/>
+          <w:sz w:val="24"/>
+          <w:szCs w:val="24"/>
+        </w:rPr>
+        <w:t>Ejercicio 3 …………………………………………………………………………………………………………………</w:t>
+      </w:r>
+      <w:r>
+        <w:rPr>
+          <w:i/>
+          <w:iCs/>
+          <w:sz w:val="24"/>
+          <w:szCs w:val="24"/>
+        </w:rPr>
+        <w:t>. 5</w:t>
+      </w:r>
+    </w:p>
+    <w:p>
+      <w:pPr>
+        <w:rPr>
+          <w:i/>
+          <w:iCs/>
+          <w:sz w:val="24"/>
+          <w:szCs w:val="24"/>
+        </w:rPr>
+      </w:pPr>
+      <w:r>
+        <w:rPr>
+          <w:i/>
+          <w:iCs/>
+          <w:sz w:val="24"/>
+          <w:szCs w:val="24"/>
+        </w:rPr>
+        <w:t xml:space="preserve">Ejercicio </w:t>
+      </w:r>
+      <w:r>
+        <w:rPr>
+          <w:i/>
+          <w:iCs/>
+          <w:sz w:val="24"/>
+          <w:szCs w:val="24"/>
+        </w:rPr>
+        <w:t>4</w:t>
+      </w:r>
+      <w:r>
+        <w:rPr>
+          <w:i/>
+          <w:iCs/>
+          <w:sz w:val="24"/>
+          <w:szCs w:val="24"/>
+        </w:rPr>
+        <w:t xml:space="preserve"> …………………………………………………………………………………………………………………</w:t>
+      </w:r>
+      <w:r>
+        <w:rPr>
+          <w:i/>
+          <w:iCs/>
+          <w:sz w:val="24"/>
+          <w:szCs w:val="24"/>
+        </w:rPr>
+        <w:t>. 7</w:t>
+      </w:r>
+    </w:p>
+    <w:p>
+      <w:pPr>
+        <w:rPr>
+          <w:i/>
+          <w:iCs/>
+          <w:sz w:val="24"/>
+          <w:szCs w:val="24"/>
+        </w:rPr>
+      </w:pPr>
+      <w:r>
+        <w:rPr>
+          <w:i/>
+          <w:iCs/>
+          <w:sz w:val="24"/>
+          <w:szCs w:val="24"/>
+        </w:rPr>
+        <w:t xml:space="preserve">Ejercicio </w:t>
+      </w:r>
+      <w:r>
+        <w:rPr>
+          <w:i/>
+          <w:iCs/>
+          <w:sz w:val="24"/>
+          <w:szCs w:val="24"/>
+        </w:rPr>
+        <w:t>5</w:t>
+      </w:r>
+      <w:r>
+        <w:rPr>
+          <w:i/>
+          <w:iCs/>
+          <w:sz w:val="24"/>
+          <w:szCs w:val="24"/>
+        </w:rPr>
+        <w:t xml:space="preserve"> …………………………………………………………………………………………………………………</w:t>
+      </w:r>
+      <w:r>
+        <w:rPr>
+          <w:i/>
+          <w:iCs/>
+          <w:sz w:val="24"/>
+          <w:szCs w:val="24"/>
+        </w:rPr>
+        <w:t xml:space="preserve"> 9</w:t>
+      </w:r>
+    </w:p>
+    <w:p>
+      <w:pPr>
+        <w:rPr>
+          <w:i/>
+          <w:iCs/>
+          <w:sz w:val="24"/>
+          <w:szCs w:val="24"/>
+        </w:rPr>
+      </w:pPr>
+      <w:r>
+        <w:rPr>
+          <w:i/>
+          <w:iCs/>
+          <w:sz w:val="24"/>
+          <w:szCs w:val="24"/>
+        </w:rPr>
+        <w:t xml:space="preserve">Ejercicio </w:t>
+      </w:r>
+      <w:r>
+        <w:rPr>
+          <w:i/>
+          <w:iCs/>
+          <w:sz w:val="24"/>
+          <w:szCs w:val="24"/>
+        </w:rPr>
+        <w:t>6</w:t>
+      </w:r>
+      <w:r>
+        <w:rPr>
+          <w:i/>
+          <w:iCs/>
+          <w:sz w:val="24"/>
+          <w:szCs w:val="24"/>
+        </w:rPr>
+        <w:t xml:space="preserve"> ………………………………………………………………………………………………………………</w:t>
+      </w:r>
+      <w:r>
+        <w:rPr>
+          <w:i/>
+          <w:iCs/>
+          <w:sz w:val="24"/>
+          <w:szCs w:val="24"/>
+        </w:rPr>
+        <w:t>… 10</w:t>
+      </w:r>
+    </w:p>
+    <w:p>
+      <w:pPr>
+        <w:rPr>
+          <w:i/>
+          <w:iCs/>
+          <w:sz w:val="24"/>
+          <w:szCs w:val="24"/>
+        </w:rPr>
+      </w:pPr>
+      <w:r>
+        <w:rPr>
+          <w:i/>
+          <w:iCs/>
+          <w:sz w:val="24"/>
+          <w:szCs w:val="24"/>
+        </w:rPr>
+        <w:t xml:space="preserve">Ejercicio </w:t>
+      </w:r>
+      <w:r>
+        <w:rPr>
+          <w:i/>
+          <w:iCs/>
+          <w:sz w:val="24"/>
+          <w:szCs w:val="24"/>
+        </w:rPr>
+        <w:t>7</w:t>
+      </w:r>
+      <w:r>
+        <w:rPr>
+          <w:i/>
+          <w:iCs/>
+          <w:sz w:val="24"/>
+          <w:szCs w:val="24"/>
+        </w:rPr>
+        <w:t xml:space="preserve"> …………………………………………………………………………………………………………………</w:t>
+      </w:r>
+      <w:r>
+        <w:rPr>
+          <w:i/>
+          <w:iCs/>
+          <w:sz w:val="24"/>
+          <w:szCs w:val="24"/>
+        </w:rPr>
+        <w:t xml:space="preserve"> 11</w:t>
+      </w:r>
+    </w:p>
+    <w:p>
+      <w:pPr>
+        <w:rPr>
+          <w:i/>
+          <w:iCs/>
+          <w:sz w:val="24"/>
+          <w:szCs w:val="24"/>
+        </w:rPr>
+      </w:pPr>
+      <w:r>
+        <w:rPr>
+          <w:i/>
+          <w:iCs/>
+          <w:sz w:val="24"/>
+          <w:szCs w:val="24"/>
+        </w:rPr>
+        <w:t xml:space="preserve">Ejercicio </w:t>
+      </w:r>
+      <w:r>
+        <w:rPr>
+          <w:i/>
+          <w:iCs/>
+          <w:sz w:val="24"/>
+          <w:szCs w:val="24"/>
+        </w:rPr>
+        <w:t>8</w:t>
+      </w:r>
+      <w:r>
+        <w:rPr>
+          <w:i/>
+          <w:iCs/>
+          <w:sz w:val="24"/>
+          <w:szCs w:val="24"/>
+        </w:rPr>
+        <w:t xml:space="preserve"> ………………………………………………………………………………………………………………</w:t>
+      </w:r>
+      <w:r>
+        <w:rPr>
+          <w:i/>
+          <w:iCs/>
+          <w:sz w:val="24"/>
+          <w:szCs w:val="24"/>
+        </w:rPr>
+        <w:t>… 12</w:t>
+      </w:r>
+    </w:p>
+    <w:p>
+      <w:pPr>
+        <w:rPr>
+          <w:i/>
+          <w:iCs/>
+          <w:sz w:val="24"/>
+          <w:szCs w:val="24"/>
+        </w:rPr>
+      </w:pPr>
+      <w:r>
+        <w:rPr>
+          <w:i/>
+          <w:iCs/>
+          <w:sz w:val="24"/>
+          <w:szCs w:val="24"/>
+        </w:rPr>
+        <w:t xml:space="preserve">Ejercicio </w:t>
+      </w:r>
+      <w:r>
+        <w:rPr>
+          <w:i/>
+          <w:iCs/>
+          <w:sz w:val="24"/>
+          <w:szCs w:val="24"/>
+        </w:rPr>
+        <w:t>9</w:t>
+      </w:r>
+      <w:r>
+        <w:rPr>
+          <w:i/>
+          <w:iCs/>
+          <w:sz w:val="24"/>
+          <w:szCs w:val="24"/>
+        </w:rPr>
+        <w:t xml:space="preserve"> ……</w:t>
+      </w:r>
+      <w:proofErr w:type="gramStart"/>
+      <w:r>
+        <w:rPr>
+          <w:i/>
+          <w:iCs/>
+          <w:sz w:val="24"/>
+          <w:szCs w:val="24"/>
+        </w:rPr>
+        <w:t xml:space="preserve"> .</w:t>
+      </w:r>
+      <w:r>
+        <w:rPr>
+          <w:i/>
+          <w:iCs/>
+          <w:sz w:val="24"/>
+          <w:szCs w:val="24"/>
+        </w:rPr>
+        <w:t>…</w:t>
+      </w:r>
+      <w:proofErr w:type="gramEnd"/>
+      <w:r>
+        <w:rPr>
+          <w:i/>
+          <w:iCs/>
+          <w:sz w:val="24"/>
+          <w:szCs w:val="24"/>
+        </w:rPr>
+        <w:t>……………………………………………………………………………………………………….</w:t>
+      </w:r>
+      <w:r>
+        <w:rPr>
+          <w:i/>
+          <w:iCs/>
+          <w:sz w:val="24"/>
+          <w:szCs w:val="24"/>
+        </w:rPr>
+        <w:t xml:space="preserve"> 13</w:t>
+      </w:r>
+    </w:p>
+    <w:p>
+      <w:pPr>
+        <w:rPr>
+          <w:i/>
+          <w:iCs/>
+          <w:sz w:val="24"/>
+          <w:szCs w:val="24"/>
+        </w:rPr>
+      </w:pPr>
+      <w:r>
+        <w:rPr>
+          <w:i/>
+          <w:iCs/>
+          <w:sz w:val="24"/>
+          <w:szCs w:val="24"/>
+        </w:rPr>
+        <w:t xml:space="preserve">Ejercicio </w:t>
+      </w:r>
+      <w:r>
+        <w:rPr>
+          <w:i/>
+          <w:iCs/>
+          <w:sz w:val="24"/>
+          <w:szCs w:val="24"/>
+        </w:rPr>
+        <w:t>10 …</w:t>
+      </w:r>
+      <w:r>
+        <w:rPr>
+          <w:i/>
+          <w:iCs/>
+          <w:sz w:val="24"/>
+          <w:szCs w:val="24"/>
+        </w:rPr>
+        <w:t>……………………………………………………………………………………………………</w:t>
+      </w:r>
+      <w:proofErr w:type="gramStart"/>
+      <w:r>
+        <w:rPr>
+          <w:i/>
+          <w:iCs/>
+          <w:sz w:val="24"/>
+          <w:szCs w:val="24"/>
+        </w:rPr>
+        <w:t>……</w:t>
+      </w:r>
+      <w:r>
+        <w:rPr>
+          <w:i/>
+          <w:iCs/>
+          <w:sz w:val="24"/>
+          <w:szCs w:val="24"/>
+        </w:rPr>
+        <w:t>.</w:t>
+      </w:r>
+      <w:proofErr w:type="gramEnd"/>
+      <w:r>
+        <w:rPr>
+          <w:i/>
+          <w:iCs/>
+          <w:sz w:val="24"/>
+          <w:szCs w:val="24"/>
+        </w:rPr>
+        <w:t xml:space="preserve">… </w:t>
+      </w:r>
+      <w:r>
+        <w:rPr>
+          <w:i/>
+          <w:iCs/>
+          <w:sz w:val="24"/>
+          <w:szCs w:val="24"/>
+        </w:rPr>
+        <w:t>14</w:t>
+      </w:r>
+    </w:p>
+    <w:p>
+      <w:pPr>
+        <w:rPr>
+          <w:i/>
+          <w:iCs/>
+          <w:sz w:val="24"/>
+          <w:szCs w:val="24"/>
+        </w:rPr>
+      </w:pPr>
+      <w:r>
+        <w:rPr>
+          <w:i/>
+          <w:iCs/>
+          <w:sz w:val="24"/>
+          <w:szCs w:val="24"/>
+        </w:rPr>
+        <w:t xml:space="preserve">Sección Análisis – Diseño y Codificación de </w:t>
+      </w:r>
+      <w:proofErr w:type="gramStart"/>
+      <w:r>
+        <w:rPr>
+          <w:i/>
+          <w:iCs/>
+          <w:sz w:val="24"/>
+          <w:szCs w:val="24"/>
+        </w:rPr>
+        <w:t xml:space="preserve">algoritmos </w:t>
+      </w:r>
+      <w:r>
+        <w:rPr>
+          <w:i/>
+          <w:iCs/>
+          <w:sz w:val="24"/>
+          <w:szCs w:val="24"/>
+        </w:rPr>
+        <w:t xml:space="preserve"> </w:t>
+      </w:r>
+      <w:r>
+        <w:rPr>
+          <w:i/>
+          <w:iCs/>
+          <w:sz w:val="24"/>
+          <w:szCs w:val="24"/>
+        </w:rPr>
+        <w:t>…</w:t>
+      </w:r>
+      <w:proofErr w:type="gramEnd"/>
+      <w:r>
+        <w:rPr>
+          <w:i/>
+          <w:iCs/>
+          <w:sz w:val="24"/>
+          <w:szCs w:val="24"/>
+        </w:rPr>
+        <w:t>…………………………………</w:t>
+      </w:r>
+      <w:r>
+        <w:rPr>
+          <w:i/>
+          <w:iCs/>
+          <w:sz w:val="24"/>
+          <w:szCs w:val="24"/>
+        </w:rPr>
+        <w:t>……</w:t>
+      </w:r>
+      <w:r>
+        <w:rPr>
+          <w:i/>
+          <w:iCs/>
+          <w:sz w:val="24"/>
+          <w:szCs w:val="24"/>
+        </w:rPr>
+        <w:t>….</w:t>
+      </w:r>
+      <w:r>
+        <w:rPr>
+          <w:i/>
+          <w:iCs/>
+          <w:sz w:val="24"/>
+          <w:szCs w:val="24"/>
+        </w:rPr>
+        <w:t xml:space="preserve"> 15</w:t>
+      </w:r>
+    </w:p>
+    <w:p>
+      <w:pPr>
+        <w:rPr>
+          <w:i/>
+          <w:iCs/>
+          <w:sz w:val="24"/>
+          <w:szCs w:val="24"/>
+        </w:rPr>
+      </w:pPr>
+      <w:r>
+        <w:rPr>
+          <w:i/>
+          <w:iCs/>
+          <w:sz w:val="24"/>
+          <w:szCs w:val="24"/>
+        </w:rPr>
+        <w:t xml:space="preserve">  </w:t>
+      </w:r>
+      <w:r>
+        <w:rPr>
+          <w:i/>
+          <w:iCs/>
+          <w:sz w:val="24"/>
+          <w:szCs w:val="24"/>
+        </w:rPr>
+        <w:t xml:space="preserve">Ejercicio </w:t>
+      </w:r>
+      <w:r>
+        <w:rPr>
+          <w:i/>
+          <w:iCs/>
+          <w:sz w:val="24"/>
+          <w:szCs w:val="24"/>
+        </w:rPr>
+        <w:t>11</w:t>
+      </w:r>
+      <w:r>
+        <w:rPr>
+          <w:i/>
+          <w:iCs/>
+          <w:sz w:val="24"/>
+          <w:szCs w:val="24"/>
+        </w:rPr>
+        <w:t xml:space="preserve"> </w:t>
+      </w:r>
+      <w:proofErr w:type="gramStart"/>
+      <w:r>
+        <w:rPr>
+          <w:i/>
+          <w:iCs/>
+          <w:sz w:val="24"/>
+          <w:szCs w:val="24"/>
+        </w:rPr>
+        <w:t>…</w:t>
+      </w:r>
+      <w:r>
+        <w:rPr>
+          <w:i/>
+          <w:iCs/>
+          <w:sz w:val="24"/>
+          <w:szCs w:val="24"/>
+        </w:rPr>
+        <w:t>…</w:t>
+      </w:r>
+      <w:r>
+        <w:rPr>
+          <w:i/>
+          <w:iCs/>
+          <w:sz w:val="24"/>
+          <w:szCs w:val="24"/>
+        </w:rPr>
+        <w:t>.</w:t>
+      </w:r>
+      <w:proofErr w:type="gramEnd"/>
+      <w:r>
+        <w:rPr>
+          <w:i/>
+          <w:iCs/>
+          <w:sz w:val="24"/>
+          <w:szCs w:val="24"/>
+        </w:rPr>
+        <w:t>.</w:t>
+      </w:r>
+      <w:r>
+        <w:rPr>
+          <w:i/>
+          <w:iCs/>
+          <w:sz w:val="24"/>
+          <w:szCs w:val="24"/>
+        </w:rPr>
+        <w:t>…………</w:t>
+      </w:r>
+      <w:r>
+        <w:rPr>
+          <w:i/>
+          <w:iCs/>
+          <w:sz w:val="24"/>
+          <w:szCs w:val="24"/>
+        </w:rPr>
+        <w:t>……</w:t>
+      </w:r>
+      <w:r>
+        <w:rPr>
+          <w:i/>
+          <w:iCs/>
+          <w:sz w:val="24"/>
+          <w:szCs w:val="24"/>
+        </w:rPr>
+        <w:t xml:space="preserve">……………………………………………………………………………………… </w:t>
+      </w:r>
+    </w:p>
+    <w:p>
+      <w:pPr>
+        <w:rPr>
+          <w:i/>
+          <w:iCs/>
+          <w:sz w:val="24"/>
+          <w:szCs w:val="24"/>
+        </w:rPr>
+      </w:pPr>
+      <w:r>
+        <w:rPr>
+          <w:i/>
+          <w:iCs/>
+          <w:sz w:val="24"/>
+          <w:szCs w:val="24"/>
+        </w:rPr>
+        <w:t xml:space="preserve">Ejercicio </w:t>
+      </w:r>
+      <w:r>
+        <w:rPr>
+          <w:i/>
+          <w:iCs/>
+          <w:sz w:val="24"/>
+          <w:szCs w:val="24"/>
+        </w:rPr>
+        <w:t>1</w:t>
+      </w:r>
+      <w:r>
+        <w:rPr>
+          <w:i/>
+          <w:iCs/>
+          <w:sz w:val="24"/>
+          <w:szCs w:val="24"/>
+        </w:rPr>
+        <w:t>2 ………………………………………………………………………………………………………………</w:t>
+      </w:r>
+      <w:r>
+        <w:rPr>
+          <w:i/>
+          <w:iCs/>
+          <w:sz w:val="24"/>
+          <w:szCs w:val="24"/>
+        </w:rPr>
+        <w:t xml:space="preserve">. </w:t>
+      </w:r>
+      <w:r>
+        <w:rPr>
+          <w:i/>
+          <w:iCs/>
+          <w:sz w:val="24"/>
+          <w:szCs w:val="24"/>
+        </w:rPr>
+        <w:t>17</w:t>
+      </w:r>
+    </w:p>
+    <w:p>
+      <w:pPr>
+        <w:rPr>
+          <w:i/>
+          <w:iCs/>
+          <w:sz w:val="24"/>
+          <w:szCs w:val="24"/>
+        </w:rPr>
+      </w:pPr>
+      <w:r>
+        <w:rPr>
+          <w:i/>
+          <w:iCs/>
+          <w:sz w:val="24"/>
+          <w:szCs w:val="24"/>
+        </w:rPr>
+        <w:t xml:space="preserve">Ejercicio </w:t>
+      </w:r>
+      <w:r>
+        <w:rPr>
+          <w:i/>
+          <w:iCs/>
+          <w:sz w:val="24"/>
+          <w:szCs w:val="24"/>
+        </w:rPr>
+        <w:t>13</w:t>
+      </w:r>
+      <w:r>
+        <w:rPr>
+          <w:i/>
+          <w:iCs/>
+          <w:sz w:val="24"/>
+          <w:szCs w:val="24"/>
+        </w:rPr>
+        <w:t xml:space="preserve"> ………………………………………………………………………………………………………………</w:t>
+      </w:r>
+      <w:r>
+        <w:rPr>
+          <w:i/>
+          <w:iCs/>
+          <w:sz w:val="24"/>
+          <w:szCs w:val="24"/>
+        </w:rPr>
+        <w:t xml:space="preserve">. </w:t>
+      </w:r>
+      <w:r>
+        <w:rPr>
+          <w:i/>
+          <w:iCs/>
+          <w:sz w:val="24"/>
+          <w:szCs w:val="24"/>
+        </w:rPr>
+        <w:t>19</w:t>
+      </w:r>
+    </w:p>
+    <w:p>
+      <w:pPr>
+        <w:rPr>
+          <w:i/>
+          <w:iCs/>
+          <w:sz w:val="24"/>
+          <w:szCs w:val="24"/>
+        </w:rPr>
+      </w:pPr>
+      <w:r>
+        <w:rPr>
+          <w:i/>
+          <w:iCs/>
+          <w:sz w:val="24"/>
+          <w:szCs w:val="24"/>
+        </w:rPr>
+        <w:t>Ejercicio 1</w:t>
+      </w:r>
+      <w:r>
+        <w:rPr>
+          <w:i/>
+          <w:iCs/>
+          <w:sz w:val="24"/>
+          <w:szCs w:val="24"/>
+        </w:rPr>
+        <w:t>4</w:t>
+      </w:r>
+      <w:r>
+        <w:rPr>
+          <w:i/>
+          <w:iCs/>
+          <w:sz w:val="24"/>
+          <w:szCs w:val="24"/>
+        </w:rPr>
+        <w:t xml:space="preserve"> ………………………………………………………………………………………………………………</w:t>
+      </w:r>
+      <w:r>
+        <w:rPr>
+          <w:i/>
+          <w:iCs/>
+          <w:sz w:val="24"/>
+          <w:szCs w:val="24"/>
+        </w:rPr>
+        <w:t>. 2</w:t>
+      </w:r>
+      <w:r>
+        <w:rPr>
+          <w:i/>
+          <w:iCs/>
+          <w:sz w:val="24"/>
+          <w:szCs w:val="24"/>
+        </w:rPr>
+        <w:t>1</w:t>
+      </w:r>
+    </w:p>
+    <w:p>
+      <w:pPr>
+        <w:rPr>
+          <w:i/>
+          <w:iCs/>
+          <w:sz w:val="24"/>
+          <w:szCs w:val="24"/>
+        </w:rPr>
+      </w:pPr>
+      <w:r>
+        <w:rPr>
+          <w:i/>
+          <w:iCs/>
+          <w:sz w:val="24"/>
+          <w:szCs w:val="24"/>
+        </w:rPr>
+        <w:t>Ejercicio 1</w:t>
+      </w:r>
+      <w:r>
+        <w:rPr>
+          <w:i/>
+          <w:iCs/>
+          <w:sz w:val="24"/>
+          <w:szCs w:val="24"/>
+        </w:rPr>
+        <w:t>5</w:t>
+      </w:r>
+      <w:r>
+        <w:rPr>
+          <w:i/>
+          <w:iCs/>
+          <w:sz w:val="24"/>
+          <w:szCs w:val="24"/>
+        </w:rPr>
+        <w:t xml:space="preserve"> ………………………………………………………………………………………………………………</w:t>
+      </w:r>
+      <w:r>
+        <w:rPr>
+          <w:i/>
+          <w:iCs/>
+          <w:sz w:val="24"/>
+          <w:szCs w:val="24"/>
+        </w:rPr>
+        <w:t>. 2</w:t>
+      </w:r>
+      <w:r>
+        <w:rPr>
+          <w:i/>
+          <w:iCs/>
+          <w:sz w:val="24"/>
+          <w:szCs w:val="24"/>
+        </w:rPr>
+        <w:t>3</w:t>
+      </w:r>
+    </w:p>
+    <w:p>
+      <w:pPr>
+        <w:rPr>
+          <w:i/>
+          <w:iCs/>
+          <w:sz w:val="24"/>
+          <w:szCs w:val="24"/>
+        </w:rPr>
+      </w:pPr>
+      <w:r>
+        <w:rPr>
+          <w:i/>
+          <w:iCs/>
+          <w:sz w:val="24"/>
+          <w:szCs w:val="24"/>
+        </w:rPr>
+        <w:t>Ejercicio 1</w:t>
+      </w:r>
+      <w:r>
+        <w:rPr>
+          <w:i/>
+          <w:iCs/>
+          <w:sz w:val="24"/>
+          <w:szCs w:val="24"/>
+        </w:rPr>
+        <w:t>6</w:t>
+      </w:r>
+      <w:r>
+        <w:rPr>
+          <w:i/>
+          <w:iCs/>
+          <w:sz w:val="24"/>
+          <w:szCs w:val="24"/>
+        </w:rPr>
+        <w:t xml:space="preserve"> ………………………………………………………………………………………………………………</w:t>
+      </w:r>
+      <w:r>
+        <w:rPr>
+          <w:i/>
+          <w:iCs/>
+          <w:sz w:val="24"/>
+          <w:szCs w:val="24"/>
+        </w:rPr>
+        <w:t>. 2</w:t>
+      </w:r>
+      <w:r>
+        <w:rPr>
+          <w:i/>
+          <w:iCs/>
+          <w:sz w:val="24"/>
+          <w:szCs w:val="24"/>
+        </w:rPr>
+        <w:t>5</w:t>
+      </w:r>
+    </w:p>
+    <w:p>
+      <w:pPr>
+        <w:rPr>
+          <w:i/>
+          <w:iCs/>
+          <w:sz w:val="24"/>
+          <w:szCs w:val="24"/>
+        </w:rPr>
+      </w:pPr>
+      <w:r>
+        <w:rPr>
+          <w:i/>
+          <w:iCs/>
+          <w:sz w:val="24"/>
+          <w:szCs w:val="24"/>
+        </w:rPr>
+        <w:t>Ejercicio</w:t>
+      </w:r>
+      <w:r>
+        <w:rPr>
+          <w:i/>
+          <w:iCs/>
+          <w:sz w:val="24"/>
+          <w:szCs w:val="24"/>
+        </w:rPr>
+        <w:t xml:space="preserve"> 1</w:t>
+      </w:r>
+      <w:r>
+        <w:rPr>
+          <w:i/>
+          <w:iCs/>
+          <w:sz w:val="24"/>
+          <w:szCs w:val="24"/>
+        </w:rPr>
+        <w:t>7</w:t>
+      </w:r>
+      <w:r>
+        <w:rPr>
+          <w:i/>
+          <w:iCs/>
+          <w:sz w:val="24"/>
+          <w:szCs w:val="24"/>
+        </w:rPr>
+        <w:t xml:space="preserve"> </w:t>
+      </w:r>
+      <w:r>
+        <w:rPr>
+          <w:i/>
+          <w:iCs/>
+          <w:sz w:val="24"/>
+          <w:szCs w:val="24"/>
+        </w:rPr>
+        <w:t>...</w:t>
+      </w:r>
+      <w:r>
+        <w:rPr>
+          <w:i/>
+          <w:iCs/>
+          <w:sz w:val="24"/>
+          <w:szCs w:val="24"/>
+        </w:rPr>
+        <w:t>…………………………………………………………………………………………………………</w:t>
+      </w:r>
+      <w:r>
+        <w:rPr>
+          <w:i/>
+          <w:iCs/>
+          <w:sz w:val="24"/>
+          <w:szCs w:val="24"/>
+        </w:rPr>
+        <w:t>…. 28</w:t>
+      </w:r>
+    </w:p>
+    <w:p>
+      <w:pPr>
+        <w:rPr>
+          <w:i/>
+          <w:iCs/>
+          <w:sz w:val="24"/>
+          <w:szCs w:val="24"/>
+        </w:rPr>
+      </w:pPr>
+      <w:r>
+        <w:rPr>
+          <w:i/>
+          <w:iCs/>
+          <w:sz w:val="24"/>
+          <w:szCs w:val="24"/>
+        </w:rPr>
+        <w:t>Ejercicio 1</w:t>
+      </w:r>
+      <w:r>
+        <w:rPr>
+          <w:i/>
+          <w:iCs/>
+          <w:sz w:val="24"/>
+          <w:szCs w:val="24"/>
+        </w:rPr>
+        <w:t>8</w:t>
+      </w:r>
+      <w:r>
+        <w:rPr>
+          <w:i/>
+          <w:iCs/>
+          <w:sz w:val="24"/>
+          <w:szCs w:val="24"/>
+        </w:rPr>
+        <w:t xml:space="preserve"> ……………………………………………………………………………………………………………</w:t>
+      </w:r>
+      <w:r>
+        <w:rPr>
+          <w:i/>
+          <w:iCs/>
+          <w:sz w:val="24"/>
+          <w:szCs w:val="24"/>
+        </w:rPr>
+        <w:t>…. 31</w:t>
+      </w:r>
+    </w:p>
+    <w:p>
+      <w:pPr>
+        <w:rPr>
+          <w:i/>
+          <w:iCs/>
+          <w:sz w:val="24"/>
+          <w:szCs w:val="24"/>
+        </w:rPr>
+      </w:pPr>
+      <w:r>
+        <w:rPr>
+          <w:i/>
+          <w:iCs/>
+          <w:sz w:val="24"/>
+          <w:szCs w:val="24"/>
+        </w:rPr>
+        <w:t>Ejercicio 1</w:t>
+      </w:r>
+      <w:r>
+        <w:rPr>
+          <w:i/>
+          <w:iCs/>
+          <w:sz w:val="24"/>
+          <w:szCs w:val="24"/>
+        </w:rPr>
+        <w:t>9</w:t>
+      </w:r>
+      <w:r>
+        <w:rPr>
+          <w:i/>
+          <w:iCs/>
+          <w:sz w:val="24"/>
+          <w:szCs w:val="24"/>
+        </w:rPr>
+        <w:t xml:space="preserve"> ……………………………………………………………………………………………………………</w:t>
+      </w:r>
+      <w:r>
+        <w:rPr>
+          <w:i/>
+          <w:iCs/>
+          <w:sz w:val="24"/>
+          <w:szCs w:val="24"/>
+        </w:rPr>
+        <w:t>…. 33</w:t>
+      </w:r>
+    </w:p>
+    <w:p>
+      <w:pPr>
+        <w:rPr>
+          <w:i/>
+          <w:iCs/>
+          <w:sz w:val="24"/>
+          <w:szCs w:val="24"/>
+        </w:rPr>
+      </w:pPr>
+      <w:r>
+        <w:rPr>
+          <w:i/>
+          <w:iCs/>
+          <w:sz w:val="24"/>
+          <w:szCs w:val="24"/>
+        </w:rPr>
+        <w:t xml:space="preserve">Ejercicio </w:t>
+      </w:r>
+      <w:r>
+        <w:rPr>
+          <w:i/>
+          <w:iCs/>
+          <w:sz w:val="24"/>
+          <w:szCs w:val="24"/>
+        </w:rPr>
+        <w:t>20</w:t>
+      </w:r>
+      <w:r>
+        <w:rPr>
+          <w:i/>
+          <w:iCs/>
+          <w:sz w:val="24"/>
+          <w:szCs w:val="24"/>
+        </w:rPr>
+        <w:t xml:space="preserve"> ……………………………………………………………………………………………………………</w:t>
+      </w:r>
+      <w:r>
+        <w:rPr>
+          <w:i/>
+          <w:iCs/>
+          <w:sz w:val="24"/>
+          <w:szCs w:val="24"/>
+        </w:rPr>
+        <w:t>…. 35</w:t>
+      </w:r>
+    </w:p>
+    <w:p>
+      <w:pPr>
+        <w:rPr>
+          <w:i/>
+          <w:iCs/>
+          <w:sz w:val="24"/>
+          <w:szCs w:val="24"/>
+        </w:rPr>
+      </w:pPr>
+      <w:r>
+        <w:rPr>
+          <w:i/>
+          <w:iCs/>
+          <w:sz w:val="24"/>
+          <w:szCs w:val="24"/>
+        </w:rPr>
+        <w:t xml:space="preserve">Ejercicio </w:t>
+      </w:r>
+      <w:r>
+        <w:rPr>
+          <w:i/>
+          <w:iCs/>
+          <w:sz w:val="24"/>
+          <w:szCs w:val="24"/>
+        </w:rPr>
+        <w:t>21</w:t>
+      </w:r>
+      <w:r>
+        <w:rPr>
+          <w:i/>
+          <w:iCs/>
+          <w:sz w:val="24"/>
+          <w:szCs w:val="24"/>
+        </w:rPr>
+        <w:t xml:space="preserve"> ………………………………………………………………………………………………</w:t>
+      </w:r>
+      <w:proofErr w:type="gramStart"/>
+      <w:r>
+        <w:rPr>
+          <w:i/>
+          <w:iCs/>
+          <w:sz w:val="24"/>
+          <w:szCs w:val="24"/>
+        </w:rPr>
+        <w:t>……</w:t>
+      </w:r>
+      <w:r>
+        <w:rPr>
+          <w:i/>
+          <w:iCs/>
+          <w:sz w:val="24"/>
+          <w:szCs w:val="24"/>
+        </w:rPr>
+        <w:t>.</w:t>
+      </w:r>
+      <w:proofErr w:type="gramEnd"/>
+      <w:r>
+        <w:rPr>
+          <w:i/>
+          <w:iCs/>
+          <w:sz w:val="24"/>
+          <w:szCs w:val="24"/>
+        </w:rPr>
+        <w:t>.</w:t>
+      </w:r>
+      <w:r>
+        <w:rPr>
+          <w:i/>
+          <w:iCs/>
+          <w:sz w:val="24"/>
+          <w:szCs w:val="24"/>
+        </w:rPr>
+        <w:t>………</w:t>
+      </w:r>
+      <w:r>
+        <w:rPr>
+          <w:i/>
+          <w:iCs/>
+          <w:sz w:val="24"/>
+          <w:szCs w:val="24"/>
+        </w:rPr>
+        <w:t>.. 38</w:t>
+      </w:r>
+    </w:p>
+    <w:p>
+      <w:pPr>
+        <w:rPr>
+          <w:i/>
+          <w:iCs/>
+          <w:sz w:val="24"/>
+          <w:szCs w:val="24"/>
+        </w:rPr>
+      </w:pPr>
       <w:proofErr w:type="spellStart"/>
       <w:r>
         <w:rPr>
+          <w:i/>
+          <w:iCs/>
+          <w:sz w:val="24"/>
+          <w:szCs w:val="24"/>
+        </w:rPr>
+        <w:t>Conclusion</w:t>
+      </w:r>
+      <w:proofErr w:type="spellEnd"/>
+      <w:r>
+        <w:rPr>
+          <w:i/>
+          <w:iCs/>
+          <w:sz w:val="24"/>
+          <w:szCs w:val="24"/>
+        </w:rPr>
+        <w:t xml:space="preserve"> y </w:t>
+      </w:r>
+      <w:proofErr w:type="spellStart"/>
+      <w:r>
+        <w:rPr>
+          <w:i/>
+          <w:iCs/>
+          <w:sz w:val="24"/>
+          <w:szCs w:val="24"/>
+        </w:rPr>
+        <w:t>bibliografia</w:t>
+      </w:r>
+      <w:proofErr w:type="spellEnd"/>
+      <w:r>
+        <w:rPr>
+          <w:i/>
+          <w:iCs/>
+          <w:sz w:val="24"/>
+          <w:szCs w:val="24"/>
+        </w:rPr>
+        <w:t xml:space="preserve"> ……………………………………………………………………………………</w:t>
+      </w:r>
+      <w:proofErr w:type="gramStart"/>
+      <w:r>
+        <w:rPr>
+          <w:i/>
+          <w:iCs/>
+          <w:sz w:val="24"/>
+          <w:szCs w:val="24"/>
+        </w:rPr>
+        <w:t>……</w:t>
+      </w:r>
+      <w:r>
+        <w:rPr>
+          <w:i/>
+          <w:iCs/>
+          <w:sz w:val="24"/>
+          <w:szCs w:val="24"/>
+        </w:rPr>
+        <w:t>.</w:t>
+      </w:r>
+      <w:proofErr w:type="gramEnd"/>
+      <w:r>
+        <w:rPr>
+          <w:i/>
+          <w:iCs/>
+          <w:sz w:val="24"/>
+          <w:szCs w:val="24"/>
+        </w:rPr>
+        <w:t>. 40</w:t>
+      </w:r>
+    </w:p>
+    <w:p>
+      <w:pPr>
+        <w:rPr>
+          <w:i/>
+          <w:iCs/>
+          <w:sz w:val="24"/>
+          <w:szCs w:val="24"/>
+        </w:rPr>
+      </w:pPr>
+    </w:p>
+    <w:p>
+      <w:pPr>
+        <w:rPr>
+          <w:i/>
+          <w:iCs/>
+          <w:sz w:val="24"/>
+          <w:szCs w:val="24"/>
+        </w:rPr>
+      </w:pPr>
+    </w:p>
+    <w:p>
+      <w:pPr>
+        <w:rPr>
           <w:lang w:val="en-US"/>
         </w:rPr>
-        <w:t>Indice</w:t>
-      </w:r>
-      <w:proofErr w:type="spellEnd"/>
-    </w:p>
-    <w:p>
-      <w:pPr>
-        <w:rPr>
-          <w:lang w:val="en-US"/>
-        </w:rPr>
         <w:sectPr>
-          <w:headerReference w:type="first" r:id="rId12"/>
+          <w:headerReference w:type="first" r:id="rId14"/>
           <w:pgSz w:w="11906" w:h="16838"/>
           <w:pgMar w:top="1417" w:right="1701" w:bottom="1417" w:left="1701" w:header="708" w:footer="708" w:gutter="0"/>
           <w:pgBorders w:display="notFirstPage">
             <w:bottom w:val="double" w:sz="4" w:space="1" w:color="2F5496" w:themeColor="accent1" w:themeShade="BF"/>
           </w:pgBorders>
           <w:cols w:space="708"/>
-          <w:titlePg/>
           <w:docGrid w:linePitch="360"/>
         </w:sectPr>
       </w:pPr>
@@ -1289,13 +2706,23 @@
       </w:r>
     </w:p>
     <w:p>
-      <w:r>
-        <w:t>( 3* 2 ) – ( 4 * 5 / 2 ^ 2 )</w:t>
-      </w:r>
-    </w:p>
-    <w:p>
-      <w:r>
-        <w:t>6  - ( 20 / 4 )</w:t>
+      <w:proofErr w:type="gramStart"/>
+      <w:r>
+        <w:t>( 3</w:t>
+      </w:r>
+      <w:proofErr w:type="gramEnd"/>
+      <w:r>
+        <w:t>* 2 ) – ( 4 * 5 / 2 ^ 2 )</w:t>
+      </w:r>
+    </w:p>
+    <w:p>
+      <w:proofErr w:type="gramStart"/>
+      <w:r>
+        <w:t>6  -</w:t>
+      </w:r>
+      <w:proofErr w:type="gramEnd"/>
+      <w:r>
+        <w:t xml:space="preserve"> ( 20 / 4 )</w:t>
       </w:r>
     </w:p>
     <w:p>
@@ -1366,7 +2793,7 @@
                     </pic:cNvPicPr>
                   </pic:nvPicPr>
                   <pic:blipFill>
-                    <a:blip r:embed="rId13">
+                    <a:blip r:embed="rId15">
                       <a:extLst>
                         <a:ext uri="{28A0092B-C50C-407E-A947-70E740481C1C}">
                           <a14:useLocalDpi xmlns:a14="http://schemas.microsoft.com/office/drawing/2010/main" val="0"/>
@@ -1398,7 +2825,11 @@
         </w:drawing>
       </w:r>
     </w:p>
-    <w:p/>
+    <w:p>
+      <w:r>
+        <w:br w:type="page"/>
+      </w:r>
+    </w:p>
     <w:p>
       <w:r>
         <w:rPr>
@@ -1450,12 +2881,14 @@
       </w:r>
     </w:p>
     <w:p>
+      <w:proofErr w:type="gramStart"/>
       <w:r>
         <w:t xml:space="preserve">( </w:t>
       </w:r>
       <w:r>
         <w:t>4</w:t>
       </w:r>
+      <w:proofErr w:type="gramEnd"/>
       <w:r>
         <w:t xml:space="preserve"> </w:t>
       </w:r>
@@ -1485,28 +2918,62 @@
       </w:r>
     </w:p>
     <w:p>
-      <w:r>
-        <w:t>( 2 * 3 / 6 ) + ( 6 / 2 / 1 / 25 / 4 * 2)</w:t>
-      </w:r>
-    </w:p>
-    <w:p>
-      <w:r>
-        <w:t>( 6 / 6 ) + ( 3 / 1 / 25 / 4 * 2 )</w:t>
-      </w:r>
-    </w:p>
-    <w:p>
-      <w:r>
-        <w:t>1 + ( 3 / 25 / 4 * 2 )</w:t>
-      </w:r>
-    </w:p>
-    <w:p>
-      <w:r>
-        <w:t>1 + ( 0.12 / 4 * 2 )</w:t>
-      </w:r>
-    </w:p>
-    <w:p>
-      <w:r>
-        <w:t>1 + ( 0.03 * 2 )</w:t>
+      <w:proofErr w:type="gramStart"/>
+      <w:r>
+        <w:t>( 2</w:t>
+      </w:r>
+      <w:proofErr w:type="gramEnd"/>
+      <w:r>
+        <w:t xml:space="preserve"> * 3 / 6 ) + ( 6 / 2 / 1 / 25 / 4 * 2)</w:t>
+      </w:r>
+    </w:p>
+    <w:p>
+      <w:proofErr w:type="gramStart"/>
+      <w:r>
+        <w:t>( 6</w:t>
+      </w:r>
+      <w:proofErr w:type="gramEnd"/>
+      <w:r>
+        <w:t xml:space="preserve"> / 6 ) + ( 3 / 1 / 25 / 4 * 2 )</w:t>
+      </w:r>
+    </w:p>
+    <w:p>
+      <w:r>
+        <w:t xml:space="preserve">1 + </w:t>
+      </w:r>
+      <w:proofErr w:type="gramStart"/>
+      <w:r>
+        <w:t>( 3</w:t>
+      </w:r>
+      <w:proofErr w:type="gramEnd"/>
+      <w:r>
+        <w:t xml:space="preserve"> / 25 / 4 * 2 )</w:t>
+      </w:r>
+    </w:p>
+    <w:p>
+      <w:r>
+        <w:t xml:space="preserve">1 + </w:t>
+      </w:r>
+      <w:proofErr w:type="gramStart"/>
+      <w:r>
+        <w:t>( 0.12</w:t>
+      </w:r>
+      <w:proofErr w:type="gramEnd"/>
+      <w:r>
+        <w:t xml:space="preserve"> / 4 * 2 )</w:t>
+      </w:r>
+    </w:p>
+    <w:p>
+      <w:r>
+        <w:t xml:space="preserve">1 + </w:t>
+      </w:r>
+      <w:proofErr w:type="gramStart"/>
+      <w:r>
+        <w:t>( 0.03</w:t>
+      </w:r>
+      <w:proofErr w:type="gramEnd"/>
+      <w:r>
+        <w:t xml:space="preserve"> * 2 )</w:t>
       </w:r>
     </w:p>
     <w:p>
@@ -1585,7 +3052,7 @@
                     </pic:cNvPicPr>
                   </pic:nvPicPr>
                   <pic:blipFill>
-                    <a:blip r:embed="rId14">
+                    <a:blip r:embed="rId16">
                       <a:extLst>
                         <a:ext uri="{28A0092B-C50C-407E-A947-70E740481C1C}">
                           <a14:useLocalDpi xmlns:a14="http://schemas.microsoft.com/office/drawing/2010/main" val="0"/>
@@ -1745,6 +3212,7 @@
           <w14:ligatures w14:val="none"/>
         </w:rPr>
       </w:pPr>
+      <w:proofErr w:type="gramStart"/>
       <w:r>
         <w:rPr>
           <w:kern w:val="0"/>
@@ -1766,6 +3234,7 @@
         </w:rPr>
         <w:t>2</w:t>
       </w:r>
+      <w:proofErr w:type="gramEnd"/>
       <w:r>
         <w:rPr>
           <w:kern w:val="0"/>
@@ -1822,7 +3291,23 @@
           <w:kern w:val="0"/>
           <w14:ligatures w14:val="none"/>
         </w:rPr>
-        <w:t>4 – ( 4 * 3 )</w:t>
+        <w:t xml:space="preserve">4 – </w:t>
+      </w:r>
+      <w:proofErr w:type="gramStart"/>
+      <w:r>
+        <w:rPr>
+          <w:kern w:val="0"/>
+          <w14:ligatures w14:val="none"/>
+        </w:rPr>
+        <w:t>( 4</w:t>
+      </w:r>
+      <w:proofErr w:type="gramEnd"/>
+      <w:r>
+        <w:rPr>
+          <w:kern w:val="0"/>
+          <w14:ligatures w14:val="none"/>
+        </w:rPr>
+        <w:t xml:space="preserve"> * 3 )</w:t>
       </w:r>
     </w:p>
     <w:p>
@@ -1964,28 +3449,46 @@
           <w14:ligatures w14:val="none"/>
         </w:rPr>
       </w:pPr>
+      <w:proofErr w:type="gramStart"/>
       <w:r>
         <w:rPr>
           <w:kern w:val="0"/>
           <w14:ligatures w14:val="none"/>
         </w:rPr>
-        <w:t>( 3 * 2  ^ 4 ) – ( 5 * 2 ^ 3 ) + ( 2 * 12 ) – 17</w:t>
-      </w:r>
-    </w:p>
-    <w:p>
-      <w:pPr>
-        <w:pStyle w:val="Prrafodelista"/>
+        <w:t>( 3</w:t>
+      </w:r>
+      <w:proofErr w:type="gramEnd"/>
+      <w:r>
         <w:rPr>
           <w:kern w:val="0"/>
           <w14:ligatures w14:val="none"/>
         </w:rPr>
-      </w:pPr>
-      <w:r>
+        <w:t xml:space="preserve"> * 2  ^ 4 ) – ( 5 * 2 ^ 3 ) + ( 2 * 12 ) – 17</w:t>
+      </w:r>
+    </w:p>
+    <w:p>
+      <w:pPr>
+        <w:pStyle w:val="Prrafodelista"/>
         <w:rPr>
           <w:kern w:val="0"/>
           <w14:ligatures w14:val="none"/>
         </w:rPr>
-        <w:t xml:space="preserve">( 3 * 16 ) </w:t>
+      </w:pPr>
+      <w:proofErr w:type="gramStart"/>
+      <w:r>
+        <w:rPr>
+          <w:kern w:val="0"/>
+          <w14:ligatures w14:val="none"/>
+        </w:rPr>
+        <w:t>( 3</w:t>
+      </w:r>
+      <w:proofErr w:type="gramEnd"/>
+      <w:r>
+        <w:rPr>
+          <w:kern w:val="0"/>
+          <w14:ligatures w14:val="none"/>
+        </w:rPr>
+        <w:t xml:space="preserve"> * 16 ) </w:t>
       </w:r>
       <w:r>
         <w:rPr>
@@ -2115,12 +3618,14 @@
       <w:pPr>
         <w:pStyle w:val="Prrafodelista"/>
       </w:pPr>
+      <w:proofErr w:type="gramStart"/>
       <w:r>
         <w:t xml:space="preserve">( </w:t>
       </w:r>
       <w:r>
         <w:t>2</w:t>
       </w:r>
+      <w:proofErr w:type="gramEnd"/>
       <w:r>
         <w:t xml:space="preserve"> + </w:t>
       </w:r>
@@ -2251,79 +3756,113 @@
           <w14:ligatures w14:val="none"/>
         </w:rPr>
       </w:pPr>
+      <w:proofErr w:type="gramStart"/>
       <w:r>
         <w:rPr>
           <w:kern w:val="0"/>
           <w14:ligatures w14:val="none"/>
         </w:rPr>
-        <w:t xml:space="preserve">( 2 ^ 2 + </w:t>
-      </w:r>
+        <w:t>( 2</w:t>
+      </w:r>
+      <w:proofErr w:type="gramEnd"/>
       <w:r>
         <w:rPr>
           <w:kern w:val="0"/>
           <w14:ligatures w14:val="none"/>
         </w:rPr>
-        <w:t>1</w:t>
+        <w:t xml:space="preserve"> ^ 2 + </w:t>
       </w:r>
       <w:r>
         <w:rPr>
           <w:kern w:val="0"/>
           <w14:ligatures w14:val="none"/>
         </w:rPr>
-        <w:t xml:space="preserve"> ^ 2) ^ ( 1 / 2 )</w:t>
-      </w:r>
-    </w:p>
-    <w:p>
-      <w:pPr>
-        <w:pStyle w:val="Prrafodelista"/>
+        <w:t>1</w:t>
+      </w:r>
+      <w:r>
         <w:rPr>
           <w:kern w:val="0"/>
           <w14:ligatures w14:val="none"/>
         </w:rPr>
-      </w:pPr>
-      <w:r>
+        <w:t xml:space="preserve"> ^ 2) ^ ( 1 / 2 )</w:t>
+      </w:r>
+    </w:p>
+    <w:p>
+      <w:pPr>
+        <w:pStyle w:val="Prrafodelista"/>
         <w:rPr>
           <w:kern w:val="0"/>
           <w14:ligatures w14:val="none"/>
         </w:rPr>
-        <w:t xml:space="preserve">( 4 + </w:t>
-      </w:r>
+      </w:pPr>
+      <w:proofErr w:type="gramStart"/>
       <w:r>
         <w:rPr>
           <w:kern w:val="0"/>
           <w14:ligatures w14:val="none"/>
         </w:rPr>
-        <w:t>1</w:t>
-      </w:r>
+        <w:t>( 4</w:t>
+      </w:r>
+      <w:proofErr w:type="gramEnd"/>
       <w:r>
         <w:rPr>
           <w:kern w:val="0"/>
           <w14:ligatures w14:val="none"/>
         </w:rPr>
-        <w:t xml:space="preserve"> ) ^ ( 1 / 2 )</w:t>
-      </w:r>
-    </w:p>
-    <w:p>
-      <w:pPr>
-        <w:pStyle w:val="Prrafodelista"/>
+        <w:t xml:space="preserve"> + </w:t>
+      </w:r>
+      <w:r>
         <w:rPr>
           <w:kern w:val="0"/>
           <w14:ligatures w14:val="none"/>
         </w:rPr>
-      </w:pPr>
+        <w:t>1</w:t>
+      </w:r>
       <w:r>
         <w:rPr>
           <w:kern w:val="0"/>
           <w14:ligatures w14:val="none"/>
         </w:rPr>
-        <w:t>5</w:t>
-      </w:r>
-      <w:r>
+        <w:t xml:space="preserve"> ) ^ ( 1 / 2 )</w:t>
+      </w:r>
+    </w:p>
+    <w:p>
+      <w:pPr>
+        <w:pStyle w:val="Prrafodelista"/>
         <w:rPr>
           <w:kern w:val="0"/>
           <w14:ligatures w14:val="none"/>
         </w:rPr>
-        <w:t xml:space="preserve"> ^ ( 1 / 2 )</w:t>
+      </w:pPr>
+      <w:r>
+        <w:rPr>
+          <w:kern w:val="0"/>
+          <w14:ligatures w14:val="none"/>
+        </w:rPr>
+        <w:t>5</w:t>
+      </w:r>
+      <w:r>
+        <w:rPr>
+          <w:kern w:val="0"/>
+          <w14:ligatures w14:val="none"/>
+        </w:rPr>
+        <w:t xml:space="preserve"> ^ </w:t>
+      </w:r>
+      <w:proofErr w:type="gramStart"/>
+      <w:r>
+        <w:rPr>
+          <w:kern w:val="0"/>
+          <w14:ligatures w14:val="none"/>
+        </w:rPr>
+        <w:t>( 1</w:t>
+      </w:r>
+      <w:proofErr w:type="gramEnd"/>
+      <w:r>
+        <w:rPr>
+          <w:kern w:val="0"/>
+          <w14:ligatures w14:val="none"/>
+        </w:rPr>
+        <w:t xml:space="preserve"> / 2 )</w:t>
       </w:r>
     </w:p>
     <w:p>
@@ -2607,7 +4146,7 @@
                     </pic:cNvPicPr>
                   </pic:nvPicPr>
                   <pic:blipFill>
-                    <a:blip r:embed="rId15">
+                    <a:blip r:embed="rId17">
                       <a:extLst>
                         <a:ext uri="{28A0092B-C50C-407E-A947-70E740481C1C}">
                           <a14:useLocalDpi xmlns:a14="http://schemas.microsoft.com/office/drawing/2010/main" val="0"/>
@@ -2639,6 +4178,11 @@
         </w:drawing>
       </w:r>
     </w:p>
+    <w:p>
+      <w:r>
+        <w:br w:type="page"/>
+      </w:r>
+    </w:p>
     <w:p/>
     <w:p>
       <w:r>
@@ -2707,17 +4251,41 @@
         <w:t>a)</w:t>
       </w:r>
       <w:r>
-        <w:t xml:space="preserve"> ( 5 * 4 ) – ( 5 ^ 2 / 4 * 1 )</w:t>
-      </w:r>
-    </w:p>
-    <w:p>
-      <w:r>
-        <w:t xml:space="preserve">      20 – ( 25 / 4 * 1 )</w:t>
-      </w:r>
-    </w:p>
-    <w:p>
-      <w:r>
-        <w:t xml:space="preserve">      20 – ( 6.25 * 1 )</w:t>
+        <w:t xml:space="preserve"> </w:t>
+      </w:r>
+      <w:proofErr w:type="gramStart"/>
+      <w:r>
+        <w:t>( 5</w:t>
+      </w:r>
+      <w:proofErr w:type="gramEnd"/>
+      <w:r>
+        <w:t xml:space="preserve"> * 4 ) – ( 5 ^ 2 / 4 * 1 )</w:t>
+      </w:r>
+    </w:p>
+    <w:p>
+      <w:r>
+        <w:t xml:space="preserve">      20 – </w:t>
+      </w:r>
+      <w:proofErr w:type="gramStart"/>
+      <w:r>
+        <w:t>( 25</w:t>
+      </w:r>
+      <w:proofErr w:type="gramEnd"/>
+      <w:r>
+        <w:t xml:space="preserve"> / 4 * 1 )</w:t>
+      </w:r>
+    </w:p>
+    <w:p>
+      <w:r>
+        <w:t xml:space="preserve">      20 – </w:t>
+      </w:r>
+      <w:proofErr w:type="gramStart"/>
+      <w:r>
+        <w:t>( 6.25</w:t>
+      </w:r>
+      <w:proofErr w:type="gramEnd"/>
+      <w:r>
+        <w:t xml:space="preserve"> * 1 )</w:t>
       </w:r>
     </w:p>
     <w:p>
@@ -2753,113 +4321,185 @@
     </w:p>
     <w:p>
       <w:r>
+        <w:t>b)</w:t>
+      </w:r>
+      <w:r>
+        <w:t xml:space="preserve"> </w:t>
+      </w:r>
+      <w:proofErr w:type="gramStart"/>
+      <w:r>
+        <w:t>( 4</w:t>
+      </w:r>
+      <w:proofErr w:type="gramEnd"/>
+      <w:r>
+        <w:t xml:space="preserve"> * 5 ) / 3 ^ 2</w:t>
+      </w:r>
+    </w:p>
+    <w:p>
+      <w:r>
+        <w:t xml:space="preserve">      20 / 3 ^ 2</w:t>
+      </w:r>
+    </w:p>
+    <w:p>
+      <w:r>
+        <w:t xml:space="preserve">      20 / 9</w:t>
+      </w:r>
+    </w:p>
+    <w:p>
+      <w:pPr>
+        <w:rPr>
+          <w:b/>
+          <w:bCs/>
+        </w:rPr>
+      </w:pPr>
+      <w:r>
+        <w:rPr>
+          <w:b/>
+          <w:bCs/>
+        </w:rPr>
+        <w:t xml:space="preserve">      2.2222</w:t>
+      </w:r>
+    </w:p>
+    <w:p>
+      <w:pPr>
+        <w:rPr>
+          <w:b/>
+          <w:bCs/>
+        </w:rPr>
+      </w:pPr>
+    </w:p>
+    <w:p>
+      <w:r>
+        <w:t>c)</w:t>
+      </w:r>
+      <w:r>
+        <w:t xml:space="preserve"> </w:t>
+      </w:r>
+      <w:proofErr w:type="gramStart"/>
+      <w:r>
+        <w:t>( (</w:t>
+      </w:r>
+      <w:proofErr w:type="gramEnd"/>
+      <w:r>
+        <w:t xml:space="preserve"> ( 5 + 1 ) / 2 * 4 + 10 ) * 3 * 5 ) – 6</w:t>
+      </w:r>
+    </w:p>
+    <w:p>
+      <w:r>
+        <w:t xml:space="preserve">    </w:t>
+      </w:r>
+      <w:proofErr w:type="gramStart"/>
+      <w:r>
+        <w:t>( (</w:t>
+      </w:r>
+      <w:proofErr w:type="gramEnd"/>
+      <w:r>
+        <w:t>6 / 2 * 4 + 10 ) * 3 * 5 ) – 6</w:t>
+      </w:r>
+    </w:p>
+    <w:p>
+      <w:r>
+        <w:t xml:space="preserve">    </w:t>
+      </w:r>
+      <w:proofErr w:type="gramStart"/>
+      <w:r>
+        <w:t>( (</w:t>
+      </w:r>
+      <w:proofErr w:type="gramEnd"/>
+      <w:r>
+        <w:t xml:space="preserve"> 3 * 4 + 10 ) * 3 * 5 ) – 6</w:t>
+      </w:r>
+    </w:p>
+    <w:p>
+      <w:r>
+        <w:t xml:space="preserve">    </w:t>
+      </w:r>
+      <w:proofErr w:type="gramStart"/>
+      <w:r>
+        <w:t>( (</w:t>
+      </w:r>
+      <w:proofErr w:type="gramEnd"/>
+      <w:r>
+        <w:t xml:space="preserve"> 12 + 10 ) * 3 * 5 ) – 6</w:t>
+      </w:r>
+    </w:p>
+    <w:p>
+      <w:r>
+        <w:t xml:space="preserve">    </w:t>
+      </w:r>
+      <w:proofErr w:type="gramStart"/>
+      <w:r>
+        <w:t>( 22</w:t>
+      </w:r>
+      <w:proofErr w:type="gramEnd"/>
+      <w:r>
+        <w:t xml:space="preserve"> * 3 * 5 ) – 6</w:t>
+      </w:r>
+    </w:p>
+    <w:p>
+      <w:r>
+        <w:t xml:space="preserve">    66 * 5 – 6</w:t>
+      </w:r>
+    </w:p>
+    <w:p>
+      <w:r>
+        <w:t xml:space="preserve">    330 – 6</w:t>
+      </w:r>
+    </w:p>
+    <w:p>
+      <w:pPr>
+        <w:rPr>
+          <w:b/>
+          <w:bCs/>
+        </w:rPr>
+      </w:pPr>
+      <w:r>
+        <w:rPr>
+          <w:b/>
+          <w:bCs/>
+        </w:rPr>
+        <w:t xml:space="preserve">    324 </w:t>
+      </w:r>
+    </w:p>
+    <w:p>
+      <w:pPr>
+        <w:rPr>
+          <w:b/>
+          <w:bCs/>
+        </w:rPr>
+      </w:pPr>
+    </w:p>
+    <w:p>
+      <w:pPr>
+        <w:rPr>
+          <w:b/>
+          <w:bCs/>
+        </w:rPr>
+      </w:pPr>
+    </w:p>
+    <w:p>
+      <w:pPr>
+        <w:rPr>
+          <w:b/>
+          <w:bCs/>
+        </w:rPr>
+      </w:pPr>
+    </w:p>
+    <w:p>
+      <w:pPr>
+        <w:rPr>
+          <w:b/>
+          <w:bCs/>
+          <w:u w:val="single"/>
+        </w:rPr>
+      </w:pPr>
+      <w:r>
+        <w:rPr>
+          <w:b/>
+          <w:bCs/>
+          <w:u w:val="single"/>
+        </w:rPr>
         <w:lastRenderedPageBreak/>
-        <w:t>b)</w:t>
-      </w:r>
-      <w:r>
-        <w:t xml:space="preserve"> ( 4 * 5 ) / 3 ^ 2</w:t>
-      </w:r>
-    </w:p>
-    <w:p>
-      <w:r>
-        <w:t xml:space="preserve">      20 / 3 ^ 2</w:t>
-      </w:r>
-    </w:p>
-    <w:p>
-      <w:r>
-        <w:t xml:space="preserve">      20 / 9</w:t>
-      </w:r>
-    </w:p>
-    <w:p>
-      <w:pPr>
-        <w:rPr>
-          <w:b/>
-          <w:bCs/>
-        </w:rPr>
-      </w:pPr>
-      <w:r>
-        <w:rPr>
-          <w:b/>
-          <w:bCs/>
-        </w:rPr>
-        <w:t xml:space="preserve">      2.2222</w:t>
-      </w:r>
-    </w:p>
-    <w:p>
-      <w:pPr>
-        <w:rPr>
-          <w:b/>
-          <w:bCs/>
-        </w:rPr>
-      </w:pPr>
-    </w:p>
-    <w:p>
-      <w:r>
-        <w:t>c)</w:t>
-      </w:r>
-      <w:r>
-        <w:t xml:space="preserve"> ( ( ( 5 + 1 ) / 2 * 4 + 10 ) * 3 * 5 ) – 6</w:t>
-      </w:r>
-    </w:p>
-    <w:p>
-      <w:r>
-        <w:t xml:space="preserve">    ( (6 / 2 * 4 + 10 ) * 3 * 5 ) – 6</w:t>
-      </w:r>
-    </w:p>
-    <w:p>
-      <w:r>
-        <w:t xml:space="preserve">    ( ( 3 * 4 + 10 ) * 3 * 5 ) – 6</w:t>
-      </w:r>
-    </w:p>
-    <w:p>
-      <w:r>
-        <w:t xml:space="preserve">    ( ( 12 + 10 ) * 3 * 5 ) – 6</w:t>
-      </w:r>
-    </w:p>
-    <w:p>
-      <w:r>
-        <w:t xml:space="preserve">    ( 22 * 3 * 5 ) – 6</w:t>
-      </w:r>
-    </w:p>
-    <w:p>
-      <w:r>
-        <w:t xml:space="preserve">    66 * 5 – 6</w:t>
-      </w:r>
-    </w:p>
-    <w:p>
-      <w:r>
-        <w:t xml:space="preserve">    330 – 6</w:t>
-      </w:r>
-    </w:p>
-    <w:p>
-      <w:pPr>
-        <w:rPr>
-          <w:b/>
-          <w:bCs/>
-        </w:rPr>
-      </w:pPr>
-      <w:r>
-        <w:rPr>
-          <w:b/>
-          <w:bCs/>
-        </w:rPr>
-        <w:t xml:space="preserve">    324 </w:t>
-      </w:r>
-    </w:p>
-    <w:p>
-      <w:pPr>
-        <w:rPr>
-          <w:b/>
-          <w:bCs/>
-          <w:u w:val="single"/>
-        </w:rPr>
-      </w:pPr>
-      <w:r>
-        <w:rPr>
-          <w:b/>
-          <w:bCs/>
-          <w:u w:val="single"/>
-        </w:rPr>
         <w:t>Processing</w:t>
       </w:r>
       <w:r>
@@ -2894,7 +4534,7 @@
                     </pic:cNvPicPr>
                   </pic:nvPicPr>
                   <pic:blipFill>
-                    <a:blip r:embed="rId16">
+                    <a:blip r:embed="rId18">
                       <a:extLst>
                         <a:ext uri="{28A0092B-C50C-407E-A947-70E740481C1C}">
                           <a14:useLocalDpi xmlns:a14="http://schemas.microsoft.com/office/drawing/2010/main" val="0"/>
@@ -2934,14 +4574,23 @@
           <w:u w:val="single"/>
         </w:rPr>
       </w:pPr>
-    </w:p>
-    <w:p>
       <w:r>
         <w:rPr>
           <w:b/>
           <w:bCs/>
           <w:u w:val="single"/>
         </w:rPr>
+        <w:br w:type="page"/>
+      </w:r>
+    </w:p>
+    <w:p>
+      <w:r>
+        <w:rPr>
+          <w:b/>
+          <w:bCs/>
+          <w:u w:val="single"/>
+        </w:rPr>
+        <w:lastRenderedPageBreak/>
         <w:t xml:space="preserve">Ejercicio </w:t>
       </w:r>
       <w:r>
@@ -3077,7 +4726,7 @@
                     </pic:cNvPicPr>
                   </pic:nvPicPr>
                   <pic:blipFill>
-                    <a:blip r:embed="rId17">
+                    <a:blip r:embed="rId19">
                       <a:extLst>
                         <a:ext uri="{28A0092B-C50C-407E-A947-70E740481C1C}">
                           <a14:useLocalDpi xmlns:a14="http://schemas.microsoft.com/office/drawing/2010/main" val="0"/>
@@ -3241,7 +4890,7 @@
                     </pic:cNvPicPr>
                   </pic:nvPicPr>
                   <pic:blipFill>
-                    <a:blip r:embed="rId18">
+                    <a:blip r:embed="rId20">
                       <a:extLst>
                         <a:ext uri="{28A0092B-C50C-407E-A947-70E740481C1C}">
                           <a14:useLocalDpi xmlns:a14="http://schemas.microsoft.com/office/drawing/2010/main" val="0"/>
@@ -3400,7 +5049,7 @@
                     </pic:cNvPicPr>
                   </pic:nvPicPr>
                   <pic:blipFill>
-                    <a:blip r:embed="rId19">
+                    <a:blip r:embed="rId21">
                       <a:extLst>
                         <a:ext uri="{28A0092B-C50C-407E-A947-70E740481C1C}">
                           <a14:useLocalDpi xmlns:a14="http://schemas.microsoft.com/office/drawing/2010/main" val="0"/>
@@ -3471,8 +5120,13 @@
       <w:pPr>
         <w:spacing w:line="240" w:lineRule="auto"/>
       </w:pPr>
-      <w:r>
-        <w:t>!(x&lt;5)</w:t>
+      <w:proofErr w:type="gramStart"/>
+      <w:r>
+        <w:t>!(</w:t>
+      </w:r>
+      <w:proofErr w:type="gramEnd"/>
+      <w:r>
+        <w:t>x&lt;5)</w:t>
       </w:r>
       <w:r>
         <w:t>&amp;&amp;</w:t>
@@ -3508,17 +5162,29 @@
       <w:pPr>
         <w:spacing w:line="240" w:lineRule="auto"/>
       </w:pPr>
+      <w:proofErr w:type="gramStart"/>
+      <w:r>
+        <w:t>!(</w:t>
+      </w:r>
+      <w:proofErr w:type="gramEnd"/>
+      <w:r>
+        <w:t>6&lt;5)&amp;&amp; !(8&gt;=7)</w:t>
+      </w:r>
+    </w:p>
+    <w:p>
+      <w:pPr>
+        <w:spacing w:line="240" w:lineRule="auto"/>
+      </w:pPr>
+      <w:proofErr w:type="gramStart"/>
       <w:r>
         <w:t>!</w:t>
       </w:r>
       <w:r>
-        <w:t xml:space="preserve">(6&lt;5)&amp;&amp; </w:t>
-      </w:r>
-      <w:r>
-        <w:t>!</w:t>
-      </w:r>
-      <w:r>
-        <w:t>(8&gt;=7)</w:t>
+        <w:t>(</w:t>
+      </w:r>
+      <w:proofErr w:type="gramEnd"/>
+      <w:r>
+        <w:t>FALSO)&amp;&amp; !(VERDADERO)</w:t>
       </w:r>
     </w:p>
     <w:p>
@@ -3526,23 +5192,6 @@
         <w:spacing w:line="240" w:lineRule="auto"/>
       </w:pPr>
       <w:r>
-        <w:t>!</w:t>
-      </w:r>
-      <w:r>
-        <w:t xml:space="preserve">(FALSO)&amp;&amp; </w:t>
-      </w:r>
-      <w:r>
-        <w:t>!</w:t>
-      </w:r>
-      <w:r>
-        <w:t>(VERDADERO)</w:t>
-      </w:r>
-    </w:p>
-    <w:p>
-      <w:pPr>
-        <w:spacing w:line="240" w:lineRule="auto"/>
-      </w:pPr>
-      <w:r>
         <w:t>(VERDADERO) &amp;&amp; (FALSO)</w:t>
       </w:r>
     </w:p>
@@ -3562,26 +5211,21 @@
       </w:r>
     </w:p>
     <w:p>
-      <w:r>
-        <w:rPr>
-          <w:i/>
-          <w:iCs/>
-        </w:rPr>
-        <w:t>“</w:t>
-      </w:r>
-      <w:r>
-        <w:rPr>
-          <w:i/>
-          <w:iCs/>
-        </w:rPr>
-        <w:t>!(6&lt;5)</w:t>
-      </w:r>
-      <w:r>
-        <w:rPr>
-          <w:i/>
-          <w:iCs/>
-        </w:rPr>
-        <w:t>”</w:t>
+      <w:proofErr w:type="gramStart"/>
+      <w:r>
+        <w:rPr>
+          <w:i/>
+          <w:iCs/>
+        </w:rPr>
+        <w:t>“!(</w:t>
+      </w:r>
+      <w:proofErr w:type="gramEnd"/>
+      <w:r>
+        <w:rPr>
+          <w:i/>
+          <w:iCs/>
+        </w:rPr>
+        <w:t>6&lt;5)”</w:t>
       </w:r>
       <w:r>
         <w:t xml:space="preserve"> 6 no es menor a 5, por lo tanto es </w:t>
@@ -3607,21 +5251,7 @@
           <w:i/>
           <w:iCs/>
         </w:rPr>
-        <w:t>“</w:t>
-      </w:r>
-      <w:r>
-        <w:rPr>
-          <w:i/>
-          <w:iCs/>
-        </w:rPr>
-        <w:t>!</w:t>
-      </w:r>
-      <w:r>
-        <w:rPr>
-          <w:i/>
-          <w:iCs/>
-        </w:rPr>
-        <w:t>”</w:t>
+        <w:t>“!”</w:t>
       </w:r>
       <w:r>
         <w:t xml:space="preserve">, el resultado se convierte en </w:t>
@@ -3636,26 +5266,21 @@
       <w:r>
         <w:t xml:space="preserve"> y </w:t>
       </w:r>
-      <w:r>
-        <w:rPr>
-          <w:i/>
-          <w:iCs/>
-        </w:rPr>
-        <w:t>“</w:t>
-      </w:r>
-      <w:r>
-        <w:rPr>
-          <w:i/>
-          <w:iCs/>
-        </w:rPr>
-        <w:t>!(8&gt;=7)</w:t>
-      </w:r>
-      <w:r>
-        <w:rPr>
-          <w:i/>
-          <w:iCs/>
-        </w:rPr>
-        <w:t>”</w:t>
+      <w:proofErr w:type="gramStart"/>
+      <w:r>
+        <w:rPr>
+          <w:i/>
+          <w:iCs/>
+        </w:rPr>
+        <w:t>“!(</w:t>
+      </w:r>
+      <w:proofErr w:type="gramEnd"/>
+      <w:r>
+        <w:rPr>
+          <w:i/>
+          <w:iCs/>
+        </w:rPr>
+        <w:t>8&gt;=7)”</w:t>
       </w:r>
       <w:r>
         <w:t xml:space="preserve"> 8 si es mayor o igual a 7, por lo tanto es </w:t>
@@ -3681,21 +5306,7 @@
           <w:i/>
           <w:iCs/>
         </w:rPr>
-        <w:t>“</w:t>
-      </w:r>
-      <w:r>
-        <w:rPr>
-          <w:i/>
-          <w:iCs/>
-        </w:rPr>
-        <w:t>!</w:t>
-      </w:r>
-      <w:r>
-        <w:rPr>
-          <w:i/>
-          <w:iCs/>
-        </w:rPr>
-        <w:t>”</w:t>
+        <w:t>“!”</w:t>
       </w:r>
       <w:r>
         <w:t xml:space="preserve">, el resultado se convierte en </w:t>
@@ -3718,12 +5329,21 @@
           <w:bCs/>
         </w:rPr>
       </w:pPr>
-      <w:r>
-        <w:rPr>
-          <w:i/>
-          <w:iCs/>
-        </w:rPr>
-        <w:t>!(6&lt;5) &amp;&amp; !(8&gt;=7)</w:t>
+      <w:proofErr w:type="gramStart"/>
+      <w:r>
+        <w:rPr>
+          <w:i/>
+          <w:iCs/>
+        </w:rPr>
+        <w:t>!(</w:t>
+      </w:r>
+      <w:proofErr w:type="gramEnd"/>
+      <w:r>
+        <w:rPr>
+          <w:i/>
+          <w:iCs/>
+        </w:rPr>
+        <w:t>6&lt;5) &amp;&amp; !(8&gt;=7)</w:t>
       </w:r>
       <w:r>
         <w:t xml:space="preserve"> se unen ambas expresiones con </w:t>
@@ -3816,7 +5436,7 @@
                     </pic:cNvPicPr>
                   </pic:nvPicPr>
                   <pic:blipFill>
-                    <a:blip r:embed="rId20">
+                    <a:blip r:embed="rId22">
                       <a:extLst>
                         <a:ext uri="{28A0092B-C50C-407E-A947-70E740481C1C}">
                           <a14:useLocalDpi xmlns:a14="http://schemas.microsoft.com/office/drawing/2010/main" val="0"/>
@@ -3880,12 +5500,25 @@
         <w:t xml:space="preserve">: </w:t>
       </w:r>
       <w:r>
-        <w:t xml:space="preserve">Para i=22,j=3, evaluar el resultado de </w:t>
-      </w:r>
-    </w:p>
-    <w:p>
-      <w:r>
-        <w:t xml:space="preserve">!((i&gt;4) || !(j&lt;=6)) </w:t>
+        <w:t>Para i=</w:t>
+      </w:r>
+      <w:proofErr w:type="gramStart"/>
+      <w:r>
+        <w:t>22,j</w:t>
+      </w:r>
+      <w:proofErr w:type="gramEnd"/>
+      <w:r>
+        <w:t xml:space="preserve">=3, evaluar el resultado de </w:t>
+      </w:r>
+    </w:p>
+    <w:p>
+      <w:proofErr w:type="gramStart"/>
+      <w:r>
+        <w:t>!(</w:t>
+      </w:r>
+      <w:proofErr w:type="gramEnd"/>
+      <w:r>
+        <w:t xml:space="preserve">(i&gt;4) || !(j&lt;=6)) </w:t>
       </w:r>
     </w:p>
     <w:p>
@@ -3906,51 +5539,195 @@
       </w:r>
     </w:p>
     <w:p>
-      <w:r>
+      <w:proofErr w:type="gramStart"/>
+      <w:r>
+        <w:t>!(</w:t>
+      </w:r>
+      <w:proofErr w:type="gramEnd"/>
+      <w:r>
+        <w:t>(22&gt;4) || !(3&lt;=6))</w:t>
+      </w:r>
+    </w:p>
+    <w:p>
+      <w:proofErr w:type="gramStart"/>
+      <w:r>
+        <w:t>!(</w:t>
+      </w:r>
+      <w:proofErr w:type="gramEnd"/>
+      <w:r>
+        <w:t>(VERDADERO) || !(</w:t>
+      </w:r>
+      <w:r>
+        <w:t>VERDADERO</w:t>
+      </w:r>
+      <w:r>
+        <w:t>)</w:t>
+      </w:r>
+    </w:p>
+    <w:p>
+      <w:r>
+        <w:t>(FALSO)||(FALSO)</w:t>
+      </w:r>
+    </w:p>
+    <w:p>
+      <w:pPr>
+        <w:rPr>
+          <w:b/>
+          <w:bCs/>
+        </w:rPr>
+      </w:pPr>
+      <w:r>
+        <w:rPr>
+          <w:b/>
+          <w:bCs/>
+        </w:rPr>
+        <w:t>FALSO</w:t>
+      </w:r>
+    </w:p>
+    <w:p>
+      <w:pPr>
+        <w:rPr>
+          <w:i/>
+          <w:iCs/>
+        </w:rPr>
+      </w:pPr>
+      <w:proofErr w:type="gramStart"/>
+      <w:r>
+        <w:rPr>
+          <w:i/>
+          <w:iCs/>
+        </w:rPr>
+        <w:t>“</w:t>
+      </w:r>
+      <w:r>
+        <w:rPr>
+          <w:i/>
+          <w:iCs/>
+        </w:rPr>
         <w:t>!</w:t>
       </w:r>
       <w:r>
-        <w:t xml:space="preserve">((22&gt;4) || </w:t>
-      </w:r>
-      <w:r>
-        <w:t>!</w:t>
-      </w:r>
-      <w:r>
-        <w:t>(3&lt;=6))</w:t>
-      </w:r>
-    </w:p>
-    <w:p>
-      <w:r>
-        <w:t>!</w:t>
-      </w:r>
-      <w:r>
-        <w:t xml:space="preserve">((VERDADERO) || </w:t>
-      </w:r>
-      <w:r>
-        <w:t>!</w:t>
-      </w:r>
-      <w:r>
+        <w:rPr>
+          <w:i/>
+          <w:iCs/>
+        </w:rPr>
         <w:t>(</w:t>
       </w:r>
-      <w:r>
+      <w:proofErr w:type="gramEnd"/>
+      <w:r>
+        <w:rPr>
+          <w:i/>
+          <w:iCs/>
+        </w:rPr>
+        <w:t xml:space="preserve">22&gt;4)” </w:t>
+      </w:r>
+      <w:r>
+        <w:t xml:space="preserve">22 es mayor a 4 por lo tanto es </w:t>
+      </w:r>
+      <w:r>
+        <w:rPr>
+          <w:b/>
+          <w:bCs/>
+        </w:rPr>
         <w:t>VERDADERO</w:t>
       </w:r>
       <w:r>
-        <w:t>)</w:t>
-      </w:r>
-    </w:p>
-    <w:p>
-      <w:r>
-        <w:t>(FALSO)||(FALSO)</w:t>
-      </w:r>
-    </w:p>
-    <w:p>
-      <w:pPr>
-        <w:rPr>
-          <w:b/>
-          <w:bCs/>
-        </w:rPr>
-      </w:pPr>
+        <w:t xml:space="preserve">. Con </w:t>
+      </w:r>
+      <w:r>
+        <w:rPr>
+          <w:i/>
+          <w:iCs/>
+        </w:rPr>
+        <w:t>“!”</w:t>
+      </w:r>
+      <w:r>
+        <w:rPr>
+          <w:i/>
+          <w:iCs/>
+        </w:rPr>
+        <w:t xml:space="preserve"> </w:t>
+      </w:r>
+      <w:r>
+        <w:t xml:space="preserve">el </w:t>
+      </w:r>
+      <w:r>
+        <w:rPr>
+          <w:b/>
+          <w:bCs/>
+        </w:rPr>
+        <w:t>VERDADERO</w:t>
+      </w:r>
+      <w:r>
+        <w:t xml:space="preserve"> se convierte en FALSO. </w:t>
+      </w:r>
+      <w:proofErr w:type="gramStart"/>
+      <w:r>
+        <w:rPr>
+          <w:i/>
+          <w:iCs/>
+        </w:rPr>
+        <w:t>“!</w:t>
+      </w:r>
+      <w:r>
+        <w:rPr>
+          <w:i/>
+          <w:iCs/>
+        </w:rPr>
+        <w:t>(</w:t>
+      </w:r>
+      <w:proofErr w:type="gramEnd"/>
+      <w:r>
+        <w:rPr>
+          <w:i/>
+          <w:iCs/>
+        </w:rPr>
+        <w:t>3&lt;=6)</w:t>
+      </w:r>
+      <w:r>
+        <w:rPr>
+          <w:i/>
+          <w:iCs/>
+        </w:rPr>
+        <w:t>”</w:t>
+      </w:r>
+      <w:r>
+        <w:rPr>
+          <w:i/>
+          <w:iCs/>
+        </w:rPr>
+        <w:t xml:space="preserve"> </w:t>
+      </w:r>
+      <w:r>
+        <w:t xml:space="preserve">3 es menor o igual a 6 por lo tanto es VERDADERO. Con </w:t>
+      </w:r>
+      <w:r>
+        <w:rPr>
+          <w:i/>
+          <w:iCs/>
+        </w:rPr>
+        <w:t>“!”</w:t>
+      </w:r>
+      <w:r>
+        <w:rPr>
+          <w:i/>
+          <w:iCs/>
+        </w:rPr>
+        <w:t xml:space="preserve"> </w:t>
+      </w:r>
+      <w:r>
+        <w:t xml:space="preserve">el </w:t>
+      </w:r>
+      <w:r>
+        <w:rPr>
+          <w:b/>
+          <w:bCs/>
+        </w:rPr>
+        <w:t>VERDADERO</w:t>
+      </w:r>
+      <w:r>
+        <w:t xml:space="preserve"> se convierte en </w:t>
+      </w:r>
       <w:r>
         <w:rPr>
           <w:b/>
@@ -3958,76 +5735,6 @@
         </w:rPr>
         <w:t>FALSO</w:t>
       </w:r>
-    </w:p>
-    <w:p>
-      <w:pPr>
-        <w:rPr>
-          <w:i/>
-          <w:iCs/>
-        </w:rPr>
-      </w:pPr>
-      <w:r>
-        <w:rPr>
-          <w:i/>
-          <w:iCs/>
-        </w:rPr>
-        <w:t>“</w:t>
-      </w:r>
-      <w:r>
-        <w:rPr>
-          <w:i/>
-          <w:iCs/>
-        </w:rPr>
-        <w:t>!</w:t>
-      </w:r>
-      <w:r>
-        <w:rPr>
-          <w:i/>
-          <w:iCs/>
-        </w:rPr>
-        <w:t>(</w:t>
-      </w:r>
-      <w:r>
-        <w:rPr>
-          <w:i/>
-          <w:iCs/>
-        </w:rPr>
-        <w:t xml:space="preserve">22&gt;4)” </w:t>
-      </w:r>
-      <w:r>
-        <w:t xml:space="preserve">22 es mayor a 4 por lo tanto es </w:t>
-      </w:r>
-      <w:r>
-        <w:rPr>
-          <w:b/>
-          <w:bCs/>
-        </w:rPr>
-        <w:t>VERDADERO</w:t>
-      </w:r>
-      <w:r>
-        <w:t xml:space="preserve">. Con </w:t>
-      </w:r>
-      <w:r>
-        <w:rPr>
-          <w:i/>
-          <w:iCs/>
-        </w:rPr>
-        <w:t>“</w:t>
-      </w:r>
-      <w:r>
-        <w:rPr>
-          <w:i/>
-          <w:iCs/>
-        </w:rPr>
-        <w:t>!</w:t>
-      </w:r>
-      <w:r>
-        <w:rPr>
-          <w:i/>
-          <w:iCs/>
-        </w:rPr>
-        <w:t>”</w:t>
-      </w:r>
       <w:r>
         <w:rPr>
           <w:i/>
@@ -4035,112 +5742,6 @@
         </w:rPr>
         <w:t xml:space="preserve"> </w:t>
       </w:r>
-      <w:r>
-        <w:t xml:space="preserve">el </w:t>
-      </w:r>
-      <w:r>
-        <w:rPr>
-          <w:b/>
-          <w:bCs/>
-        </w:rPr>
-        <w:t>VERDADERO</w:t>
-      </w:r>
-      <w:r>
-        <w:t xml:space="preserve"> se convierte en FALSO. </w:t>
-      </w:r>
-      <w:r>
-        <w:rPr>
-          <w:i/>
-          <w:iCs/>
-        </w:rPr>
-        <w:t>“</w:t>
-      </w:r>
-      <w:r>
-        <w:rPr>
-          <w:i/>
-          <w:iCs/>
-        </w:rPr>
-        <w:t>!</w:t>
-      </w:r>
-      <w:r>
-        <w:rPr>
-          <w:i/>
-          <w:iCs/>
-        </w:rPr>
-        <w:t>(3&lt;=6)</w:t>
-      </w:r>
-      <w:r>
-        <w:rPr>
-          <w:i/>
-          <w:iCs/>
-        </w:rPr>
-        <w:t>”</w:t>
-      </w:r>
-      <w:r>
-        <w:rPr>
-          <w:i/>
-          <w:iCs/>
-        </w:rPr>
-        <w:t xml:space="preserve"> </w:t>
-      </w:r>
-      <w:r>
-        <w:t xml:space="preserve">3 es menor o igual a 6 por lo tanto es VERDADERO. Con </w:t>
-      </w:r>
-      <w:r>
-        <w:rPr>
-          <w:i/>
-          <w:iCs/>
-        </w:rPr>
-        <w:t>“</w:t>
-      </w:r>
-      <w:r>
-        <w:rPr>
-          <w:i/>
-          <w:iCs/>
-        </w:rPr>
-        <w:t>!</w:t>
-      </w:r>
-      <w:r>
-        <w:rPr>
-          <w:i/>
-          <w:iCs/>
-        </w:rPr>
-        <w:t>”</w:t>
-      </w:r>
-      <w:r>
-        <w:rPr>
-          <w:i/>
-          <w:iCs/>
-        </w:rPr>
-        <w:t xml:space="preserve"> </w:t>
-      </w:r>
-      <w:r>
-        <w:t xml:space="preserve">el </w:t>
-      </w:r>
-      <w:r>
-        <w:rPr>
-          <w:b/>
-          <w:bCs/>
-        </w:rPr>
-        <w:t>VERDADERO</w:t>
-      </w:r>
-      <w:r>
-        <w:t xml:space="preserve"> se convierte en </w:t>
-      </w:r>
-      <w:r>
-        <w:rPr>
-          <w:b/>
-          <w:bCs/>
-        </w:rPr>
-        <w:t>FALSO</w:t>
-      </w:r>
-      <w:r>
-        <w:rPr>
-          <w:i/>
-          <w:iCs/>
-        </w:rPr>
-        <w:t xml:space="preserve"> </w:t>
-      </w:r>
     </w:p>
     <w:p>
       <w:pPr>
@@ -4150,12 +5751,21 @@
           <w:bCs/>
         </w:rPr>
       </w:pPr>
-      <w:r>
-        <w:rPr>
-          <w:i/>
-          <w:iCs/>
-        </w:rPr>
-        <w:t>!((22&gt;4) || !(3&lt;=6))</w:t>
+      <w:proofErr w:type="gramStart"/>
+      <w:r>
+        <w:rPr>
+          <w:i/>
+          <w:iCs/>
+        </w:rPr>
+        <w:t>!(</w:t>
+      </w:r>
+      <w:proofErr w:type="gramEnd"/>
+      <w:r>
+        <w:rPr>
+          <w:i/>
+          <w:iCs/>
+        </w:rPr>
+        <w:t>(22&gt;4) || !(3&lt;=6))</w:t>
       </w:r>
       <w:r>
         <w:rPr>
@@ -4233,7 +5843,7 @@
                     </pic:cNvPicPr>
                   </pic:nvPicPr>
                   <pic:blipFill>
-                    <a:blip r:embed="rId21">
+                    <a:blip r:embed="rId23">
                       <a:extLst>
                         <a:ext uri="{28A0092B-C50C-407E-A947-70E740481C1C}">
                           <a14:useLocalDpi xmlns:a14="http://schemas.microsoft.com/office/drawing/2010/main" val="0"/>
@@ -4297,14 +5907,24 @@
         <w:t>:</w:t>
       </w:r>
       <w:r>
-        <w:t xml:space="preserve"> Para a=34, b=12,c=8, evaluar el resultado de </w:t>
-      </w:r>
-    </w:p>
-    <w:p>
+        <w:t xml:space="preserve"> Para a=34, b=</w:t>
+      </w:r>
+      <w:proofErr w:type="gramStart"/>
+      <w:r>
+        <w:t>12,c</w:t>
+      </w:r>
+      <w:proofErr w:type="gramEnd"/>
+      <w:r>
+        <w:t xml:space="preserve">=8, evaluar el resultado de </w:t>
+      </w:r>
+    </w:p>
+    <w:p>
+      <w:proofErr w:type="gramStart"/>
       <w:r>
         <w:t>!(</w:t>
       </w:r>
       <w:proofErr w:type="spellStart"/>
+      <w:proofErr w:type="gramEnd"/>
       <w:r>
         <w:t>a+b</w:t>
       </w:r>
@@ -4337,61 +5957,215 @@
       </w:r>
     </w:p>
     <w:p>
-      <w:r>
+      <w:proofErr w:type="gramStart"/>
+      <w:r>
+        <w:t>!(</w:t>
+      </w:r>
+      <w:proofErr w:type="gramEnd"/>
+      <w:r>
+        <w:t>34+12==8) || (8!=0)&amp;&amp; (12-8&gt;=19)</w:t>
+      </w:r>
+    </w:p>
+    <w:p>
+      <w:proofErr w:type="gramStart"/>
+      <w:r>
+        <w:t>!(</w:t>
+      </w:r>
+      <w:proofErr w:type="gramEnd"/>
+      <w:r>
+        <w:t>46==8) || (8!=0)&amp;&amp; (4&gt;=19)</w:t>
+      </w:r>
+    </w:p>
+    <w:p>
+      <w:proofErr w:type="gramStart"/>
+      <w:r>
+        <w:t>!(</w:t>
+      </w:r>
+      <w:proofErr w:type="gramEnd"/>
+      <w:r>
+        <w:t>FALSO) || (VERDADERO)&amp;&amp; (VERDADERO)</w:t>
+      </w:r>
+    </w:p>
+    <w:p>
+      <w:proofErr w:type="gramStart"/>
+      <w:r>
+        <w:t>!(</w:t>
+      </w:r>
+      <w:proofErr w:type="gramEnd"/>
+      <w:r>
+        <w:t>FALSO) || (VERDADERO)</w:t>
+      </w:r>
+    </w:p>
+    <w:p>
+      <w:r>
+        <w:t>(VERDADERO)||(VERDADERO)</w:t>
+      </w:r>
+    </w:p>
+    <w:p>
+      <w:pPr>
+        <w:rPr>
+          <w:b/>
+          <w:bCs/>
+        </w:rPr>
+      </w:pPr>
+      <w:r>
+        <w:rPr>
+          <w:b/>
+          <w:bCs/>
+        </w:rPr>
+        <w:t>VERDADERO</w:t>
+      </w:r>
+    </w:p>
+    <w:p>
+      <w:pPr>
+        <w:rPr>
+          <w:b/>
+          <w:bCs/>
+        </w:rPr>
+      </w:pPr>
+      <w:proofErr w:type="gramStart"/>
+      <w:r>
+        <w:rPr>
+          <w:i/>
+          <w:iCs/>
+        </w:rPr>
+        <w:t>“</w:t>
+      </w:r>
+      <w:r>
+        <w:rPr>
+          <w:i/>
+          <w:iCs/>
+        </w:rPr>
+        <w:t>!(</w:t>
+      </w:r>
+      <w:proofErr w:type="gramEnd"/>
+      <w:r>
+        <w:rPr>
+          <w:i/>
+          <w:iCs/>
+        </w:rPr>
+        <w:t>34+12==8)</w:t>
+      </w:r>
+      <w:r>
+        <w:rPr>
+          <w:i/>
+          <w:iCs/>
+        </w:rPr>
+        <w:t xml:space="preserve">” </w:t>
+      </w:r>
+      <w:r>
+        <w:t xml:space="preserve"> 34 + 12 es igual a 46 y 46 no es igual a 8 por lo tanto seria </w:t>
+      </w:r>
+      <w:r>
+        <w:rPr>
+          <w:b/>
+          <w:bCs/>
+        </w:rPr>
+        <w:t>FALSO</w:t>
+      </w:r>
+      <w:r>
+        <w:t xml:space="preserve">. Con </w:t>
+      </w:r>
+      <w:r>
+        <w:rPr>
+          <w:i/>
+          <w:iCs/>
+        </w:rPr>
+        <w:t>“</w:t>
+      </w:r>
+      <w:r>
+        <w:rPr>
+          <w:i/>
+          <w:iCs/>
+        </w:rPr>
         <w:t>!</w:t>
       </w:r>
       <w:r>
-        <w:t>(34+12==8) || (8</w:t>
-      </w:r>
-      <w:r>
-        <w:t>!</w:t>
-      </w:r>
-      <w:r>
-        <w:t>=0)&amp;&amp; (12-8&gt;=19)</w:t>
-      </w:r>
-    </w:p>
-    <w:p>
-      <w:r>
-        <w:t>!</w:t>
-      </w:r>
-      <w:r>
-        <w:t>(46==8) || (8</w:t>
-      </w:r>
-      <w:r>
-        <w:t>!</w:t>
-      </w:r>
-      <w:r>
-        <w:t>=0)&amp;&amp; (4&gt;=19)</w:t>
-      </w:r>
-    </w:p>
-    <w:p>
-      <w:r>
-        <w:t>!</w:t>
-      </w:r>
-      <w:r>
-        <w:t>(FALSO) || (VERDADERO)&amp;&amp; (VERDADERO)</w:t>
-      </w:r>
-    </w:p>
-    <w:p>
-      <w:r>
-        <w:t>!</w:t>
-      </w:r>
-      <w:r>
-        <w:t>(FALSO) || (VERDADERO)</w:t>
-      </w:r>
-    </w:p>
-    <w:p>
-      <w:r>
-        <w:t>(VERDADERO)||(VERDADERO)</w:t>
-      </w:r>
-    </w:p>
-    <w:p>
-      <w:pPr>
-        <w:rPr>
-          <w:b/>
-          <w:bCs/>
-        </w:rPr>
-      </w:pPr>
+        <w:rPr>
+          <w:i/>
+          <w:iCs/>
+        </w:rPr>
+        <w:t xml:space="preserve">” </w:t>
+      </w:r>
+      <w:r>
+        <w:t xml:space="preserve">el </w:t>
+      </w:r>
+      <w:r>
+        <w:rPr>
+          <w:b/>
+          <w:bCs/>
+        </w:rPr>
+        <w:t xml:space="preserve">FALSO </w:t>
+      </w:r>
+      <w:r>
+        <w:t xml:space="preserve">se convierte en </w:t>
+      </w:r>
+      <w:r>
+        <w:rPr>
+          <w:b/>
+          <w:bCs/>
+        </w:rPr>
+        <w:t xml:space="preserve">VERDADERO. </w:t>
+      </w:r>
+      <w:r>
+        <w:rPr>
+          <w:i/>
+          <w:iCs/>
+        </w:rPr>
+        <w:t>“(</w:t>
+      </w:r>
+      <w:proofErr w:type="gramStart"/>
+      <w:r>
+        <w:rPr>
+          <w:i/>
+          <w:iCs/>
+        </w:rPr>
+        <w:t>8!=</w:t>
+      </w:r>
+      <w:proofErr w:type="gramEnd"/>
+      <w:r>
+        <w:rPr>
+          <w:i/>
+          <w:iCs/>
+        </w:rPr>
+        <w:t>0)”</w:t>
+      </w:r>
+      <w:r>
+        <w:t xml:space="preserve"> es distinto 8 de 0 por lo tanto es</w:t>
+      </w:r>
+      <w:r>
+        <w:rPr>
+          <w:b/>
+          <w:bCs/>
+        </w:rPr>
+        <w:t xml:space="preserve"> VERDADERO.  </w:t>
+      </w:r>
+      <w:r>
+        <w:rPr>
+          <w:b/>
+          <w:bCs/>
+          <w:i/>
+          <w:iCs/>
+        </w:rPr>
+        <w:t>“</w:t>
+      </w:r>
+      <w:r>
+        <w:rPr>
+          <w:i/>
+          <w:iCs/>
+        </w:rPr>
+        <w:t>(12-8&gt;=19)”</w:t>
+      </w:r>
+      <w:r>
+        <w:rPr>
+          <w:i/>
+          <w:iCs/>
+        </w:rPr>
+        <w:t xml:space="preserve"> </w:t>
+      </w:r>
+      <w:r>
+        <w:t xml:space="preserve">12 – 8 es 4 y 4 es menor o igual a 19 por lo tanto es </w:t>
+      </w:r>
       <w:r>
         <w:rPr>
           <w:b/>
@@ -4399,160 +6173,6 @@
         </w:rPr>
         <w:t>VERDADERO</w:t>
       </w:r>
-    </w:p>
-    <w:p>
-      <w:pPr>
-        <w:rPr>
-          <w:b/>
-          <w:bCs/>
-        </w:rPr>
-      </w:pPr>
-      <w:r>
-        <w:rPr>
-          <w:i/>
-          <w:iCs/>
-        </w:rPr>
-        <w:t>“</w:t>
-      </w:r>
-      <w:r>
-        <w:rPr>
-          <w:i/>
-          <w:iCs/>
-        </w:rPr>
-        <w:t>!(34+12==8)</w:t>
-      </w:r>
-      <w:r>
-        <w:rPr>
-          <w:i/>
-          <w:iCs/>
-        </w:rPr>
-        <w:t xml:space="preserve">” </w:t>
-      </w:r>
-      <w:r>
-        <w:t xml:space="preserve"> 34 + 12 es igual a 46 y 46 no es igual a 8 por lo tanto seria </w:t>
-      </w:r>
-      <w:r>
-        <w:rPr>
-          <w:b/>
-          <w:bCs/>
-        </w:rPr>
-        <w:t>FALSO</w:t>
-      </w:r>
-      <w:r>
-        <w:t xml:space="preserve">. Con </w:t>
-      </w:r>
-      <w:r>
-        <w:rPr>
-          <w:i/>
-          <w:iCs/>
-        </w:rPr>
-        <w:t>“</w:t>
-      </w:r>
-      <w:r>
-        <w:rPr>
-          <w:i/>
-          <w:iCs/>
-        </w:rPr>
-        <w:t>!</w:t>
-      </w:r>
-      <w:r>
-        <w:rPr>
-          <w:i/>
-          <w:iCs/>
-        </w:rPr>
-        <w:t xml:space="preserve">” </w:t>
-      </w:r>
-      <w:r>
-        <w:t xml:space="preserve">el </w:t>
-      </w:r>
-      <w:r>
-        <w:rPr>
-          <w:b/>
-          <w:bCs/>
-        </w:rPr>
-        <w:t xml:space="preserve">FALSO </w:t>
-      </w:r>
-      <w:r>
-        <w:t xml:space="preserve">se convierte en </w:t>
-      </w:r>
-      <w:r>
-        <w:rPr>
-          <w:b/>
-          <w:bCs/>
-        </w:rPr>
-        <w:t xml:space="preserve">VERDADERO. </w:t>
-      </w:r>
-      <w:r>
-        <w:rPr>
-          <w:i/>
-          <w:iCs/>
-        </w:rPr>
-        <w:t>“</w:t>
-      </w:r>
-      <w:r>
-        <w:rPr>
-          <w:i/>
-          <w:iCs/>
-        </w:rPr>
-        <w:t>(8!=0)</w:t>
-      </w:r>
-      <w:r>
-        <w:rPr>
-          <w:i/>
-          <w:iCs/>
-        </w:rPr>
-        <w:t>”</w:t>
-      </w:r>
-      <w:r>
-        <w:t xml:space="preserve"> es distinto 8 de 0 por lo tanto es</w:t>
-      </w:r>
-      <w:r>
-        <w:rPr>
-          <w:b/>
-          <w:bCs/>
-        </w:rPr>
-        <w:t xml:space="preserve"> VERDADERO.  </w:t>
-      </w:r>
-      <w:r>
-        <w:rPr>
-          <w:b/>
-          <w:bCs/>
-          <w:i/>
-          <w:iCs/>
-        </w:rPr>
-        <w:t>“</w:t>
-      </w:r>
-      <w:r>
-        <w:rPr>
-          <w:i/>
-          <w:iCs/>
-        </w:rPr>
-        <w:t>(12-8&gt;=19)</w:t>
-      </w:r>
-      <w:r>
-        <w:rPr>
-          <w:i/>
-          <w:iCs/>
-        </w:rPr>
-        <w:t>”</w:t>
-      </w:r>
-      <w:r>
-        <w:rPr>
-          <w:i/>
-          <w:iCs/>
-        </w:rPr>
-        <w:t xml:space="preserve"> </w:t>
-      </w:r>
-      <w:r>
-        <w:t xml:space="preserve">12 – 8 es 4 y 4 es menor o igual a 19 por lo tanto es </w:t>
-      </w:r>
-      <w:r>
-        <w:rPr>
-          <w:b/>
-          <w:bCs/>
-        </w:rPr>
-        <w:t>VERDADERO</w:t>
-      </w:r>
       <w:r>
         <w:rPr>
           <w:b/>
@@ -4562,26 +6182,21 @@
       </w:r>
     </w:p>
     <w:p>
-      <w:r>
-        <w:rPr>
-          <w:i/>
-          <w:iCs/>
-        </w:rPr>
-        <w:t>“</w:t>
-      </w:r>
-      <w:r>
-        <w:rPr>
-          <w:i/>
-          <w:iCs/>
-        </w:rPr>
-        <w:t>!(34+12==8) || (8!=0)&amp;&amp; (12-8&gt;=19)</w:t>
-      </w:r>
-      <w:r>
-        <w:rPr>
-          <w:i/>
-          <w:iCs/>
-        </w:rPr>
-        <w:t>”</w:t>
+      <w:proofErr w:type="gramStart"/>
+      <w:r>
+        <w:rPr>
+          <w:i/>
+          <w:iCs/>
+        </w:rPr>
+        <w:t>“!(</w:t>
+      </w:r>
+      <w:proofErr w:type="gramEnd"/>
+      <w:r>
+        <w:rPr>
+          <w:i/>
+          <w:iCs/>
+        </w:rPr>
+        <w:t>34+12==8) || (8!=0)&amp;&amp; (12-8&gt;=19)”</w:t>
       </w:r>
       <w:r>
         <w:rPr>
@@ -4719,7 +6334,7 @@
                     </pic:cNvPicPr>
                   </pic:nvPicPr>
                   <pic:blipFill>
-                    <a:blip r:embed="rId22">
+                    <a:blip r:embed="rId24">
                       <a:extLst>
                         <a:ext uri="{28A0092B-C50C-407E-A947-70E740481C1C}">
                           <a14:useLocalDpi xmlns:a14="http://schemas.microsoft.com/office/drawing/2010/main" val="0"/>
@@ -5300,6 +6915,7 @@
                 <w:lang w:val="es-ES"/>
               </w:rPr>
             </w:pPr>
+            <w:proofErr w:type="gramStart"/>
             <w:r>
               <w:rPr>
                 <w:rFonts w:cstheme="minorHAnsi"/>
@@ -5334,7 +6950,17 @@
                 <w:iCs/>
                 <w:lang w:val="es-ES"/>
               </w:rPr>
-              <w:t>“”</w:t>
+              <w:t>“</w:t>
+            </w:r>
+            <w:proofErr w:type="gramEnd"/>
+            <w:r>
+              <w:rPr>
+                <w:rFonts w:cstheme="minorHAnsi"/>
+                <w:i/>
+                <w:iCs/>
+                <w:lang w:val="es-ES"/>
+              </w:rPr>
+              <w:t>”</w:t>
             </w:r>
           </w:p>
           <w:p>
@@ -5351,6 +6977,7 @@
                 <w:lang w:val="es-ES"/>
               </w:rPr>
             </w:pPr>
+            <w:proofErr w:type="gramStart"/>
             <w:r>
               <w:rPr>
                 <w:rFonts w:cstheme="minorHAnsi"/>
@@ -5396,6 +7023,7 @@
               </w:rPr>
               <w:t>“</w:t>
             </w:r>
+            <w:proofErr w:type="gramEnd"/>
             <w:r>
               <w:rPr>
                 <w:rFonts w:cstheme="minorHAnsi"/>
@@ -5522,25 +7150,7 @@
                 <w:iCs/>
                 <w:lang w:val="es-ES"/>
               </w:rPr>
-              <w:t xml:space="preserve"> == </w:t>
-            </w:r>
-            <w:r>
-              <w:rPr>
-                <w:rFonts w:cstheme="minorHAnsi"/>
-                <w:i/>
-                <w:iCs/>
-                <w:lang w:val="es-ES"/>
-              </w:rPr>
-              <w:t>'\n'</w:t>
-            </w:r>
-            <w:r>
-              <w:rPr>
-                <w:rFonts w:cstheme="minorHAnsi"/>
-                <w:i/>
-                <w:iCs/>
-                <w:lang w:val="es-ES"/>
-              </w:rPr>
-              <w:t>)</w:t>
+              <w:t xml:space="preserve"> == '\n')</w:t>
             </w:r>
             <w:r>
               <w:rPr>
@@ -5577,6 +7187,7 @@
                 <w:lang w:val="es-ES"/>
               </w:rPr>
             </w:pPr>
+            <w:proofErr w:type="gramStart"/>
             <w:r>
               <w:rPr>
                 <w:rFonts w:cstheme="minorHAnsi"/>
@@ -5602,7 +7213,17 @@
                 <w:iCs/>
                 <w:lang w:val="es-ES"/>
               </w:rPr>
-              <w:t xml:space="preserve"> “hola, “</w:t>
+              <w:t xml:space="preserve"> “</w:t>
+            </w:r>
+            <w:proofErr w:type="gramEnd"/>
+            <w:r>
+              <w:rPr>
+                <w:rFonts w:cstheme="minorHAnsi"/>
+                <w:i/>
+                <w:iCs/>
+                <w:lang w:val="es-ES"/>
+              </w:rPr>
+              <w:t>hola, “</w:t>
             </w:r>
           </w:p>
           <w:p>
@@ -5626,7 +7247,27 @@
                 <w:iCs/>
                 <w:lang w:val="es-ES"/>
               </w:rPr>
-              <w:t>Mostrar “hola, “ + nombre”</w:t>
+              <w:t xml:space="preserve">Mostrar “hola, </w:t>
+            </w:r>
+            <w:proofErr w:type="gramStart"/>
+            <w:r>
+              <w:rPr>
+                <w:rFonts w:cstheme="minorHAnsi"/>
+                <w:i/>
+                <w:iCs/>
+                <w:lang w:val="es-ES"/>
+              </w:rPr>
+              <w:t>“ +</w:t>
+            </w:r>
+            <w:proofErr w:type="gramEnd"/>
+            <w:r>
+              <w:rPr>
+                <w:rFonts w:cstheme="minorHAnsi"/>
+                <w:i/>
+                <w:iCs/>
+                <w:lang w:val="es-ES"/>
+              </w:rPr>
+              <w:t xml:space="preserve"> nombre”</w:t>
             </w:r>
           </w:p>
           <w:p>
@@ -5643,6 +7284,7 @@
                 <w:lang w:val="es-ES"/>
               </w:rPr>
             </w:pPr>
+            <w:proofErr w:type="gramStart"/>
             <w:r>
               <w:rPr>
                 <w:rFonts w:cstheme="minorHAnsi"/>
@@ -5668,7 +7310,17 @@
                 <w:iCs/>
                 <w:lang w:val="es-ES"/>
               </w:rPr>
-              <w:t xml:space="preserve"> “”</w:t>
+              <w:t xml:space="preserve"> “</w:t>
+            </w:r>
+            <w:proofErr w:type="gramEnd"/>
+            <w:r>
+              <w:rPr>
+                <w:rFonts w:cstheme="minorHAnsi"/>
+                <w:i/>
+                <w:iCs/>
+                <w:lang w:val="es-ES"/>
+              </w:rPr>
+              <w:t>”</w:t>
             </w:r>
           </w:p>
           <w:p>
@@ -5713,6 +7365,7 @@
                 <w:lang w:val="es-ES"/>
               </w:rPr>
             </w:pPr>
+            <w:proofErr w:type="gramStart"/>
             <w:r>
               <w:rPr>
                 <w:rFonts w:cstheme="minorHAnsi"/>
@@ -5738,7 +7391,17 @@
                 <w:iCs/>
                 <w:lang w:val="es-ES"/>
               </w:rPr>
-              <w:t xml:space="preserve"> += </w:t>
+              <w:t xml:space="preserve"> +</w:t>
+            </w:r>
+            <w:proofErr w:type="gramEnd"/>
+            <w:r>
+              <w:rPr>
+                <w:rFonts w:cstheme="minorHAnsi"/>
+                <w:i/>
+                <w:iCs/>
+                <w:lang w:val="es-ES"/>
+              </w:rPr>
+              <w:t xml:space="preserve">= </w:t>
             </w:r>
             <w:proofErr w:type="spellStart"/>
             <w:r>
@@ -5910,7 +7573,7 @@
                     </pic:cNvPicPr>
                   </pic:nvPicPr>
                   <pic:blipFill>
-                    <a:blip r:embed="rId23">
+                    <a:blip r:embed="rId25">
                       <a:extLst>
                         <a:ext uri="{28A0092B-C50C-407E-A947-70E740481C1C}">
                           <a14:useLocalDpi xmlns:a14="http://schemas.microsoft.com/office/drawing/2010/main" val="0"/>
@@ -5971,7 +7634,7 @@
                     </pic:cNvPicPr>
                   </pic:nvPicPr>
                   <pic:blipFill>
-                    <a:blip r:embed="rId24">
+                    <a:blip r:embed="rId26">
                       <a:extLst>
                         <a:ext uri="{28A0092B-C50C-407E-A947-70E740481C1C}">
                           <a14:useLocalDpi xmlns:a14="http://schemas.microsoft.com/office/drawing/2010/main" val="0"/>
@@ -6464,6 +8127,7 @@
                 <w:lang w:val="es-ES"/>
               </w:rPr>
             </w:pPr>
+            <w:proofErr w:type="gramStart"/>
             <w:r>
               <w:rPr>
                 <w:i/>
@@ -6489,6 +8153,7 @@
               </w:rPr>
               <w:t xml:space="preserve"> 6</w:t>
             </w:r>
+            <w:proofErr w:type="gramEnd"/>
             <w:r>
               <w:rPr>
                 <w:i/>
@@ -6511,6 +8176,7 @@
                 <w:lang w:val="es-ES"/>
               </w:rPr>
             </w:pPr>
+            <w:proofErr w:type="gramStart"/>
             <w:r>
               <w:rPr>
                 <w:i/>
@@ -6536,6 +8202,7 @@
               </w:rPr>
               <w:t xml:space="preserve"> 2</w:t>
             </w:r>
+            <w:proofErr w:type="gramEnd"/>
             <w:r>
               <w:rPr>
                 <w:i/>
@@ -6775,7 +8442,7 @@
                     </pic:cNvPicPr>
                   </pic:nvPicPr>
                   <pic:blipFill>
-                    <a:blip r:embed="rId25">
+                    <a:blip r:embed="rId27">
                       <a:extLst>
                         <a:ext uri="{28A0092B-C50C-407E-A947-70E740481C1C}">
                           <a14:useLocalDpi xmlns:a14="http://schemas.microsoft.com/office/drawing/2010/main" val="0"/>
@@ -7402,7 +9069,29 @@
                 <w:color w:val="000000" w:themeColor="text1"/>
                 <w:lang w:val="es-ES"/>
               </w:rPr>
-              <w:t>(a^2 + b^2 ) ^(0.5)</w:t>
+              <w:t>(a^2 + b^</w:t>
+            </w:r>
+            <w:proofErr w:type="gramStart"/>
+            <w:r>
+              <w:rPr>
+                <w:rFonts w:ascii="Calibri" w:eastAsia="Calibri" w:hAnsi="Calibri" w:cs="Calibri"/>
+                <w:i/>
+                <w:iCs/>
+                <w:color w:val="000000" w:themeColor="text1"/>
+                <w:lang w:val="es-ES"/>
+              </w:rPr>
+              <w:t>2 )</w:t>
+            </w:r>
+            <w:proofErr w:type="gramEnd"/>
+            <w:r>
+              <w:rPr>
+                <w:rFonts w:ascii="Calibri" w:eastAsia="Calibri" w:hAnsi="Calibri" w:cs="Calibri"/>
+                <w:i/>
+                <w:iCs/>
+                <w:color w:val="000000" w:themeColor="text1"/>
+                <w:lang w:val="es-ES"/>
+              </w:rPr>
+              <w:t xml:space="preserve"> ^(0.5)</w:t>
             </w:r>
           </w:p>
           <w:p>
@@ -7549,7 +9238,7 @@
                     </pic:cNvPicPr>
                   </pic:nvPicPr>
                   <pic:blipFill>
-                    <a:blip r:embed="rId26">
+                    <a:blip r:embed="rId28">
                       <a:extLst>
                         <a:ext uri="{28A0092B-C50C-407E-A947-70E740481C1C}">
                           <a14:useLocalDpi xmlns:a14="http://schemas.microsoft.com/office/drawing/2010/main" val="0"/>
@@ -8726,7 +10415,7 @@
                     </pic:cNvPicPr>
                   </pic:nvPicPr>
                   <pic:blipFill>
-                    <a:blip r:embed="rId27">
+                    <a:blip r:embed="rId29">
                       <a:extLst>
                         <a:ext uri="{28A0092B-C50C-407E-A947-70E740481C1C}">
                           <a14:useLocalDpi xmlns:a14="http://schemas.microsoft.com/office/drawing/2010/main" val="0"/>
@@ -9287,6 +10976,7 @@
               </w:rPr>
             </w:pPr>
             <w:proofErr w:type="spellStart"/>
+            <w:proofErr w:type="gramStart"/>
             <w:r>
               <w:rPr>
                 <w:rFonts w:cstheme="minorHAnsi"/>
@@ -9326,6 +11016,7 @@
               </w:rPr>
               <w:t xml:space="preserve"> 68</w:t>
             </w:r>
+            <w:proofErr w:type="gramEnd"/>
           </w:p>
           <w:p>
             <w:pPr>
@@ -9352,6 +11043,7 @@
               <w:t>temCelsius</w:t>
             </w:r>
             <w:proofErr w:type="spellEnd"/>
+            <w:proofErr w:type="gramStart"/>
             <w:r>
               <w:rPr>
                 <w:rFonts w:cstheme="minorHAnsi"/>
@@ -9388,7 +11080,17 @@
                 <w:iCs/>
                 <w:lang w:val="es-ES"/>
               </w:rPr>
-              <w:t>(5.0/9.0) * (</w:t>
+              <w:t>(</w:t>
+            </w:r>
+            <w:proofErr w:type="gramEnd"/>
+            <w:r>
+              <w:rPr>
+                <w:rFonts w:cstheme="minorHAnsi"/>
+                <w:i/>
+                <w:iCs/>
+                <w:lang w:val="es-ES"/>
+              </w:rPr>
+              <w:t>5.0/9.0) * (</w:t>
             </w:r>
             <w:proofErr w:type="spellStart"/>
             <w:r>
@@ -9569,7 +11271,7 @@
                     </pic:cNvPicPr>
                   </pic:nvPicPr>
                   <pic:blipFill>
-                    <a:blip r:embed="rId28">
+                    <a:blip r:embed="rId30">
                       <a:extLst>
                         <a:ext uri="{28A0092B-C50C-407E-A947-70E740481C1C}">
                           <a14:useLocalDpi xmlns:a14="http://schemas.microsoft.com/office/drawing/2010/main" val="0"/>
@@ -9679,7 +11381,15 @@
         <w:t>𝑦</w:t>
       </w:r>
       <w:r>
-        <w:t>1) , mientras que las de la caja de tesoro se halla en la posición (</w:t>
+        <w:t>1</w:t>
+      </w:r>
+      <w:proofErr w:type="gramStart"/>
+      <w:r>
+        <w:t>) ,</w:t>
+      </w:r>
+      <w:proofErr w:type="gramEnd"/>
+      <w:r>
+        <w:t xml:space="preserve"> mientras que las de la caja de tesoro se halla en la posición (</w:t>
       </w:r>
       <w:r>
         <w:rPr>
@@ -9800,6 +11510,9 @@
         </w:rPr>
         <w:t xml:space="preserve"> </w:t>
       </w:r>
+      <w:r>
+        <w:t>Distancia entre Link y el Tesoro. Cuando Link se acerca al Tesoro a una distancia predeterminada, el Tesoro desaparece.</w:t>
+      </w:r>
     </w:p>
     <w:p>
       <w:pPr>
@@ -9845,9 +11558,17 @@
       </w:pPr>
       <w:r>
         <w:rPr>
+          <w:i/>
+          <w:iCs/>
           <w:lang w:val="es-ES"/>
         </w:rPr>
         <w:t xml:space="preserve">¿Cuál es el proceso que resuelve?: </w:t>
+      </w:r>
+      <w:r>
+        <w:rPr>
+          <w:lang w:val="es-ES"/>
+        </w:rPr>
+        <w:t>Mediante el teorema de Pitágoras, sacar el valor de la distancia entre ambos personajes a partir de ambos catetos los cuales hay que hallar</w:t>
       </w:r>
     </w:p>
     <w:p>
@@ -9956,6 +11677,34 @@
             <w:pPr>
               <w:spacing w:after="160" w:line="259" w:lineRule="auto"/>
               <w:rPr>
+                <w:rFonts w:ascii="Segoe UI Symbol" w:hAnsi="Segoe UI Symbol" w:cs="Segoe UI Symbol"/>
+              </w:rPr>
+            </w:pPr>
+            <w:r>
+              <w:rPr>
+                <w:rFonts w:ascii="Segoe UI Symbol" w:hAnsi="Segoe UI Symbol" w:cs="Segoe UI Symbol"/>
+              </w:rPr>
+              <w:t>•</w:t>
+            </w:r>
+            <w:r>
+              <w:rPr>
+                <w:rFonts w:ascii="Segoe UI Symbol" w:hAnsi="Segoe UI Symbol" w:cs="Segoe UI Symbol"/>
+              </w:rPr>
+              <w:t xml:space="preserve"> x1, y1, x2, y2: </w:t>
+            </w:r>
+            <w:proofErr w:type="spellStart"/>
+            <w:r>
+              <w:rPr>
+                <w:rFonts w:ascii="Segoe UI Symbol" w:hAnsi="Segoe UI Symbol" w:cs="Segoe UI Symbol"/>
+              </w:rPr>
+              <w:t>float</w:t>
+            </w:r>
+            <w:proofErr w:type="spellEnd"/>
+          </w:p>
+          <w:p>
+            <w:pPr>
+              <w:spacing w:after="160" w:line="259" w:lineRule="auto"/>
+              <w:rPr>
                 <w:b/>
                 <w:bCs/>
                 <w:i/>
@@ -9969,6 +11718,62 @@
               </w:rPr>
               <w:t>•</w:t>
             </w:r>
+            <w:r>
+              <w:rPr>
+                <w:rFonts w:ascii="Segoe UI Symbol" w:hAnsi="Segoe UI Symbol" w:cs="Segoe UI Symbol"/>
+              </w:rPr>
+              <w:t xml:space="preserve"> </w:t>
+            </w:r>
+            <w:proofErr w:type="spellStart"/>
+            <w:r>
+              <w:rPr>
+                <w:rFonts w:ascii="Segoe UI Symbol" w:hAnsi="Segoe UI Symbol" w:cs="Segoe UI Symbol"/>
+              </w:rPr>
+              <w:t>distLimite</w:t>
+            </w:r>
+            <w:proofErr w:type="spellEnd"/>
+            <w:r>
+              <w:rPr>
+                <w:rFonts w:ascii="Segoe UI Symbol" w:hAnsi="Segoe UI Symbol" w:cs="Segoe UI Symbol"/>
+              </w:rPr>
+              <w:t xml:space="preserve">, </w:t>
+            </w:r>
+            <w:proofErr w:type="spellStart"/>
+            <w:r>
+              <w:rPr>
+                <w:rFonts w:ascii="Segoe UI Symbol" w:hAnsi="Segoe UI Symbol" w:cs="Segoe UI Symbol"/>
+              </w:rPr>
+              <w:t>coordX</w:t>
+            </w:r>
+            <w:proofErr w:type="spellEnd"/>
+            <w:r>
+              <w:rPr>
+                <w:rFonts w:ascii="Segoe UI Symbol" w:hAnsi="Segoe UI Symbol" w:cs="Segoe UI Symbol"/>
+              </w:rPr>
+              <w:t xml:space="preserve">, </w:t>
+            </w:r>
+            <w:proofErr w:type="spellStart"/>
+            <w:r>
+              <w:rPr>
+                <w:rFonts w:ascii="Segoe UI Symbol" w:hAnsi="Segoe UI Symbol" w:cs="Segoe UI Symbol"/>
+              </w:rPr>
+              <w:t>coordY</w:t>
+            </w:r>
+            <w:proofErr w:type="spellEnd"/>
+            <w:r>
+              <w:rPr>
+                <w:rFonts w:ascii="Segoe UI Symbol" w:hAnsi="Segoe UI Symbol" w:cs="Segoe UI Symbol"/>
+              </w:rPr>
+              <w:t xml:space="preserve">: </w:t>
+            </w:r>
+            <w:proofErr w:type="spellStart"/>
+            <w:r>
+              <w:rPr>
+                <w:rFonts w:ascii="Segoe UI Symbol" w:hAnsi="Segoe UI Symbol" w:cs="Segoe UI Symbol"/>
+              </w:rPr>
+              <w:t>float</w:t>
+            </w:r>
+            <w:proofErr w:type="spellEnd"/>
           </w:p>
         </w:tc>
       </w:tr>
@@ -9998,6 +11803,24 @@
               </w:rPr>
               <w:t>NOMBRE ALGORITMO:</w:t>
             </w:r>
+            <w:r>
+              <w:rPr>
+                <w:b/>
+                <w:bCs/>
+                <w:i/>
+                <w:iCs/>
+                <w:lang w:val="es-ES"/>
+              </w:rPr>
+              <w:t xml:space="preserve"> </w:t>
+            </w:r>
+            <w:proofErr w:type="spellStart"/>
+            <w:r>
+              <w:rPr>
+                <w:lang w:val="es-ES"/>
+              </w:rPr>
+              <w:t>distancia_Link_Tesoro</w:t>
+            </w:r>
+            <w:proofErr w:type="spellEnd"/>
           </w:p>
           <w:p>
             <w:pPr>
@@ -10023,25 +11846,1125 @@
           </w:p>
           <w:p>
             <w:pPr>
-              <w:spacing w:after="160" w:line="259" w:lineRule="auto"/>
-              <w:rPr>
+              <w:pStyle w:val="Prrafodelista"/>
+              <w:numPr>
+                <w:ilvl w:val="0"/>
+                <w:numId w:val="20"/>
+              </w:numPr>
+              <w:rPr>
+                <w:rFonts w:cstheme="minorHAnsi"/>
+                <w:i/>
+                <w:iCs/>
+                <w:lang w:val="es-ES"/>
+              </w:rPr>
+            </w:pPr>
+            <w:r>
+              <w:rPr>
+                <w:rFonts w:eastAsia="Calibri" w:cstheme="minorHAnsi"/>
+                <w:i/>
+                <w:iCs/>
+                <w:color w:val="000000" w:themeColor="text1"/>
+                <w:lang w:val="es-ES"/>
+              </w:rPr>
+              <w:t>inicio</w:t>
+            </w:r>
+          </w:p>
+          <w:p>
+            <w:pPr>
+              <w:pStyle w:val="Prrafodelista"/>
+              <w:numPr>
+                <w:ilvl w:val="0"/>
+                <w:numId w:val="20"/>
+              </w:numPr>
+              <w:rPr>
+                <w:rFonts w:cstheme="minorHAnsi"/>
+                <w:i/>
+                <w:iCs/>
+                <w:lang w:val="es-ES"/>
+              </w:rPr>
+            </w:pPr>
+            <w:r>
+              <w:rPr>
+                <w:rFonts w:eastAsia="Calibri" w:cstheme="minorHAnsi"/>
+                <w:i/>
+                <w:iCs/>
+                <w:color w:val="000000" w:themeColor="text1"/>
+                <w:lang w:val="es-ES"/>
+              </w:rPr>
+              <w:t>x</w:t>
+            </w:r>
+            <w:proofErr w:type="gramStart"/>
+            <w:r>
+              <w:rPr>
+                <w:rFonts w:eastAsia="Calibri" w:cstheme="minorHAnsi"/>
+                <w:i/>
+                <w:iCs/>
+                <w:color w:val="000000" w:themeColor="text1"/>
+                <w:lang w:val="es-ES"/>
+              </w:rPr>
+              <w:t xml:space="preserve">1 </w:t>
+            </w:r>
+            <w:r>
+              <w:rPr>
+                <w:rFonts w:ascii="Segoe UI Symbol" w:eastAsia="Calibri" w:hAnsi="Segoe UI Symbol" w:cs="Segoe UI Symbol"/>
+                <w:i/>
+                <w:iCs/>
+                <w:color w:val="000000" w:themeColor="text1"/>
+                <w:lang w:val="es-ES"/>
+              </w:rPr>
+              <w:t>⭠</w:t>
+            </w:r>
+            <w:r>
+              <w:rPr>
+                <w:rFonts w:eastAsia="Calibri" w:cstheme="minorHAnsi"/>
+                <w:i/>
+                <w:iCs/>
+                <w:color w:val="000000" w:themeColor="text1"/>
+                <w:lang w:val="es-ES"/>
+              </w:rPr>
+              <w:t xml:space="preserve"> 1</w:t>
+            </w:r>
+            <w:proofErr w:type="gramEnd"/>
+          </w:p>
+          <w:p>
+            <w:pPr>
+              <w:pStyle w:val="Prrafodelista"/>
+              <w:numPr>
+                <w:ilvl w:val="0"/>
+                <w:numId w:val="20"/>
+              </w:numPr>
+              <w:rPr>
+                <w:rFonts w:cstheme="minorHAnsi"/>
+                <w:i/>
+                <w:iCs/>
+                <w:lang w:val="es-ES"/>
+              </w:rPr>
+            </w:pPr>
+            <w:r>
+              <w:rPr>
+                <w:rFonts w:cstheme="minorHAnsi"/>
+                <w:i/>
+                <w:iCs/>
+                <w:lang w:val="es-ES"/>
+              </w:rPr>
+              <w:t>y1</w:t>
+            </w:r>
+            <w:r>
+              <w:rPr>
+                <w:rFonts w:ascii="Segoe UI Symbol" w:eastAsia="Calibri" w:hAnsi="Segoe UI Symbol" w:cs="Segoe UI Symbol"/>
+                <w:i/>
+                <w:iCs/>
+                <w:color w:val="000000" w:themeColor="text1"/>
+                <w:lang w:val="es-ES"/>
+              </w:rPr>
+              <w:t>⭠</w:t>
+            </w:r>
+            <w:r>
+              <w:rPr>
+                <w:rFonts w:eastAsia="Calibri" w:cstheme="minorHAnsi"/>
+                <w:i/>
+                <w:iCs/>
+                <w:color w:val="000000" w:themeColor="text1"/>
+                <w:lang w:val="es-ES"/>
+              </w:rPr>
+              <w:t xml:space="preserve"> 1</w:t>
+            </w:r>
+          </w:p>
+          <w:p>
+            <w:pPr>
+              <w:pStyle w:val="Prrafodelista"/>
+              <w:numPr>
+                <w:ilvl w:val="0"/>
+                <w:numId w:val="20"/>
+              </w:numPr>
+              <w:rPr>
+                <w:rFonts w:cstheme="minorHAnsi"/>
+                <w:i/>
+                <w:iCs/>
+                <w:lang w:val="es-ES"/>
+              </w:rPr>
+            </w:pPr>
+            <w:r>
+              <w:rPr>
+                <w:rFonts w:cstheme="minorHAnsi"/>
+                <w:i/>
+                <w:iCs/>
+                <w:lang w:val="es-ES"/>
+              </w:rPr>
+              <w:t>x2</w:t>
+            </w:r>
+            <w:r>
+              <w:rPr>
+                <w:rFonts w:ascii="Segoe UI Symbol" w:eastAsia="Calibri" w:hAnsi="Segoe UI Symbol" w:cs="Segoe UI Symbol"/>
+                <w:i/>
+                <w:iCs/>
+                <w:color w:val="000000" w:themeColor="text1"/>
+                <w:lang w:val="es-ES"/>
+              </w:rPr>
+              <w:t>⭠</w:t>
+            </w:r>
+            <w:r>
+              <w:rPr>
+                <w:rFonts w:eastAsia="Calibri" w:cstheme="minorHAnsi"/>
+                <w:i/>
+                <w:iCs/>
+                <w:color w:val="000000" w:themeColor="text1"/>
+                <w:lang w:val="es-ES"/>
+              </w:rPr>
+              <w:t xml:space="preserve"> 2</w:t>
+            </w:r>
+          </w:p>
+          <w:p>
+            <w:pPr>
+              <w:pStyle w:val="Prrafodelista"/>
+              <w:numPr>
+                <w:ilvl w:val="0"/>
+                <w:numId w:val="20"/>
+              </w:numPr>
+              <w:rPr>
+                <w:rFonts w:cstheme="minorHAnsi"/>
+                <w:i/>
+                <w:iCs/>
+                <w:lang w:val="es-ES"/>
+              </w:rPr>
+            </w:pPr>
+            <w:r>
+              <w:rPr>
+                <w:rFonts w:cstheme="minorHAnsi"/>
+                <w:i/>
+                <w:iCs/>
+                <w:lang w:val="es-ES"/>
+              </w:rPr>
+              <w:t>y2</w:t>
+            </w:r>
+            <w:r>
+              <w:rPr>
+                <w:rFonts w:ascii="Segoe UI Symbol" w:eastAsia="Calibri" w:hAnsi="Segoe UI Symbol" w:cs="Segoe UI Symbol"/>
+                <w:i/>
+                <w:iCs/>
+                <w:color w:val="000000" w:themeColor="text1"/>
+                <w:lang w:val="es-ES"/>
+              </w:rPr>
+              <w:t>⭠</w:t>
+            </w:r>
+            <w:r>
+              <w:rPr>
+                <w:rFonts w:eastAsia="Calibri" w:cstheme="minorHAnsi"/>
+                <w:i/>
+                <w:iCs/>
+                <w:color w:val="000000" w:themeColor="text1"/>
+                <w:lang w:val="es-ES"/>
+              </w:rPr>
+              <w:t xml:space="preserve"> 4</w:t>
+            </w:r>
+          </w:p>
+          <w:p>
+            <w:pPr>
+              <w:pStyle w:val="Prrafodelista"/>
+              <w:numPr>
+                <w:ilvl w:val="0"/>
+                <w:numId w:val="20"/>
+              </w:numPr>
+              <w:rPr>
+                <w:rFonts w:cstheme="minorHAnsi"/>
+                <w:i/>
+                <w:iCs/>
+                <w:lang w:val="es-ES"/>
+              </w:rPr>
+            </w:pPr>
+            <w:proofErr w:type="spellStart"/>
+            <w:r>
+              <w:rPr>
+                <w:rFonts w:cstheme="minorHAnsi"/>
+                <w:i/>
+                <w:iCs/>
+                <w:lang w:val="es-ES"/>
+              </w:rPr>
+              <w:t>distLimite</w:t>
+            </w:r>
+            <w:proofErr w:type="spellEnd"/>
+            <w:r>
+              <w:rPr>
+                <w:rFonts w:ascii="Segoe UI Symbol" w:eastAsia="Calibri" w:hAnsi="Segoe UI Symbol" w:cs="Segoe UI Symbol"/>
+                <w:i/>
+                <w:iCs/>
+                <w:color w:val="000000" w:themeColor="text1"/>
+                <w:lang w:val="es-ES"/>
+              </w:rPr>
+              <w:t>⭠</w:t>
+            </w:r>
+            <w:r>
+              <w:rPr>
+                <w:rFonts w:eastAsia="Calibri" w:cstheme="minorHAnsi"/>
+                <w:i/>
+                <w:iCs/>
+                <w:color w:val="000000" w:themeColor="text1"/>
+                <w:lang w:val="es-ES"/>
+              </w:rPr>
+              <w:t xml:space="preserve"> 200</w:t>
+            </w:r>
+          </w:p>
+          <w:p>
+            <w:pPr>
+              <w:pStyle w:val="Prrafodelista"/>
+              <w:numPr>
+                <w:ilvl w:val="0"/>
+                <w:numId w:val="20"/>
+              </w:numPr>
+              <w:rPr>
+                <w:rFonts w:cstheme="minorHAnsi"/>
+                <w:i/>
+                <w:iCs/>
+                <w:lang w:val="es-ES"/>
+              </w:rPr>
+            </w:pPr>
+            <w:proofErr w:type="spellStart"/>
+            <w:r>
+              <w:rPr>
+                <w:rFonts w:cstheme="minorHAnsi"/>
+                <w:i/>
+                <w:iCs/>
+                <w:lang w:val="es-ES"/>
+              </w:rPr>
+              <w:lastRenderedPageBreak/>
+              <w:t>coordX</w:t>
+            </w:r>
+            <w:proofErr w:type="spellEnd"/>
+            <w:r>
+              <w:rPr>
+                <w:rFonts w:ascii="Segoe UI Symbol" w:eastAsia="Calibri" w:hAnsi="Segoe UI Symbol" w:cs="Segoe UI Symbol"/>
+                <w:i/>
+                <w:iCs/>
+                <w:color w:val="000000" w:themeColor="text1"/>
+                <w:lang w:val="es-ES"/>
+              </w:rPr>
+              <w:t>⭠</w:t>
+            </w:r>
+            <w:r>
+              <w:rPr>
+                <w:rFonts w:eastAsia="Calibri" w:cstheme="minorHAnsi"/>
+                <w:i/>
+                <w:iCs/>
+                <w:color w:val="000000" w:themeColor="text1"/>
+                <w:lang w:val="es-ES"/>
+              </w:rPr>
+              <w:t xml:space="preserve"> x2 – x1</w:t>
+            </w:r>
+          </w:p>
+          <w:p>
+            <w:pPr>
+              <w:pStyle w:val="Prrafodelista"/>
+              <w:numPr>
+                <w:ilvl w:val="0"/>
+                <w:numId w:val="20"/>
+              </w:numPr>
+              <w:rPr>
+                <w:rFonts w:cstheme="minorHAnsi"/>
+                <w:i/>
+                <w:iCs/>
+                <w:lang w:val="es-ES"/>
+              </w:rPr>
+            </w:pPr>
+            <w:proofErr w:type="spellStart"/>
+            <w:proofErr w:type="gramStart"/>
+            <w:r>
+              <w:rPr>
+                <w:rFonts w:cstheme="minorHAnsi"/>
+                <w:i/>
+                <w:iCs/>
+                <w:lang w:val="es-ES"/>
+              </w:rPr>
+              <w:t>coordY</w:t>
+            </w:r>
+            <w:proofErr w:type="spellEnd"/>
+            <w:r>
+              <w:rPr>
+                <w:rFonts w:cstheme="minorHAnsi"/>
+                <w:i/>
+                <w:iCs/>
+                <w:lang w:val="es-ES"/>
+              </w:rPr>
+              <w:t xml:space="preserve"> </w:t>
+            </w:r>
+            <w:r>
+              <w:rPr>
+                <w:rFonts w:ascii="Segoe UI Symbol" w:eastAsia="Calibri" w:hAnsi="Segoe UI Symbol" w:cs="Segoe UI Symbol"/>
+                <w:i/>
+                <w:iCs/>
+                <w:color w:val="000000" w:themeColor="text1"/>
+                <w:lang w:val="es-ES"/>
+              </w:rPr>
+              <w:t>⭠</w:t>
+            </w:r>
+            <w:r>
+              <w:rPr>
+                <w:rFonts w:eastAsia="Calibri" w:cstheme="minorHAnsi"/>
+                <w:i/>
+                <w:iCs/>
+                <w:color w:val="000000" w:themeColor="text1"/>
+                <w:lang w:val="es-ES"/>
+              </w:rPr>
+              <w:t xml:space="preserve"> y</w:t>
+            </w:r>
+            <w:proofErr w:type="gramEnd"/>
+            <w:r>
+              <w:rPr>
+                <w:rFonts w:eastAsia="Calibri" w:cstheme="minorHAnsi"/>
+                <w:i/>
+                <w:iCs/>
+                <w:color w:val="000000" w:themeColor="text1"/>
+                <w:lang w:val="es-ES"/>
+              </w:rPr>
+              <w:t>2 – y1</w:t>
+            </w:r>
+          </w:p>
+          <w:p>
+            <w:pPr>
+              <w:pStyle w:val="Prrafodelista"/>
+              <w:numPr>
+                <w:ilvl w:val="0"/>
+                <w:numId w:val="20"/>
+              </w:numPr>
+              <w:rPr>
+                <w:rFonts w:cstheme="minorHAnsi"/>
+                <w:i/>
+                <w:iCs/>
+                <w:lang w:val="es-ES"/>
+              </w:rPr>
+            </w:pPr>
+            <w:r>
+              <w:rPr>
+                <w:rFonts w:cstheme="minorHAnsi"/>
+                <w:i/>
+                <w:iCs/>
+                <w:lang w:val="es-ES"/>
+              </w:rPr>
+              <w:t>(</w:t>
+            </w:r>
+            <w:proofErr w:type="spellStart"/>
+            <w:r>
+              <w:rPr>
+                <w:rFonts w:cstheme="minorHAnsi"/>
+                <w:i/>
+                <w:iCs/>
+                <w:lang w:val="es-ES"/>
+              </w:rPr>
+              <w:t>float</w:t>
+            </w:r>
+            <w:proofErr w:type="spellEnd"/>
+            <w:r>
+              <w:rPr>
+                <w:rFonts w:cstheme="minorHAnsi"/>
+                <w:i/>
+                <w:iCs/>
+                <w:lang w:val="es-ES"/>
+              </w:rPr>
+              <w:t xml:space="preserve">) </w:t>
+            </w:r>
+            <w:proofErr w:type="gramStart"/>
+            <w:r>
+              <w:rPr>
+                <w:rFonts w:cstheme="minorHAnsi"/>
+                <w:i/>
+                <w:iCs/>
+                <w:lang w:val="es-ES"/>
+              </w:rPr>
+              <w:t xml:space="preserve">distancia </w:t>
+            </w:r>
+            <w:r>
+              <w:rPr>
+                <w:rFonts w:ascii="Segoe UI Symbol" w:eastAsia="Calibri" w:hAnsi="Segoe UI Symbol" w:cs="Segoe UI Symbol"/>
+                <w:i/>
+                <w:iCs/>
+                <w:color w:val="000000" w:themeColor="text1"/>
+                <w:lang w:val="es-ES"/>
+              </w:rPr>
+              <w:t>⭠</w:t>
+            </w:r>
+            <w:r>
+              <w:rPr>
+                <w:rFonts w:eastAsia="Calibri" w:cstheme="minorHAnsi"/>
+                <w:i/>
+                <w:iCs/>
+                <w:color w:val="000000" w:themeColor="text1"/>
+                <w:lang w:val="es-ES"/>
+              </w:rPr>
+              <w:t xml:space="preserve"> (</w:t>
+            </w:r>
+            <w:proofErr w:type="spellStart"/>
+            <w:proofErr w:type="gramEnd"/>
+            <w:r>
+              <w:rPr>
+                <w:rFonts w:eastAsia="Calibri" w:cstheme="minorHAnsi"/>
+                <w:i/>
+                <w:iCs/>
+                <w:color w:val="000000" w:themeColor="text1"/>
+                <w:lang w:val="es-ES"/>
+              </w:rPr>
+              <w:t>coordX</w:t>
+            </w:r>
+            <w:proofErr w:type="spellEnd"/>
+            <w:r>
+              <w:rPr>
+                <w:rFonts w:eastAsia="Calibri" w:cstheme="minorHAnsi"/>
+                <w:i/>
+                <w:iCs/>
+                <w:color w:val="000000" w:themeColor="text1"/>
+                <w:lang w:val="es-ES"/>
+              </w:rPr>
+              <w:t xml:space="preserve"> </w:t>
+            </w:r>
+            <w:r>
+              <w:rPr>
+                <w:rFonts w:eastAsia="Calibri" w:cstheme="minorHAnsi"/>
+                <w:i/>
+                <w:iCs/>
+                <w:color w:val="000000" w:themeColor="text1"/>
+                <w:lang w:val="es-ES"/>
+              </w:rPr>
+              <w:t>^</w:t>
+            </w:r>
+            <w:r>
+              <w:rPr>
+                <w:rFonts w:eastAsia="Calibri" w:cstheme="minorHAnsi"/>
+                <w:i/>
+                <w:iCs/>
+                <w:color w:val="000000" w:themeColor="text1"/>
+                <w:lang w:val="es-ES"/>
+              </w:rPr>
+              <w:t xml:space="preserve"> 2 + </w:t>
+            </w:r>
+            <w:proofErr w:type="spellStart"/>
+            <w:r>
+              <w:rPr>
+                <w:rFonts w:eastAsia="Calibri" w:cstheme="minorHAnsi"/>
+                <w:i/>
+                <w:iCs/>
+                <w:color w:val="000000" w:themeColor="text1"/>
+                <w:lang w:val="es-ES"/>
+              </w:rPr>
+              <w:t>coordY</w:t>
+            </w:r>
+            <w:proofErr w:type="spellEnd"/>
+            <w:r>
+              <w:rPr>
+                <w:rFonts w:eastAsia="Calibri" w:cstheme="minorHAnsi"/>
+                <w:i/>
+                <w:iCs/>
+                <w:color w:val="000000" w:themeColor="text1"/>
+                <w:lang w:val="es-ES"/>
+              </w:rPr>
+              <w:t xml:space="preserve"> </w:t>
+            </w:r>
+            <w:r>
+              <w:rPr>
+                <w:rFonts w:eastAsia="Calibri" w:cstheme="minorHAnsi"/>
+                <w:i/>
+                <w:iCs/>
+                <w:color w:val="000000" w:themeColor="text1"/>
+                <w:lang w:val="es-ES"/>
+              </w:rPr>
+              <w:t>^</w:t>
+            </w:r>
+            <w:r>
+              <w:rPr>
+                <w:rFonts w:eastAsia="Calibri" w:cstheme="minorHAnsi"/>
+                <w:i/>
+                <w:iCs/>
+                <w:color w:val="000000" w:themeColor="text1"/>
+                <w:lang w:val="es-ES"/>
+              </w:rPr>
+              <w:t xml:space="preserve"> 2) </w:t>
+            </w:r>
+            <w:r>
+              <w:rPr>
+                <w:rFonts w:eastAsia="Calibri" w:cstheme="minorHAnsi"/>
+                <w:i/>
+                <w:iCs/>
+                <w:color w:val="000000" w:themeColor="text1"/>
+                <w:lang w:val="es-ES"/>
+              </w:rPr>
+              <w:t>^</w:t>
+            </w:r>
+            <w:r>
+              <w:rPr>
+                <w:rFonts w:cstheme="minorHAnsi"/>
+                <w:i/>
+                <w:iCs/>
+              </w:rPr>
+              <w:t xml:space="preserve"> (0.5)</w:t>
+            </w:r>
+          </w:p>
+          <w:p>
+            <w:pPr>
+              <w:pStyle w:val="Prrafodelista"/>
+              <w:numPr>
+                <w:ilvl w:val="0"/>
+                <w:numId w:val="20"/>
+              </w:numPr>
+              <w:rPr>
+                <w:rFonts w:cstheme="minorHAnsi"/>
+                <w:i/>
+                <w:iCs/>
+                <w:lang w:val="es-ES"/>
+              </w:rPr>
+            </w:pPr>
+            <w:r>
+              <w:rPr>
+                <w:rFonts w:cstheme="minorHAnsi"/>
+                <w:i/>
+                <w:iCs/>
+                <w:lang w:val="es-ES"/>
+              </w:rPr>
+              <w:t xml:space="preserve">mostrar </w:t>
+            </w:r>
+            <w:r>
+              <w:rPr>
+                <w:rFonts w:cstheme="minorHAnsi"/>
+                <w:i/>
+                <w:iCs/>
+                <w:lang w:val="es-ES"/>
+              </w:rPr>
+              <w:t>"La distancia entre Link y el Tesoro"</w:t>
+            </w:r>
+            <w:r>
+              <w:rPr>
+                <w:rFonts w:cstheme="minorHAnsi"/>
+                <w:i/>
+                <w:iCs/>
+                <w:lang w:val="es-ES"/>
+              </w:rPr>
+              <w:t xml:space="preserve"> + </w:t>
+            </w:r>
+            <w:r>
+              <w:rPr>
+                <w:rFonts w:cstheme="minorHAnsi"/>
+                <w:i/>
+                <w:iCs/>
+                <w:lang w:val="es-ES"/>
+              </w:rPr>
+              <w:t>distancia</w:t>
+            </w:r>
+            <w:r>
+              <w:rPr>
+                <w:rFonts w:eastAsia="Calibri" w:cstheme="minorHAnsi"/>
+                <w:i/>
+                <w:iCs/>
+                <w:color w:val="000000" w:themeColor="text1"/>
+                <w:lang w:val="es-ES"/>
+              </w:rPr>
+              <w:t xml:space="preserve"> </w:t>
+            </w:r>
+          </w:p>
+          <w:p>
+            <w:pPr>
+              <w:pStyle w:val="Prrafodelista"/>
+              <w:numPr>
+                <w:ilvl w:val="0"/>
+                <w:numId w:val="20"/>
+              </w:numPr>
+              <w:rPr>
+                <w:rFonts w:cstheme="minorHAnsi"/>
+                <w:i/>
+                <w:iCs/>
+                <w:lang w:val="es-ES"/>
+              </w:rPr>
+            </w:pPr>
+            <w:r>
+              <w:rPr>
+                <w:rFonts w:cstheme="minorHAnsi"/>
+                <w:i/>
+                <w:iCs/>
+                <w:lang w:val="es-ES"/>
+              </w:rPr>
+              <w:t>x</w:t>
+            </w:r>
+            <w:proofErr w:type="gramStart"/>
+            <w:r>
+              <w:rPr>
+                <w:rFonts w:cstheme="minorHAnsi"/>
+                <w:i/>
+                <w:iCs/>
+                <w:lang w:val="es-ES"/>
+              </w:rPr>
+              <w:t xml:space="preserve">1 </w:t>
+            </w:r>
+            <w:r>
+              <w:rPr>
+                <w:rFonts w:ascii="Segoe UI Symbol" w:eastAsia="Calibri" w:hAnsi="Segoe UI Symbol" w:cs="Segoe UI Symbol"/>
+                <w:i/>
+                <w:iCs/>
+                <w:color w:val="000000" w:themeColor="text1"/>
+                <w:lang w:val="es-ES"/>
+              </w:rPr>
+              <w:t>⭠</w:t>
+            </w:r>
+            <w:r>
+              <w:rPr>
+                <w:rFonts w:eastAsia="Calibri" w:cstheme="minorHAnsi"/>
+                <w:i/>
+                <w:iCs/>
+                <w:color w:val="000000" w:themeColor="text1"/>
+                <w:lang w:val="es-ES"/>
+              </w:rPr>
+              <w:t xml:space="preserve"> </w:t>
+            </w:r>
+            <w:proofErr w:type="spellStart"/>
+            <w:r>
+              <w:rPr>
+                <w:rFonts w:eastAsia="Calibri" w:cstheme="minorHAnsi"/>
+                <w:i/>
+                <w:iCs/>
+                <w:color w:val="000000" w:themeColor="text1"/>
+                <w:lang w:val="es-ES"/>
+              </w:rPr>
+              <w:t>mouseX</w:t>
+            </w:r>
+            <w:proofErr w:type="spellEnd"/>
+            <w:proofErr w:type="gramEnd"/>
+          </w:p>
+          <w:p>
+            <w:pPr>
+              <w:pStyle w:val="Prrafodelista"/>
+              <w:numPr>
+                <w:ilvl w:val="0"/>
+                <w:numId w:val="20"/>
+              </w:numPr>
+              <w:rPr>
+                <w:rFonts w:cstheme="minorHAnsi"/>
+                <w:i/>
+                <w:iCs/>
+                <w:lang w:val="es-ES"/>
+              </w:rPr>
+            </w:pPr>
+            <w:r>
+              <w:rPr>
+                <w:rFonts w:cstheme="minorHAnsi"/>
+                <w:i/>
+                <w:iCs/>
+                <w:lang w:val="es-ES"/>
+              </w:rPr>
+              <w:t>y</w:t>
+            </w:r>
+            <w:proofErr w:type="gramStart"/>
+            <w:r>
+              <w:rPr>
+                <w:rFonts w:cstheme="minorHAnsi"/>
+                <w:i/>
+                <w:iCs/>
+                <w:lang w:val="es-ES"/>
+              </w:rPr>
+              <w:t xml:space="preserve">1 </w:t>
+            </w:r>
+            <w:r>
+              <w:rPr>
+                <w:rFonts w:ascii="Segoe UI Symbol" w:eastAsia="Calibri" w:hAnsi="Segoe UI Symbol" w:cs="Segoe UI Symbol"/>
+                <w:i/>
+                <w:iCs/>
+                <w:color w:val="000000" w:themeColor="text1"/>
+                <w:lang w:val="es-ES"/>
+              </w:rPr>
+              <w:t>⭠</w:t>
+            </w:r>
+            <w:r>
+              <w:rPr>
+                <w:rFonts w:eastAsia="Calibri" w:cstheme="minorHAnsi"/>
+                <w:i/>
+                <w:iCs/>
+                <w:color w:val="000000" w:themeColor="text1"/>
+                <w:lang w:val="es-ES"/>
+              </w:rPr>
+              <w:t xml:space="preserve"> </w:t>
+            </w:r>
+            <w:proofErr w:type="spellStart"/>
+            <w:r>
+              <w:rPr>
+                <w:rFonts w:cstheme="minorHAnsi"/>
+                <w:i/>
+                <w:iCs/>
+              </w:rPr>
+              <w:t>mouseY</w:t>
+            </w:r>
+            <w:proofErr w:type="spellEnd"/>
+            <w:proofErr w:type="gramEnd"/>
+          </w:p>
+          <w:p>
+            <w:pPr>
+              <w:pStyle w:val="Prrafodelista"/>
+              <w:numPr>
+                <w:ilvl w:val="0"/>
+                <w:numId w:val="20"/>
+              </w:numPr>
+              <w:rPr>
+                <w:rFonts w:cstheme="minorHAnsi"/>
+                <w:i/>
+                <w:iCs/>
+                <w:lang w:val="es-ES"/>
+              </w:rPr>
+            </w:pPr>
+            <w:r>
+              <w:rPr>
+                <w:rFonts w:cstheme="minorHAnsi"/>
+                <w:i/>
+                <w:iCs/>
+                <w:lang w:val="es-ES"/>
+              </w:rPr>
+              <w:t>(</w:t>
+            </w:r>
+            <w:proofErr w:type="spellStart"/>
+            <w:r>
+              <w:rPr>
+                <w:rFonts w:cstheme="minorHAnsi"/>
+                <w:i/>
+                <w:iCs/>
+                <w:lang w:val="es-ES"/>
+              </w:rPr>
+              <w:t>float</w:t>
+            </w:r>
+            <w:proofErr w:type="spellEnd"/>
+            <w:r>
+              <w:rPr>
+                <w:rFonts w:cstheme="minorHAnsi"/>
+                <w:i/>
+                <w:iCs/>
+                <w:lang w:val="es-ES"/>
+              </w:rPr>
+              <w:t xml:space="preserve">) </w:t>
+            </w:r>
+            <w:proofErr w:type="spellStart"/>
+            <w:proofErr w:type="gramStart"/>
+            <w:r>
+              <w:rPr>
+                <w:rFonts w:cstheme="minorHAnsi"/>
+                <w:i/>
+                <w:iCs/>
+                <w:lang w:val="es-ES"/>
+              </w:rPr>
+              <w:t>linkTesoro</w:t>
+            </w:r>
+            <w:proofErr w:type="spellEnd"/>
+            <w:r>
+              <w:rPr>
+                <w:rFonts w:cstheme="minorHAnsi"/>
+                <w:i/>
+                <w:iCs/>
+                <w:lang w:val="es-ES"/>
+              </w:rPr>
+              <w:t xml:space="preserve"> </w:t>
+            </w:r>
+            <w:r>
+              <w:rPr>
+                <w:rFonts w:ascii="Segoe UI Symbol" w:eastAsia="Calibri" w:hAnsi="Segoe UI Symbol" w:cs="Segoe UI Symbol"/>
+                <w:i/>
+                <w:iCs/>
+                <w:color w:val="000000" w:themeColor="text1"/>
+                <w:lang w:val="es-ES"/>
+              </w:rPr>
+              <w:t>⭠</w:t>
+            </w:r>
+            <w:r>
+              <w:rPr>
+                <w:rFonts w:eastAsia="Calibri" w:cstheme="minorHAnsi"/>
+                <w:i/>
+                <w:iCs/>
+                <w:color w:val="000000" w:themeColor="text1"/>
+                <w:lang w:val="es-ES"/>
+              </w:rPr>
+              <w:t xml:space="preserve"> </w:t>
+            </w:r>
+            <w:proofErr w:type="spellStart"/>
+            <w:r>
+              <w:rPr>
+                <w:rFonts w:eastAsia="Calibri" w:cstheme="minorHAnsi"/>
+                <w:i/>
+                <w:iCs/>
+                <w:color w:val="000000" w:themeColor="text1"/>
+                <w:lang w:val="es-ES"/>
+              </w:rPr>
+              <w:t>dist</w:t>
+            </w:r>
+            <w:proofErr w:type="spellEnd"/>
+            <w:proofErr w:type="gramEnd"/>
+            <w:r>
+              <w:rPr>
+                <w:rFonts w:eastAsia="Calibri" w:cstheme="minorHAnsi"/>
+                <w:i/>
+                <w:iCs/>
+                <w:color w:val="000000" w:themeColor="text1"/>
+                <w:lang w:val="es-ES"/>
+              </w:rPr>
+              <w:t>(x2, y2, x1, y1)</w:t>
+            </w:r>
+          </w:p>
+          <w:p>
+            <w:pPr>
+              <w:pStyle w:val="Prrafodelista"/>
+              <w:numPr>
+                <w:ilvl w:val="0"/>
+                <w:numId w:val="20"/>
+              </w:numPr>
+              <w:rPr>
+                <w:rFonts w:cstheme="minorHAnsi"/>
+                <w:i/>
+                <w:iCs/>
+                <w:lang w:val="es-ES"/>
+              </w:rPr>
+            </w:pPr>
+            <w:r>
+              <w:rPr>
+                <w:rFonts w:cstheme="minorHAnsi"/>
                 <w:b/>
                 <w:bCs/>
                 <w:i/>
                 <w:iCs/>
                 <w:lang w:val="es-ES"/>
               </w:rPr>
+              <w:t>Si</w:t>
+            </w:r>
+            <w:r>
+              <w:rPr>
+                <w:rFonts w:cstheme="minorHAnsi"/>
+                <w:i/>
+                <w:iCs/>
+                <w:lang w:val="es-ES"/>
+              </w:rPr>
+              <w:t xml:space="preserve"> </w:t>
+            </w:r>
+            <w:r>
+              <w:rPr>
+                <w:rFonts w:cstheme="minorHAnsi"/>
+                <w:i/>
+                <w:iCs/>
+                <w:lang w:val="es-ES"/>
+              </w:rPr>
+              <w:t>(</w:t>
+            </w:r>
+            <w:proofErr w:type="spellStart"/>
+            <w:r>
+              <w:rPr>
+                <w:rFonts w:cstheme="minorHAnsi"/>
+                <w:i/>
+                <w:iCs/>
+                <w:lang w:val="es-ES"/>
+              </w:rPr>
+              <w:t>linkTesoro</w:t>
+            </w:r>
+            <w:proofErr w:type="spellEnd"/>
+            <w:r>
+              <w:rPr>
+                <w:rFonts w:cstheme="minorHAnsi"/>
+                <w:i/>
+                <w:iCs/>
+                <w:lang w:val="es-ES"/>
+              </w:rPr>
+              <w:t xml:space="preserve"> &gt; </w:t>
+            </w:r>
+            <w:proofErr w:type="spellStart"/>
+            <w:r>
+              <w:rPr>
+                <w:rFonts w:cstheme="minorHAnsi"/>
+                <w:i/>
+                <w:iCs/>
+                <w:lang w:val="es-ES"/>
+              </w:rPr>
+              <w:t>distLimite</w:t>
+            </w:r>
+            <w:proofErr w:type="spellEnd"/>
+            <w:r>
+              <w:rPr>
+                <w:rFonts w:cstheme="minorHAnsi"/>
+                <w:i/>
+                <w:iCs/>
+                <w:lang w:val="es-ES"/>
+              </w:rPr>
+              <w:t>)</w:t>
+            </w:r>
+            <w:r>
+              <w:rPr>
+                <w:rFonts w:cstheme="minorHAnsi"/>
+                <w:i/>
+                <w:iCs/>
+                <w:lang w:val="es-ES"/>
+              </w:rPr>
+              <w:t xml:space="preserve"> </w:t>
+            </w:r>
+            <w:r>
+              <w:rPr>
+                <w:rFonts w:cstheme="minorHAnsi"/>
+                <w:b/>
+                <w:bCs/>
+                <w:i/>
+                <w:iCs/>
+                <w:lang w:val="es-ES"/>
+              </w:rPr>
+              <w:t>mientras</w:t>
+            </w:r>
+          </w:p>
+          <w:p>
+            <w:pPr>
+              <w:pStyle w:val="Prrafodelista"/>
+              <w:numPr>
+                <w:ilvl w:val="0"/>
+                <w:numId w:val="20"/>
+              </w:numPr>
+              <w:rPr>
+                <w:rFonts w:cstheme="minorHAnsi"/>
+                <w:i/>
+                <w:iCs/>
+                <w:lang w:val="es-ES"/>
+              </w:rPr>
             </w:pPr>
             <w:r>
               <w:rPr>
-                <w:rFonts w:ascii="Segoe UI Symbol" w:eastAsia="Calibri" w:hAnsi="Segoe UI Symbol" w:cs="Segoe UI Symbol"/>
-                <w:i/>
-                <w:iCs/>
-                <w:color w:val="000000" w:themeColor="text1"/>
-                <w:lang w:val="es-ES"/>
-              </w:rPr>
-              <w:t>⭠</w:t>
-            </w:r>
+                <w:rFonts w:cstheme="minorHAnsi"/>
+                <w:i/>
+                <w:iCs/>
+                <w:lang w:val="es-ES"/>
+              </w:rPr>
+              <w:t xml:space="preserve">Mostrar </w:t>
+            </w:r>
+            <w:proofErr w:type="spellStart"/>
+            <w:r>
+              <w:rPr>
+                <w:rFonts w:cstheme="minorHAnsi"/>
+                <w:i/>
+                <w:iCs/>
+                <w:lang w:val="es-ES"/>
+              </w:rPr>
+              <w:t>linkTesoro</w:t>
+            </w:r>
+            <w:proofErr w:type="spellEnd"/>
+          </w:p>
+          <w:p>
+            <w:pPr>
+              <w:pStyle w:val="Prrafodelista"/>
+              <w:numPr>
+                <w:ilvl w:val="0"/>
+                <w:numId w:val="20"/>
+              </w:numPr>
+              <w:rPr>
+                <w:rFonts w:cstheme="minorHAnsi"/>
+                <w:b/>
+                <w:bCs/>
+                <w:i/>
+                <w:iCs/>
+                <w:lang w:val="es-ES"/>
+              </w:rPr>
+            </w:pPr>
+            <w:proofErr w:type="spellStart"/>
+            <w:r>
+              <w:rPr>
+                <w:rFonts w:cstheme="minorHAnsi"/>
+                <w:b/>
+                <w:bCs/>
+                <w:i/>
+                <w:iCs/>
+                <w:lang w:val="es-ES"/>
+              </w:rPr>
+              <w:t>Fin_si</w:t>
+            </w:r>
+            <w:proofErr w:type="spellEnd"/>
+          </w:p>
+          <w:p>
+            <w:pPr>
+              <w:pStyle w:val="Prrafodelista"/>
+              <w:numPr>
+                <w:ilvl w:val="0"/>
+                <w:numId w:val="20"/>
+              </w:numPr>
+              <w:rPr>
+                <w:rFonts w:cstheme="minorHAnsi"/>
+                <w:i/>
+                <w:iCs/>
+                <w:lang w:val="es-ES"/>
+              </w:rPr>
+            </w:pPr>
+            <w:r>
+              <w:rPr>
+                <w:rFonts w:cstheme="minorHAnsi"/>
+                <w:i/>
+                <w:iCs/>
+                <w:lang w:val="es-ES"/>
+              </w:rPr>
+              <w:t xml:space="preserve">Dibujar eclipse </w:t>
+            </w:r>
+            <w:r>
+              <w:rPr>
+                <w:rFonts w:cstheme="minorHAnsi"/>
+                <w:i/>
+                <w:iCs/>
+                <w:lang w:val="es-ES"/>
+              </w:rPr>
+              <w:t>(x1, y1, 30, 30)</w:t>
+            </w:r>
+          </w:p>
+          <w:p>
+            <w:pPr>
+              <w:pStyle w:val="Prrafodelista"/>
+              <w:numPr>
+                <w:ilvl w:val="0"/>
+                <w:numId w:val="20"/>
+              </w:numPr>
+              <w:rPr>
+                <w:b/>
+                <w:bCs/>
+                <w:i/>
+                <w:iCs/>
+                <w:lang w:val="es-ES"/>
+              </w:rPr>
+            </w:pPr>
+            <w:r>
+              <w:rPr>
+                <w:rFonts w:cstheme="minorHAnsi"/>
+                <w:i/>
+                <w:iCs/>
+                <w:lang w:val="es-ES"/>
+              </w:rPr>
+              <w:t xml:space="preserve">Dibujar rectángulo </w:t>
+            </w:r>
+            <w:r>
+              <w:rPr>
+                <w:rFonts w:cstheme="minorHAnsi"/>
+                <w:i/>
+                <w:iCs/>
+                <w:lang w:val="es-ES"/>
+              </w:rPr>
+              <w:t>(x2, y2, 30, 30)</w:t>
+            </w:r>
+          </w:p>
+          <w:p>
+            <w:pPr>
+              <w:pStyle w:val="Prrafodelista"/>
+              <w:numPr>
+                <w:ilvl w:val="0"/>
+                <w:numId w:val="20"/>
+              </w:numPr>
+              <w:rPr>
+                <w:i/>
+                <w:iCs/>
+                <w:lang w:val="es-ES"/>
+              </w:rPr>
+            </w:pPr>
+            <w:r>
+              <w:rPr>
+                <w:i/>
+                <w:iCs/>
+                <w:lang w:val="es-ES"/>
+              </w:rPr>
+              <w:t>Fin</w:t>
+            </w:r>
+          </w:p>
+          <w:p>
+            <w:pPr>
+              <w:pStyle w:val="Prrafodelista"/>
+              <w:rPr>
+                <w:b/>
+                <w:bCs/>
+                <w:i/>
+                <w:iCs/>
+                <w:lang w:val="es-ES"/>
+              </w:rPr>
+            </w:pPr>
           </w:p>
         </w:tc>
       </w:tr>
@@ -10049,25 +12972,11 @@
     <w:p/>
     <w:p>
       <w:r>
-        <w:br w:type="page"/>
-      </w:r>
-    </w:p>
-    <w:p>
-      <w:pPr>
-        <w:rPr>
-          <w:b/>
-          <w:bCs/>
-          <w:noProof/>
+        <w:rPr>
+          <w:b/>
+          <w:bCs/>
           <w:u w:val="single"/>
         </w:rPr>
-      </w:pPr>
-      <w:r>
-        <w:rPr>
-          <w:b/>
-          <w:bCs/>
-          <w:u w:val="single"/>
-        </w:rPr>
-        <w:lastRenderedPageBreak/>
         <w:t>Processing:</w:t>
       </w:r>
     </w:p>
@@ -10094,7 +13003,7 @@
                     </pic:cNvPicPr>
                   </pic:nvPicPr>
                   <pic:blipFill>
-                    <a:blip r:embed="rId29">
+                    <a:blip r:embed="rId31">
                       <a:extLst>
                         <a:ext uri="{28A0092B-C50C-407E-A947-70E740481C1C}">
                           <a14:useLocalDpi xmlns:a14="http://schemas.microsoft.com/office/drawing/2010/main" val="0"/>
@@ -10136,8 +13045,9 @@
         <w:rPr>
           <w:noProof/>
         </w:rPr>
+        <w:lastRenderedPageBreak/>
         <w:drawing>
-          <wp:inline distT="0" distB="0" distL="0" distR="0" wp14:anchorId="0DAA5C75" wp14:editId="725C8F2A">
+          <wp:inline distT="0" distB="0" distL="0" distR="0" wp14:anchorId="0DAA5C75" wp14:editId="0DB54118">
             <wp:extent cx="5391150" cy="1485900"/>
             <wp:effectExtent l="0" t="0" r="0" b="0"/>
             <wp:docPr id="967510663" name="Imagen 21"/>
@@ -10154,7 +13064,7 @@
                     </pic:cNvPicPr>
                   </pic:nvPicPr>
                   <pic:blipFill>
-                    <a:blip r:embed="rId30">
+                    <a:blip r:embed="rId32">
                       <a:extLst>
                         <a:ext uri="{28A0092B-C50C-407E-A947-70E740481C1C}">
                           <a14:useLocalDpi xmlns:a14="http://schemas.microsoft.com/office/drawing/2010/main" val="0"/>
@@ -10207,7 +13117,7 @@
                     </pic:cNvPicPr>
                   </pic:nvPicPr>
                   <pic:blipFill>
-                    <a:blip r:embed="rId31">
+                    <a:blip r:embed="rId33">
                       <a:extLst>
                         <a:ext uri="{28A0092B-C50C-407E-A947-70E740481C1C}">
                           <a14:useLocalDpi xmlns:a14="http://schemas.microsoft.com/office/drawing/2010/main" val="0"/>
@@ -10239,190 +13149,22 @@
         </w:drawing>
       </w:r>
     </w:p>
-    <w:p/>
-    <w:p>
-      <w:pPr>
+    <w:p>
+      <w:r>
         <w:rPr>
           <w:noProof/>
         </w:rPr>
-      </w:pPr>
-    </w:p>
-    <w:p>
-      <w:pPr>
-        <w:tabs>
-          <w:tab w:val="left" w:pos="2805"/>
-        </w:tabs>
-      </w:pPr>
-      <w:r>
-        <w:tab/>
-      </w:r>
-    </w:p>
-    <w:p>
-      <w:r>
-        <w:br w:type="page"/>
-      </w:r>
-    </w:p>
-    <w:p>
-      <w:pPr>
-        <w:tabs>
-          <w:tab w:val="left" w:pos="2805"/>
-        </w:tabs>
-      </w:pPr>
-      <w:r>
-        <w:rPr>
-          <w:noProof/>
-        </w:rPr>
-        <w:lastRenderedPageBreak/>
         <w:drawing>
-          <wp:anchor distT="0" distB="0" distL="114300" distR="114300" simplePos="0" relativeHeight="251666432" behindDoc="1" locked="0" layoutInCell="1" allowOverlap="1" wp14:anchorId="346B1E94" wp14:editId="3588C0A0">
+          <wp:anchor distT="0" distB="0" distL="114300" distR="114300" simplePos="0" relativeHeight="251667456" behindDoc="1" locked="0" layoutInCell="1" allowOverlap="1" wp14:anchorId="321347CD" wp14:editId="65DE302C">
             <wp:simplePos x="0" y="0"/>
             <wp:positionH relativeFrom="margin">
-              <wp:align>center</wp:align>
+              <wp:posOffset>2921360</wp:posOffset>
             </wp:positionH>
             <wp:positionV relativeFrom="paragraph">
-              <wp:posOffset>12700</wp:posOffset>
+              <wp:posOffset>4445</wp:posOffset>
             </wp:positionV>
-            <wp:extent cx="3200400" cy="3384916"/>
-            <wp:effectExtent l="0" t="0" r="0" b="6350"/>
-            <wp:wrapNone/>
-            <wp:docPr id="18594371" name="Imagen 23"/>
-            <wp:cNvGraphicFramePr>
-              <a:graphicFrameLocks xmlns:a="http://schemas.openxmlformats.org/drawingml/2006/main" noChangeAspect="1"/>
-            </wp:cNvGraphicFramePr>
-            <a:graphic xmlns:a="http://schemas.openxmlformats.org/drawingml/2006/main">
-              <a:graphicData uri="http://schemas.openxmlformats.org/drawingml/2006/picture">
-                <pic:pic xmlns:pic="http://schemas.openxmlformats.org/drawingml/2006/picture">
-                  <pic:nvPicPr>
-                    <pic:cNvPr id="0" name="Picture 26"/>
-                    <pic:cNvPicPr>
-                      <a:picLocks noChangeAspect="1" noChangeArrowheads="1"/>
-                    </pic:cNvPicPr>
-                  </pic:nvPicPr>
-                  <pic:blipFill>
-                    <a:blip r:embed="rId32">
-                      <a:extLst>
-                        <a:ext uri="{28A0092B-C50C-407E-A947-70E740481C1C}">
-                          <a14:useLocalDpi xmlns:a14="http://schemas.microsoft.com/office/drawing/2010/main" val="0"/>
-                        </a:ext>
-                      </a:extLst>
-                    </a:blip>
-                    <a:srcRect/>
-                    <a:stretch>
-                      <a:fillRect/>
-                    </a:stretch>
-                  </pic:blipFill>
-                  <pic:spPr bwMode="auto">
-                    <a:xfrm>
-                      <a:off x="0" y="0"/>
-                      <a:ext cx="3200400" cy="3384916"/>
-                    </a:xfrm>
-                    <a:prstGeom prst="rect">
-                      <a:avLst/>
-                    </a:prstGeom>
-                    <a:noFill/>
-                    <a:ln>
-                      <a:noFill/>
-                    </a:ln>
-                  </pic:spPr>
-                </pic:pic>
-              </a:graphicData>
-            </a:graphic>
-            <wp14:sizeRelH relativeFrom="margin">
-              <wp14:pctWidth>0</wp14:pctWidth>
-            </wp14:sizeRelH>
-            <wp14:sizeRelV relativeFrom="margin">
-              <wp14:pctHeight>0</wp14:pctHeight>
-            </wp14:sizeRelV>
-          </wp:anchor>
-        </w:drawing>
-      </w:r>
-    </w:p>
-    <w:p/>
-    <w:p/>
-    <w:p/>
-    <w:p>
-      <w:r>
-        <w:rPr>
-          <w:noProof/>
-        </w:rPr>
-        <w:drawing>
-          <wp:anchor distT="0" distB="0" distL="114300" distR="114300" simplePos="0" relativeHeight="251668480" behindDoc="1" locked="0" layoutInCell="1" allowOverlap="1" wp14:anchorId="693D2D6F" wp14:editId="64A2406F">
-            <wp:simplePos x="0" y="0"/>
-            <wp:positionH relativeFrom="column">
-              <wp:posOffset>2919730</wp:posOffset>
-            </wp:positionH>
-            <wp:positionV relativeFrom="paragraph">
-              <wp:posOffset>2835275</wp:posOffset>
-            </wp:positionV>
-            <wp:extent cx="2905125" cy="3060758"/>
-            <wp:effectExtent l="0" t="0" r="0" b="6350"/>
-            <wp:wrapNone/>
-            <wp:docPr id="581136949" name="Imagen 25"/>
-            <wp:cNvGraphicFramePr>
-              <a:graphicFrameLocks xmlns:a="http://schemas.openxmlformats.org/drawingml/2006/main" noChangeAspect="1"/>
-            </wp:cNvGraphicFramePr>
-            <a:graphic xmlns:a="http://schemas.openxmlformats.org/drawingml/2006/main">
-              <a:graphicData uri="http://schemas.openxmlformats.org/drawingml/2006/picture">
-                <pic:pic xmlns:pic="http://schemas.openxmlformats.org/drawingml/2006/picture">
-                  <pic:nvPicPr>
-                    <pic:cNvPr id="0" name="Picture 28"/>
-                    <pic:cNvPicPr>
-                      <a:picLocks noChangeAspect="1" noChangeArrowheads="1"/>
-                    </pic:cNvPicPr>
-                  </pic:nvPicPr>
-                  <pic:blipFill>
-                    <a:blip r:embed="rId33">
-                      <a:extLst>
-                        <a:ext uri="{28A0092B-C50C-407E-A947-70E740481C1C}">
-                          <a14:useLocalDpi xmlns:a14="http://schemas.microsoft.com/office/drawing/2010/main" val="0"/>
-                        </a:ext>
-                      </a:extLst>
-                    </a:blip>
-                    <a:srcRect/>
-                    <a:stretch>
-                      <a:fillRect/>
-                    </a:stretch>
-                  </pic:blipFill>
-                  <pic:spPr bwMode="auto">
-                    <a:xfrm>
-                      <a:off x="0" y="0"/>
-                      <a:ext cx="2905125" cy="3060758"/>
-                    </a:xfrm>
-                    <a:prstGeom prst="rect">
-                      <a:avLst/>
-                    </a:prstGeom>
-                    <a:noFill/>
-                    <a:ln>
-                      <a:noFill/>
-                    </a:ln>
-                  </pic:spPr>
-                </pic:pic>
-              </a:graphicData>
-            </a:graphic>
-            <wp14:sizeRelH relativeFrom="margin">
-              <wp14:pctWidth>0</wp14:pctWidth>
-            </wp14:sizeRelH>
-            <wp14:sizeRelV relativeFrom="margin">
-              <wp14:pctHeight>0</wp14:pctHeight>
-            </wp14:sizeRelV>
-          </wp:anchor>
-        </w:drawing>
-      </w:r>
-      <w:r>
-        <w:rPr>
-          <w:noProof/>
-        </w:rPr>
-        <w:drawing>
-          <wp:anchor distT="0" distB="0" distL="114300" distR="114300" simplePos="0" relativeHeight="251667456" behindDoc="1" locked="0" layoutInCell="1" allowOverlap="1" wp14:anchorId="321347CD" wp14:editId="66D965FC">
-            <wp:simplePos x="0" y="0"/>
-            <wp:positionH relativeFrom="margin">
-              <wp:posOffset>-419100</wp:posOffset>
-            </wp:positionH>
-            <wp:positionV relativeFrom="paragraph">
-              <wp:posOffset>2854960</wp:posOffset>
-            </wp:positionV>
-            <wp:extent cx="2867025" cy="3044426"/>
-            <wp:effectExtent l="0" t="0" r="0" b="3810"/>
+            <wp:extent cx="2591475" cy="2751826"/>
+            <wp:effectExtent l="0" t="0" r="0" b="0"/>
             <wp:wrapNone/>
             <wp:docPr id="1006918058" name="Imagen 24"/>
             <wp:cNvGraphicFramePr>
@@ -10453,7 +13195,7 @@
                   <pic:spPr bwMode="auto">
                     <a:xfrm>
                       <a:off x="0" y="0"/>
-                      <a:ext cx="2867025" cy="3044426"/>
+                      <a:ext cx="2591475" cy="2751826"/>
                     </a:xfrm>
                     <a:prstGeom prst="rect">
                       <a:avLst/>
@@ -10476,10 +13218,162 @@
         </w:drawing>
       </w:r>
       <w:r>
+        <w:rPr>
+          <w:noProof/>
+        </w:rPr>
+        <w:drawing>
+          <wp:anchor distT="0" distB="0" distL="114300" distR="114300" simplePos="0" relativeHeight="251666432" behindDoc="1" locked="0" layoutInCell="1" allowOverlap="1" wp14:anchorId="346B1E94" wp14:editId="7239739E">
+            <wp:simplePos x="0" y="0"/>
+            <wp:positionH relativeFrom="margin">
+              <wp:align>left</wp:align>
+            </wp:positionH>
+            <wp:positionV relativeFrom="paragraph">
+              <wp:posOffset>4553</wp:posOffset>
+            </wp:positionV>
+            <wp:extent cx="2587924" cy="2737128"/>
+            <wp:effectExtent l="0" t="0" r="3175" b="6350"/>
+            <wp:wrapNone/>
+            <wp:docPr id="18594371" name="Imagen 23"/>
+            <wp:cNvGraphicFramePr>
+              <a:graphicFrameLocks xmlns:a="http://schemas.openxmlformats.org/drawingml/2006/main" noChangeAspect="1"/>
+            </wp:cNvGraphicFramePr>
+            <a:graphic xmlns:a="http://schemas.openxmlformats.org/drawingml/2006/main">
+              <a:graphicData uri="http://schemas.openxmlformats.org/drawingml/2006/picture">
+                <pic:pic xmlns:pic="http://schemas.openxmlformats.org/drawingml/2006/picture">
+                  <pic:nvPicPr>
+                    <pic:cNvPr id="0" name="Picture 26"/>
+                    <pic:cNvPicPr>
+                      <a:picLocks noChangeAspect="1" noChangeArrowheads="1"/>
+                    </pic:cNvPicPr>
+                  </pic:nvPicPr>
+                  <pic:blipFill>
+                    <a:blip r:embed="rId35">
+                      <a:extLst>
+                        <a:ext uri="{28A0092B-C50C-407E-A947-70E740481C1C}">
+                          <a14:useLocalDpi xmlns:a14="http://schemas.microsoft.com/office/drawing/2010/main" val="0"/>
+                        </a:ext>
+                      </a:extLst>
+                    </a:blip>
+                    <a:srcRect/>
+                    <a:stretch>
+                      <a:fillRect/>
+                    </a:stretch>
+                  </pic:blipFill>
+                  <pic:spPr bwMode="auto">
+                    <a:xfrm>
+                      <a:off x="0" y="0"/>
+                      <a:ext cx="2592395" cy="2741856"/>
+                    </a:xfrm>
+                    <a:prstGeom prst="rect">
+                      <a:avLst/>
+                    </a:prstGeom>
+                    <a:noFill/>
+                    <a:ln>
+                      <a:noFill/>
+                    </a:ln>
+                  </pic:spPr>
+                </pic:pic>
+              </a:graphicData>
+            </a:graphic>
+            <wp14:sizeRelH relativeFrom="margin">
+              <wp14:pctWidth>0</wp14:pctWidth>
+            </wp14:sizeRelH>
+            <wp14:sizeRelV relativeFrom="margin">
+              <wp14:pctHeight>0</wp14:pctHeight>
+            </wp14:sizeRelV>
+          </wp:anchor>
+        </w:drawing>
+      </w:r>
+    </w:p>
+    <w:p>
+      <w:pPr>
+        <w:rPr>
+          <w:noProof/>
+        </w:rPr>
+      </w:pPr>
+    </w:p>
+    <w:p>
+      <w:pPr>
+        <w:tabs>
+          <w:tab w:val="left" w:pos="2805"/>
+        </w:tabs>
+      </w:pPr>
+      <w:r>
+        <w:tab/>
+      </w:r>
+    </w:p>
+    <w:p>
+      <w:r>
+        <w:rPr>
+          <w:noProof/>
+        </w:rPr>
+        <w:drawing>
+          <wp:anchor distT="0" distB="0" distL="114300" distR="114300" simplePos="0" relativeHeight="251668480" behindDoc="1" locked="0" layoutInCell="1" allowOverlap="1" wp14:anchorId="693D2D6F" wp14:editId="128DADCD">
+            <wp:simplePos x="0" y="0"/>
+            <wp:positionH relativeFrom="margin">
+              <wp:align>left</wp:align>
+            </wp:positionH>
+            <wp:positionV relativeFrom="paragraph">
+              <wp:posOffset>2051230</wp:posOffset>
+            </wp:positionV>
+            <wp:extent cx="2905125" cy="3060700"/>
+            <wp:effectExtent l="0" t="0" r="9525" b="6350"/>
+            <wp:wrapNone/>
+            <wp:docPr id="581136949" name="Imagen 25"/>
+            <wp:cNvGraphicFramePr>
+              <a:graphicFrameLocks xmlns:a="http://schemas.openxmlformats.org/drawingml/2006/main" noChangeAspect="1"/>
+            </wp:cNvGraphicFramePr>
+            <a:graphic xmlns:a="http://schemas.openxmlformats.org/drawingml/2006/main">
+              <a:graphicData uri="http://schemas.openxmlformats.org/drawingml/2006/picture">
+                <pic:pic xmlns:pic="http://schemas.openxmlformats.org/drawingml/2006/picture">
+                  <pic:nvPicPr>
+                    <pic:cNvPr id="0" name="Picture 28"/>
+                    <pic:cNvPicPr>
+                      <a:picLocks noChangeAspect="1" noChangeArrowheads="1"/>
+                    </pic:cNvPicPr>
+                  </pic:nvPicPr>
+                  <pic:blipFill>
+                    <a:blip r:embed="rId36">
+                      <a:extLst>
+                        <a:ext uri="{28A0092B-C50C-407E-A947-70E740481C1C}">
+                          <a14:useLocalDpi xmlns:a14="http://schemas.microsoft.com/office/drawing/2010/main" val="0"/>
+                        </a:ext>
+                      </a:extLst>
+                    </a:blip>
+                    <a:srcRect/>
+                    <a:stretch>
+                      <a:fillRect/>
+                    </a:stretch>
+                  </pic:blipFill>
+                  <pic:spPr bwMode="auto">
+                    <a:xfrm>
+                      <a:off x="0" y="0"/>
+                      <a:ext cx="2905125" cy="3060700"/>
+                    </a:xfrm>
+                    <a:prstGeom prst="rect">
+                      <a:avLst/>
+                    </a:prstGeom>
+                    <a:noFill/>
+                    <a:ln>
+                      <a:noFill/>
+                    </a:ln>
+                  </pic:spPr>
+                </pic:pic>
+              </a:graphicData>
+            </a:graphic>
+            <wp14:sizeRelH relativeFrom="margin">
+              <wp14:pctWidth>0</wp14:pctWidth>
+            </wp14:sizeRelH>
+            <wp14:sizeRelV relativeFrom="margin">
+              <wp14:pctHeight>0</wp14:pctHeight>
+            </wp14:sizeRelV>
+          </wp:anchor>
+        </w:drawing>
+      </w:r>
+      <w:r>
         <w:br w:type="page"/>
       </w:r>
     </w:p>
-    <w:p/>
     <w:p>
       <w:r>
         <w:rPr>
@@ -10487,6 +13381,7 @@
           <w:bCs/>
           <w:u w:val="single"/>
         </w:rPr>
+        <w:lastRenderedPageBreak/>
         <w:t>Ejercicio 1</w:t>
       </w:r>
       <w:r>
@@ -10897,6 +13792,7 @@
                 <w:lang w:val="es-ES"/>
               </w:rPr>
             </w:pPr>
+            <w:proofErr w:type="gramStart"/>
             <w:r>
               <w:rPr>
                 <w:rFonts w:cstheme="minorHAnsi"/>
@@ -10926,6 +13822,7 @@
               </w:rPr>
               <w:t xml:space="preserve"> 2</w:t>
             </w:r>
+            <w:proofErr w:type="gramEnd"/>
           </w:p>
           <w:p>
             <w:pPr>
@@ -10941,6 +13838,7 @@
                 <w:lang w:val="es-ES"/>
               </w:rPr>
             </w:pPr>
+            <w:proofErr w:type="gramStart"/>
             <w:r>
               <w:rPr>
                 <w:rFonts w:eastAsia="Calibri" w:cstheme="minorHAnsi"/>
@@ -10969,7 +13867,18 @@
                 <w:color w:val="000000" w:themeColor="text1"/>
                 <w:lang w:val="es-ES"/>
               </w:rPr>
-              <w:t xml:space="preserve"> -5</w:t>
+              <w:t xml:space="preserve"> -</w:t>
+            </w:r>
+            <w:proofErr w:type="gramEnd"/>
+            <w:r>
+              <w:rPr>
+                <w:rFonts w:eastAsia="Calibri" w:cstheme="minorHAnsi"/>
+                <w:i/>
+                <w:iCs/>
+                <w:color w:val="000000" w:themeColor="text1"/>
+                <w:lang w:val="es-ES"/>
+              </w:rPr>
+              <w:t>5</w:t>
             </w:r>
           </w:p>
           <w:p>
@@ -10986,6 +13895,7 @@
                 <w:lang w:val="es-ES"/>
               </w:rPr>
             </w:pPr>
+            <w:proofErr w:type="gramStart"/>
             <w:r>
               <w:rPr>
                 <w:rFonts w:eastAsia="Calibri" w:cstheme="minorHAnsi"/>
@@ -11016,6 +13926,7 @@
               </w:rPr>
               <w:t xml:space="preserve"> 2</w:t>
             </w:r>
+            <w:proofErr w:type="gramEnd"/>
           </w:p>
           <w:p>
             <w:pPr>
@@ -11033,6 +13944,7 @@
                 <w:lang w:val="es-ES"/>
               </w:rPr>
             </w:pPr>
+            <w:proofErr w:type="gramStart"/>
             <w:r>
               <w:rPr>
                 <w:rFonts w:eastAsia="Calibri" w:cstheme="minorHAnsi"/>
@@ -11061,7 +13973,18 @@
                 <w:color w:val="000000" w:themeColor="text1"/>
                 <w:lang w:val="es-ES"/>
               </w:rPr>
-              <w:t xml:space="preserve"> b^2 – 4*a*c</w:t>
+              <w:t xml:space="preserve"> b</w:t>
+            </w:r>
+            <w:proofErr w:type="gramEnd"/>
+            <w:r>
+              <w:rPr>
+                <w:rFonts w:eastAsia="Calibri" w:cstheme="minorHAnsi"/>
+                <w:i/>
+                <w:iCs/>
+                <w:color w:val="000000" w:themeColor="text1"/>
+                <w:lang w:val="es-ES"/>
+              </w:rPr>
+              <w:t>^2 – 4*a*c</w:t>
             </w:r>
           </w:p>
           <w:p>
@@ -11109,7 +14032,17 @@
                 <w:iCs/>
                 <w:lang w:val="es-ES"/>
               </w:rPr>
-              <w:t xml:space="preserve">raíz1 </w:t>
+              <w:t>raíz</w:t>
+            </w:r>
+            <w:proofErr w:type="gramStart"/>
+            <w:r>
+              <w:rPr>
+                <w:rFonts w:cstheme="minorHAnsi"/>
+                <w:i/>
+                <w:iCs/>
+                <w:lang w:val="es-ES"/>
+              </w:rPr>
+              <w:t xml:space="preserve">1 </w:t>
             </w:r>
             <w:r>
               <w:rPr>
@@ -11129,7 +14062,18 @@
                 <w:color w:val="000000" w:themeColor="text1"/>
                 <w:lang w:val="es-ES"/>
               </w:rPr>
-              <w:t xml:space="preserve"> (-b + (discriminante) ^0.5) / 2*a</w:t>
+              <w:t xml:space="preserve"> (</w:t>
+            </w:r>
+            <w:proofErr w:type="gramEnd"/>
+            <w:r>
+              <w:rPr>
+                <w:rFonts w:eastAsia="Calibri" w:cstheme="minorHAnsi"/>
+                <w:i/>
+                <w:iCs/>
+                <w:color w:val="000000" w:themeColor="text1"/>
+                <w:lang w:val="es-ES"/>
+              </w:rPr>
+              <w:t>-b + (discriminante) ^0.5) / 2*a</w:t>
             </w:r>
           </w:p>
           <w:p>
@@ -11154,7 +14098,18 @@
                 <w:color w:val="000000" w:themeColor="text1"/>
                 <w:lang w:val="es-ES"/>
               </w:rPr>
-              <w:t xml:space="preserve">raiz2 </w:t>
+              <w:t>raiz</w:t>
+            </w:r>
+            <w:proofErr w:type="gramStart"/>
+            <w:r>
+              <w:rPr>
+                <w:rFonts w:eastAsia="Calibri" w:cstheme="minorHAnsi"/>
+                <w:i/>
+                <w:iCs/>
+                <w:color w:val="000000" w:themeColor="text1"/>
+                <w:lang w:val="es-ES"/>
+              </w:rPr>
+              <w:t xml:space="preserve">2 </w:t>
             </w:r>
             <w:r>
               <w:rPr>
@@ -11174,7 +14129,18 @@
                 <w:color w:val="000000" w:themeColor="text1"/>
                 <w:lang w:val="es-ES"/>
               </w:rPr>
-              <w:t xml:space="preserve"> (-b – discriminante) ^0.5) / 2*a</w:t>
+              <w:t xml:space="preserve"> (</w:t>
+            </w:r>
+            <w:proofErr w:type="gramEnd"/>
+            <w:r>
+              <w:rPr>
+                <w:rFonts w:eastAsia="Calibri" w:cstheme="minorHAnsi"/>
+                <w:i/>
+                <w:iCs/>
+                <w:color w:val="000000" w:themeColor="text1"/>
+                <w:lang w:val="es-ES"/>
+              </w:rPr>
+              <w:t>-b – discriminante) ^0.5) / 2*a</w:t>
             </w:r>
           </w:p>
           <w:p>
@@ -11236,7 +14202,29 @@
                 <w:color w:val="000000" w:themeColor="text1"/>
                 <w:lang w:val="es-ES"/>
               </w:rPr>
-              <w:t xml:space="preserve"> si(discriminante = 0) entonces</w:t>
+              <w:t xml:space="preserve"> </w:t>
+            </w:r>
+            <w:proofErr w:type="gramStart"/>
+            <w:r>
+              <w:rPr>
+                <w:rFonts w:eastAsia="Calibri" w:cstheme="minorHAnsi"/>
+                <w:i/>
+                <w:iCs/>
+                <w:color w:val="000000" w:themeColor="text1"/>
+                <w:lang w:val="es-ES"/>
+              </w:rPr>
+              <w:t>si(</w:t>
+            </w:r>
+            <w:proofErr w:type="gramEnd"/>
+            <w:r>
+              <w:rPr>
+                <w:rFonts w:eastAsia="Calibri" w:cstheme="minorHAnsi"/>
+                <w:i/>
+                <w:iCs/>
+                <w:color w:val="000000" w:themeColor="text1"/>
+                <w:lang w:val="es-ES"/>
+              </w:rPr>
+              <w:t>discriminante = 0) entonces</w:t>
             </w:r>
           </w:p>
           <w:p>
@@ -11254,6 +14242,7 @@
               </w:rPr>
             </w:pPr>
             <w:proofErr w:type="spellStart"/>
+            <w:proofErr w:type="gramStart"/>
             <w:r>
               <w:rPr>
                 <w:rFonts w:cstheme="minorHAnsi"/>
@@ -11291,7 +14280,18 @@
                 <w:color w:val="000000" w:themeColor="text1"/>
                 <w:lang w:val="es-ES"/>
               </w:rPr>
-              <w:t xml:space="preserve"> - b / (2*a)</w:t>
+              <w:t xml:space="preserve"> -</w:t>
+            </w:r>
+            <w:proofErr w:type="gramEnd"/>
+            <w:r>
+              <w:rPr>
+                <w:rFonts w:eastAsia="Calibri" w:cstheme="minorHAnsi"/>
+                <w:i/>
+                <w:iCs/>
+                <w:color w:val="000000" w:themeColor="text1"/>
+                <w:lang w:val="es-ES"/>
+              </w:rPr>
+              <w:t xml:space="preserve"> b / (2*a)</w:t>
             </w:r>
           </w:p>
           <w:p>
@@ -11489,7 +14489,7 @@
                     </pic:cNvPicPr>
                   </pic:nvPicPr>
                   <pic:blipFill>
-                    <a:blip r:embed="rId35">
+                    <a:blip r:embed="rId37">
                       <a:extLst>
                         <a:ext uri="{28A0092B-C50C-407E-A947-70E740481C1C}">
                           <a14:useLocalDpi xmlns:a14="http://schemas.microsoft.com/office/drawing/2010/main" val="0"/>
@@ -11565,7 +14565,7 @@
                     </pic:cNvPicPr>
                   </pic:nvPicPr>
                   <pic:blipFill>
-                    <a:blip r:embed="rId36">
+                    <a:blip r:embed="rId38">
                       <a:extLst>
                         <a:ext uri="{28A0092B-C50C-407E-A947-70E740481C1C}">
                           <a14:useLocalDpi xmlns:a14="http://schemas.microsoft.com/office/drawing/2010/main" val="0"/>
@@ -11637,7 +14637,7 @@
                     </pic:cNvPicPr>
                   </pic:nvPicPr>
                   <pic:blipFill>
-                    <a:blip r:embed="rId37">
+                    <a:blip r:embed="rId39">
                       <a:extLst>
                         <a:ext uri="{28A0092B-C50C-407E-A947-70E740481C1C}">
                           <a14:useLocalDpi xmlns:a14="http://schemas.microsoft.com/office/drawing/2010/main" val="0"/>
@@ -11704,20 +14704,30 @@
         <w:t xml:space="preserve"> Declare las variables necesarias para dibujar una línea que se dibuja desde las coordenadas iniciales del lienzo y se extiende por todo el ancho. Sobre el punto medio de la línea y a una distancia de 40px (en sentido vertical desde la línea) dibuje una elipse que tenga como ancho 80px y de alto 80px. Dentro de la función </w:t>
       </w:r>
       <w:proofErr w:type="spellStart"/>
+      <w:proofErr w:type="gramStart"/>
       <w:r>
         <w:t>draw</w:t>
       </w:r>
       <w:proofErr w:type="spellEnd"/>
       <w:r>
-        <w:t xml:space="preserve">(), actualice las variables necesarias para que la línea desde su inicio se mueva en dirección hacia abajo arrastrando la elipse. Mantenga en cero el valor para </w:t>
+        <w:t>(</w:t>
+      </w:r>
+      <w:proofErr w:type="gramEnd"/>
+      <w:r>
+        <w:t xml:space="preserve">), actualice las variables necesarias para que la línea desde su inicio se mueva en dirección hacia abajo arrastrando la elipse. Mantenga en cero el valor para </w:t>
       </w:r>
       <w:proofErr w:type="spellStart"/>
+      <w:proofErr w:type="gramStart"/>
       <w:r>
         <w:t>background</w:t>
       </w:r>
       <w:proofErr w:type="spellEnd"/>
       <w:r>
-        <w:t>(). Cuando la línea supere la posición de la altura del lienzo, debe invertir su sentido, es decir dirigirse hacia arriba arrastrando la elipse. Cuando la línea alcance nuevamente el valor 0 para su posición en y, el desplazamiento debe ser hacia abajo y así sucesivamente. El lienzo debería verse como en las siguientes figuras</w:t>
+        <w:t>(</w:t>
+      </w:r>
+      <w:proofErr w:type="gramEnd"/>
+      <w:r>
+        <w:t>). Cuando la línea supere la posición de la altura del lienzo, debe invertir su sentido, es decir dirigirse hacia arriba arrastrando la elipse. Cuando la línea alcance nuevamente el valor 0 para su posición en y, el desplazamiento debe ser hacia abajo y así sucesivamente. El lienzo debería verse como en las siguientes figuras</w:t>
       </w:r>
     </w:p>
     <w:p>
@@ -12149,6 +15159,7 @@
                 <w:lang w:val="es-ES"/>
               </w:rPr>
             </w:pPr>
+            <w:proofErr w:type="gramStart"/>
             <w:r>
               <w:rPr>
                 <w:rFonts w:cstheme="minorHAnsi"/>
@@ -12178,6 +15189,7 @@
               </w:rPr>
               <w:t xml:space="preserve"> 1</w:t>
             </w:r>
+            <w:proofErr w:type="gramEnd"/>
           </w:p>
           <w:p>
             <w:pPr>
@@ -12193,6 +15205,7 @@
                 <w:lang w:val="es-ES"/>
               </w:rPr>
             </w:pPr>
+            <w:proofErr w:type="gramStart"/>
             <w:r>
               <w:rPr>
                 <w:rFonts w:cstheme="minorHAnsi"/>
@@ -12222,6 +15235,7 @@
               </w:rPr>
               <w:t xml:space="preserve"> 200</w:t>
             </w:r>
+            <w:proofErr w:type="gramEnd"/>
           </w:p>
           <w:p>
             <w:pPr>
@@ -12246,7 +15260,19 @@
                 <w:iCs/>
                 <w:lang w:val="es-ES"/>
               </w:rPr>
-              <w:t>para i</w:t>
+              <w:t xml:space="preserve">para </w:t>
+            </w:r>
+            <w:proofErr w:type="gramStart"/>
+            <w:r>
+              <w:rPr>
+                <w:rFonts w:cstheme="minorHAnsi"/>
+                <w:b/>
+                <w:bCs/>
+                <w:i/>
+                <w:iCs/>
+                <w:lang w:val="es-ES"/>
+              </w:rPr>
+              <w:t>i</w:t>
             </w:r>
             <w:r>
               <w:rPr>
@@ -12275,7 +15301,18 @@
                 <w:color w:val="000000" w:themeColor="text1"/>
                 <w:lang w:val="es-ES"/>
               </w:rPr>
-              <w:t xml:space="preserve"> 0 </w:t>
+              <w:t xml:space="preserve"> 0</w:t>
+            </w:r>
+            <w:proofErr w:type="gramEnd"/>
+            <w:r>
+              <w:rPr>
+                <w:rFonts w:eastAsia="Calibri" w:cstheme="minorHAnsi"/>
+                <w:i/>
+                <w:iCs/>
+                <w:color w:val="000000" w:themeColor="text1"/>
+                <w:lang w:val="es-ES"/>
+              </w:rPr>
+              <w:t xml:space="preserve"> </w:t>
             </w:r>
             <w:r>
               <w:rPr>
@@ -12326,6 +15363,7 @@
                 <w:lang w:val="es-ES"/>
               </w:rPr>
             </w:pPr>
+            <w:proofErr w:type="gramStart"/>
             <w:r>
               <w:rPr>
                 <w:rFonts w:cstheme="minorHAnsi"/>
@@ -12353,7 +15391,18 @@
                 <w:color w:val="000000" w:themeColor="text1"/>
                 <w:lang w:val="es-ES"/>
               </w:rPr>
-              <w:t xml:space="preserve"> línea + velocidad</w:t>
+              <w:t xml:space="preserve"> línea</w:t>
+            </w:r>
+            <w:proofErr w:type="gramEnd"/>
+            <w:r>
+              <w:rPr>
+                <w:rFonts w:eastAsia="Calibri" w:cstheme="minorHAnsi"/>
+                <w:i/>
+                <w:iCs/>
+                <w:color w:val="000000" w:themeColor="text1"/>
+                <w:lang w:val="es-ES"/>
+              </w:rPr>
+              <w:t xml:space="preserve"> + velocidad</w:t>
             </w:r>
           </w:p>
           <w:p>
@@ -12530,6 +15579,7 @@
                 <w:lang w:val="es-ES"/>
               </w:rPr>
             </w:pPr>
+            <w:proofErr w:type="gramStart"/>
             <w:r>
               <w:rPr>
                 <w:rFonts w:cstheme="minorHAnsi"/>
@@ -12557,7 +15607,18 @@
                 <w:color w:val="000000" w:themeColor="text1"/>
                 <w:lang w:val="es-ES"/>
               </w:rPr>
-              <w:t xml:space="preserve"> velocidad * -1</w:t>
+              <w:t xml:space="preserve"> velocidad</w:t>
+            </w:r>
+            <w:proofErr w:type="gramEnd"/>
+            <w:r>
+              <w:rPr>
+                <w:rFonts w:eastAsia="Calibri" w:cstheme="minorHAnsi"/>
+                <w:i/>
+                <w:iCs/>
+                <w:color w:val="000000" w:themeColor="text1"/>
+                <w:lang w:val="es-ES"/>
+              </w:rPr>
+              <w:t xml:space="preserve"> * -1</w:t>
             </w:r>
           </w:p>
           <w:p>
@@ -12648,6 +15709,7 @@
                 <w:lang w:val="es-ES"/>
               </w:rPr>
             </w:pPr>
+            <w:proofErr w:type="gramStart"/>
             <w:r>
               <w:rPr>
                 <w:rFonts w:cstheme="minorHAnsi"/>
@@ -12675,7 +15737,18 @@
                 <w:color w:val="000000" w:themeColor="text1"/>
                 <w:lang w:val="es-ES"/>
               </w:rPr>
-              <w:t xml:space="preserve"> velocidad &gt; 0 ? </w:t>
+              <w:t xml:space="preserve"> velocidad</w:t>
+            </w:r>
+            <w:proofErr w:type="gramEnd"/>
+            <w:r>
+              <w:rPr>
+                <w:rFonts w:eastAsia="Calibri" w:cstheme="minorHAnsi"/>
+                <w:i/>
+                <w:iCs/>
+                <w:color w:val="000000" w:themeColor="text1"/>
+                <w:lang w:val="es-ES"/>
+              </w:rPr>
+              <w:t xml:space="preserve"> &gt; 0 ? </w:t>
             </w:r>
             <w:proofErr w:type="spellStart"/>
             <w:r>
@@ -12866,7 +15939,7 @@
                     </pic:cNvPicPr>
                   </pic:nvPicPr>
                   <pic:blipFill>
-                    <a:blip r:embed="rId38">
+                    <a:blip r:embed="rId40">
                       <a:extLst>
                         <a:ext uri="{28A0092B-C50C-407E-A947-70E740481C1C}">
                           <a14:useLocalDpi xmlns:a14="http://schemas.microsoft.com/office/drawing/2010/main" val="0"/>
@@ -12933,7 +16006,7 @@
                     </pic:cNvPicPr>
                   </pic:nvPicPr>
                   <pic:blipFill>
-                    <a:blip r:embed="rId39">
+                    <a:blip r:embed="rId41">
                       <a:extLst>
                         <a:ext uri="{28A0092B-C50C-407E-A947-70E740481C1C}">
                           <a14:useLocalDpi xmlns:a14="http://schemas.microsoft.com/office/drawing/2010/main" val="0"/>
@@ -12986,7 +16059,7 @@
                     </pic:cNvPicPr>
                   </pic:nvPicPr>
                   <pic:blipFill>
-                    <a:blip r:embed="rId40">
+                    <a:blip r:embed="rId42">
                       <a:extLst>
                         <a:ext uri="{28A0092B-C50C-407E-A947-70E740481C1C}">
                           <a14:useLocalDpi xmlns:a14="http://schemas.microsoft.com/office/drawing/2010/main" val="0"/>
@@ -13307,19 +16380,7 @@
         <w:rPr>
           <w:lang w:val="es-MX"/>
         </w:rPr>
-        <w:t xml:space="preserve"> dibujar rectángulos a lo largo y ancho del lienzo, distanciados de una forma </w:t>
-      </w:r>
-      <w:r>
-        <w:rPr>
-          <w:lang w:val="es-MX"/>
-        </w:rPr>
-        <w:t>específica</w:t>
-      </w:r>
-      <w:r>
-        <w:rPr>
-          <w:lang w:val="es-MX"/>
-        </w:rPr>
-        <w:t xml:space="preserve"> utilizando un bucle </w:t>
+        <w:t xml:space="preserve"> dibujar rectángulos a lo largo y ancho del lienzo, distanciados de una forma específica utilizando un bucle </w:t>
       </w:r>
       <w:proofErr w:type="spellStart"/>
       <w:r>
@@ -13520,7 +16581,21 @@
               <w:rPr>
                 <w:lang w:val="es-MX"/>
               </w:rPr>
-              <w:t>, ancho, alto : entero</w:t>
+              <w:t xml:space="preserve">, ancho, </w:t>
+            </w:r>
+            <w:proofErr w:type="gramStart"/>
+            <w:r>
+              <w:rPr>
+                <w:lang w:val="es-MX"/>
+              </w:rPr>
+              <w:t>alto :</w:t>
+            </w:r>
+            <w:proofErr w:type="gramEnd"/>
+            <w:r>
+              <w:rPr>
+                <w:lang w:val="es-MX"/>
+              </w:rPr>
+              <w:t xml:space="preserve"> entero</w:t>
             </w:r>
           </w:p>
         </w:tc>
@@ -13620,6 +16695,7 @@
               </w:rPr>
             </w:pPr>
             <w:proofErr w:type="spellStart"/>
+            <w:proofErr w:type="gramStart"/>
             <w:r>
               <w:rPr>
                 <w:i/>
@@ -13654,6 +16730,7 @@
               </w:rPr>
               <w:t xml:space="preserve"> 440</w:t>
             </w:r>
+            <w:proofErr w:type="gramEnd"/>
           </w:p>
           <w:p>
             <w:pPr>
@@ -13670,6 +16747,7 @@
               </w:rPr>
             </w:pPr>
             <w:proofErr w:type="spellStart"/>
+            <w:proofErr w:type="gramStart"/>
             <w:r>
               <w:rPr>
                 <w:i/>
@@ -13704,6 +16782,7 @@
               </w:rPr>
               <w:t xml:space="preserve"> 420</w:t>
             </w:r>
+            <w:proofErr w:type="gramEnd"/>
           </w:p>
           <w:p>
             <w:pPr>
@@ -13720,6 +16799,7 @@
               </w:rPr>
             </w:pPr>
             <w:proofErr w:type="spellStart"/>
+            <w:proofErr w:type="gramStart"/>
             <w:r>
               <w:rPr>
                 <w:i/>
@@ -13754,6 +16834,7 @@
               </w:rPr>
               <w:t xml:space="preserve"> 20</w:t>
             </w:r>
+            <w:proofErr w:type="gramEnd"/>
           </w:p>
           <w:p>
             <w:pPr>
@@ -13769,6 +16850,7 @@
                 <w:lang w:val="es-MX"/>
               </w:rPr>
             </w:pPr>
+            <w:proofErr w:type="gramStart"/>
             <w:r>
               <w:rPr>
                 <w:i/>
@@ -13794,6 +16876,7 @@
               </w:rPr>
               <w:t xml:space="preserve"> 40</w:t>
             </w:r>
+            <w:proofErr w:type="gramEnd"/>
           </w:p>
           <w:p>
             <w:pPr>
@@ -13809,6 +16892,7 @@
                 <w:lang w:val="es-MX"/>
               </w:rPr>
             </w:pPr>
+            <w:proofErr w:type="gramStart"/>
             <w:r>
               <w:rPr>
                 <w:i/>
@@ -13834,6 +16918,7 @@
               </w:rPr>
               <w:t xml:space="preserve"> 20</w:t>
             </w:r>
+            <w:proofErr w:type="gramEnd"/>
           </w:p>
           <w:p>
             <w:pPr>
@@ -13856,7 +16941,16 @@
                 <w:iCs/>
                 <w:lang w:val="es-MX"/>
               </w:rPr>
-              <w:t>para.x</w:t>
+              <w:t>para.</w:t>
+            </w:r>
+            <w:proofErr w:type="gramStart"/>
+            <w:r>
+              <w:rPr>
+                <w:i/>
+                <w:iCs/>
+                <w:lang w:val="es-MX"/>
+              </w:rPr>
+              <w:t>x</w:t>
             </w:r>
             <w:proofErr w:type="spellEnd"/>
             <w:r>
@@ -13894,6 +16988,7 @@
               <w:t>coordRect.x</w:t>
             </w:r>
             <w:proofErr w:type="spellEnd"/>
+            <w:proofErr w:type="gramEnd"/>
             <w:r>
               <w:rPr>
                 <w:i/>
@@ -14000,6 +17095,7 @@
               </w:rPr>
             </w:pPr>
             <w:proofErr w:type="spellStart"/>
+            <w:proofErr w:type="gramStart"/>
             <w:r>
               <w:rPr>
                 <w:i/>
@@ -14009,6 +17105,7 @@
               <w:t>para.y</w:t>
             </w:r>
             <w:proofErr w:type="spellEnd"/>
+            <w:proofErr w:type="gramEnd"/>
             <w:r>
               <w:rPr>
                 <w:rFonts w:ascii="Segoe UI Symbol" w:hAnsi="Segoe UI Symbol" w:cs="Segoe UI Symbol"/>
@@ -14150,13 +17247,23 @@
               <w:t xml:space="preserve">dibujar rectángulo (x, </w:t>
             </w:r>
             <w:proofErr w:type="spellStart"/>
+            <w:proofErr w:type="gramStart"/>
             <w:r>
               <w:rPr>
                 <w:i/>
                 <w:iCs/>
                 <w:lang w:val="es-MX"/>
               </w:rPr>
-              <w:t>y,ancho,alto</w:t>
+              <w:t>y,ancho</w:t>
+            </w:r>
+            <w:proofErr w:type="gramEnd"/>
+            <w:r>
+              <w:rPr>
+                <w:i/>
+                <w:iCs/>
+                <w:lang w:val="es-MX"/>
+              </w:rPr>
+              <w:t>,alto</w:t>
             </w:r>
             <w:proofErr w:type="spellEnd"/>
             <w:r>
@@ -14327,7 +17434,7 @@
                     </pic:cNvPicPr>
                   </pic:nvPicPr>
                   <pic:blipFill>
-                    <a:blip r:embed="rId41">
+                    <a:blip r:embed="rId43">
                       <a:extLst>
                         <a:ext uri="{28A0092B-C50C-407E-A947-70E740481C1C}">
                           <a14:useLocalDpi xmlns:a14="http://schemas.microsoft.com/office/drawing/2010/main" val="0"/>
@@ -14382,7 +17489,7 @@
                     </pic:cNvPicPr>
                   </pic:nvPicPr>
                   <pic:blipFill>
-                    <a:blip r:embed="rId42">
+                    <a:blip r:embed="rId44">
                       <a:extLst>
                         <a:ext uri="{28A0092B-C50C-407E-A947-70E740481C1C}">
                           <a14:useLocalDpi xmlns:a14="http://schemas.microsoft.com/office/drawing/2010/main" val="0"/>
@@ -14444,12 +17551,17 @@
         <w:t xml:space="preserve"> Utilizando la estructura de control repetitiva </w:t>
       </w:r>
       <w:proofErr w:type="spellStart"/>
+      <w:proofErr w:type="gramStart"/>
       <w:r>
         <w:t>while</w:t>
       </w:r>
       <w:proofErr w:type="spellEnd"/>
       <w:r>
-        <w:t>() dibuje la siguiente imagen utilizando líneas que forman escalones y sobre cada borde de escalón se dibuje un punto de color rojo</w:t>
+        <w:t>(</w:t>
+      </w:r>
+      <w:proofErr w:type="gramEnd"/>
+      <w:r>
+        <w:t>) dibuje la siguiente imagen utilizando líneas que forman escalones y sobre cada borde de escalón se dibuje un punto de color rojo</w:t>
       </w:r>
     </w:p>
     <w:p>
@@ -14499,7 +17611,15 @@
       </w:r>
       <w:proofErr w:type="spellEnd"/>
       <w:r>
-        <w:t>, una líneas formando escalones y sobre cada escalón un punto color rojo</w:t>
+        <w:t xml:space="preserve">, </w:t>
+      </w:r>
+      <w:proofErr w:type="gramStart"/>
+      <w:r>
+        <w:t>una líneas</w:t>
+      </w:r>
+      <w:proofErr w:type="gramEnd"/>
+      <w:r>
+        <w:t xml:space="preserve"> formando escalones y sobre cada escalón un punto color rojo</w:t>
       </w:r>
     </w:p>
     <w:p>
@@ -14989,6 +18109,7 @@
                 <w:iCs/>
               </w:rPr>
             </w:pPr>
+            <w:proofErr w:type="gramStart"/>
             <w:r>
               <w:rPr>
                 <w:rFonts w:cstheme="minorHAnsi"/>
@@ -15013,6 +18134,7 @@
               </w:rPr>
               <w:t xml:space="preserve"> 60</w:t>
             </w:r>
+            <w:proofErr w:type="gramEnd"/>
           </w:p>
           <w:p>
             <w:pPr>
@@ -15392,6 +18514,7 @@
               </w:rPr>
             </w:pPr>
             <w:proofErr w:type="spellStart"/>
+            <w:proofErr w:type="gramStart"/>
             <w:r>
               <w:rPr>
                 <w:rFonts w:cstheme="minorHAnsi"/>
@@ -15438,6 +18561,7 @@
               <w:t>puntoC.x</w:t>
             </w:r>
             <w:proofErr w:type="spellEnd"/>
+            <w:proofErr w:type="gramEnd"/>
           </w:p>
           <w:p>
             <w:pPr>
@@ -15455,6 +18579,7 @@
               </w:rPr>
             </w:pPr>
             <w:proofErr w:type="spellStart"/>
+            <w:proofErr w:type="gramStart"/>
             <w:r>
               <w:rPr>
                 <w:rFonts w:cstheme="minorHAnsi"/>
@@ -15501,6 +18626,7 @@
               <w:t>puntoC.y</w:t>
             </w:r>
             <w:proofErr w:type="spellEnd"/>
+            <w:proofErr w:type="gramEnd"/>
           </w:p>
           <w:p>
             <w:pPr>
@@ -15622,7 +18748,7 @@
                     </pic:cNvPicPr>
                   </pic:nvPicPr>
                   <pic:blipFill>
-                    <a:blip r:embed="rId43">
+                    <a:blip r:embed="rId45">
                       <a:extLst>
                         <a:ext uri="{28A0092B-C50C-407E-A947-70E740481C1C}">
                           <a14:useLocalDpi xmlns:a14="http://schemas.microsoft.com/office/drawing/2010/main" val="0"/>
@@ -15682,7 +18808,7 @@
                     </pic:cNvPicPr>
                   </pic:nvPicPr>
                   <pic:blipFill>
-                    <a:blip r:embed="rId44">
+                    <a:blip r:embed="rId46">
                       <a:extLst>
                         <a:ext uri="{28A0092B-C50C-407E-A947-70E740481C1C}">
                           <a14:useLocalDpi xmlns:a14="http://schemas.microsoft.com/office/drawing/2010/main" val="0"/>
@@ -15743,7 +18869,7 @@
                     </pic:cNvPicPr>
                   </pic:nvPicPr>
                   <pic:blipFill>
-                    <a:blip r:embed="rId45">
+                    <a:blip r:embed="rId47">
                       <a:extLst>
                         <a:ext uri="{28A0092B-C50C-407E-A947-70E740481C1C}">
                           <a14:useLocalDpi xmlns:a14="http://schemas.microsoft.com/office/drawing/2010/main" val="0"/>
@@ -15824,20 +18950,30 @@
         <w:t xml:space="preserve">La imagen debe ser construida desde la función </w:t>
       </w:r>
       <w:proofErr w:type="spellStart"/>
+      <w:proofErr w:type="gramStart"/>
       <w:r>
         <w:t>setup</w:t>
       </w:r>
       <w:proofErr w:type="spellEnd"/>
       <w:r>
-        <w:t xml:space="preserve">(). Defina el tamaño del lienzo en </w:t>
+        <w:t>(</w:t>
+      </w:r>
+      <w:proofErr w:type="gramEnd"/>
+      <w:r>
+        <w:t xml:space="preserve">). Defina el tamaño del lienzo en </w:t>
       </w:r>
       <w:proofErr w:type="spellStart"/>
+      <w:proofErr w:type="gramStart"/>
       <w:r>
         <w:t>size</w:t>
       </w:r>
       <w:proofErr w:type="spellEnd"/>
       <w:r>
-        <w:t>(600,600), verticalmente se divide el lienzo en franjas de igual medida, se deben dibujar los círculos sobre cada línea de por medio es decir en la línea 1 se dibujan círculos con distanciamiento, en la línea 2 no se dibuja y así sucesivamente. Las líneas tienen un color fijo, los círculos asumen colores aleatorios.</w:t>
+        <w:t>(</w:t>
+      </w:r>
+      <w:proofErr w:type="gramEnd"/>
+      <w:r>
+        <w:t>600,600), verticalmente se divide el lienzo en franjas de igual medida, se deben dibujar los círculos sobre cada línea de por medio es decir en la línea 1 se dibujan círculos con distanciamiento, en la línea 2 no se dibuja y así sucesivamente. Las líneas tienen un color fijo, los círculos asumen colores aleatorios.</w:t>
       </w:r>
     </w:p>
     <w:p>
@@ -16312,6 +19448,7 @@
                 <w:iCs/>
               </w:rPr>
             </w:pPr>
+            <w:proofErr w:type="gramStart"/>
             <w:r>
               <w:rPr>
                 <w:b/>
@@ -16337,6 +19474,7 @@
               </w:rPr>
               <w:t xml:space="preserve"> 0</w:t>
             </w:r>
+            <w:proofErr w:type="gramEnd"/>
           </w:p>
           <w:p>
             <w:pPr>
@@ -16352,6 +19490,7 @@
                 <w:iCs/>
               </w:rPr>
             </w:pPr>
+            <w:proofErr w:type="gramStart"/>
             <w:r>
               <w:rPr>
                 <w:b/>
@@ -16377,6 +19516,7 @@
               </w:rPr>
               <w:t xml:space="preserve"> 100</w:t>
             </w:r>
+            <w:proofErr w:type="gramEnd"/>
           </w:p>
           <w:p>
             <w:pPr>
@@ -16393,6 +19533,7 @@
               </w:rPr>
             </w:pPr>
             <w:proofErr w:type="spellStart"/>
+            <w:proofErr w:type="gramStart"/>
             <w:r>
               <w:rPr>
                 <w:b/>
@@ -16428,6 +19569,7 @@
               </w:rPr>
               <w:t xml:space="preserve"> 30</w:t>
             </w:r>
+            <w:proofErr w:type="gramEnd"/>
           </w:p>
           <w:p>
             <w:pPr>
@@ -16444,6 +19586,7 @@
               </w:rPr>
             </w:pPr>
             <w:proofErr w:type="spellStart"/>
+            <w:proofErr w:type="gramStart"/>
             <w:r>
               <w:rPr>
                 <w:b/>
@@ -16479,6 +19622,7 @@
               </w:rPr>
               <w:t xml:space="preserve"> 75</w:t>
             </w:r>
+            <w:proofErr w:type="gramEnd"/>
           </w:p>
           <w:p>
             <w:pPr>
@@ -16537,6 +19681,7 @@
               <w:t xml:space="preserve"> </w:t>
             </w:r>
             <w:proofErr w:type="spellStart"/>
+            <w:proofErr w:type="gramStart"/>
             <w:r>
               <w:rPr>
                 <w:rFonts w:ascii="Segoe UI Symbol" w:hAnsi="Segoe UI Symbol" w:cs="Segoe UI Symbol"/>
@@ -16578,6 +19723,271 @@
                 <w:iCs/>
               </w:rPr>
               <w:t>distEclipse</w:t>
+            </w:r>
+            <w:proofErr w:type="spellEnd"/>
+            <w:proofErr w:type="gramEnd"/>
+          </w:p>
+          <w:p>
+            <w:pPr>
+              <w:pStyle w:val="Prrafodelista"/>
+              <w:numPr>
+                <w:ilvl w:val="0"/>
+                <w:numId w:val="17"/>
+              </w:numPr>
+              <w:rPr>
+                <w:b/>
+                <w:bCs/>
+                <w:i/>
+                <w:iCs/>
+              </w:rPr>
+            </w:pPr>
+            <w:r>
+              <w:rPr>
+                <w:b/>
+                <w:bCs/>
+                <w:i/>
+                <w:iCs/>
+              </w:rPr>
+              <w:t xml:space="preserve">hacer </w:t>
+            </w:r>
+          </w:p>
+          <w:p>
+            <w:pPr>
+              <w:pStyle w:val="Prrafodelista"/>
+              <w:numPr>
+                <w:ilvl w:val="0"/>
+                <w:numId w:val="17"/>
+              </w:numPr>
+              <w:rPr>
+                <w:b/>
+                <w:bCs/>
+                <w:i/>
+                <w:iCs/>
+              </w:rPr>
+            </w:pPr>
+            <w:r>
+              <w:rPr>
+                <w:b/>
+                <w:bCs/>
+                <w:i/>
+                <w:iCs/>
+              </w:rPr>
+              <w:t xml:space="preserve">dibujar circulo </w:t>
+            </w:r>
+            <w:r>
+              <w:rPr>
+                <w:b/>
+                <w:bCs/>
+                <w:i/>
+                <w:iCs/>
+              </w:rPr>
+              <w:t>(</w:t>
+            </w:r>
+            <w:proofErr w:type="gramStart"/>
+            <w:r>
+              <w:rPr>
+                <w:b/>
+                <w:bCs/>
+                <w:i/>
+                <w:iCs/>
+              </w:rPr>
+              <w:t>eclipseX,eclipseY</w:t>
+            </w:r>
+            <w:proofErr w:type="gramEnd"/>
+            <w:r>
+              <w:rPr>
+                <w:b/>
+                <w:bCs/>
+                <w:i/>
+                <w:iCs/>
+              </w:rPr>
+              <w:t>,50,50)</w:t>
+            </w:r>
+          </w:p>
+          <w:p>
+            <w:pPr>
+              <w:pStyle w:val="Prrafodelista"/>
+              <w:numPr>
+                <w:ilvl w:val="0"/>
+                <w:numId w:val="17"/>
+              </w:numPr>
+              <w:rPr>
+                <w:b/>
+                <w:bCs/>
+                <w:i/>
+                <w:iCs/>
+              </w:rPr>
+            </w:pPr>
+            <w:r>
+              <w:rPr>
+                <w:b/>
+                <w:bCs/>
+                <w:i/>
+                <w:iCs/>
+              </w:rPr>
+              <w:t xml:space="preserve">dibujar línea </w:t>
+            </w:r>
+            <w:r>
+              <w:rPr>
+                <w:b/>
+                <w:bCs/>
+                <w:i/>
+                <w:iCs/>
+              </w:rPr>
+              <w:t>(</w:t>
+            </w:r>
+            <w:proofErr w:type="spellStart"/>
+            <w:proofErr w:type="gramStart"/>
+            <w:r>
+              <w:rPr>
+                <w:b/>
+                <w:bCs/>
+                <w:i/>
+                <w:iCs/>
+              </w:rPr>
+              <w:t>x,y</w:t>
+            </w:r>
+            <w:proofErr w:type="gramEnd"/>
+            <w:r>
+              <w:rPr>
+                <w:b/>
+                <w:bCs/>
+                <w:i/>
+                <w:iCs/>
+              </w:rPr>
+              <w:t>,</w:t>
+            </w:r>
+            <w:r>
+              <w:rPr>
+                <w:b/>
+                <w:bCs/>
+                <w:i/>
+                <w:iCs/>
+              </w:rPr>
+              <w:t>anchoLienzo</w:t>
+            </w:r>
+            <w:r>
+              <w:rPr>
+                <w:b/>
+                <w:bCs/>
+                <w:i/>
+                <w:iCs/>
+              </w:rPr>
+              <w:t>,y</w:t>
+            </w:r>
+            <w:proofErr w:type="spellEnd"/>
+            <w:r>
+              <w:rPr>
+                <w:b/>
+                <w:bCs/>
+                <w:i/>
+                <w:iCs/>
+              </w:rPr>
+              <w:t>)</w:t>
+            </w:r>
+          </w:p>
+          <w:p>
+            <w:pPr>
+              <w:pStyle w:val="Prrafodelista"/>
+              <w:numPr>
+                <w:ilvl w:val="0"/>
+                <w:numId w:val="17"/>
+              </w:numPr>
+              <w:rPr>
+                <w:b/>
+                <w:bCs/>
+                <w:i/>
+                <w:iCs/>
+              </w:rPr>
+            </w:pPr>
+            <w:proofErr w:type="spellStart"/>
+            <w:proofErr w:type="gramStart"/>
+            <w:r>
+              <w:rPr>
+                <w:b/>
+                <w:bCs/>
+                <w:i/>
+                <w:iCs/>
+              </w:rPr>
+              <w:t>eclipseX</w:t>
+            </w:r>
+            <w:proofErr w:type="spellEnd"/>
+            <w:r>
+              <w:rPr>
+                <w:b/>
+                <w:bCs/>
+                <w:i/>
+                <w:iCs/>
+              </w:rPr>
+              <w:t xml:space="preserve"> </w:t>
+            </w:r>
+            <w:r>
+              <w:rPr>
+                <w:rFonts w:ascii="Segoe UI Symbol" w:hAnsi="Segoe UI Symbol" w:cs="Segoe UI Symbol"/>
+                <w:i/>
+                <w:iCs/>
+              </w:rPr>
+              <w:t>⭠</w:t>
+            </w:r>
+            <w:r>
+              <w:rPr>
+                <w:rFonts w:ascii="Segoe UI Symbol" w:hAnsi="Segoe UI Symbol" w:cs="Segoe UI Symbol"/>
+                <w:i/>
+                <w:iCs/>
+              </w:rPr>
+              <w:t xml:space="preserve"> +</w:t>
+            </w:r>
+            <w:proofErr w:type="gramEnd"/>
+            <w:r>
+              <w:rPr>
+                <w:rFonts w:ascii="Segoe UI Symbol" w:hAnsi="Segoe UI Symbol" w:cs="Segoe UI Symbol"/>
+                <w:i/>
+                <w:iCs/>
+              </w:rPr>
+              <w:t xml:space="preserve">= </w:t>
+            </w:r>
+            <w:proofErr w:type="spellStart"/>
+            <w:r>
+              <w:rPr>
+                <w:rFonts w:ascii="Segoe UI Symbol" w:hAnsi="Segoe UI Symbol" w:cs="Segoe UI Symbol"/>
+                <w:i/>
+                <w:iCs/>
+              </w:rPr>
+              <w:t>distEclipse</w:t>
+            </w:r>
+            <w:proofErr w:type="spellEnd"/>
+            <w:r>
+              <w:rPr>
+                <w:rFonts w:ascii="Segoe UI Symbol" w:hAnsi="Segoe UI Symbol" w:cs="Segoe UI Symbol"/>
+                <w:i/>
+                <w:iCs/>
+              </w:rPr>
+              <w:t xml:space="preserve"> * 2</w:t>
+            </w:r>
+          </w:p>
+          <w:p>
+            <w:pPr>
+              <w:pStyle w:val="Prrafodelista"/>
+              <w:numPr>
+                <w:ilvl w:val="0"/>
+                <w:numId w:val="17"/>
+              </w:numPr>
+              <w:rPr>
+                <w:b/>
+                <w:bCs/>
+                <w:i/>
+                <w:iCs/>
+              </w:rPr>
+            </w:pPr>
+            <w:proofErr w:type="spellStart"/>
+            <w:r>
+              <w:rPr>
+                <w:b/>
+                <w:bCs/>
+                <w:i/>
+                <w:iCs/>
+              </w:rPr>
+              <w:t>fin_hacer</w:t>
             </w:r>
             <w:proofErr w:type="spellEnd"/>
           </w:p>
@@ -16595,6 +20005,7 @@
                 <w:iCs/>
               </w:rPr>
             </w:pPr>
+            <w:proofErr w:type="gramStart"/>
             <w:r>
               <w:rPr>
                 <w:b/>
@@ -16602,7 +20013,48 @@
                 <w:i/>
                 <w:iCs/>
               </w:rPr>
-              <w:t xml:space="preserve">hacer </w:t>
+              <w:t>mientras(</w:t>
+            </w:r>
+            <w:proofErr w:type="spellStart"/>
+            <w:proofErr w:type="gramEnd"/>
+            <w:r>
+              <w:rPr>
+                <w:b/>
+                <w:bCs/>
+                <w:i/>
+                <w:iCs/>
+              </w:rPr>
+              <w:t>eclipseX</w:t>
+            </w:r>
+            <w:proofErr w:type="spellEnd"/>
+            <w:r>
+              <w:rPr>
+                <w:b/>
+                <w:bCs/>
+                <w:i/>
+                <w:iCs/>
+              </w:rPr>
+              <w:t xml:space="preserve"> sea menor a </w:t>
+            </w:r>
+            <w:proofErr w:type="spellStart"/>
+            <w:r>
+              <w:rPr>
+                <w:b/>
+                <w:bCs/>
+                <w:i/>
+                <w:iCs/>
+              </w:rPr>
+              <w:t>anchoLienzo</w:t>
+            </w:r>
+            <w:proofErr w:type="spellEnd"/>
+            <w:r>
+              <w:rPr>
+                <w:b/>
+                <w:bCs/>
+                <w:i/>
+                <w:iCs/>
+              </w:rPr>
+              <w:t>)</w:t>
             </w:r>
           </w:p>
           <w:p>
@@ -16619,6 +20071,7 @@
                 <w:iCs/>
               </w:rPr>
             </w:pPr>
+            <w:proofErr w:type="gramStart"/>
             <w:r>
               <w:rPr>
                 <w:b/>
@@ -16626,16 +20079,32 @@
                 <w:i/>
                 <w:iCs/>
               </w:rPr>
-              <w:t xml:space="preserve">dibujar circulo </w:t>
-            </w:r>
-            <w:r>
-              <w:rPr>
-                <w:b/>
-                <w:bCs/>
-                <w:i/>
-                <w:iCs/>
-              </w:rPr>
-              <w:t>(eclipseX,eclipseY,50,50)</w:t>
+              <w:t xml:space="preserve">y </w:t>
+            </w:r>
+            <w:r>
+              <w:rPr>
+                <w:rFonts w:ascii="Segoe UI Symbol" w:hAnsi="Segoe UI Symbol" w:cs="Segoe UI Symbol"/>
+                <w:i/>
+                <w:iCs/>
+              </w:rPr>
+              <w:t>⭠</w:t>
+            </w:r>
+            <w:r>
+              <w:rPr>
+                <w:rFonts w:ascii="Segoe UI Symbol" w:hAnsi="Segoe UI Symbol" w:cs="Segoe UI Symbol"/>
+                <w:i/>
+                <w:iCs/>
+              </w:rPr>
+              <w:t xml:space="preserve"> +</w:t>
+            </w:r>
+            <w:proofErr w:type="gramEnd"/>
+            <w:r>
+              <w:rPr>
+                <w:rFonts w:ascii="Segoe UI Symbol" w:hAnsi="Segoe UI Symbol" w:cs="Segoe UI Symbol"/>
+                <w:i/>
+                <w:iCs/>
+              </w:rPr>
+              <w:t>= 100</w:t>
             </w:r>
           </w:p>
           <w:p>
@@ -16652,6 +20121,8 @@
                 <w:iCs/>
               </w:rPr>
             </w:pPr>
+            <w:proofErr w:type="spellStart"/>
+            <w:proofErr w:type="gramStart"/>
             <w:r>
               <w:rPr>
                 <w:b/>
@@ -16659,8 +20130,10 @@
                 <w:i/>
                 <w:iCs/>
               </w:rPr>
-              <w:t xml:space="preserve">dibujar línea </w:t>
-            </w:r>
+              <w:lastRenderedPageBreak/>
+              <w:t>eclipseY</w:t>
+            </w:r>
+            <w:proofErr w:type="spellEnd"/>
             <w:r>
               <w:rPr>
                 <w:b/>
@@ -16668,79 +20141,6 @@
                 <w:i/>
                 <w:iCs/>
               </w:rPr>
-              <w:t>(</w:t>
-            </w:r>
-            <w:proofErr w:type="spellStart"/>
-            <w:r>
-              <w:rPr>
-                <w:b/>
-                <w:bCs/>
-                <w:i/>
-                <w:iCs/>
-              </w:rPr>
-              <w:t>x,y,</w:t>
-            </w:r>
-            <w:r>
-              <w:rPr>
-                <w:b/>
-                <w:bCs/>
-                <w:i/>
-                <w:iCs/>
-              </w:rPr>
-              <w:t>anchoLienzo</w:t>
-            </w:r>
-            <w:r>
-              <w:rPr>
-                <w:b/>
-                <w:bCs/>
-                <w:i/>
-                <w:iCs/>
-              </w:rPr>
-              <w:t>,y</w:t>
-            </w:r>
-            <w:proofErr w:type="spellEnd"/>
-            <w:r>
-              <w:rPr>
-                <w:b/>
-                <w:bCs/>
-                <w:i/>
-                <w:iCs/>
-              </w:rPr>
-              <w:t>)</w:t>
-            </w:r>
-          </w:p>
-          <w:p>
-            <w:pPr>
-              <w:pStyle w:val="Prrafodelista"/>
-              <w:numPr>
-                <w:ilvl w:val="0"/>
-                <w:numId w:val="17"/>
-              </w:numPr>
-              <w:rPr>
-                <w:b/>
-                <w:bCs/>
-                <w:i/>
-                <w:iCs/>
-              </w:rPr>
-            </w:pPr>
-            <w:proofErr w:type="spellStart"/>
-            <w:r>
-              <w:rPr>
-                <w:b/>
-                <w:bCs/>
-                <w:i/>
-                <w:iCs/>
-              </w:rPr>
-              <w:t>eclipseX</w:t>
-            </w:r>
-            <w:proofErr w:type="spellEnd"/>
-            <w:r>
-              <w:rPr>
-                <w:b/>
-                <w:bCs/>
-                <w:i/>
-                <w:iCs/>
-              </w:rPr>
               <w:t xml:space="preserve"> </w:t>
             </w:r>
             <w:r>
@@ -16757,25 +20157,16 @@
                 <w:i/>
                 <w:iCs/>
               </w:rPr>
-              <w:t xml:space="preserve"> += </w:t>
-            </w:r>
-            <w:proofErr w:type="spellStart"/>
+              <w:t xml:space="preserve"> +</w:t>
+            </w:r>
+            <w:proofErr w:type="gramEnd"/>
             <w:r>
               <w:rPr>
                 <w:rFonts w:ascii="Segoe UI Symbol" w:hAnsi="Segoe UI Symbol" w:cs="Segoe UI Symbol"/>
                 <w:i/>
                 <w:iCs/>
               </w:rPr>
-              <w:t>distEclipse</w:t>
-            </w:r>
-            <w:proofErr w:type="spellEnd"/>
-            <w:r>
-              <w:rPr>
-                <w:rFonts w:ascii="Segoe UI Symbol" w:hAnsi="Segoe UI Symbol" w:cs="Segoe UI Symbol"/>
-                <w:i/>
-                <w:iCs/>
-              </w:rPr>
-              <w:t xml:space="preserve"> * 2</w:t>
+              <w:t>= 200</w:t>
             </w:r>
           </w:p>
           <w:p>
@@ -16818,6 +20209,7 @@
                 <w:iCs/>
               </w:rPr>
             </w:pPr>
+            <w:proofErr w:type="gramStart"/>
             <w:r>
               <w:rPr>
                 <w:b/>
@@ -16827,7 +20219,7 @@
               </w:rPr>
               <w:t>mientras(</w:t>
             </w:r>
-            <w:proofErr w:type="spellStart"/>
+            <w:proofErr w:type="gramEnd"/>
             <w:r>
               <w:rPr>
                 <w:b/>
@@ -16835,9 +20227,9 @@
                 <w:i/>
                 <w:iCs/>
               </w:rPr>
-              <w:t>eclipseX</w:t>
-            </w:r>
-            <w:proofErr w:type="spellEnd"/>
+              <w:t xml:space="preserve">y sea menor a </w:t>
+            </w:r>
+            <w:proofErr w:type="spellStart"/>
             <w:r>
               <w:rPr>
                 <w:b/>
@@ -16845,17 +20237,7 @@
                 <w:i/>
                 <w:iCs/>
               </w:rPr>
-              <w:t xml:space="preserve"> sea menor a </w:t>
-            </w:r>
-            <w:proofErr w:type="spellStart"/>
-            <w:r>
-              <w:rPr>
-                <w:b/>
-                <w:bCs/>
-                <w:i/>
-                <w:iCs/>
-              </w:rPr>
-              <w:t>anchoLienzo</w:t>
+              <w:t>altoLienzo</w:t>
             </w:r>
             <w:proofErr w:type="spellEnd"/>
             <w:r>
@@ -16882,6 +20264,7 @@
                 <w:iCs/>
               </w:rPr>
             </w:pPr>
+            <w:proofErr w:type="spellStart"/>
             <w:r>
               <w:rPr>
                 <w:b/>
@@ -16889,100 +20272,7 @@
                 <w:i/>
                 <w:iCs/>
               </w:rPr>
-              <w:t xml:space="preserve">y </w:t>
-            </w:r>
-            <w:r>
-              <w:rPr>
-                <w:rFonts w:ascii="Segoe UI Symbol" w:hAnsi="Segoe UI Symbol" w:cs="Segoe UI Symbol"/>
-                <w:i/>
-                <w:iCs/>
-              </w:rPr>
-              <w:t>⭠</w:t>
-            </w:r>
-            <w:r>
-              <w:rPr>
-                <w:rFonts w:ascii="Segoe UI Symbol" w:hAnsi="Segoe UI Symbol" w:cs="Segoe UI Symbol"/>
-                <w:i/>
-                <w:iCs/>
-              </w:rPr>
-              <w:t xml:space="preserve"> += 100</w:t>
-            </w:r>
-          </w:p>
-          <w:p>
-            <w:pPr>
-              <w:pStyle w:val="Prrafodelista"/>
-              <w:numPr>
-                <w:ilvl w:val="0"/>
-                <w:numId w:val="17"/>
-              </w:numPr>
-              <w:rPr>
-                <w:b/>
-                <w:bCs/>
-                <w:i/>
-                <w:iCs/>
-              </w:rPr>
-            </w:pPr>
-            <w:proofErr w:type="spellStart"/>
-            <w:r>
-              <w:rPr>
-                <w:b/>
-                <w:bCs/>
-                <w:i/>
-                <w:iCs/>
-              </w:rPr>
-              <w:lastRenderedPageBreak/>
-              <w:t>eclipseY</w:t>
-            </w:r>
-            <w:proofErr w:type="spellEnd"/>
-            <w:r>
-              <w:rPr>
-                <w:b/>
-                <w:bCs/>
-                <w:i/>
-                <w:iCs/>
-              </w:rPr>
-              <w:t xml:space="preserve"> </w:t>
-            </w:r>
-            <w:r>
-              <w:rPr>
-                <w:rFonts w:ascii="Segoe UI Symbol" w:hAnsi="Segoe UI Symbol" w:cs="Segoe UI Symbol"/>
-                <w:i/>
-                <w:iCs/>
-              </w:rPr>
-              <w:t>⭠</w:t>
-            </w:r>
-            <w:r>
-              <w:rPr>
-                <w:rFonts w:ascii="Segoe UI Symbol" w:hAnsi="Segoe UI Symbol" w:cs="Segoe UI Symbol"/>
-                <w:i/>
-                <w:iCs/>
-              </w:rPr>
-              <w:t xml:space="preserve"> += 200</w:t>
-            </w:r>
-          </w:p>
-          <w:p>
-            <w:pPr>
-              <w:pStyle w:val="Prrafodelista"/>
-              <w:numPr>
-                <w:ilvl w:val="0"/>
-                <w:numId w:val="17"/>
-              </w:numPr>
-              <w:rPr>
-                <w:b/>
-                <w:bCs/>
-                <w:i/>
-                <w:iCs/>
-              </w:rPr>
-            </w:pPr>
-            <w:proofErr w:type="spellStart"/>
-            <w:r>
-              <w:rPr>
-                <w:b/>
-                <w:bCs/>
-                <w:i/>
-                <w:iCs/>
-              </w:rPr>
-              <w:t>fin_hacer</w:t>
+              <w:t>fin_mientras</w:t>
             </w:r>
             <w:proofErr w:type="spellEnd"/>
           </w:p>
@@ -17007,76 +20297,6 @@
                 <w:i/>
                 <w:iCs/>
               </w:rPr>
-              <w:t xml:space="preserve">mientras(y sea menor a </w:t>
-            </w:r>
-            <w:proofErr w:type="spellStart"/>
-            <w:r>
-              <w:rPr>
-                <w:b/>
-                <w:bCs/>
-                <w:i/>
-                <w:iCs/>
-              </w:rPr>
-              <w:t>altoLienzo</w:t>
-            </w:r>
-            <w:proofErr w:type="spellEnd"/>
-            <w:r>
-              <w:rPr>
-                <w:b/>
-                <w:bCs/>
-                <w:i/>
-                <w:iCs/>
-              </w:rPr>
-              <w:t>)</w:t>
-            </w:r>
-          </w:p>
-          <w:p>
-            <w:pPr>
-              <w:pStyle w:val="Prrafodelista"/>
-              <w:numPr>
-                <w:ilvl w:val="0"/>
-                <w:numId w:val="17"/>
-              </w:numPr>
-              <w:rPr>
-                <w:b/>
-                <w:bCs/>
-                <w:i/>
-                <w:iCs/>
-              </w:rPr>
-            </w:pPr>
-            <w:proofErr w:type="spellStart"/>
-            <w:r>
-              <w:rPr>
-                <w:b/>
-                <w:bCs/>
-                <w:i/>
-                <w:iCs/>
-              </w:rPr>
-              <w:t>fin_mientras</w:t>
-            </w:r>
-            <w:proofErr w:type="spellEnd"/>
-          </w:p>
-          <w:p>
-            <w:pPr>
-              <w:pStyle w:val="Prrafodelista"/>
-              <w:numPr>
-                <w:ilvl w:val="0"/>
-                <w:numId w:val="17"/>
-              </w:numPr>
-              <w:rPr>
-                <w:b/>
-                <w:bCs/>
-                <w:i/>
-                <w:iCs/>
-              </w:rPr>
-            </w:pPr>
-            <w:r>
-              <w:rPr>
-                <w:b/>
-                <w:bCs/>
-                <w:i/>
-                <w:iCs/>
-              </w:rPr>
               <w:t>fin</w:t>
             </w:r>
           </w:p>
@@ -17136,9 +20356,9 @@
           <w:noProof/>
         </w:rPr>
         <w:drawing>
-          <wp:inline distT="0" distB="0" distL="0" distR="0" wp14:anchorId="3827A6E0" wp14:editId="43C4456C">
-            <wp:extent cx="4337578" cy="3686175"/>
-            <wp:effectExtent l="0" t="0" r="6350" b="0"/>
+          <wp:inline distT="0" distB="0" distL="0" distR="0" wp14:anchorId="3827A6E0" wp14:editId="61E38C0C">
+            <wp:extent cx="3826862" cy="3252158"/>
+            <wp:effectExtent l="0" t="0" r="2540" b="5715"/>
             <wp:docPr id="1897160479" name="Imagen 4"/>
             <wp:cNvGraphicFramePr>
               <a:graphicFrameLocks xmlns:a="http://schemas.openxmlformats.org/drawingml/2006/main" noChangeAspect="1"/>
@@ -17153,7 +20373,7 @@
                     </pic:cNvPicPr>
                   </pic:nvPicPr>
                   <pic:blipFill>
-                    <a:blip r:embed="rId46">
+                    <a:blip r:embed="rId48">
                       <a:extLst>
                         <a:ext uri="{28A0092B-C50C-407E-A947-70E740481C1C}">
                           <a14:useLocalDpi xmlns:a14="http://schemas.microsoft.com/office/drawing/2010/main" val="0"/>
@@ -17168,7 +20388,7 @@
                   <pic:spPr bwMode="auto">
                     <a:xfrm>
                       <a:off x="0" y="0"/>
-                      <a:ext cx="4340652" cy="3688788"/>
+                      <a:ext cx="3834815" cy="3258917"/>
                     </a:xfrm>
                     <a:prstGeom prst="rect">
                       <a:avLst/>
@@ -17215,11 +20435,10 @@
         <w:rPr>
           <w:noProof/>
         </w:rPr>
-        <w:lastRenderedPageBreak/>
         <w:drawing>
-          <wp:inline distT="0" distB="0" distL="0" distR="0" wp14:anchorId="79C9BB18" wp14:editId="43A9A813">
-            <wp:extent cx="4030084" cy="4229100"/>
-            <wp:effectExtent l="0" t="0" r="8890" b="0"/>
+          <wp:inline distT="0" distB="0" distL="0" distR="0" wp14:anchorId="79C9BB18" wp14:editId="5C8876F7">
+            <wp:extent cx="2976113" cy="3123081"/>
+            <wp:effectExtent l="0" t="0" r="0" b="1270"/>
             <wp:docPr id="1473077606" name="Imagen 5"/>
             <wp:cNvGraphicFramePr>
               <a:graphicFrameLocks xmlns:a="http://schemas.openxmlformats.org/drawingml/2006/main" noChangeAspect="1"/>
@@ -17234,7 +20453,7 @@
                     </pic:cNvPicPr>
                   </pic:nvPicPr>
                   <pic:blipFill>
-                    <a:blip r:embed="rId47">
+                    <a:blip r:embed="rId49">
                       <a:extLst>
                         <a:ext uri="{28A0092B-C50C-407E-A947-70E740481C1C}">
                           <a14:useLocalDpi xmlns:a14="http://schemas.microsoft.com/office/drawing/2010/main" val="0"/>
@@ -17249,7 +20468,7 @@
                   <pic:spPr bwMode="auto">
                     <a:xfrm>
                       <a:off x="0" y="0"/>
-                      <a:ext cx="4032539" cy="4231676"/>
+                      <a:ext cx="2994627" cy="3142509"/>
                     </a:xfrm>
                     <a:prstGeom prst="rect">
                       <a:avLst/>
@@ -17267,41 +20486,143 @@
       </w:r>
     </w:p>
     <w:p>
-      <w:r>
+      <w:pPr>
+        <w:rPr>
+          <w:b/>
+          <w:bCs/>
+          <w:u w:val="single"/>
+        </w:rPr>
+      </w:pPr>
+      <w:r>
+        <w:rPr>
+          <w:b/>
+          <w:bCs/>
+          <w:u w:val="single"/>
+        </w:rPr>
         <w:lastRenderedPageBreak/>
         <w:t>Conclusión</w:t>
       </w:r>
-    </w:p>
-    <w:p>
-      <w:r>
-        <w:t>Párrafos de las conclusiones</w:t>
-      </w:r>
-    </w:p>
-    <w:p>
-      <w:r>
+      <w:r>
+        <w:rPr>
+          <w:b/>
+          <w:bCs/>
+          <w:u w:val="single"/>
+        </w:rPr>
+        <w:t>:</w:t>
+      </w:r>
+    </w:p>
+    <w:p>
+      <w:r>
+        <w:t xml:space="preserve">En conclusión, el trabajo fue muy completo y complejo, donde vimos temas de la UNIDAD 1 y UNIDAD 2. </w:t>
+      </w:r>
+      <w:r>
+        <w:t>Además,</w:t>
+      </w:r>
+      <w:r>
+        <w:t xml:space="preserve"> los ejercicios fueron simples, aunque algunos si tuvieron sus </w:t>
+      </w:r>
+      <w:r>
+        <w:t>dificultades,</w:t>
+      </w:r>
+      <w:r>
+        <w:t xml:space="preserve"> pero al fin y al cabo se logro resolver. Gracias a los </w:t>
+      </w:r>
+      <w:proofErr w:type="spellStart"/>
+      <w:r>
+        <w:t>PDFs</w:t>
+      </w:r>
+      <w:proofErr w:type="spellEnd"/>
+      <w:r>
+        <w:t>, las clases y videos</w:t>
+      </w:r>
+      <w:r>
+        <w:t>, de la semana 2 y 3</w:t>
+      </w:r>
+      <w:r>
+        <w:t xml:space="preserve"> obtuve nuevos conocimientos</w:t>
+      </w:r>
+      <w:r>
+        <w:t>.</w:t>
+      </w:r>
+    </w:p>
+    <w:p/>
+    <w:p>
+      <w:pPr>
+        <w:rPr>
+          <w:b/>
+          <w:bCs/>
+          <w:u w:val="single"/>
+        </w:rPr>
+      </w:pPr>
+      <w:r>
+        <w:rPr>
+          <w:b/>
+          <w:bCs/>
+          <w:u w:val="single"/>
+        </w:rPr>
         <w:t>Fuentes bibliográficas</w:t>
       </w:r>
-    </w:p>
-    <w:p>
-      <w:r>
-        <w:t xml:space="preserve">Se deben enunciar las fuentes (apuntes de la materia, páginas web, videos de </w:t>
-      </w:r>
+      <w:r>
+        <w:rPr>
+          <w:b/>
+          <w:bCs/>
+          <w:u w:val="single"/>
+        </w:rPr>
+        <w:t>:</w:t>
+      </w:r>
+    </w:p>
+    <w:p>
       <w:proofErr w:type="spellStart"/>
       <w:r>
-        <w:t>youtube</w:t>
+        <w:t>PDFs</w:t>
       </w:r>
       <w:proofErr w:type="spellEnd"/>
       <w:r>
-        <w:t xml:space="preserve">, libro (nombre, autores, año), </w:t>
+        <w:t xml:space="preserve"> de la primer y segunda semana en el aula virtual de FPOO</w:t>
+      </w:r>
+    </w:p>
+    <w:p>
+      <w:r>
+        <w:t xml:space="preserve">Algunos </w:t>
       </w:r>
       <w:proofErr w:type="spellStart"/>
       <w:r>
-        <w:t>etc</w:t>
+        <w:t>PDFs</w:t>
       </w:r>
       <w:proofErr w:type="spellEnd"/>
       <w:r>
-        <w:t>)</w:t>
-      </w:r>
+        <w:t xml:space="preserve"> utilizados:</w:t>
+      </w:r>
+    </w:p>
+    <w:p>
+      <w:hyperlink r:id="rId50" w:history="1">
+        <w:r>
+          <w:rPr>
+            <w:rStyle w:val="Hipervnculo"/>
+          </w:rPr>
+          <w:t>https://virtual.unju.edu.ar/pluginfile.php/616629/mod_resource/content/5/04%20Expresiones%20aritmeticas.pdf</w:t>
+        </w:r>
+      </w:hyperlink>
+    </w:p>
+    <w:p>
+      <w:hyperlink r:id="rId51" w:history="1">
+        <w:r>
+          <w:rPr>
+            <w:rStyle w:val="Hipervnculo"/>
+          </w:rPr>
+          <w:t>https://virtual.unju.edu.ar/pluginfile.php/616669/mod_resource/content/5/06%20Bifurcaciones%20-%20Expresiones%20L%C3%B3gicas%20-%20Estructuras%20selectivas.pdf</w:t>
+        </w:r>
+      </w:hyperlink>
+    </w:p>
+    <w:p>
+      <w:hyperlink r:id="rId52" w:history="1">
+        <w:r>
+          <w:rPr>
+            <w:rStyle w:val="Hipervnculo"/>
+          </w:rPr>
+          <w:t>https://virtual.unju.edu.ar/pluginfile.php/617801/mod_resource/content/3/08%20Estructuras%20Iterativas.pdf</w:t>
+        </w:r>
+      </w:hyperlink>
     </w:p>
     <w:p/>
     <w:p/>
@@ -17342,6 +20663,102 @@
     </w:p>
   </w:endnote>
 </w:endnotes>
+</file>
+
+<file path=word/footer1.xml><?xml version="1.0" encoding="utf-8"?>
+<w:ftr xmlns:wpc="http://schemas.microsoft.com/office/word/2010/wordprocessingCanvas" xmlns:cx="http://schemas.microsoft.com/office/drawing/2014/chartex" xmlns:cx1="http://schemas.microsoft.com/office/drawing/2015/9/8/chartex" xmlns:cx2="http://schemas.microsoft.com/office/drawing/2015/10/21/chartex" xmlns:cx3="http://schemas.microsoft.com/office/drawing/2016/5/9/chartex" xmlns:cx4="http://schemas.microsoft.com/office/drawing/2016/5/10/chartex" xmlns:cx5="http://schemas.microsoft.com/office/drawing/2016/5/11/chartex" xmlns:cx6="http://schemas.microsoft.com/office/drawing/2016/5/12/chartex" xmlns:cx7="http://schemas.microsoft.com/office/drawing/2016/5/13/chartex" xmlns:cx8="http://schemas.microsoft.com/office/drawing/2016/5/14/chartex" xmlns:mc="http://schemas.openxmlformats.org/markup-compatibility/2006" xmlns:aink="http://schemas.microsoft.com/office/drawing/2016/ink" xmlns:am3d="http://schemas.microsoft.com/office/drawing/2017/model3d" xmlns:o="urn:schemas-microsoft-com:office:office" xmlns:oel="http://schemas.microsoft.com/office/2019/extlst" xmlns:r="http://schemas.openxmlformats.org/officeDocument/2006/relationships" xmlns:m="http://schemas.openxmlformats.org/officeDocument/2006/math" xmlns:v="urn:schemas-microsoft-com:vml" xmlns:wp14="http://schemas.microsoft.com/office/word/2010/wordprocessingDrawing" xmlns:wp="http://schemas.openxmlformats.org/drawingml/2006/wordprocessingDrawing" xmlns:w10="urn:schemas-microsoft-com:office:word" xmlns:w="http://schemas.openxmlformats.org/wordprocessingml/2006/main" xmlns:w14="http://schemas.microsoft.com/office/word/2010/wordml" xmlns:w15="http://schemas.microsoft.com/office/word/2012/wordml" xmlns:w16cex="http://schemas.microsoft.com/office/word/2018/wordml/cex" xmlns:w16cid="http://schemas.microsoft.com/office/word/2016/wordml/cid" xmlns:w16="http://schemas.microsoft.com/office/word/2018/wordml" xmlns:w16du="http://schemas.microsoft.com/office/word/2023/wordml/word16du" xmlns:w16sdtdh="http://schemas.microsoft.com/office/word/2020/wordml/sdtdatahash" xmlns:w16se="http://schemas.microsoft.com/office/word/2015/wordml/symex" xmlns:wpg="http://schemas.microsoft.com/office/word/2010/wordprocessingGroup" xmlns:wpi="http://schemas.microsoft.com/office/word/2010/wordprocessingInk" xmlns:wne="http://schemas.microsoft.com/office/word/2006/wordml" xmlns:wps="http://schemas.microsoft.com/office/word/2010/wordprocessingShape" mc:Ignorable="w14 w15 w16se w16cid w16 w16cex w16sdtdh w16du wp14">
+  <w:sdt>
+    <w:sdtPr>
+      <w:id w:val="-1396352226"/>
+      <w:docPartObj>
+        <w:docPartGallery w:val="Page Numbers (Bottom of Page)"/>
+        <w:docPartUnique/>
+      </w:docPartObj>
+    </w:sdtPr>
+    <w:sdtContent>
+      <w:p>
+        <w:pPr>
+          <w:pStyle w:val="Piedepgina"/>
+          <w:jc w:val="center"/>
+        </w:pPr>
+        <w:r>
+          <w:fldChar w:fldCharType="begin"/>
+        </w:r>
+        <w:r>
+          <w:instrText>PAGE   \* MERGEFORMAT</w:instrText>
+        </w:r>
+        <w:r>
+          <w:fldChar w:fldCharType="separate"/>
+        </w:r>
+        <w:r>
+          <w:rPr>
+            <w:lang w:val="es-MX"/>
+          </w:rPr>
+          <w:t>2</w:t>
+        </w:r>
+        <w:r>
+          <w:fldChar w:fldCharType="end"/>
+        </w:r>
+      </w:p>
+    </w:sdtContent>
+  </w:sdt>
+  <w:p>
+    <w:pPr>
+      <w:pStyle w:val="Piedepgina"/>
+    </w:pPr>
+  </w:p>
+</w:ftr>
+</file>
+
+<file path=word/footer2.xml><?xml version="1.0" encoding="utf-8"?>
+<w:ftr xmlns:wpc="http://schemas.microsoft.com/office/word/2010/wordprocessingCanvas" xmlns:cx="http://schemas.microsoft.com/office/drawing/2014/chartex" xmlns:cx1="http://schemas.microsoft.com/office/drawing/2015/9/8/chartex" xmlns:cx2="http://schemas.microsoft.com/office/drawing/2015/10/21/chartex" xmlns:cx3="http://schemas.microsoft.com/office/drawing/2016/5/9/chartex" xmlns:cx4="http://schemas.microsoft.com/office/drawing/2016/5/10/chartex" xmlns:cx5="http://schemas.microsoft.com/office/drawing/2016/5/11/chartex" xmlns:cx6="http://schemas.microsoft.com/office/drawing/2016/5/12/chartex" xmlns:cx7="http://schemas.microsoft.com/office/drawing/2016/5/13/chartex" xmlns:cx8="http://schemas.microsoft.com/office/drawing/2016/5/14/chartex" xmlns:mc="http://schemas.openxmlformats.org/markup-compatibility/2006" xmlns:aink="http://schemas.microsoft.com/office/drawing/2016/ink" xmlns:am3d="http://schemas.microsoft.com/office/drawing/2017/model3d" xmlns:o="urn:schemas-microsoft-com:office:office" xmlns:oel="http://schemas.microsoft.com/office/2019/extlst" xmlns:r="http://schemas.openxmlformats.org/officeDocument/2006/relationships" xmlns:m="http://schemas.openxmlformats.org/officeDocument/2006/math" xmlns:v="urn:schemas-microsoft-com:vml" xmlns:wp14="http://schemas.microsoft.com/office/word/2010/wordprocessingDrawing" xmlns:wp="http://schemas.openxmlformats.org/drawingml/2006/wordprocessingDrawing" xmlns:w10="urn:schemas-microsoft-com:office:word" xmlns:w="http://schemas.openxmlformats.org/wordprocessingml/2006/main" xmlns:w14="http://schemas.microsoft.com/office/word/2010/wordml" xmlns:w15="http://schemas.microsoft.com/office/word/2012/wordml" xmlns:w16cex="http://schemas.microsoft.com/office/word/2018/wordml/cex" xmlns:w16cid="http://schemas.microsoft.com/office/word/2016/wordml/cid" xmlns:w16="http://schemas.microsoft.com/office/word/2018/wordml" xmlns:w16du="http://schemas.microsoft.com/office/word/2023/wordml/word16du" xmlns:w16sdtdh="http://schemas.microsoft.com/office/word/2020/wordml/sdtdatahash" xmlns:w16se="http://schemas.microsoft.com/office/word/2015/wordml/symex" xmlns:wpg="http://schemas.microsoft.com/office/word/2010/wordprocessingGroup" xmlns:wpi="http://schemas.microsoft.com/office/word/2010/wordprocessingInk" xmlns:wne="http://schemas.microsoft.com/office/word/2006/wordml" xmlns:wps="http://schemas.microsoft.com/office/word/2010/wordprocessingShape" mc:Ignorable="w14 w15 w16se w16cid w16 w16cex w16sdtdh w16du wp14">
+  <w:sdt>
+    <w:sdtPr>
+      <w:id w:val="-1117526262"/>
+      <w:docPartObj>
+        <w:docPartGallery w:val="Page Numbers (Bottom of Page)"/>
+        <w:docPartUnique/>
+      </w:docPartObj>
+    </w:sdtPr>
+    <w:sdtContent>
+      <w:p>
+        <w:pPr>
+          <w:pStyle w:val="Piedepgina"/>
+          <w:jc w:val="center"/>
+        </w:pPr>
+        <w:r>
+          <w:fldChar w:fldCharType="begin"/>
+        </w:r>
+        <w:r>
+          <w:instrText>PAGE   \* MERGEFORMAT</w:instrText>
+        </w:r>
+        <w:r>
+          <w:fldChar w:fldCharType="separate"/>
+        </w:r>
+        <w:r>
+          <w:rPr>
+            <w:lang w:val="es-MX"/>
+          </w:rPr>
+          <w:t>2</w:t>
+        </w:r>
+        <w:r>
+          <w:fldChar w:fldCharType="end"/>
+        </w:r>
+      </w:p>
+    </w:sdtContent>
+  </w:sdt>
+  <w:p>
+    <w:pPr>
+      <w:pStyle w:val="Piedepgina"/>
+      <w:tabs>
+        <w:tab w:val="left" w:pos="4904"/>
+      </w:tabs>
+      <w:rPr>
+        <w:lang w:val="es-MX"/>
+      </w:rPr>
+    </w:pPr>
+  </w:p>
+</w:ftr>
 </file>
 
 <file path=word/footnotes.xml><?xml version="1.0" encoding="utf-8"?>
@@ -17588,7 +21005,7 @@
               <v:shape id="_x0000_i1026" type="#_x0000_t75" style="width:78.15pt;height:44.85pt" o:ole="">
                 <v:imagedata r:id="rId2" o:title=""/>
               </v:shape>
-              <o:OLEObject Type="Embed" ProgID="PBrush" ShapeID="_x0000_i1026" DrawAspect="Content" ObjectID="_1774716317" r:id="rId3"/>
+              <o:OLEObject Type="Embed" ProgID="PBrush" ShapeID="_x0000_i1026" DrawAspect="Content" ObjectID="_1774728092" r:id="rId3"/>
             </w:object>
           </w:r>
         </w:p>
@@ -17605,210 +21022,6 @@
 
 <file path=word/header2.xml><?xml version="1.0" encoding="utf-8"?>
 <w:hdr xmlns:wpc="http://schemas.microsoft.com/office/word/2010/wordprocessingCanvas" xmlns:cx="http://schemas.microsoft.com/office/drawing/2014/chartex" xmlns:cx1="http://schemas.microsoft.com/office/drawing/2015/9/8/chartex" xmlns:cx2="http://schemas.microsoft.com/office/drawing/2015/10/21/chartex" xmlns:cx3="http://schemas.microsoft.com/office/drawing/2016/5/9/chartex" xmlns:cx4="http://schemas.microsoft.com/office/drawing/2016/5/10/chartex" xmlns:cx5="http://schemas.microsoft.com/office/drawing/2016/5/11/chartex" xmlns:cx6="http://schemas.microsoft.com/office/drawing/2016/5/12/chartex" xmlns:cx7="http://schemas.microsoft.com/office/drawing/2016/5/13/chartex" xmlns:cx8="http://schemas.microsoft.com/office/drawing/2016/5/14/chartex" xmlns:mc="http://schemas.openxmlformats.org/markup-compatibility/2006" xmlns:aink="http://schemas.microsoft.com/office/drawing/2016/ink" xmlns:am3d="http://schemas.microsoft.com/office/drawing/2017/model3d" xmlns:o="urn:schemas-microsoft-com:office:office" xmlns:oel="http://schemas.microsoft.com/office/2019/extlst" xmlns:r="http://schemas.openxmlformats.org/officeDocument/2006/relationships" xmlns:m="http://schemas.openxmlformats.org/officeDocument/2006/math" xmlns:v="urn:schemas-microsoft-com:vml" xmlns:wp14="http://schemas.microsoft.com/office/word/2010/wordprocessingDrawing" xmlns:wp="http://schemas.openxmlformats.org/drawingml/2006/wordprocessingDrawing" xmlns:w10="urn:schemas-microsoft-com:office:word" xmlns:w="http://schemas.openxmlformats.org/wordprocessingml/2006/main" xmlns:w14="http://schemas.microsoft.com/office/word/2010/wordml" xmlns:w15="http://schemas.microsoft.com/office/word/2012/wordml" xmlns:w16cex="http://schemas.microsoft.com/office/word/2018/wordml/cex" xmlns:w16cid="http://schemas.microsoft.com/office/word/2016/wordml/cid" xmlns:w16="http://schemas.microsoft.com/office/word/2018/wordml" xmlns:w16du="http://schemas.microsoft.com/office/word/2023/wordml/word16du" xmlns:w16sdtdh="http://schemas.microsoft.com/office/word/2020/wordml/sdtdatahash" xmlns:w16se="http://schemas.microsoft.com/office/word/2015/wordml/symex" xmlns:wpg="http://schemas.microsoft.com/office/word/2010/wordprocessingGroup" xmlns:wpi="http://schemas.microsoft.com/office/word/2010/wordprocessingInk" xmlns:wne="http://schemas.microsoft.com/office/word/2006/wordml" xmlns:wps="http://schemas.microsoft.com/office/word/2010/wordprocessingShape" mc:Ignorable="w14 w15 w16se w16cid w16 w16cex w16sdtdh w16du wp14">
-  <w:tbl>
-    <w:tblPr>
-      <w:tblStyle w:val="Tablaconcuadrcula"/>
-      <w:tblW w:w="8500" w:type="dxa"/>
-      <w:tblLayout w:type="fixed"/>
-      <w:tblLook w:val="04A0" w:firstRow="1" w:lastRow="0" w:firstColumn="1" w:lastColumn="0" w:noHBand="0" w:noVBand="1"/>
-    </w:tblPr>
-    <w:tblGrid>
-      <w:gridCol w:w="1555"/>
-      <w:gridCol w:w="5244"/>
-      <w:gridCol w:w="1701"/>
-    </w:tblGrid>
-    <w:tr>
-      <w:trPr>
-        <w:trHeight w:val="552"/>
-      </w:trPr>
-      <w:tc>
-        <w:tcPr>
-          <w:tcW w:w="1555" w:type="dxa"/>
-          <w:vAlign w:val="center"/>
-        </w:tcPr>
-        <w:p>
-          <w:pPr>
-            <w:pStyle w:val="Encabezado"/>
-            <w:jc w:val="center"/>
-          </w:pPr>
-          <w:r>
-            <w:rPr>
-              <w:noProof/>
-            </w:rPr>
-            <w:drawing>
-              <wp:inline distT="0" distB="0" distL="0" distR="0" wp14:anchorId="34D58002" wp14:editId="7D9C8FEF">
-                <wp:extent cx="850265" cy="377825"/>
-                <wp:effectExtent l="0" t="0" r="6985" b="3175"/>
-                <wp:docPr id="8" name="Imagen 8" descr="Texto&#10;&#10;Descripción generada automáticamente con confianza media"/>
-                <wp:cNvGraphicFramePr>
-                  <a:graphicFrameLocks xmlns:a="http://schemas.openxmlformats.org/drawingml/2006/main" noChangeAspect="1"/>
-                </wp:cNvGraphicFramePr>
-                <a:graphic xmlns:a="http://schemas.openxmlformats.org/drawingml/2006/main">
-                  <a:graphicData uri="http://schemas.openxmlformats.org/drawingml/2006/picture">
-                    <pic:pic xmlns:pic="http://schemas.openxmlformats.org/drawingml/2006/picture">
-                      <pic:nvPicPr>
-                        <pic:cNvPr id="1" name="Imagen 1" descr="Texto&#10;&#10;Descripción generada automáticamente con confianza media"/>
-                        <pic:cNvPicPr/>
-                      </pic:nvPicPr>
-                      <pic:blipFill>
-                        <a:blip r:embed="rId1">
-                          <a:extLst>
-                            <a:ext uri="{28A0092B-C50C-407E-A947-70E740481C1C}">
-                              <a14:useLocalDpi xmlns:a14="http://schemas.microsoft.com/office/drawing/2010/main" val="0"/>
-                            </a:ext>
-                          </a:extLst>
-                        </a:blip>
-                        <a:stretch>
-                          <a:fillRect/>
-                        </a:stretch>
-                      </pic:blipFill>
-                      <pic:spPr>
-                        <a:xfrm>
-                          <a:off x="0" y="0"/>
-                          <a:ext cx="850265" cy="377825"/>
-                        </a:xfrm>
-                        <a:prstGeom prst="rect">
-                          <a:avLst/>
-                        </a:prstGeom>
-                      </pic:spPr>
-                    </pic:pic>
-                  </a:graphicData>
-                </a:graphic>
-              </wp:inline>
-            </w:drawing>
-          </w:r>
-        </w:p>
-      </w:tc>
-      <w:tc>
-        <w:tcPr>
-          <w:tcW w:w="5244" w:type="dxa"/>
-        </w:tcPr>
-        <w:p>
-          <w:pPr>
-            <w:pStyle w:val="Encabezado"/>
-            <w:jc w:val="center"/>
-            <w:rPr>
-              <w:rFonts w:ascii="Arial" w:hAnsi="Arial" w:cs="Arial"/>
-              <w:sz w:val="12"/>
-              <w:szCs w:val="12"/>
-            </w:rPr>
-          </w:pPr>
-          <w:r>
-            <w:rPr>
-              <w:rFonts w:ascii="Arial" w:hAnsi="Arial" w:cs="Arial"/>
-              <w:sz w:val="12"/>
-              <w:szCs w:val="12"/>
-            </w:rPr>
-            <w:t>FUNDAMENTOS DE PROGRAMACIÓN ORIENTADA A OBJETOS</w:t>
-          </w:r>
-        </w:p>
-        <w:p>
-          <w:pPr>
-            <w:pStyle w:val="Encabezado"/>
-            <w:jc w:val="center"/>
-            <w:rPr>
-              <w:rFonts w:ascii="Arial" w:hAnsi="Arial" w:cs="Arial"/>
-              <w:sz w:val="12"/>
-              <w:szCs w:val="12"/>
-            </w:rPr>
-          </w:pPr>
-          <w:r>
-            <w:rPr>
-              <w:rFonts w:ascii="Arial" w:hAnsi="Arial" w:cs="Arial"/>
-              <w:sz w:val="12"/>
-              <w:szCs w:val="12"/>
-            </w:rPr>
-            <w:t>TECNICATURA UNIVERSITARIA EN DISEÑO INTEGRAL DE VIDEOJUEGOS</w:t>
-          </w:r>
-        </w:p>
-        <w:p>
-          <w:pPr>
-            <w:pStyle w:val="Encabezado"/>
-            <w:jc w:val="center"/>
-            <w:rPr>
-              <w:sz w:val="20"/>
-              <w:szCs w:val="20"/>
-            </w:rPr>
-          </w:pPr>
-          <w:r>
-            <w:rPr>
-              <w:sz w:val="20"/>
-              <w:szCs w:val="20"/>
-            </w:rPr>
-            <w:t>FACULTAD DE INGENIERÍA</w:t>
-          </w:r>
-        </w:p>
-        <w:p>
-          <w:pPr>
-            <w:pStyle w:val="Encabezado"/>
-            <w:jc w:val="center"/>
-            <w:rPr>
-              <w:sz w:val="20"/>
-              <w:szCs w:val="20"/>
-            </w:rPr>
-          </w:pPr>
-          <w:r>
-            <w:rPr>
-              <w:sz w:val="20"/>
-              <w:szCs w:val="20"/>
-            </w:rPr>
-            <w:t>Universidad Nacional de Jujuy</w:t>
-          </w:r>
-        </w:p>
-        <w:p>
-          <w:pPr>
-            <w:pStyle w:val="Encabezado"/>
-            <w:jc w:val="center"/>
-            <w:rPr>
-              <w:sz w:val="20"/>
-              <w:szCs w:val="20"/>
-            </w:rPr>
-          </w:pPr>
-          <w:r>
-            <w:t>Trabajo Práctico N°1: Operadores – Metodología de Programación</w:t>
-          </w:r>
-        </w:p>
-      </w:tc>
-      <w:tc>
-        <w:tcPr>
-          <w:tcW w:w="1701" w:type="dxa"/>
-          <w:vAlign w:val="center"/>
-        </w:tcPr>
-        <w:p>
-          <w:pPr>
-            <w:pStyle w:val="Encabezado"/>
-          </w:pPr>
-          <w:r>
-            <w:object w:dxaOrig="2640" w:dyaOrig="1530" w14:anchorId="33673458">
-              <v:shapetype id="_x0000_t75" coordsize="21600,21600" o:spt="75" o:preferrelative="t" path="m@4@5l@4@11@9@11@9@5xe" filled="f" stroked="f">
-                <v:stroke joinstyle="miter"/>
-                <v:formulas>
-                  <v:f eqn="if lineDrawn pixelLineWidth 0"/>
-                  <v:f eqn="sum @0 1 0"/>
-                  <v:f eqn="sum 0 0 @1"/>
-                  <v:f eqn="prod @2 1 2"/>
-                  <v:f eqn="prod @3 21600 pixelWidth"/>
-                  <v:f eqn="prod @3 21600 pixelHeight"/>
-                  <v:f eqn="sum @0 0 1"/>
-                  <v:f eqn="prod @6 1 2"/>
-                  <v:f eqn="prod @7 21600 pixelWidth"/>
-                  <v:f eqn="sum @8 21600 0"/>
-                  <v:f eqn="prod @7 21600 pixelHeight"/>
-                  <v:f eqn="sum @10 21600 0"/>
-                </v:formulas>
-                <v:path o:extrusionok="f" gradientshapeok="t" o:connecttype="rect"/>
-                <o:lock v:ext="edit" aspectratio="t"/>
-              </v:shapetype>
-              <v:shape id="_x0000_i1027" type="#_x0000_t75" style="width:78.15pt;height:44.85pt">
-                <v:imagedata r:id="rId2" o:title=""/>
-              </v:shape>
-              <o:OLEObject Type="Embed" ProgID="PBrush" ShapeID="_x0000_i1027" DrawAspect="Content" ObjectID="_1774716318" r:id="rId3"/>
-            </w:object>
-          </w:r>
-        </w:p>
-      </w:tc>
-    </w:tr>
-  </w:tbl>
   <w:p>
     <w:pPr>
       <w:pStyle w:val="Encabezado"/>
@@ -19399,6 +22612,99 @@
     </w:lvl>
   </w:abstractNum>
   <w:abstractNum w:abstractNumId="17" w15:restartNumberingAfterBreak="0">
+    <w:nsid w:val="775720FC"/>
+    <w:multiLevelType w:val="hybridMultilevel"/>
+    <w:tmpl w:val="46860780"/>
+    <w:lvl w:ilvl="0" w:tplc="2CDAF89E">
+      <w:start w:val="1"/>
+      <w:numFmt w:val="decimal"/>
+      <w:lvlText w:val="%1."/>
+      <w:lvlJc w:val="left"/>
+      <w:pPr>
+        <w:ind w:left="720" w:hanging="360"/>
+      </w:pPr>
+      <w:rPr>
+        <w:rFonts w:ascii="Segoe UI Symbol" w:eastAsia="Calibri" w:hAnsi="Segoe UI Symbol" w:cs="Segoe UI Symbol" w:hint="default"/>
+        <w:b w:val="0"/>
+        <w:i w:val="0"/>
+        <w:iCs w:val="0"/>
+        <w:color w:val="000000" w:themeColor="text1"/>
+      </w:rPr>
+    </w:lvl>
+    <w:lvl w:ilvl="1" w:tplc="2C0A0019" w:tentative="1">
+      <w:start w:val="1"/>
+      <w:numFmt w:val="lowerLetter"/>
+      <w:lvlText w:val="%2."/>
+      <w:lvlJc w:val="left"/>
+      <w:pPr>
+        <w:ind w:left="1440" w:hanging="360"/>
+      </w:pPr>
+    </w:lvl>
+    <w:lvl w:ilvl="2" w:tplc="2C0A001B" w:tentative="1">
+      <w:start w:val="1"/>
+      <w:numFmt w:val="lowerRoman"/>
+      <w:lvlText w:val="%3."/>
+      <w:lvlJc w:val="right"/>
+      <w:pPr>
+        <w:ind w:left="2160" w:hanging="180"/>
+      </w:pPr>
+    </w:lvl>
+    <w:lvl w:ilvl="3" w:tplc="2C0A000F" w:tentative="1">
+      <w:start w:val="1"/>
+      <w:numFmt w:val="decimal"/>
+      <w:lvlText w:val="%4."/>
+      <w:lvlJc w:val="left"/>
+      <w:pPr>
+        <w:ind w:left="2880" w:hanging="360"/>
+      </w:pPr>
+    </w:lvl>
+    <w:lvl w:ilvl="4" w:tplc="2C0A0019" w:tentative="1">
+      <w:start w:val="1"/>
+      <w:numFmt w:val="lowerLetter"/>
+      <w:lvlText w:val="%5."/>
+      <w:lvlJc w:val="left"/>
+      <w:pPr>
+        <w:ind w:left="3600" w:hanging="360"/>
+      </w:pPr>
+    </w:lvl>
+    <w:lvl w:ilvl="5" w:tplc="2C0A001B" w:tentative="1">
+      <w:start w:val="1"/>
+      <w:numFmt w:val="lowerRoman"/>
+      <w:lvlText w:val="%6."/>
+      <w:lvlJc w:val="right"/>
+      <w:pPr>
+        <w:ind w:left="4320" w:hanging="180"/>
+      </w:pPr>
+    </w:lvl>
+    <w:lvl w:ilvl="6" w:tplc="2C0A000F" w:tentative="1">
+      <w:start w:val="1"/>
+      <w:numFmt w:val="decimal"/>
+      <w:lvlText w:val="%7."/>
+      <w:lvlJc w:val="left"/>
+      <w:pPr>
+        <w:ind w:left="5040" w:hanging="360"/>
+      </w:pPr>
+    </w:lvl>
+    <w:lvl w:ilvl="7" w:tplc="2C0A0019" w:tentative="1">
+      <w:start w:val="1"/>
+      <w:numFmt w:val="lowerLetter"/>
+      <w:lvlText w:val="%8."/>
+      <w:lvlJc w:val="left"/>
+      <w:pPr>
+        <w:ind w:left="5760" w:hanging="360"/>
+      </w:pPr>
+    </w:lvl>
+    <w:lvl w:ilvl="8" w:tplc="2C0A001B" w:tentative="1">
+      <w:start w:val="1"/>
+      <w:numFmt w:val="lowerRoman"/>
+      <w:lvlText w:val="%9."/>
+      <w:lvlJc w:val="right"/>
+      <w:pPr>
+        <w:ind w:left="6480" w:hanging="180"/>
+      </w:pPr>
+    </w:lvl>
+  </w:abstractNum>
+  <w:abstractNum w:abstractNumId="18" w15:restartNumberingAfterBreak="0">
     <w:nsid w:val="7997586C"/>
     <w:multiLevelType w:val="hybridMultilevel"/>
     <w:tmpl w:val="AAF87B64"/>
@@ -19490,7 +22796,7 @@
       </w:pPr>
     </w:lvl>
   </w:abstractNum>
-  <w:abstractNum w:abstractNumId="18" w15:restartNumberingAfterBreak="0">
+  <w:abstractNum w:abstractNumId="19" w15:restartNumberingAfterBreak="0">
     <w:nsid w:val="79D652B9"/>
     <w:multiLevelType w:val="hybridMultilevel"/>
     <w:tmpl w:val="DCE85EF4"/>
@@ -19677,7 +22983,7 @@
     </w:lvlOverride>
   </w:num>
   <w:num w:numId="15" w16cid:durableId="1511527085">
-    <w:abstractNumId w:val="17"/>
+    <w:abstractNumId w:val="18"/>
   </w:num>
   <w:num w:numId="16" w16cid:durableId="1817919497">
     <w:abstractNumId w:val="10"/>
@@ -19713,10 +23019,13 @@
     <w:abstractNumId w:val="3"/>
   </w:num>
   <w:num w:numId="18" w16cid:durableId="1135175726">
-    <w:abstractNumId w:val="18"/>
+    <w:abstractNumId w:val="19"/>
   </w:num>
   <w:num w:numId="19" w16cid:durableId="1596791986">
     <w:abstractNumId w:val="6"/>
+  </w:num>
+  <w:num w:numId="20" w16cid:durableId="1460103001">
+    <w:abstractNumId w:val="17"/>
   </w:num>
 </w:numbering>
 </file>
@@ -20143,7 +23452,6 @@
   <w:style w:type="character" w:default="1" w:styleId="Fuentedeprrafopredeter">
     <w:name w:val="Default Paragraph Font"/>
     <w:uiPriority w:val="1"/>
-    <w:semiHidden/>
     <w:unhideWhenUsed/>
   </w:style>
   <w:style w:type="table" w:default="1" w:styleId="Tablanormal">
@@ -20339,6 +23647,29 @@
       <w:rFonts w:ascii="Courier New" w:eastAsia="Times New Roman" w:hAnsi="Courier New" w:cs="Courier New"/>
       <w:sz w:val="20"/>
       <w:szCs w:val="20"/>
+    </w:rPr>
+  </w:style>
+  <w:style w:type="character" w:styleId="Hipervnculo">
+    <w:name w:val="Hyperlink"/>
+    <w:basedOn w:val="Fuentedeprrafopredeter"/>
+    <w:uiPriority w:val="99"/>
+    <w:unhideWhenUsed/>
+    <w:rsid w:val="001447D2"/>
+    <w:rPr>
+      <w:color w:val="0563C1" w:themeColor="hyperlink"/>
+      <w:u w:val="single"/>
+    </w:rPr>
+  </w:style>
+  <w:style w:type="character" w:styleId="Mencinsinresolver">
+    <w:name w:val="Unresolved Mention"/>
+    <w:basedOn w:val="Fuentedeprrafopredeter"/>
+    <w:uiPriority w:val="99"/>
+    <w:semiHidden/>
+    <w:unhideWhenUsed/>
+    <w:rsid w:val="001447D2"/>
+    <w:rPr>
+      <w:color w:val="605E5C"/>
+      <w:shd w:val="clear" w:color="auto" w:fill="E1DFDD"/>
     </w:rPr>
   </w:style>
 </w:styles>
